--- a/Diario di lavoro.docx
+++ b/Diario di lavoro.docx
@@ -127,7 +127,23 @@
           <w:b/>
           <w:sz w:val="44"/>
         </w:rPr>
-        <w:t>Implementazione di un servizio dimostrativo (PoC) di container-image</w:t>
+        <w:t>Implementazione di un servizio dimostrativo (</w:t>
+      </w:r>
+      <w:proofErr w:type="spellStart"/>
+      <w:r>
+        <w:rPr>
+          <w:b/>
+          <w:sz w:val="44"/>
+        </w:rPr>
+        <w:t>PoC</w:t>
+      </w:r>
+      <w:proofErr w:type="spellEnd"/>
+      <w:r>
+        <w:rPr>
+          <w:b/>
+          <w:sz w:val="44"/>
+        </w:rPr>
+        <w:t>) di container-image</w:t>
       </w:r>
     </w:p>
     <w:p>
@@ -500,7 +516,7 @@
             <w:noProof/>
             <w:webHidden/>
           </w:rPr>
-          <w:t>5</w:t>
+          <w:t>6</w:t>
         </w:r>
         <w:r>
           <w:rPr>
@@ -568,7 +584,7 @@
             <w:noProof/>
             <w:webHidden/>
           </w:rPr>
-          <w:t>6</w:t>
+          <w:t>8</w:t>
         </w:r>
         <w:r>
           <w:rPr>
@@ -636,7 +652,7 @@
             <w:noProof/>
             <w:webHidden/>
           </w:rPr>
-          <w:t>7</w:t>
+          <w:t>9</w:t>
         </w:r>
         <w:r>
           <w:rPr>
@@ -704,7 +720,7 @@
             <w:noProof/>
             <w:webHidden/>
           </w:rPr>
-          <w:t>8</w:t>
+          <w:t>10</w:t>
         </w:r>
         <w:r>
           <w:rPr>
@@ -772,7 +788,7 @@
             <w:noProof/>
             <w:webHidden/>
           </w:rPr>
-          <w:t>9</w:t>
+          <w:t>11</w:t>
         </w:r>
         <w:r>
           <w:rPr>
@@ -840,7 +856,7 @@
             <w:noProof/>
             <w:webHidden/>
           </w:rPr>
-          <w:t>10</w:t>
+          <w:t>12</w:t>
         </w:r>
         <w:r>
           <w:rPr>
@@ -908,7 +924,7 @@
             <w:noProof/>
             <w:webHidden/>
           </w:rPr>
-          <w:t>11</w:t>
+          <w:t>13</w:t>
         </w:r>
         <w:r>
           <w:rPr>
@@ -976,7 +992,7 @@
             <w:noProof/>
             <w:webHidden/>
           </w:rPr>
-          <w:t>12</w:t>
+          <w:t>14</w:t>
         </w:r>
         <w:r>
           <w:rPr>
@@ -1044,7 +1060,7 @@
             <w:noProof/>
             <w:webHidden/>
           </w:rPr>
-          <w:t>13</w:t>
+          <w:t>15</w:t>
         </w:r>
         <w:r>
           <w:rPr>
@@ -1090,9 +1106,11 @@
           <w:bottom w:val="single" w:sz="4" w:space="1" w:color="auto"/>
         </w:pBdr>
       </w:pPr>
+      <w:proofErr w:type="spellStart"/>
       <w:r>
         <w:t>Besazio</w:t>
       </w:r>
+      <w:proofErr w:type="spellEnd"/>
       <w:r>
         <w:t xml:space="preserve">, </w:t>
       </w:r>
@@ -1171,7 +1189,14 @@
         <w:rPr>
           <w:b/>
         </w:rPr>
-        <w:t xml:space="preserve"> di G</w:t>
+        <w:t xml:space="preserve"> di </w:t>
+      </w:r>
+      <w:proofErr w:type="spellStart"/>
+      <w:r>
+        <w:rPr>
+          <w:b/>
+        </w:rPr>
+        <w:t>G</w:t>
       </w:r>
       <w:r>
         <w:rPr>
@@ -1179,10 +1204,19 @@
         </w:rPr>
         <w:t>antt</w:t>
       </w:r>
-    </w:p>
-    <w:p>
-      <w:r>
-        <w:t>Ho allestito un diagramma di Gantt nel quale riporto le attività e tempistiche previste per il mio progetto</w:t>
+      <w:proofErr w:type="spellEnd"/>
+    </w:p>
+    <w:p>
+      <w:r>
+        <w:t xml:space="preserve">Ho allestito un diagramma di </w:t>
+      </w:r>
+      <w:proofErr w:type="spellStart"/>
+      <w:r>
+        <w:t>Gantt</w:t>
+      </w:r>
+      <w:proofErr w:type="spellEnd"/>
+      <w:r>
+        <w:t xml:space="preserve"> nel quale riporto le attività e tempistiche previste per il mio progetto</w:t>
       </w:r>
       <w:r>
         <w:t>.</w:t>
@@ -1190,11 +1224,25 @@
       <w:r>
         <w:t xml:space="preserve"> Per creare il diagramma ho utilizzato il software </w:t>
       </w:r>
+      <w:proofErr w:type="spellStart"/>
       <w:r>
         <w:rPr>
           <w:u w:val="single"/>
         </w:rPr>
-        <w:t>iTaskX 4</w:t>
+        <w:t>iTaskX</w:t>
+      </w:r>
+      <w:proofErr w:type="spellEnd"/>
+      <w:r>
+        <w:rPr>
+          <w:u w:val="single"/>
+        </w:rPr>
+        <w:t xml:space="preserve"> 4</w:t>
+      </w:r>
+      <w:r>
+        <w:rPr>
+          <w:u w:val="single"/>
+        </w:rPr>
+        <w:t>.</w:t>
       </w:r>
     </w:p>
     <w:p/>
@@ -1215,15 +1263,25 @@
       <w:r>
         <w:t xml:space="preserve">Ho creato un </w:t>
       </w:r>
-      <w:r>
-        <w:t>template di documentazione in Microsoft W</w:t>
+      <w:proofErr w:type="spellStart"/>
+      <w:r>
+        <w:t>template</w:t>
+      </w:r>
+      <w:proofErr w:type="spellEnd"/>
+      <w:r>
+        <w:t xml:space="preserve"> di documentazione in Microsoft W</w:t>
       </w:r>
       <w:r>
         <w:t>ord, in esso inserir</w:t>
       </w:r>
       <w:r>
-        <w:t>ò tutte le fasi, pianificazione, realizzazione ecc..</w:t>
-      </w:r>
+        <w:t xml:space="preserve">ò tutte le fasi, pianificazione, realizzazione </w:t>
+      </w:r>
+      <w:proofErr w:type="gramStart"/>
+      <w:r>
+        <w:t>ecc..</w:t>
+      </w:r>
+      <w:proofErr w:type="gramEnd"/>
     </w:p>
     <w:p/>
     <w:p>
@@ -1273,22 +1331,54 @@
         <w:rPr>
           <w:b/>
         </w:rPr>
-        <w:t>Scelta del software per il Docker Registry</w:t>
-      </w:r>
+        <w:t xml:space="preserve">Scelta del software per il </w:t>
+      </w:r>
+      <w:proofErr w:type="spellStart"/>
+      <w:r>
+        <w:rPr>
+          <w:b/>
+        </w:rPr>
+        <w:t>Docker</w:t>
+      </w:r>
+      <w:proofErr w:type="spellEnd"/>
+      <w:r>
+        <w:rPr>
+          <w:b/>
+        </w:rPr>
+        <w:t xml:space="preserve"> </w:t>
+      </w:r>
+      <w:proofErr w:type="spellStart"/>
+      <w:r>
+        <w:rPr>
+          <w:b/>
+        </w:rPr>
+        <w:t>Registry</w:t>
+      </w:r>
+      <w:proofErr w:type="spellEnd"/>
     </w:p>
     <w:p>
       <w:r>
         <w:t xml:space="preserve">In base a una comparazione </w:t>
       </w:r>
       <w:r>
-        <w:t xml:space="preserve">ho scelto che software utilizzerò come registro di immagini docker. Ho scelto </w:t>
-      </w:r>
+        <w:t xml:space="preserve">ho scelto che software utilizzerò come registro di immagini </w:t>
+      </w:r>
+      <w:proofErr w:type="spellStart"/>
+      <w:r>
+        <w:t>docker</w:t>
+      </w:r>
+      <w:proofErr w:type="spellEnd"/>
+      <w:r>
+        <w:t xml:space="preserve">. Ho scelto </w:t>
+      </w:r>
+      <w:proofErr w:type="spellStart"/>
       <w:r>
         <w:rPr>
           <w:u w:val="single"/>
         </w:rPr>
         <w:t>GitLab</w:t>
       </w:r>
+      <w:proofErr w:type="spellEnd"/>
       <w:r>
         <w:t>.</w:t>
       </w:r>
@@ -1304,21 +1394,82 @@
         <w:rPr>
           <w:b/>
         </w:rPr>
-        <w:t>Scelta dei software per la creazione della infrastruttura “as-code”</w:t>
-      </w:r>
-    </w:p>
-    <w:p>
-      <w:r>
-        <w:t xml:space="preserve">Per scrivere l’infrastruttura che intendo implementare in Google Cloud intendo utilizzare </w:t>
-      </w:r>
+        <w:t>Scelta del</w:t>
+      </w:r>
+      <w:r>
+        <w:rPr>
+          <w:b/>
+        </w:rPr>
+        <w:t xml:space="preserve"> software per la creazione della infrastruttura “</w:t>
+      </w:r>
+      <w:proofErr w:type="spellStart"/>
+      <w:r>
+        <w:rPr>
+          <w:b/>
+        </w:rPr>
+        <w:t>as</w:t>
+      </w:r>
+      <w:proofErr w:type="spellEnd"/>
+      <w:r>
+        <w:rPr>
+          <w:b/>
+        </w:rPr>
+        <w:t>-code”</w:t>
+      </w:r>
+    </w:p>
+    <w:p>
+      <w:r>
+        <w:t xml:space="preserve">Per scrivere l’infrastruttura che intendo implementare in Google </w:t>
+      </w:r>
+      <w:proofErr w:type="spellStart"/>
+      <w:r>
+        <w:t>Cloud</w:t>
+      </w:r>
+      <w:proofErr w:type="spellEnd"/>
+      <w:r>
+        <w:t xml:space="preserve"> intendo utilizzare </w:t>
+      </w:r>
+      <w:proofErr w:type="spellStart"/>
       <w:r>
         <w:rPr>
           <w:u w:val="single"/>
         </w:rPr>
         <w:t>Terraform</w:t>
       </w:r>
-      <w:r>
-        <w:t>, questo software permette di definire una infrastruttura e applicarla su Google Cloud, ma ev. anche altri servizi che offrono Cloud Computing.</w:t>
+      <w:proofErr w:type="spellEnd"/>
+      <w:r>
+        <w:t xml:space="preserve">, questo software permette di definire una infrastruttura </w:t>
+      </w:r>
+      <w:r>
+        <w:t xml:space="preserve">e applicarla su Google </w:t>
+      </w:r>
+      <w:proofErr w:type="spellStart"/>
+      <w:r>
+        <w:t>Cloud</w:t>
+      </w:r>
+      <w:proofErr w:type="spellEnd"/>
+      <w:r>
+        <w:t xml:space="preserve">. È particolarmente performante perché permette </w:t>
+      </w:r>
+      <w:r>
+        <w:t xml:space="preserve">di applicare infrastrutture sotto forma di codice </w:t>
+      </w:r>
+      <w:r>
+        <w:t>anche</w:t>
+      </w:r>
+      <w:r>
+        <w:t xml:space="preserve"> con</w:t>
+      </w:r>
+      <w:r>
+        <w:t xml:space="preserve"> altri servizi che offrono </w:t>
+      </w:r>
+      <w:proofErr w:type="spellStart"/>
+      <w:r>
+        <w:t>Cloud</w:t>
+      </w:r>
+      <w:proofErr w:type="spellEnd"/>
+      <w:r>
+        <w:t xml:space="preserve"> Computing.</w:t>
       </w:r>
     </w:p>
     <w:p>
@@ -1344,13 +1495,41 @@
         <w:rPr>
           <w:b/>
         </w:rPr>
-        <w:t xml:space="preserve"> r</w:t>
-      </w:r>
-      <w:r>
-        <w:rPr>
-          <w:b/>
-        </w:rPr>
-        <w:t xml:space="preserve">epository GitHub per avere le versioni </w:t>
+        <w:t xml:space="preserve"> </w:t>
+      </w:r>
+      <w:proofErr w:type="spellStart"/>
+      <w:r>
+        <w:rPr>
+          <w:b/>
+        </w:rPr>
+        <w:t>r</w:t>
+      </w:r>
+      <w:r>
+        <w:rPr>
+          <w:b/>
+        </w:rPr>
+        <w:t>epository</w:t>
+      </w:r>
+      <w:proofErr w:type="spellEnd"/>
+      <w:r>
+        <w:rPr>
+          <w:b/>
+        </w:rPr>
+        <w:t xml:space="preserve"> </w:t>
+      </w:r>
+      <w:proofErr w:type="spellStart"/>
+      <w:r>
+        <w:rPr>
+          <w:b/>
+        </w:rPr>
+        <w:t>GitHub</w:t>
+      </w:r>
+      <w:proofErr w:type="spellEnd"/>
+      <w:r>
+        <w:rPr>
+          <w:b/>
+        </w:rPr>
+        <w:t xml:space="preserve"> per avere le versioni </w:t>
       </w:r>
       <w:r>
         <w:rPr>
@@ -1361,17 +1540,27 @@
     </w:p>
     <w:p>
       <w:r>
-        <w:t xml:space="preserve">Per poter gestire le versioni dei file ho creato nel mio account GitHub </w:t>
-      </w:r>
-      <w:r>
-        <w:t>privato</w:t>
-      </w:r>
+        <w:t xml:space="preserve">Per poter gestire le versioni dei file </w:t>
+      </w:r>
+      <w:r>
+        <w:t xml:space="preserve">sui quali sto lavorando, </w:t>
+      </w:r>
+      <w:r>
+        <w:t xml:space="preserve">ho creato nel mio account </w:t>
+      </w:r>
+      <w:proofErr w:type="spellStart"/>
+      <w:r>
+        <w:t>GitHub</w:t>
+      </w:r>
+      <w:proofErr w:type="spellEnd"/>
       <w:r>
         <w:t xml:space="preserve"> un </w:t>
       </w:r>
+      <w:proofErr w:type="spellStart"/>
       <w:r>
         <w:t>repository</w:t>
       </w:r>
+      <w:proofErr w:type="spellEnd"/>
       <w:r>
         <w:t xml:space="preserve"> in modo che si può tenere traccia di tutti i cambiamenti </w:t>
       </w:r>
@@ -1555,7 +1744,23 @@
     </w:p>
     <w:p>
       <w:r>
-        <w:t>Oggi ho svolto delle attività di preparazione che andavano oltre le mie aspettative in termine di tempistica. Di conseguenza non ho avuto modo di inserire nella documentazione il perché della scelta di GitLab e Terraform come software che utilizzerò per il progetto.</w:t>
+        <w:t xml:space="preserve">Oggi ho svolto delle attività di preparazione che andavano oltre le mie aspettative in termine di tempistica. Di conseguenza non ho avuto modo di inserire nella documentazione il perché della scelta di </w:t>
+      </w:r>
+      <w:proofErr w:type="spellStart"/>
+      <w:r>
+        <w:t>GitLab</w:t>
+      </w:r>
+      <w:proofErr w:type="spellEnd"/>
+      <w:r>
+        <w:t xml:space="preserve"> e </w:t>
+      </w:r>
+      <w:proofErr w:type="spellStart"/>
+      <w:r>
+        <w:t>Terraform</w:t>
+      </w:r>
+      <w:proofErr w:type="spellEnd"/>
+      <w:r>
+        <w:t xml:space="preserve"> come software che utilizzerò per il progetto.</w:t>
       </w:r>
     </w:p>
     <w:p>
@@ -1588,16 +1793,48 @@
         <w:t xml:space="preserve">Prima di procedere </w:t>
       </w:r>
       <w:r>
-        <w:t>con le attività riportate nel Gantt</w:t>
-      </w:r>
+        <w:t xml:space="preserve">con le attività riportate nel </w:t>
+      </w:r>
+      <w:proofErr w:type="spellStart"/>
+      <w:r>
+        <w:t>Gantt</w:t>
+      </w:r>
+      <w:proofErr w:type="spellEnd"/>
       <w:r>
         <w:t xml:space="preserve"> (</w:t>
       </w:r>
       <w:r>
-        <w:t>che sono la Scrittura del file Terraform, e la conseguente re</w:t>
-      </w:r>
-      <w:r>
-        <w:t>alizzazione degli Health Checks)</w:t>
+        <w:t>che sono la s</w:t>
+      </w:r>
+      <w:r>
+        <w:t xml:space="preserve">crittura del file </w:t>
+      </w:r>
+      <w:proofErr w:type="spellStart"/>
+      <w:r>
+        <w:t>Terraform</w:t>
+      </w:r>
+      <w:proofErr w:type="spellEnd"/>
+      <w:r>
+        <w:t>, e la conseguente re</w:t>
+      </w:r>
+      <w:r>
+        <w:t xml:space="preserve">alizzazione degli </w:t>
+      </w:r>
+      <w:proofErr w:type="spellStart"/>
+      <w:r>
+        <w:t>Health</w:t>
+      </w:r>
+      <w:proofErr w:type="spellEnd"/>
+      <w:r>
+        <w:t xml:space="preserve"> </w:t>
+      </w:r>
+      <w:proofErr w:type="spellStart"/>
+      <w:r>
+        <w:t>Checks</w:t>
+      </w:r>
+      <w:proofErr w:type="spellEnd"/>
+      <w:r>
+        <w:t>)</w:t>
       </w:r>
       <w:r>
         <w:t xml:space="preserve"> </w:t>
@@ -1692,7 +1929,15 @@
         <w:t xml:space="preserve">il processo di scelta </w:t>
       </w:r>
       <w:r>
-        <w:t>dei software image registry disponibili sul mercato</w:t>
+        <w:t xml:space="preserve">dei software image </w:t>
+      </w:r>
+      <w:proofErr w:type="spellStart"/>
+      <w:r>
+        <w:t>registry</w:t>
+      </w:r>
+      <w:proofErr w:type="spellEnd"/>
+      <w:r>
+        <w:t xml:space="preserve"> disponibili sul mercato</w:t>
       </w:r>
     </w:p>
     <w:p>
@@ -1704,10 +1949,16 @@
         </w:numPr>
       </w:pPr>
       <w:r>
-        <w:t>Riportare il diagramma di Gantt con tutti i dettagli delle varie voci</w:t>
-      </w:r>
-      <w:bookmarkStart w:id="1" w:name="_GoBack"/>
-      <w:bookmarkEnd w:id="1"/>
+        <w:t xml:space="preserve">Riportare il diagramma di </w:t>
+      </w:r>
+      <w:proofErr w:type="spellStart"/>
+      <w:r>
+        <w:t>Gantt</w:t>
+      </w:r>
+      <w:proofErr w:type="spellEnd"/>
+      <w:r>
+        <w:t xml:space="preserve"> con tutti i dettagli delle varie voci</w:t>
+      </w:r>
     </w:p>
     <w:p>
       <w:pPr>
@@ -1718,8 +1969,13 @@
         </w:numPr>
       </w:pPr>
       <w:r>
-        <w:t>Documentare il motivo della scelta del software Terraform</w:t>
-      </w:r>
+        <w:t xml:space="preserve">Documentare il motivo della scelta del software </w:t>
+      </w:r>
+      <w:proofErr w:type="spellStart"/>
+      <w:r>
+        <w:t>Terraform</w:t>
+      </w:r>
+      <w:proofErr w:type="spellEnd"/>
     </w:p>
     <w:p>
       <w:pPr>
@@ -1733,8 +1989,13 @@
         <w:t xml:space="preserve">Documentare i prerequisiti e </w:t>
       </w:r>
       <w:r>
-        <w:t>come inizializzare un file Terraform</w:t>
-      </w:r>
+        <w:t xml:space="preserve">come inizializzare un file </w:t>
+      </w:r>
+      <w:proofErr w:type="spellStart"/>
+      <w:r>
+        <w:t>Terraform</w:t>
+      </w:r>
+      <w:proofErr w:type="spellEnd"/>
       <w:r>
         <w:t xml:space="preserve"> (e GCP)</w:t>
       </w:r>
@@ -1762,7 +2023,7 @@
       <w:pPr>
         <w:pStyle w:val="H1"/>
       </w:pPr>
-      <w:bookmarkStart w:id="2" w:name="_Toc39844797"/>
+      <w:bookmarkStart w:id="1" w:name="_Toc39844797"/>
       <w:r>
         <w:lastRenderedPageBreak/>
         <w:t xml:space="preserve">Diario di lavoro del </w:t>
@@ -1773,7 +2034,7 @@
       <w:r>
         <w:t>.05.2020 [Giorno 2]</w:t>
       </w:r>
-      <w:bookmarkEnd w:id="2"/>
+      <w:bookmarkEnd w:id="1"/>
     </w:p>
     <w:p>
       <w:pPr>
@@ -1782,8 +2043,13 @@
           <w:bottom w:val="single" w:sz="4" w:space="1" w:color="auto"/>
         </w:pBdr>
       </w:pPr>
-      <w:r>
-        <w:t>Besazio, Mattino 08:00 – 12:00, Pomeriggio 13:00 – 17:00</w:t>
+      <w:proofErr w:type="spellStart"/>
+      <w:r>
+        <w:t>Besazio</w:t>
+      </w:r>
+      <w:proofErr w:type="spellEnd"/>
+      <w:r>
+        <w:t>, Mattino 08:00 – 12:00, Pomeriggio 13:00 – 17:00</w:t>
       </w:r>
     </w:p>
     <w:p>
@@ -1807,27 +2073,728 @@
         <w:t>Lavori Svolti</w:t>
       </w:r>
     </w:p>
-    <w:p>
-      <w:r>
-        <w:t>X</w:t>
-      </w:r>
-    </w:p>
-    <w:p>
-      <w:pPr>
-        <w:pStyle w:val="H3"/>
-      </w:pPr>
-    </w:p>
-    <w:p>
-      <w:pPr>
-        <w:pStyle w:val="H3"/>
-      </w:pPr>
-      <w:r>
+    <w:p/>
+    <w:p>
+      <w:pPr>
+        <w:rPr>
+          <w:b/>
+        </w:rPr>
+      </w:pPr>
+      <w:r>
+        <w:rPr>
+          <w:b/>
+        </w:rPr>
+        <w:t xml:space="preserve">Documentazione </w:t>
+      </w:r>
+      <w:r>
+        <w:rPr>
+          <w:b/>
+        </w:rPr>
+        <w:t xml:space="preserve">della scelta </w:t>
+      </w:r>
+      <w:r>
+        <w:rPr>
+          <w:b/>
+        </w:rPr>
+        <w:t xml:space="preserve">del software </w:t>
+      </w:r>
+      <w:proofErr w:type="spellStart"/>
+      <w:r>
+        <w:rPr>
+          <w:b/>
+        </w:rPr>
+        <w:t>IaC</w:t>
+      </w:r>
+      <w:proofErr w:type="spellEnd"/>
+    </w:p>
+    <w:p>
+      <w:r>
+        <w:t xml:space="preserve">Oggi ho documentato e spiegato la scelta di utilizzare il software </w:t>
+      </w:r>
+      <w:proofErr w:type="spellStart"/>
+      <w:r>
+        <w:t>Terraform</w:t>
+      </w:r>
+      <w:proofErr w:type="spellEnd"/>
+      <w:r>
+        <w:t xml:space="preserve"> come software per scrivere la mia infrastruttura virtuale </w:t>
+      </w:r>
+      <w:r>
+        <w:t>su</w:t>
+      </w:r>
+      <w:r>
+        <w:t xml:space="preserve"> Google </w:t>
+      </w:r>
+      <w:proofErr w:type="spellStart"/>
+      <w:r>
+        <w:t>cloud</w:t>
+      </w:r>
+      <w:proofErr w:type="spellEnd"/>
+      <w:r>
+        <w:t xml:space="preserve"> basata sul codice</w:t>
+      </w:r>
+      <w:r>
+        <w:t>.</w:t>
+      </w:r>
+    </w:p>
+    <w:p>
+      <w:pPr>
+        <w:rPr>
+          <w:b/>
+        </w:rPr>
+      </w:pPr>
+    </w:p>
+    <w:p>
+      <w:pPr>
+        <w:rPr>
+          <w:b/>
+        </w:rPr>
+      </w:pPr>
+      <w:r>
+        <w:rPr>
+          <w:b/>
+        </w:rPr>
+        <w:t>Documentazione</w:t>
+      </w:r>
+      <w:r>
+        <w:rPr>
+          <w:b/>
+        </w:rPr>
+        <w:t xml:space="preserve"> della</w:t>
+      </w:r>
+      <w:r>
+        <w:rPr>
+          <w:b/>
+        </w:rPr>
+        <w:t xml:space="preserve"> scelta del software </w:t>
+      </w:r>
+      <w:proofErr w:type="spellStart"/>
+      <w:r>
+        <w:rPr>
+          <w:b/>
+        </w:rPr>
+        <w:t>Registry</w:t>
+      </w:r>
+      <w:proofErr w:type="spellEnd"/>
+    </w:p>
+    <w:p>
+      <w:r>
+        <w:t xml:space="preserve">Inoltre ho fatto una piccola comparazione tra tre software disponibili sul mercato per la gestione ed archiviazione di immagini </w:t>
+      </w:r>
+      <w:proofErr w:type="spellStart"/>
+      <w:r>
+        <w:t>Docker</w:t>
+      </w:r>
+      <w:proofErr w:type="spellEnd"/>
+      <w:r>
+        <w:t>.</w:t>
+      </w:r>
+      <w:r>
+        <w:t xml:space="preserve"> </w:t>
+      </w:r>
+      <w:proofErr w:type="spellStart"/>
+      <w:r>
+        <w:t>Registry</w:t>
+      </w:r>
+      <w:proofErr w:type="spellEnd"/>
+      <w:r>
+        <w:t xml:space="preserve">, </w:t>
+      </w:r>
+      <w:proofErr w:type="spellStart"/>
+      <w:r>
+        <w:t>Artifactory</w:t>
+      </w:r>
+      <w:proofErr w:type="spellEnd"/>
+      <w:r>
+        <w:t xml:space="preserve"> e </w:t>
+      </w:r>
+      <w:proofErr w:type="spellStart"/>
+      <w:r>
+        <w:t>GitLab</w:t>
+      </w:r>
+      <w:proofErr w:type="spellEnd"/>
+      <w:r>
+        <w:t>. Tutti i risultati sono stati documentati</w:t>
+      </w:r>
+      <w:r>
+        <w:t>.</w:t>
+      </w:r>
+    </w:p>
+    <w:p>
+      <w:pPr>
+        <w:rPr>
+          <w:b/>
+        </w:rPr>
+      </w:pPr>
+    </w:p>
+    <w:p>
+      <w:pPr>
+        <w:rPr>
+          <w:b/>
+        </w:rPr>
+      </w:pPr>
+      <w:r>
+        <w:rPr>
+          <w:b/>
+        </w:rPr>
+        <w:t xml:space="preserve">Spiegazione e comandi di base </w:t>
+      </w:r>
+      <w:proofErr w:type="spellStart"/>
+      <w:r>
+        <w:rPr>
+          <w:b/>
+        </w:rPr>
+        <w:t>Terraform</w:t>
+      </w:r>
+      <w:proofErr w:type="spellEnd"/>
+    </w:p>
+    <w:p>
+      <w:r>
+        <w:t xml:space="preserve">Ho scritto un capitolo su </w:t>
+      </w:r>
+      <w:proofErr w:type="spellStart"/>
+      <w:r>
+        <w:t>Terraform</w:t>
+      </w:r>
+      <w:proofErr w:type="spellEnd"/>
+      <w:r>
+        <w:t xml:space="preserve"> </w:t>
+      </w:r>
+      <w:r>
+        <w:t>che spiega il funzionamento,</w:t>
+      </w:r>
+      <w:r>
+        <w:t xml:space="preserve"> come iniziare e inizializzare il progetto</w:t>
+      </w:r>
+      <w:r>
+        <w:t xml:space="preserve"> sul quale di conseguenza si andrà a lavorare.</w:t>
+      </w:r>
+    </w:p>
+    <w:p>
+      <w:pPr>
+        <w:rPr>
+          <w:b/>
+        </w:rPr>
+      </w:pPr>
+    </w:p>
+    <w:p>
+      <w:pPr>
+        <w:rPr>
+          <w:b/>
+        </w:rPr>
+      </w:pPr>
+      <w:r>
+        <w:rPr>
+          <w:b/>
+        </w:rPr>
+        <w:t xml:space="preserve">Creazione dello script </w:t>
+      </w:r>
+      <w:proofErr w:type="spellStart"/>
+      <w:r>
+        <w:rPr>
+          <w:b/>
+        </w:rPr>
+        <w:t>Terraform</w:t>
+      </w:r>
+      <w:proofErr w:type="spellEnd"/>
+    </w:p>
+    <w:p>
+      <w:r>
+        <w:t xml:space="preserve">Ho creato uno script </w:t>
+      </w:r>
+      <w:proofErr w:type="spellStart"/>
+      <w:r>
+        <w:t>Terraform</w:t>
+      </w:r>
+      <w:proofErr w:type="spellEnd"/>
+      <w:r>
+        <w:t xml:space="preserve"> </w:t>
+      </w:r>
+      <w:r>
+        <w:t xml:space="preserve">che inizializza e configura l’infrastruttura in Google </w:t>
+      </w:r>
+      <w:proofErr w:type="spellStart"/>
+      <w:r>
+        <w:t>cloud</w:t>
+      </w:r>
+      <w:proofErr w:type="spellEnd"/>
+      <w:r>
+        <w:t xml:space="preserve"> desiderata</w:t>
+      </w:r>
+      <w:r>
+        <w:t>.</w:t>
+      </w:r>
+    </w:p>
+    <w:p>
+      <w:pPr>
+        <w:rPr>
+          <w:b/>
+        </w:rPr>
+      </w:pPr>
+    </w:p>
+    <w:p>
+      <w:pPr>
+        <w:rPr>
+          <w:b/>
+        </w:rPr>
+      </w:pPr>
+      <w:r>
+        <w:rPr>
+          <w:b/>
+        </w:rPr>
+        <w:t xml:space="preserve">Creazione dello script di Installazione </w:t>
+      </w:r>
+      <w:proofErr w:type="spellStart"/>
+      <w:r>
+        <w:rPr>
+          <w:b/>
+        </w:rPr>
+        <w:t>GitLab</w:t>
+      </w:r>
+      <w:proofErr w:type="spellEnd"/>
+    </w:p>
+    <w:p>
+      <w:r>
+        <w:t xml:space="preserve">Ho creato uno script di installazione che avviene subito dopo aver definito l’infrastruttura in modo automatizzato, esso installa </w:t>
+      </w:r>
+      <w:proofErr w:type="spellStart"/>
+      <w:r>
+        <w:t>GitLab</w:t>
+      </w:r>
+      <w:proofErr w:type="spellEnd"/>
+      <w:r>
+        <w:t xml:space="preserve"> nella istanza e abilita l’SSL/HTTPS</w:t>
+      </w:r>
+      <w:r>
+        <w:t>.</w:t>
+      </w:r>
+    </w:p>
+    <w:p/>
+    <w:p>
+      <w:pPr>
+        <w:rPr>
+          <w:b/>
+        </w:rPr>
+      </w:pPr>
+      <w:r>
+        <w:rPr>
+          <w:b/>
+        </w:rPr>
+        <w:t xml:space="preserve">Spiegazione del diagramma di </w:t>
+      </w:r>
+      <w:proofErr w:type="spellStart"/>
+      <w:r>
+        <w:rPr>
+          <w:b/>
+        </w:rPr>
+        <w:t>Gantt</w:t>
+      </w:r>
+      <w:proofErr w:type="spellEnd"/>
+    </w:p>
+    <w:p>
+      <w:r>
+        <w:t xml:space="preserve">Ho spiegato in modo dettagliato tutti i punti toccati dal diagramma di </w:t>
+      </w:r>
+      <w:proofErr w:type="spellStart"/>
+      <w:r>
+        <w:t>Gantt</w:t>
+      </w:r>
+      <w:proofErr w:type="spellEnd"/>
+      <w:r>
+        <w:t xml:space="preserve"> e ho inserito la pianificazione nella documentazione</w:t>
+      </w:r>
+      <w:r>
+        <w:t>.</w:t>
+      </w:r>
+    </w:p>
+    <w:p>
+      <w:pPr>
+        <w:pStyle w:val="H3"/>
+      </w:pPr>
+    </w:p>
+    <w:p>
+      <w:pPr>
+        <w:rPr>
+          <w:b/>
+          <w:sz w:val="32"/>
+        </w:rPr>
+      </w:pPr>
+      <w:r>
+        <w:br w:type="page"/>
+      </w:r>
+    </w:p>
+    <w:p>
+      <w:pPr>
+        <w:pStyle w:val="H3"/>
+      </w:pPr>
+      <w:r>
+        <w:lastRenderedPageBreak/>
         <w:t>Problemi riscontrati, aiuti, e soluzioni adottate</w:t>
       </w:r>
     </w:p>
     <w:p>
-      <w:r>
-        <w:t>X</w:t>
+      <w:pPr>
+        <w:pStyle w:val="H3"/>
+      </w:pPr>
+    </w:p>
+    <w:p>
+      <w:pPr>
+        <w:rPr>
+          <w:b/>
+        </w:rPr>
+      </w:pPr>
+      <w:r>
+        <w:rPr>
+          <w:b/>
+        </w:rPr>
+        <w:t xml:space="preserve">Modifica del file di configurazione </w:t>
+      </w:r>
+      <w:proofErr w:type="spellStart"/>
+      <w:r>
+        <w:rPr>
+          <w:b/>
+        </w:rPr>
+        <w:t>GitLab</w:t>
+      </w:r>
+      <w:proofErr w:type="spellEnd"/>
+    </w:p>
+    <w:p>
+      <w:pPr>
+        <w:rPr>
+          <w:color w:val="FF0000"/>
+        </w:rPr>
+      </w:pPr>
+      <w:r>
+        <w:rPr>
+          <w:color w:val="FF0000"/>
+        </w:rPr>
+        <w:t>Inizialmente ho avuto difficoltà nel modificare</w:t>
+      </w:r>
+      <w:r>
+        <w:rPr>
+          <w:color w:val="FF0000"/>
+        </w:rPr>
+        <w:t xml:space="preserve"> con il comando </w:t>
+      </w:r>
+      <w:proofErr w:type="spellStart"/>
+      <w:r>
+        <w:rPr>
+          <w:color w:val="FF0000"/>
+        </w:rPr>
+        <w:t>sed</w:t>
+      </w:r>
+      <w:proofErr w:type="spellEnd"/>
+      <w:r>
+        <w:rPr>
+          <w:color w:val="FF0000"/>
+        </w:rPr>
+        <w:t xml:space="preserve"> il file di configurazione /</w:t>
+      </w:r>
+      <w:proofErr w:type="spellStart"/>
+      <w:r>
+        <w:rPr>
+          <w:color w:val="FF0000"/>
+        </w:rPr>
+        <w:t>etc</w:t>
+      </w:r>
+      <w:proofErr w:type="spellEnd"/>
+      <w:r>
+        <w:rPr>
+          <w:color w:val="FF0000"/>
+        </w:rPr>
+        <w:t>/</w:t>
+      </w:r>
+      <w:proofErr w:type="spellStart"/>
+      <w:r>
+        <w:rPr>
+          <w:color w:val="FF0000"/>
+        </w:rPr>
+        <w:t>gitlab</w:t>
+      </w:r>
+      <w:proofErr w:type="spellEnd"/>
+      <w:r>
+        <w:rPr>
+          <w:color w:val="FF0000"/>
+        </w:rPr>
+        <w:t>/</w:t>
+      </w:r>
+      <w:proofErr w:type="spellStart"/>
+      <w:r>
+        <w:rPr>
+          <w:color w:val="FF0000"/>
+        </w:rPr>
+        <w:t>gitlab.rb</w:t>
+      </w:r>
+      <w:proofErr w:type="spellEnd"/>
+      <w:r>
+        <w:rPr>
+          <w:color w:val="FF0000"/>
+        </w:rPr>
+        <w:t>.</w:t>
+      </w:r>
+      <w:r>
+        <w:rPr>
+          <w:color w:val="FF0000"/>
+        </w:rPr>
+        <w:t xml:space="preserve"> di principio il comando </w:t>
+      </w:r>
+      <w:r>
+        <w:rPr>
+          <w:color w:val="FF0000"/>
+        </w:rPr>
+        <w:t>“</w:t>
+      </w:r>
+      <w:proofErr w:type="spellStart"/>
+      <w:r>
+        <w:rPr>
+          <w:color w:val="FF0000"/>
+        </w:rPr>
+        <w:t>sed</w:t>
+      </w:r>
+      <w:proofErr w:type="spellEnd"/>
+      <w:r>
+        <w:rPr>
+          <w:color w:val="FF0000"/>
+        </w:rPr>
+        <w:t>”</w:t>
+      </w:r>
+      <w:r>
+        <w:rPr>
+          <w:color w:val="FF0000"/>
+        </w:rPr>
+        <w:t xml:space="preserve"> trova e sostituisce in un file parti di codice. </w:t>
+      </w:r>
+    </w:p>
+    <w:p>
+      <w:pPr>
+        <w:rPr>
+          <w:color w:val="FF0000"/>
+        </w:rPr>
+      </w:pPr>
+    </w:p>
+    <w:p>
+      <w:pPr>
+        <w:rPr>
+          <w:color w:val="00B050"/>
+        </w:rPr>
+      </w:pPr>
+      <w:r>
+        <w:rPr>
+          <w:color w:val="00B050"/>
+        </w:rPr>
+        <w:t>Grazie ad alcune ricerche ho compreso l’utilizzo del backslash nei caratteri speciali, come cancelletti e parentesi quadre, inoltre se all’</w:t>
+      </w:r>
+      <w:r>
+        <w:rPr>
+          <w:color w:val="00B050"/>
+        </w:rPr>
+        <w:t>interno della ricerca</w:t>
+      </w:r>
+      <w:r>
+        <w:rPr>
+          <w:color w:val="00B050"/>
+        </w:rPr>
+        <w:t xml:space="preserve"> del comando </w:t>
+      </w:r>
+      <w:proofErr w:type="spellStart"/>
+      <w:r>
+        <w:rPr>
+          <w:color w:val="00B050"/>
+        </w:rPr>
+        <w:t>sed</w:t>
+      </w:r>
+      <w:proofErr w:type="spellEnd"/>
+      <w:r>
+        <w:rPr>
+          <w:color w:val="00B050"/>
+        </w:rPr>
+        <w:t xml:space="preserve"> vi sono degli apici</w:t>
+      </w:r>
+      <w:r>
+        <w:rPr>
+          <w:color w:val="00B050"/>
+        </w:rPr>
+        <w:t xml:space="preserve">, si deve utilizzare </w:t>
+      </w:r>
+      <w:r>
+        <w:rPr>
+          <w:color w:val="00B050"/>
+        </w:rPr>
+        <w:t>le virgolette all’esterno, in modo che il terminale sa dove inizia e dove finisce la sezione “trova e sostituisci”</w:t>
+      </w:r>
+      <w:r>
+        <w:rPr>
+          <w:color w:val="00B050"/>
+        </w:rPr>
+        <w:t>.</w:t>
+      </w:r>
+      <w:bookmarkStart w:id="2" w:name="_GoBack"/>
+      <w:bookmarkEnd w:id="2"/>
+    </w:p>
+    <w:p>
+      <w:r>
+        <w:rPr>
+          <w:color w:val="00B050"/>
+        </w:rPr>
+        <w:t xml:space="preserve">In questa </w:t>
+      </w:r>
+      <w:r>
+        <w:rPr>
+          <w:color w:val="00B050"/>
+        </w:rPr>
+        <w:t>pagina</w:t>
+      </w:r>
+      <w:r>
+        <w:rPr>
+          <w:color w:val="00B050"/>
+        </w:rPr>
+        <w:t xml:space="preserve"> ho compreso che (ad esempio) bisogna mettere il backslash prima delle parentesi quadre </w:t>
+      </w:r>
+      <w:r>
+        <w:rPr>
+          <w:color w:val="00B050"/>
+        </w:rPr>
+        <w:t>altrimenti il codice viene mal interpretato</w:t>
+      </w:r>
+      <w:r>
+        <w:rPr>
+          <w:color w:val="00B050"/>
+        </w:rPr>
+        <w:t>.</w:t>
+      </w:r>
+      <w:r>
+        <w:rPr>
+          <w:color w:val="00B050"/>
+        </w:rPr>
+        <w:t xml:space="preserve"> </w:t>
+      </w:r>
+      <w:r>
+        <w:rPr>
+          <w:color w:val="00B050"/>
+        </w:rPr>
+        <w:t>Ecco una utile pagina nella quale viene spiegato il comando, e nella quale ho trovato quali sono questi caratteri eccezionali ai quali bisogna anteporre i backslash</w:t>
+      </w:r>
+      <w:r>
+        <w:rPr>
+          <w:color w:val="00B050"/>
+        </w:rPr>
+        <w:t>:</w:t>
+      </w:r>
+      <w:r>
+        <w:rPr>
+          <w:color w:val="00B050"/>
+        </w:rPr>
+        <w:t xml:space="preserve"> </w:t>
+      </w:r>
+      <w:hyperlink r:id="rId10" w:history="1">
+        <w:r>
+          <w:rPr>
+            <w:rStyle w:val="Hyperlink"/>
+          </w:rPr>
+          <w:t>https://askubuntu.com/questions/20414/find-and-replace-text-within-a-file-using-commands</w:t>
+        </w:r>
+      </w:hyperlink>
+    </w:p>
+    <w:p>
+      <w:pPr>
+        <w:rPr>
+          <w:color w:val="00B050"/>
+        </w:rPr>
+      </w:pPr>
+    </w:p>
+    <w:p>
+      <w:pPr>
+        <w:rPr>
+          <w:color w:val="00B050"/>
+          <w:lang w:val="fr-FR"/>
+        </w:rPr>
+      </w:pPr>
+      <w:r>
+        <w:rPr>
+          <w:noProof/>
+          <w:color w:val="00B050"/>
+          <w:lang w:val="fr-FR"/>
+        </w:rPr>
+        <w:drawing>
+          <wp:inline distT="0" distB="0" distL="0" distR="0">
+            <wp:extent cx="5943600" cy="703580"/>
+            <wp:effectExtent l="152400" t="152400" r="342900" b="337820"/>
+            <wp:docPr id="2" name="Picture 2"/>
+            <wp:cNvGraphicFramePr>
+              <a:graphicFrameLocks xmlns:a="http://schemas.openxmlformats.org/drawingml/2006/main" noChangeAspect="1"/>
+            </wp:cNvGraphicFramePr>
+            <a:graphic xmlns:a="http://schemas.openxmlformats.org/drawingml/2006/main">
+              <a:graphicData uri="http://schemas.openxmlformats.org/drawingml/2006/picture">
+                <pic:pic xmlns:pic="http://schemas.openxmlformats.org/drawingml/2006/picture">
+                  <pic:nvPicPr>
+                    <pic:cNvPr id="2" name="Screenshot 2020-05-11 at 15.46.29.png"/>
+                    <pic:cNvPicPr/>
+                  </pic:nvPicPr>
+                  <pic:blipFill>
+                    <a:blip r:embed="rId11">
+                      <a:extLst>
+                        <a:ext uri="{28A0092B-C50C-407E-A947-70E740481C1C}">
+                          <a14:useLocalDpi xmlns:a14="http://schemas.microsoft.com/office/drawing/2010/main" val="0"/>
+                        </a:ext>
+                      </a:extLst>
+                    </a:blip>
+                    <a:stretch>
+                      <a:fillRect/>
+                    </a:stretch>
+                  </pic:blipFill>
+                  <pic:spPr>
+                    <a:xfrm>
+                      <a:off x="0" y="0"/>
+                      <a:ext cx="5943600" cy="703580"/>
+                    </a:xfrm>
+                    <a:prstGeom prst="rect">
+                      <a:avLst/>
+                    </a:prstGeom>
+                    <a:ln>
+                      <a:noFill/>
+                    </a:ln>
+                    <a:effectLst>
+                      <a:outerShdw blurRad="292100" dist="139700" dir="2700000" algn="tl" rotWithShape="0">
+                        <a:srgbClr val="333333">
+                          <a:alpha val="65000"/>
+                        </a:srgbClr>
+                      </a:outerShdw>
+                    </a:effectLst>
+                  </pic:spPr>
+                </pic:pic>
+              </a:graphicData>
+            </a:graphic>
+          </wp:inline>
+        </w:drawing>
+      </w:r>
+    </w:p>
+    <w:p>
+      <w:pPr>
+        <w:pStyle w:val="Testo"/>
+        <w:rPr>
+          <w:i/>
+        </w:rPr>
+      </w:pPr>
+      <w:r>
+        <w:tab/>
+      </w:r>
+      <w:r>
+        <w:rPr>
+          <w:i/>
+        </w:rPr>
+        <w:t xml:space="preserve">Commento di un utente che indica dove andrebbero </w:t>
+      </w:r>
+      <w:r>
+        <w:rPr>
+          <w:i/>
+        </w:rPr>
+        <w:t>messi</w:t>
+      </w:r>
+      <w:r>
+        <w:rPr>
+          <w:i/>
+        </w:rPr>
+        <w:t xml:space="preserve"> i backslash</w:t>
       </w:r>
     </w:p>
     <w:p>
@@ -1845,7 +2812,42 @@
     </w:p>
     <w:p>
       <w:r>
-        <w:t>X</w:t>
+        <w:t xml:space="preserve">Tutti i punti definiti il primo giorno, da fare nel </w:t>
+      </w:r>
+      <w:r>
+        <w:t>giorno</w:t>
+      </w:r>
+      <w:r>
+        <w:t xml:space="preserve"> lavorativo successivo</w:t>
+      </w:r>
+      <w:r>
+        <w:t xml:space="preserve"> sono stati eseguiti,</w:t>
+      </w:r>
+      <w:r>
+        <w:t xml:space="preserve"> come tutti i punti </w:t>
+      </w:r>
+      <w:r>
+        <w:t xml:space="preserve">definiti nel </w:t>
+      </w:r>
+      <w:r>
+        <w:t xml:space="preserve">diagramma di </w:t>
+      </w:r>
+      <w:proofErr w:type="spellStart"/>
+      <w:r>
+        <w:t>Gantt</w:t>
+      </w:r>
+      <w:proofErr w:type="spellEnd"/>
+      <w:r>
+        <w:t xml:space="preserve"> da fare oggi.</w:t>
+      </w:r>
+      <w:r>
+        <w:t xml:space="preserve"> </w:t>
+      </w:r>
+    </w:p>
+    <w:p/>
+    <w:p>
+      <w:r>
+        <w:t>Inoltre sono riuscito a inserire nella documentazione punti che se non avessi fatto oggi avrei dovuto fare come pianificato la seconda settimana.</w:t>
       </w:r>
     </w:p>
     <w:p>
@@ -1875,21 +2877,89 @@
         <w:pStyle w:val="Testo"/>
       </w:pPr>
       <w:r>
-        <w:t>X</w:t>
-      </w:r>
-    </w:p>
-    <w:p>
-      <w:pPr>
-        <w:pStyle w:val="H3"/>
-      </w:pPr>
-    </w:p>
-    <w:p>
-      <w:pPr>
-        <w:rPr>
-          <w:b/>
-          <w:sz w:val="32"/>
-        </w:rPr>
-      </w:pPr>
+        <w:t>Prima di iniziare a lavorare il giorno lavorativo successivo</w:t>
+      </w:r>
+      <w:r>
+        <w:t xml:space="preserve"> con le attività riportate nel </w:t>
+      </w:r>
+      <w:proofErr w:type="spellStart"/>
+      <w:r>
+        <w:t>gantt</w:t>
+      </w:r>
+      <w:proofErr w:type="spellEnd"/>
+      <w:r>
+        <w:t xml:space="preserve"> desidero concludere la parte di documentazione che prevede l’installazione del software </w:t>
+      </w:r>
+      <w:proofErr w:type="spellStart"/>
+      <w:r>
+        <w:t>GitLab</w:t>
+      </w:r>
+      <w:proofErr w:type="spellEnd"/>
+      <w:r>
+        <w:t xml:space="preserve">, mostrando degli </w:t>
+      </w:r>
+      <w:proofErr w:type="spellStart"/>
+      <w:r>
+        <w:t>screenshot</w:t>
+      </w:r>
+      <w:proofErr w:type="spellEnd"/>
+      <w:r>
+        <w:t xml:space="preserve"> di buon funzionamento.</w:t>
+      </w:r>
+    </w:p>
+    <w:p>
+      <w:pPr>
+        <w:pStyle w:val="Testo"/>
+      </w:pPr>
+    </w:p>
+    <w:p>
+      <w:pPr>
+        <w:pStyle w:val="Testo"/>
+      </w:pPr>
+      <w:r>
+        <w:t>Inoltre subito dopo la prim</w:t>
+      </w:r>
+      <w:r>
+        <w:t xml:space="preserve">a esecuzione dello script </w:t>
+      </w:r>
+      <w:proofErr w:type="spellStart"/>
+      <w:r>
+        <w:t>Terra</w:t>
+      </w:r>
+      <w:r>
+        <w:t>form</w:t>
+      </w:r>
+      <w:proofErr w:type="spellEnd"/>
+      <w:r>
+        <w:t>, desidero mostrar</w:t>
+      </w:r>
+      <w:r>
+        <w:t>e come configurare il server D</w:t>
+      </w:r>
+      <w:r>
+        <w:t>NS affinché il dominio sia legato all’indirizzo IP pubblico</w:t>
+      </w:r>
+      <w:r>
+        <w:t xml:space="preserve"> della macchina virtuale.</w:t>
+      </w:r>
+      <w:r>
+        <w:t xml:space="preserve"> </w:t>
+      </w:r>
+      <w:r>
+        <w:t>Affinché</w:t>
+      </w:r>
+      <w:r>
+        <w:t xml:space="preserve"> sin da subito si </w:t>
+      </w:r>
+      <w:r>
+        <w:t>possa</w:t>
+      </w:r>
+      <w:r>
+        <w:t xml:space="preserve"> accedere alle risorse tramite il dominio e non t</w:t>
+      </w:r>
+      <w:r>
+        <w:t>ramite un indirizzo IP.</w:t>
+      </w:r>
       <w:r>
         <w:br w:type="page"/>
       </w:r>
@@ -1924,8 +2994,13 @@
           <w:bottom w:val="single" w:sz="4" w:space="1" w:color="auto"/>
         </w:pBdr>
       </w:pPr>
-      <w:r>
-        <w:t>Besazio, Mattino 08:00 – 12:00, Pomeriggio 13:00 – 17:00</w:t>
+      <w:proofErr w:type="spellStart"/>
+      <w:r>
+        <w:t>Besazio</w:t>
+      </w:r>
+      <w:proofErr w:type="spellEnd"/>
+      <w:r>
+        <w:t>, Mattino 08:00 – 12:00, Pomeriggio 13:00 – 17:00</w:t>
       </w:r>
     </w:p>
     <w:p>
@@ -2061,8 +3136,13 @@
           <w:bottom w:val="single" w:sz="4" w:space="1" w:color="auto"/>
         </w:pBdr>
       </w:pPr>
-      <w:r>
-        <w:t>Besazio, Mattino 08:00 – 12:00, Pomeriggio 13:00 – 17:00</w:t>
+      <w:proofErr w:type="spellStart"/>
+      <w:r>
+        <w:t>Besazio</w:t>
+      </w:r>
+      <w:proofErr w:type="spellEnd"/>
+      <w:r>
+        <w:t>, Mattino 08:00 – 12:00, Pomeriggio 13:00 – 17:00</w:t>
       </w:r>
     </w:p>
     <w:p>
@@ -2202,8 +3282,13 @@
           <w:bottom w:val="single" w:sz="4" w:space="1" w:color="auto"/>
         </w:pBdr>
       </w:pPr>
-      <w:r>
-        <w:t>Besazio, Mattino 08:00 – 12:00, Pomeriggio 13:00 – 17:00</w:t>
+      <w:proofErr w:type="spellStart"/>
+      <w:r>
+        <w:t>Besazio</w:t>
+      </w:r>
+      <w:proofErr w:type="spellEnd"/>
+      <w:r>
+        <w:t>, Mattino 08:00 – 12:00, Pomeriggio 13:00 – 17:00</w:t>
       </w:r>
     </w:p>
     <w:p>
@@ -2333,8 +3418,13 @@
           <w:bottom w:val="single" w:sz="4" w:space="1" w:color="auto"/>
         </w:pBdr>
       </w:pPr>
-      <w:r>
-        <w:t>Besazio, Mattino 08:00 – 12:00, Pomeriggio 13:00 – 17:00</w:t>
+      <w:proofErr w:type="spellStart"/>
+      <w:r>
+        <w:t>Besazio</w:t>
+      </w:r>
+      <w:proofErr w:type="spellEnd"/>
+      <w:r>
+        <w:t>, Mattino 08:00 – 12:00, Pomeriggio 13:00 – 17:00</w:t>
       </w:r>
     </w:p>
     <w:p>
@@ -2480,8 +3570,13 @@
           <w:bottom w:val="single" w:sz="4" w:space="1" w:color="auto"/>
         </w:pBdr>
       </w:pPr>
-      <w:r>
-        <w:t>Besazio, Mattino 08:00 – 12:00, Pomeriggio 13:00 – 17:00</w:t>
+      <w:proofErr w:type="spellStart"/>
+      <w:r>
+        <w:t>Besazio</w:t>
+      </w:r>
+      <w:proofErr w:type="spellEnd"/>
+      <w:r>
+        <w:t>, Mattino 08:00 – 12:00, Pomeriggio 13:00 – 17:00</w:t>
       </w:r>
     </w:p>
     <w:p>
@@ -2627,8 +3722,13 @@
           <w:bottom w:val="single" w:sz="4" w:space="1" w:color="auto"/>
         </w:pBdr>
       </w:pPr>
-      <w:r>
-        <w:t>Besazio, Mattino 08:00 – 12:00, Pomeriggio 13:00 – 17:00</w:t>
+      <w:proofErr w:type="spellStart"/>
+      <w:r>
+        <w:t>Besazio</w:t>
+      </w:r>
+      <w:proofErr w:type="spellEnd"/>
+      <w:r>
+        <w:t>, Mattino 08:00 – 12:00, Pomeriggio 13:00 – 17:00</w:t>
       </w:r>
     </w:p>
     <w:p>
@@ -2774,8 +3874,13 @@
           <w:bottom w:val="single" w:sz="4" w:space="1" w:color="auto"/>
         </w:pBdr>
       </w:pPr>
-      <w:r>
-        <w:t>Besazio, Mattino 08:00 – 12:00, Pomeriggio 13:00 – 17:00</w:t>
+      <w:proofErr w:type="spellStart"/>
+      <w:r>
+        <w:t>Besazio</w:t>
+      </w:r>
+      <w:proofErr w:type="spellEnd"/>
+      <w:r>
+        <w:t>, Mattino 08:00 – 12:00, Pomeriggio 13:00 – 17:00</w:t>
       </w:r>
     </w:p>
     <w:p>
@@ -2921,8 +4026,13 @@
           <w:bottom w:val="single" w:sz="4" w:space="1" w:color="auto"/>
         </w:pBdr>
       </w:pPr>
-      <w:r>
-        <w:t>Besazio, Mattino 08:00 – 12:00, Pomeriggio 13:00 – 17:00</w:t>
+      <w:proofErr w:type="spellStart"/>
+      <w:r>
+        <w:t>Besazio</w:t>
+      </w:r>
+      <w:proofErr w:type="spellEnd"/>
+      <w:r>
+        <w:t>, Mattino 08:00 – 12:00, Pomeriggio 13:00 – 17:00</w:t>
       </w:r>
     </w:p>
     <w:p>
@@ -3033,9 +4143,9 @@
       </w:pPr>
     </w:p>
     <w:sectPr>
-      <w:headerReference w:type="default" r:id="rId10"/>
-      <w:footerReference w:type="even" r:id="rId11"/>
-      <w:footerReference w:type="default" r:id="rId12"/>
+      <w:headerReference w:type="default" r:id="rId12"/>
+      <w:footerReference w:type="even" r:id="rId13"/>
+      <w:footerReference w:type="default" r:id="rId14"/>
       <w:pgSz w:w="12240" w:h="15840"/>
       <w:pgMar w:top="1440" w:right="1440" w:bottom="1440" w:left="1440" w:header="720" w:footer="720" w:gutter="0"/>
       <w:cols w:space="720"/>
@@ -4308,6 +5418,34 @@
       <w:contextualSpacing/>
     </w:pPr>
   </w:style>
+  <w:style w:type="paragraph" w:styleId="BalloonText">
+    <w:name w:val="Balloon Text"/>
+    <w:basedOn w:val="Normal"/>
+    <w:link w:val="BalloonTextChar"/>
+    <w:uiPriority w:val="99"/>
+    <w:semiHidden/>
+    <w:unhideWhenUsed/>
+    <w:rsid w:val="0000220C"/>
+    <w:rPr>
+      <w:rFonts w:ascii="Times New Roman" w:hAnsi="Times New Roman" w:cs="Times New Roman"/>
+      <w:sz w:val="18"/>
+      <w:szCs w:val="18"/>
+    </w:rPr>
+  </w:style>
+  <w:style w:type="character" w:customStyle="1" w:styleId="BalloonTextChar">
+    <w:name w:val="Balloon Text Char"/>
+    <w:basedOn w:val="DefaultParagraphFont"/>
+    <w:link w:val="BalloonText"/>
+    <w:uiPriority w:val="99"/>
+    <w:semiHidden/>
+    <w:rsid w:val="0000220C"/>
+    <w:rPr>
+      <w:rFonts w:ascii="Times New Roman" w:hAnsi="Times New Roman" w:cs="Times New Roman"/>
+      <w:sz w:val="18"/>
+      <w:szCs w:val="18"/>
+      <w:lang w:val="it-IT"/>
+    </w:rPr>
+  </w:style>
 </w:styles>
 </file>
 
@@ -4577,7 +5715,7 @@
 </file>
 
 <file path=customXml/itemProps1.xml><?xml version="1.0" encoding="utf-8"?>
-<ds:datastoreItem xmlns:ds="http://schemas.openxmlformats.org/officeDocument/2006/customXml" ds:itemID="{6AE90B69-59F8-3D4C-B6DF-180F2A147C8F}">
+<ds:datastoreItem xmlns:ds="http://schemas.openxmlformats.org/officeDocument/2006/customXml" ds:itemID="{789E1C2C-91CB-E240-B4D7-9DABC0F6D154}">
   <ds:schemaRefs>
     <ds:schemaRef ds:uri="http://schemas.openxmlformats.org/officeDocument/2006/bibliography"/>
   </ds:schemaRefs>

--- a/Diario di lavoro.docx
+++ b/Diario di lavoro.docx
@@ -127,23 +127,7 @@
           <w:b/>
           <w:sz w:val="44"/>
         </w:rPr>
-        <w:t>Implementazione di un servizio dimostrativo (</w:t>
-      </w:r>
-      <w:proofErr w:type="spellStart"/>
-      <w:r>
-        <w:rPr>
-          <w:b/>
-          <w:sz w:val="44"/>
-        </w:rPr>
-        <w:t>PoC</w:t>
-      </w:r>
-      <w:proofErr w:type="spellEnd"/>
-      <w:r>
-        <w:rPr>
-          <w:b/>
-          <w:sz w:val="44"/>
-        </w:rPr>
-        <w:t>) di container-image</w:t>
+        <w:t>Implementazione di un servizio dimostrativo (PoC) di container-image</w:t>
       </w:r>
     </w:p>
     <w:p>
@@ -652,7 +636,7 @@
             <w:noProof/>
             <w:webHidden/>
           </w:rPr>
-          <w:t>9</w:t>
+          <w:t>11</w:t>
         </w:r>
         <w:r>
           <w:rPr>
@@ -720,7 +704,7 @@
             <w:noProof/>
             <w:webHidden/>
           </w:rPr>
-          <w:t>10</w:t>
+          <w:t>12</w:t>
         </w:r>
         <w:r>
           <w:rPr>
@@ -788,7 +772,7 @@
             <w:noProof/>
             <w:webHidden/>
           </w:rPr>
-          <w:t>11</w:t>
+          <w:t>13</w:t>
         </w:r>
         <w:r>
           <w:rPr>
@@ -856,7 +840,7 @@
             <w:noProof/>
             <w:webHidden/>
           </w:rPr>
-          <w:t>12</w:t>
+          <w:t>14</w:t>
         </w:r>
         <w:r>
           <w:rPr>
@@ -924,7 +908,7 @@
             <w:noProof/>
             <w:webHidden/>
           </w:rPr>
-          <w:t>13</w:t>
+          <w:t>15</w:t>
         </w:r>
         <w:r>
           <w:rPr>
@@ -992,7 +976,7 @@
             <w:noProof/>
             <w:webHidden/>
           </w:rPr>
-          <w:t>14</w:t>
+          <w:t>16</w:t>
         </w:r>
         <w:r>
           <w:rPr>
@@ -1060,7 +1044,7 @@
             <w:noProof/>
             <w:webHidden/>
           </w:rPr>
-          <w:t>15</w:t>
+          <w:t>17</w:t>
         </w:r>
         <w:r>
           <w:rPr>
@@ -1106,11 +1090,9 @@
           <w:bottom w:val="single" w:sz="4" w:space="1" w:color="auto"/>
         </w:pBdr>
       </w:pPr>
-      <w:proofErr w:type="spellStart"/>
       <w:r>
         <w:t>Besazio</w:t>
       </w:r>
-      <w:proofErr w:type="spellEnd"/>
       <w:r>
         <w:t xml:space="preserve">, </w:t>
       </w:r>
@@ -1189,14 +1171,7 @@
         <w:rPr>
           <w:b/>
         </w:rPr>
-        <w:t xml:space="preserve"> di </w:t>
-      </w:r>
-      <w:proofErr w:type="spellStart"/>
-      <w:r>
-        <w:rPr>
-          <w:b/>
-        </w:rPr>
-        <w:t>G</w:t>
+        <w:t xml:space="preserve"> di G</w:t>
       </w:r>
       <w:r>
         <w:rPr>
@@ -1204,19 +1179,10 @@
         </w:rPr>
         <w:t>antt</w:t>
       </w:r>
-      <w:proofErr w:type="spellEnd"/>
-    </w:p>
-    <w:p>
-      <w:r>
-        <w:t xml:space="preserve">Ho allestito un diagramma di </w:t>
-      </w:r>
-      <w:proofErr w:type="spellStart"/>
-      <w:r>
-        <w:t>Gantt</w:t>
-      </w:r>
-      <w:proofErr w:type="spellEnd"/>
-      <w:r>
-        <w:t xml:space="preserve"> nel quale riporto le attività e tempistiche previste per il mio progetto</w:t>
+    </w:p>
+    <w:p>
+      <w:r>
+        <w:t>Ho allestito un diagramma di Gantt nel quale riporto le attività e tempistiche previste per il mio progetto</w:t>
       </w:r>
       <w:r>
         <w:t>.</w:t>
@@ -1224,24 +1190,112 @@
       <w:r>
         <w:t xml:space="preserve"> Per creare il diagramma ho utilizzato il software </w:t>
       </w:r>
-      <w:proofErr w:type="spellStart"/>
       <w:r>
         <w:rPr>
           <w:u w:val="single"/>
         </w:rPr>
-        <w:t>iTaskX</w:t>
-      </w:r>
-      <w:proofErr w:type="spellEnd"/>
+        <w:t>iTaskX 4</w:t>
+      </w:r>
       <w:r>
         <w:rPr>
           <w:u w:val="single"/>
         </w:rPr>
-        <w:t xml:space="preserve"> 4</w:t>
+        <w:t>.</w:t>
+      </w:r>
+    </w:p>
+    <w:p/>
+    <w:p>
+      <w:pPr>
+        <w:rPr>
+          <w:b/>
+        </w:rPr>
+      </w:pPr>
+      <w:r>
+        <w:rPr>
+          <w:b/>
+        </w:rPr>
+        <w:t>Creazione di uno scheletro per la documentazione</w:t>
+      </w:r>
+    </w:p>
+    <w:p>
+      <w:r>
+        <w:t xml:space="preserve">Ho creato un </w:t>
+      </w:r>
+      <w:r>
+        <w:t>template di documentazione in Microsoft W</w:t>
+      </w:r>
+      <w:r>
+        <w:t>ord, in esso inserir</w:t>
+      </w:r>
+      <w:r>
+        <w:t>ò tutte le fasi, pianificazione, realizzazione ecc..</w:t>
+      </w:r>
+    </w:p>
+    <w:p/>
+    <w:p>
+      <w:pPr>
+        <w:rPr>
+          <w:b/>
+        </w:rPr>
+      </w:pPr>
+      <w:r>
+        <w:rPr>
+          <w:b/>
+        </w:rPr>
+        <w:t>Creazione dello scheletro del diario</w:t>
+      </w:r>
+    </w:p>
+    <w:p>
+      <w:r>
+        <w:t>Ho creato uno scheletro del diario in modo che posso inserire giornalmente tutti i dettagli senza dover sempre ricreare le pagine.</w:t>
+      </w:r>
+      <w:r>
+        <w:t xml:space="preserve"> Attualmente le pagine </w:t>
+      </w:r>
+      <w:r>
+        <w:t>del diario di lavoro dei giorni</w:t>
+      </w:r>
+      <w:r>
+        <w:t xml:space="preserve"> [2</w:t>
+      </w:r>
+      <w:r>
+        <w:t xml:space="preserve"> - </w:t>
+      </w:r>
+      <w:r>
+        <w:t>10] sono</w:t>
+      </w:r>
+      <w:r>
+        <w:t xml:space="preserve"> vuote e pronte per essere puntualmente riempite.</w:t>
+      </w:r>
+    </w:p>
+    <w:p/>
+    <w:p>
+      <w:pPr>
+        <w:rPr>
+          <w:b/>
+        </w:rPr>
+      </w:pPr>
+      <w:r>
+        <w:rPr>
+          <w:b/>
+        </w:rPr>
+        <w:t>Scelta del software per il Docker Registry</w:t>
+      </w:r>
+    </w:p>
+    <w:p>
+      <w:r>
+        <w:t xml:space="preserve">In base a una comparazione </w:t>
+      </w:r>
+      <w:r>
+        <w:t xml:space="preserve">ho scelto che software utilizzerò come registro di immagini docker. Ho scelto </w:t>
       </w:r>
       <w:r>
         <w:rPr>
           <w:u w:val="single"/>
         </w:rPr>
+        <w:t>GitLab</w:t>
+      </w:r>
+      <w:r>
         <w:t>.</w:t>
       </w:r>
     </w:p>
@@ -1256,200 +1310,30 @@
         <w:rPr>
           <w:b/>
         </w:rPr>
-        <w:t>Creazione di uno scheletro per la documentazione</w:t>
-      </w:r>
-    </w:p>
-    <w:p>
-      <w:r>
-        <w:t xml:space="preserve">Ho creato un </w:t>
-      </w:r>
-      <w:proofErr w:type="spellStart"/>
-      <w:r>
-        <w:t>template</w:t>
-      </w:r>
-      <w:proofErr w:type="spellEnd"/>
-      <w:r>
-        <w:t xml:space="preserve"> di documentazione in Microsoft W</w:t>
-      </w:r>
-      <w:r>
-        <w:t>ord, in esso inserir</w:t>
-      </w:r>
-      <w:r>
-        <w:t xml:space="preserve">ò tutte le fasi, pianificazione, realizzazione </w:t>
-      </w:r>
-      <w:proofErr w:type="gramStart"/>
-      <w:r>
-        <w:t>ecc..</w:t>
-      </w:r>
-      <w:proofErr w:type="gramEnd"/>
-    </w:p>
-    <w:p/>
-    <w:p>
-      <w:pPr>
-        <w:rPr>
-          <w:b/>
-        </w:rPr>
-      </w:pPr>
-      <w:r>
-        <w:rPr>
-          <w:b/>
-        </w:rPr>
-        <w:t>Creazione dello scheletro del diario</w:t>
-      </w:r>
-    </w:p>
-    <w:p>
-      <w:r>
-        <w:t>Ho creato uno scheletro del diario in modo che posso inserire giornalmente tutti i dettagli senza dover sempre ricreare le pagine.</w:t>
-      </w:r>
-      <w:r>
-        <w:t xml:space="preserve"> Attualmente le pagine </w:t>
-      </w:r>
-      <w:r>
-        <w:t>del diario di lavoro dei giorni</w:t>
-      </w:r>
-      <w:r>
-        <w:t xml:space="preserve"> [2</w:t>
-      </w:r>
-      <w:r>
-        <w:t xml:space="preserve"> - </w:t>
-      </w:r>
-      <w:r>
-        <w:t>10] sono</w:t>
-      </w:r>
-      <w:r>
-        <w:t xml:space="preserve"> vuote e pronte per essere puntualmente riempite.</w:t>
-      </w:r>
-    </w:p>
-    <w:p/>
-    <w:p>
-      <w:pPr>
-        <w:rPr>
-          <w:b/>
-        </w:rPr>
-      </w:pPr>
-      <w:r>
-        <w:rPr>
-          <w:b/>
-        </w:rPr>
-        <w:t xml:space="preserve">Scelta del software per il </w:t>
-      </w:r>
-      <w:proofErr w:type="spellStart"/>
-      <w:r>
-        <w:rPr>
-          <w:b/>
-        </w:rPr>
-        <w:t>Docker</w:t>
-      </w:r>
-      <w:proofErr w:type="spellEnd"/>
-      <w:r>
-        <w:rPr>
-          <w:b/>
-        </w:rPr>
-        <w:t xml:space="preserve"> </w:t>
-      </w:r>
-      <w:proofErr w:type="spellStart"/>
-      <w:r>
-        <w:rPr>
-          <w:b/>
-        </w:rPr>
-        <w:t>Registry</w:t>
-      </w:r>
-      <w:proofErr w:type="spellEnd"/>
-    </w:p>
-    <w:p>
-      <w:r>
-        <w:t xml:space="preserve">In base a una comparazione </w:t>
-      </w:r>
-      <w:r>
-        <w:t xml:space="preserve">ho scelto che software utilizzerò come registro di immagini </w:t>
-      </w:r>
-      <w:proofErr w:type="spellStart"/>
-      <w:r>
-        <w:t>docker</w:t>
-      </w:r>
-      <w:proofErr w:type="spellEnd"/>
-      <w:r>
-        <w:t xml:space="preserve">. Ho scelto </w:t>
-      </w:r>
-      <w:proofErr w:type="spellStart"/>
+        <w:t>Scelta del</w:t>
+      </w:r>
+      <w:r>
+        <w:rPr>
+          <w:b/>
+        </w:rPr>
+        <w:t xml:space="preserve"> software per la creazione della infrastruttura “as-code”</w:t>
+      </w:r>
+    </w:p>
+    <w:p>
+      <w:r>
+        <w:t xml:space="preserve">Per scrivere l’infrastruttura che intendo implementare in Google Cloud intendo utilizzare </w:t>
+      </w:r>
       <w:r>
         <w:rPr>
           <w:u w:val="single"/>
         </w:rPr>
-        <w:t>GitLab</w:t>
-      </w:r>
-      <w:proofErr w:type="spellEnd"/>
-      <w:r>
-        <w:t>.</w:t>
-      </w:r>
-    </w:p>
-    <w:p/>
-    <w:p>
-      <w:pPr>
-        <w:rPr>
-          <w:b/>
-        </w:rPr>
-      </w:pPr>
-      <w:r>
-        <w:rPr>
-          <w:b/>
-        </w:rPr>
-        <w:t>Scelta del</w:t>
-      </w:r>
-      <w:r>
-        <w:rPr>
-          <w:b/>
-        </w:rPr>
-        <w:t xml:space="preserve"> software per la creazione della infrastruttura “</w:t>
-      </w:r>
-      <w:proofErr w:type="spellStart"/>
-      <w:r>
-        <w:rPr>
-          <w:b/>
-        </w:rPr>
-        <w:t>as</w:t>
-      </w:r>
-      <w:proofErr w:type="spellEnd"/>
-      <w:r>
-        <w:rPr>
-          <w:b/>
-        </w:rPr>
-        <w:t>-code”</w:t>
-      </w:r>
-    </w:p>
-    <w:p>
-      <w:r>
-        <w:t xml:space="preserve">Per scrivere l’infrastruttura che intendo implementare in Google </w:t>
-      </w:r>
-      <w:proofErr w:type="spellStart"/>
-      <w:r>
-        <w:t>Cloud</w:t>
-      </w:r>
-      <w:proofErr w:type="spellEnd"/>
-      <w:r>
-        <w:t xml:space="preserve"> intendo utilizzare </w:t>
-      </w:r>
-      <w:proofErr w:type="spellStart"/>
-      <w:r>
-        <w:rPr>
-          <w:u w:val="single"/>
-        </w:rPr>
         <w:t>Terraform</w:t>
       </w:r>
-      <w:proofErr w:type="spellEnd"/>
       <w:r>
         <w:t xml:space="preserve">, questo software permette di definire una infrastruttura </w:t>
       </w:r>
       <w:r>
-        <w:t xml:space="preserve">e applicarla su Google </w:t>
-      </w:r>
-      <w:proofErr w:type="spellStart"/>
-      <w:r>
-        <w:t>Cloud</w:t>
-      </w:r>
-      <w:proofErr w:type="spellEnd"/>
-      <w:r>
-        <w:t xml:space="preserve">. È particolarmente performante perché permette </w:t>
+        <w:t xml:space="preserve">e applicarla su Google Cloud. È particolarmente performante perché permette </w:t>
       </w:r>
       <w:r>
         <w:t xml:space="preserve">di applicare infrastrutture sotto forma di codice </w:t>
@@ -1461,15 +1345,7 @@
         <w:t xml:space="preserve"> con</w:t>
       </w:r>
       <w:r>
-        <w:t xml:space="preserve"> altri servizi che offrono </w:t>
-      </w:r>
-      <w:proofErr w:type="spellStart"/>
-      <w:r>
-        <w:t>Cloud</w:t>
-      </w:r>
-      <w:proofErr w:type="spellEnd"/>
-      <w:r>
-        <w:t xml:space="preserve"> Computing.</w:t>
+        <w:t xml:space="preserve"> altri servizi che offrono Cloud Computing.</w:t>
       </w:r>
     </w:p>
     <w:p>
@@ -1495,41 +1371,13 @@
         <w:rPr>
           <w:b/>
         </w:rPr>
-        <w:t xml:space="preserve"> </w:t>
-      </w:r>
-      <w:proofErr w:type="spellStart"/>
-      <w:r>
-        <w:rPr>
-          <w:b/>
-        </w:rPr>
-        <w:t>r</w:t>
-      </w:r>
-      <w:r>
-        <w:rPr>
-          <w:b/>
-        </w:rPr>
-        <w:t>epository</w:t>
-      </w:r>
-      <w:proofErr w:type="spellEnd"/>
-      <w:r>
-        <w:rPr>
-          <w:b/>
-        </w:rPr>
-        <w:t xml:space="preserve"> </w:t>
-      </w:r>
-      <w:proofErr w:type="spellStart"/>
-      <w:r>
-        <w:rPr>
-          <w:b/>
-        </w:rPr>
-        <w:t>GitHub</w:t>
-      </w:r>
-      <w:proofErr w:type="spellEnd"/>
-      <w:r>
-        <w:rPr>
-          <w:b/>
-        </w:rPr>
-        <w:t xml:space="preserve"> per avere le versioni </w:t>
+        <w:t xml:space="preserve"> r</w:t>
+      </w:r>
+      <w:r>
+        <w:rPr>
+          <w:b/>
+        </w:rPr>
+        <w:t xml:space="preserve">epository GitHub per avere le versioni </w:t>
       </w:r>
       <w:r>
         <w:rPr>
@@ -1546,21 +1394,11 @@
         <w:t xml:space="preserve">sui quali sto lavorando, </w:t>
       </w:r>
       <w:r>
-        <w:t xml:space="preserve">ho creato nel mio account </w:t>
-      </w:r>
-      <w:proofErr w:type="spellStart"/>
-      <w:r>
-        <w:t>GitHub</w:t>
-      </w:r>
-      <w:proofErr w:type="spellEnd"/>
-      <w:r>
-        <w:t xml:space="preserve"> un </w:t>
-      </w:r>
-      <w:proofErr w:type="spellStart"/>
+        <w:t xml:space="preserve">ho creato nel mio account GitHub un </w:t>
+      </w:r>
       <w:r>
         <w:t>repository</w:t>
       </w:r>
-      <w:proofErr w:type="spellEnd"/>
       <w:r>
         <w:t xml:space="preserve"> in modo che si può tenere traccia di tutti i cambiamenti </w:t>
       </w:r>
@@ -1744,23 +1582,7 @@
     </w:p>
     <w:p>
       <w:r>
-        <w:t xml:space="preserve">Oggi ho svolto delle attività di preparazione che andavano oltre le mie aspettative in termine di tempistica. Di conseguenza non ho avuto modo di inserire nella documentazione il perché della scelta di </w:t>
-      </w:r>
-      <w:proofErr w:type="spellStart"/>
-      <w:r>
-        <w:t>GitLab</w:t>
-      </w:r>
-      <w:proofErr w:type="spellEnd"/>
-      <w:r>
-        <w:t xml:space="preserve"> e </w:t>
-      </w:r>
-      <w:proofErr w:type="spellStart"/>
-      <w:r>
-        <w:t>Terraform</w:t>
-      </w:r>
-      <w:proofErr w:type="spellEnd"/>
-      <w:r>
-        <w:t xml:space="preserve"> come software che utilizzerò per il progetto.</w:t>
+        <w:t>Oggi ho svolto delle attività di preparazione che andavano oltre le mie aspettative in termine di tempistica. Di conseguenza non ho avuto modo di inserire nella documentazione il perché della scelta di GitLab e Terraform come software che utilizzerò per il progetto.</w:t>
       </w:r>
     </w:p>
     <w:p>
@@ -1793,13 +1615,8 @@
         <w:t xml:space="preserve">Prima di procedere </w:t>
       </w:r>
       <w:r>
-        <w:t xml:space="preserve">con le attività riportate nel </w:t>
-      </w:r>
-      <w:proofErr w:type="spellStart"/>
-      <w:r>
-        <w:t>Gantt</w:t>
-      </w:r>
-      <w:proofErr w:type="spellEnd"/>
+        <w:t>con le attività riportate nel Gantt</w:t>
+      </w:r>
       <w:r>
         <w:t xml:space="preserve"> (</w:t>
       </w:r>
@@ -1807,34 +1624,10 @@
         <w:t>che sono la s</w:t>
       </w:r>
       <w:r>
-        <w:t xml:space="preserve">crittura del file </w:t>
-      </w:r>
-      <w:proofErr w:type="spellStart"/>
-      <w:r>
-        <w:t>Terraform</w:t>
-      </w:r>
-      <w:proofErr w:type="spellEnd"/>
-      <w:r>
-        <w:t>, e la conseguente re</w:t>
-      </w:r>
-      <w:r>
-        <w:t xml:space="preserve">alizzazione degli </w:t>
-      </w:r>
-      <w:proofErr w:type="spellStart"/>
-      <w:r>
-        <w:t>Health</w:t>
-      </w:r>
-      <w:proofErr w:type="spellEnd"/>
-      <w:r>
-        <w:t xml:space="preserve"> </w:t>
-      </w:r>
-      <w:proofErr w:type="spellStart"/>
-      <w:r>
-        <w:t>Checks</w:t>
-      </w:r>
-      <w:proofErr w:type="spellEnd"/>
-      <w:r>
-        <w:t>)</w:t>
+        <w:t>crittura del file Terraform, e la conseguente re</w:t>
+      </w:r>
+      <w:r>
+        <w:t>alizzazione degli Health Checks)</w:t>
       </w:r>
       <w:r>
         <w:t xml:space="preserve"> </w:t>
@@ -1929,15 +1722,7 @@
         <w:t xml:space="preserve">il processo di scelta </w:t>
       </w:r>
       <w:r>
-        <w:t xml:space="preserve">dei software image </w:t>
-      </w:r>
-      <w:proofErr w:type="spellStart"/>
-      <w:r>
-        <w:t>registry</w:t>
-      </w:r>
-      <w:proofErr w:type="spellEnd"/>
-      <w:r>
-        <w:t xml:space="preserve"> disponibili sul mercato</w:t>
+        <w:t>dei software image registry disponibili sul mercato</w:t>
       </w:r>
     </w:p>
     <w:p>
@@ -1949,15 +1734,7 @@
         </w:numPr>
       </w:pPr>
       <w:r>
-        <w:t xml:space="preserve">Riportare il diagramma di </w:t>
-      </w:r>
-      <w:proofErr w:type="spellStart"/>
-      <w:r>
-        <w:t>Gantt</w:t>
-      </w:r>
-      <w:proofErr w:type="spellEnd"/>
-      <w:r>
-        <w:t xml:space="preserve"> con tutti i dettagli delle varie voci</w:t>
+        <w:t>Riportare il diagramma di Gantt con tutti i dettagli delle varie voci</w:t>
       </w:r>
     </w:p>
     <w:p>
@@ -1969,13 +1746,8 @@
         </w:numPr>
       </w:pPr>
       <w:r>
-        <w:t xml:space="preserve">Documentare il motivo della scelta del software </w:t>
-      </w:r>
-      <w:proofErr w:type="spellStart"/>
-      <w:r>
-        <w:t>Terraform</w:t>
-      </w:r>
-      <w:proofErr w:type="spellEnd"/>
+        <w:t>Documentare il motivo della scelta del software Terraform</w:t>
+      </w:r>
     </w:p>
     <w:p>
       <w:pPr>
@@ -1989,13 +1761,8 @@
         <w:t xml:space="preserve">Documentare i prerequisiti e </w:t>
       </w:r>
       <w:r>
-        <w:t xml:space="preserve">come inizializzare un file </w:t>
-      </w:r>
-      <w:proofErr w:type="spellStart"/>
-      <w:r>
-        <w:t>Terraform</w:t>
-      </w:r>
-      <w:proofErr w:type="spellEnd"/>
+        <w:t>come inizializzare un file Terraform</w:t>
+      </w:r>
       <w:r>
         <w:t xml:space="preserve"> (e GCP)</w:t>
       </w:r>
@@ -2043,13 +1810,8 @@
           <w:bottom w:val="single" w:sz="4" w:space="1" w:color="auto"/>
         </w:pBdr>
       </w:pPr>
-      <w:proofErr w:type="spellStart"/>
-      <w:r>
-        <w:t>Besazio</w:t>
-      </w:r>
-      <w:proofErr w:type="spellEnd"/>
-      <w:r>
-        <w:t>, Mattino 08:00 – 12:00, Pomeriggio 13:00 – 17:00</w:t>
+      <w:r>
+        <w:t>Besazio, Mattino 08:00 – 12:00, Pomeriggio 13:00 – 17:00</w:t>
       </w:r>
     </w:p>
     <w:p>
@@ -2096,26 +1858,13 @@
         <w:rPr>
           <w:b/>
         </w:rPr>
-        <w:t xml:space="preserve">del software </w:t>
-      </w:r>
-      <w:proofErr w:type="spellStart"/>
-      <w:r>
-        <w:rPr>
-          <w:b/>
-        </w:rPr>
-        <w:t>IaC</w:t>
-      </w:r>
-      <w:proofErr w:type="spellEnd"/>
-    </w:p>
-    <w:p>
-      <w:r>
-        <w:t xml:space="preserve">Oggi ho documentato e spiegato la scelta di utilizzare il software </w:t>
-      </w:r>
-      <w:proofErr w:type="spellStart"/>
-      <w:r>
-        <w:t>Terraform</w:t>
-      </w:r>
-      <w:proofErr w:type="spellEnd"/>
+        <w:t>del software IaC</w:t>
+      </w:r>
+    </w:p>
+    <w:p>
+      <w:r>
+        <w:t>Oggi ho documentato e spiegato la scelta di utilizzare il software Terraform</w:t>
+      </w:r>
       <w:r>
         <w:t xml:space="preserve"> come software per scrivere la mia infrastruttura virtuale </w:t>
       </w:r>
@@ -2123,15 +1872,7 @@
         <w:t>su</w:t>
       </w:r>
       <w:r>
-        <w:t xml:space="preserve"> Google </w:t>
-      </w:r>
-      <w:proofErr w:type="spellStart"/>
-      <w:r>
-        <w:t>cloud</w:t>
-      </w:r>
-      <w:proofErr w:type="spellEnd"/>
-      <w:r>
-        <w:t xml:space="preserve"> basata sul codice</w:t>
+        <w:t xml:space="preserve"> Google cloud basata sul codice</w:t>
       </w:r>
       <w:r>
         <w:t>.</w:t>
@@ -2166,53 +1907,19 @@
         <w:rPr>
           <w:b/>
         </w:rPr>
-        <w:t xml:space="preserve"> scelta del software </w:t>
-      </w:r>
-      <w:proofErr w:type="spellStart"/>
-      <w:r>
-        <w:rPr>
-          <w:b/>
-        </w:rPr>
-        <w:t>Registry</w:t>
-      </w:r>
-      <w:proofErr w:type="spellEnd"/>
-    </w:p>
-    <w:p>
-      <w:r>
-        <w:t xml:space="preserve">Inoltre ho fatto una piccola comparazione tra tre software disponibili sul mercato per la gestione ed archiviazione di immagini </w:t>
-      </w:r>
-      <w:proofErr w:type="spellStart"/>
-      <w:r>
-        <w:t>Docker</w:t>
-      </w:r>
-      <w:proofErr w:type="spellEnd"/>
+        <w:t xml:space="preserve"> scelta del software Registry</w:t>
+      </w:r>
+    </w:p>
+    <w:p>
+      <w:r>
+        <w:t>Inoltre ho fatto una piccola comparazione tra tre software disponibili sul mercato per la gestione ed archiviazione di immagini Docker</w:t>
+      </w:r>
       <w:r>
         <w:t>.</w:t>
       </w:r>
       <w:r>
-        <w:t xml:space="preserve"> </w:t>
-      </w:r>
-      <w:proofErr w:type="spellStart"/>
-      <w:r>
-        <w:t>Registry</w:t>
-      </w:r>
-      <w:proofErr w:type="spellEnd"/>
-      <w:r>
-        <w:t xml:space="preserve">, </w:t>
-      </w:r>
-      <w:proofErr w:type="spellStart"/>
-      <w:r>
-        <w:t>Artifactory</w:t>
-      </w:r>
-      <w:proofErr w:type="spellEnd"/>
-      <w:r>
-        <w:t xml:space="preserve"> e </w:t>
-      </w:r>
-      <w:proofErr w:type="spellStart"/>
-      <w:r>
-        <w:t>GitLab</w:t>
-      </w:r>
-      <w:proofErr w:type="spellEnd"/>
+        <w:t xml:space="preserve"> Registry, Artifactory e GitLab</w:t>
+      </w:r>
       <w:r>
         <w:t>. Tutti i risultati sono stati documentati</w:t>
       </w:r>
@@ -2237,28 +1944,12 @@
         <w:rPr>
           <w:b/>
         </w:rPr>
-        <w:t xml:space="preserve">Spiegazione e comandi di base </w:t>
-      </w:r>
-      <w:proofErr w:type="spellStart"/>
-      <w:r>
-        <w:rPr>
-          <w:b/>
-        </w:rPr>
-        <w:t>Terraform</w:t>
-      </w:r>
-      <w:proofErr w:type="spellEnd"/>
-    </w:p>
-    <w:p>
-      <w:r>
-        <w:t xml:space="preserve">Ho scritto un capitolo su </w:t>
-      </w:r>
-      <w:proofErr w:type="spellStart"/>
-      <w:r>
-        <w:t>Terraform</w:t>
-      </w:r>
-      <w:proofErr w:type="spellEnd"/>
-      <w:r>
-        <w:t xml:space="preserve"> </w:t>
+        <w:t>Spiegazione e comandi di base Terraform</w:t>
+      </w:r>
+    </w:p>
+    <w:p>
+      <w:r>
+        <w:t xml:space="preserve">Ho scritto un capitolo su Terraform </w:t>
       </w:r>
       <w:r>
         <w:t>che spiega il funzionamento,</w:t>
@@ -2287,39 +1978,15 @@
         <w:rPr>
           <w:b/>
         </w:rPr>
-        <w:t xml:space="preserve">Creazione dello script </w:t>
-      </w:r>
-      <w:proofErr w:type="spellStart"/>
-      <w:r>
-        <w:rPr>
-          <w:b/>
-        </w:rPr>
-        <w:t>Terraform</w:t>
-      </w:r>
-      <w:proofErr w:type="spellEnd"/>
-    </w:p>
-    <w:p>
-      <w:r>
-        <w:t xml:space="preserve">Ho creato uno script </w:t>
-      </w:r>
-      <w:proofErr w:type="spellStart"/>
-      <w:r>
-        <w:t>Terraform</w:t>
-      </w:r>
-      <w:proofErr w:type="spellEnd"/>
-      <w:r>
-        <w:t xml:space="preserve"> </w:t>
-      </w:r>
-      <w:r>
-        <w:t xml:space="preserve">che inizializza e configura l’infrastruttura in Google </w:t>
-      </w:r>
-      <w:proofErr w:type="spellStart"/>
-      <w:r>
-        <w:t>cloud</w:t>
-      </w:r>
-      <w:proofErr w:type="spellEnd"/>
-      <w:r>
-        <w:t xml:space="preserve"> desiderata</w:t>
+        <w:t>Creazione dello script Terraform</w:t>
+      </w:r>
+    </w:p>
+    <w:p>
+      <w:r>
+        <w:t xml:space="preserve">Ho creato uno script Terraform </w:t>
+      </w:r>
+      <w:r>
+        <w:t>che inizializza e configura l’infrastruttura in Google cloud desiderata</w:t>
       </w:r>
       <w:r>
         <w:t>.</w:t>
@@ -2342,28 +2009,12 @@
         <w:rPr>
           <w:b/>
         </w:rPr>
-        <w:t xml:space="preserve">Creazione dello script di Installazione </w:t>
-      </w:r>
-      <w:proofErr w:type="spellStart"/>
-      <w:r>
-        <w:rPr>
-          <w:b/>
-        </w:rPr>
-        <w:t>GitLab</w:t>
-      </w:r>
-      <w:proofErr w:type="spellEnd"/>
-    </w:p>
-    <w:p>
-      <w:r>
-        <w:t xml:space="preserve">Ho creato uno script di installazione che avviene subito dopo aver definito l’infrastruttura in modo automatizzato, esso installa </w:t>
-      </w:r>
-      <w:proofErr w:type="spellStart"/>
-      <w:r>
-        <w:t>GitLab</w:t>
-      </w:r>
-      <w:proofErr w:type="spellEnd"/>
-      <w:r>
-        <w:t xml:space="preserve"> nella istanza e abilita l’SSL/HTTPS</w:t>
+        <w:t>Creazione dello script di Installazione GitLab</w:t>
+      </w:r>
+    </w:p>
+    <w:p>
+      <w:r>
+        <w:t>Ho creato uno script di installazione che avviene subito dopo aver definito l’infrastruttura in modo automatizzato, esso installa GitLab nella istanza e abilita l’SSL/HTTPS</w:t>
       </w:r>
       <w:r>
         <w:t>.</w:t>
@@ -2380,26 +2031,13 @@
         <w:rPr>
           <w:b/>
         </w:rPr>
-        <w:t xml:space="preserve">Spiegazione del diagramma di </w:t>
-      </w:r>
-      <w:proofErr w:type="spellStart"/>
-      <w:r>
-        <w:rPr>
-          <w:b/>
-        </w:rPr>
-        <w:t>Gantt</w:t>
-      </w:r>
-      <w:proofErr w:type="spellEnd"/>
-    </w:p>
-    <w:p>
-      <w:r>
-        <w:t xml:space="preserve">Ho spiegato in modo dettagliato tutti i punti toccati dal diagramma di </w:t>
-      </w:r>
-      <w:proofErr w:type="spellStart"/>
-      <w:r>
-        <w:t>Gantt</w:t>
-      </w:r>
-      <w:proofErr w:type="spellEnd"/>
+        <w:t>Spiegazione del diagramma di Gantt</w:t>
+      </w:r>
+    </w:p>
+    <w:p>
+      <w:r>
+        <w:t>Ho spiegato in modo dettagliato tutti i punti toccati dal diagramma di Gantt</w:t>
+      </w:r>
       <w:r>
         <w:t xml:space="preserve"> e ho inserito la pianificazione nella documentazione</w:t>
       </w:r>
@@ -2447,16 +2085,8 @@
         <w:rPr>
           <w:b/>
         </w:rPr>
-        <w:t xml:space="preserve">Modifica del file di configurazione </w:t>
-      </w:r>
-      <w:proofErr w:type="spellStart"/>
-      <w:r>
-        <w:rPr>
-          <w:b/>
-        </w:rPr>
-        <w:t>GitLab</w:t>
-      </w:r>
-      <w:proofErr w:type="spellEnd"/>
+        <w:t>Modifica del file di configurazione GitLab</w:t>
+      </w:r>
     </w:p>
     <w:p>
       <w:pPr>
@@ -2474,162 +2104,88 @@
         <w:rPr>
           <w:color w:val="FF0000"/>
         </w:rPr>
-        <w:t xml:space="preserve"> con il comando </w:t>
-      </w:r>
-      <w:proofErr w:type="spellStart"/>
+        <w:t xml:space="preserve"> con il comando sed il file di configurazione /etc/gitlab/gitlab.rb</w:t>
+      </w:r>
       <w:r>
         <w:rPr>
           <w:color w:val="FF0000"/>
         </w:rPr>
-        <w:t>sed</w:t>
-      </w:r>
-      <w:proofErr w:type="spellEnd"/>
+        <w:t>.</w:t>
+      </w:r>
       <w:r>
         <w:rPr>
           <w:color w:val="FF0000"/>
         </w:rPr>
-        <w:t xml:space="preserve"> il file di configurazione /</w:t>
-      </w:r>
-      <w:proofErr w:type="spellStart"/>
+        <w:t xml:space="preserve"> di principio il comando </w:t>
+      </w:r>
       <w:r>
         <w:rPr>
           <w:color w:val="FF0000"/>
         </w:rPr>
-        <w:t>etc</w:t>
-      </w:r>
-      <w:proofErr w:type="spellEnd"/>
+        <w:t>“sed”</w:t>
+      </w:r>
       <w:r>
         <w:rPr>
           <w:color w:val="FF0000"/>
         </w:rPr>
-        <w:t>/</w:t>
-      </w:r>
-      <w:proofErr w:type="spellStart"/>
-      <w:r>
+        <w:t xml:space="preserve"> trova e sostituisce in un file parti di codice. </w:t>
+      </w:r>
+    </w:p>
+    <w:p>
+      <w:pPr>
         <w:rPr>
           <w:color w:val="FF0000"/>
         </w:rPr>
-        <w:t>gitlab</w:t>
-      </w:r>
-      <w:proofErr w:type="spellEnd"/>
-      <w:r>
-        <w:rPr>
-          <w:color w:val="FF0000"/>
-        </w:rPr>
-        <w:t>/</w:t>
-      </w:r>
-      <w:proofErr w:type="spellStart"/>
-      <w:r>
-        <w:rPr>
-          <w:color w:val="FF0000"/>
-        </w:rPr>
-        <w:t>gitlab.rb</w:t>
-      </w:r>
-      <w:proofErr w:type="spellEnd"/>
-      <w:r>
-        <w:rPr>
-          <w:color w:val="FF0000"/>
+      </w:pPr>
+    </w:p>
+    <w:p>
+      <w:pPr>
+        <w:rPr>
+          <w:color w:val="00B050"/>
+        </w:rPr>
+      </w:pPr>
+      <w:r>
+        <w:rPr>
+          <w:color w:val="00B050"/>
+        </w:rPr>
+        <w:t>Grazie ad alcune ricerche ho compreso l’utilizzo del backslash nei caratteri speciali, come cancelletti e parentesi quadre, inoltre se all’</w:t>
+      </w:r>
+      <w:r>
+        <w:rPr>
+          <w:color w:val="00B050"/>
+        </w:rPr>
+        <w:t>interno della ricerca</w:t>
+      </w:r>
+      <w:r>
+        <w:rPr>
+          <w:color w:val="00B050"/>
+        </w:rPr>
+        <w:t xml:space="preserve"> del comando sed</w:t>
+      </w:r>
+      <w:r>
+        <w:rPr>
+          <w:color w:val="00B050"/>
+        </w:rPr>
+        <w:t xml:space="preserve"> vi sono degli apici</w:t>
+      </w:r>
+      <w:r>
+        <w:rPr>
+          <w:color w:val="00B050"/>
+        </w:rPr>
+        <w:t xml:space="preserve">, si deve utilizzare </w:t>
+      </w:r>
+      <w:r>
+        <w:rPr>
+          <w:color w:val="00B050"/>
+        </w:rPr>
+        <w:t>le virgolette all’esterno, in modo che il terminale sa dove inizia e dove finisce la sezione “trova e sostituisci”</w:t>
+      </w:r>
+      <w:r>
+        <w:rPr>
+          <w:color w:val="00B050"/>
         </w:rPr>
         <w:t>.</w:t>
       </w:r>
-      <w:r>
-        <w:rPr>
-          <w:color w:val="FF0000"/>
-        </w:rPr>
-        <w:t xml:space="preserve"> di principio il comando </w:t>
-      </w:r>
-      <w:r>
-        <w:rPr>
-          <w:color w:val="FF0000"/>
-        </w:rPr>
-        <w:t>“</w:t>
-      </w:r>
-      <w:proofErr w:type="spellStart"/>
-      <w:r>
-        <w:rPr>
-          <w:color w:val="FF0000"/>
-        </w:rPr>
-        <w:t>sed</w:t>
-      </w:r>
-      <w:proofErr w:type="spellEnd"/>
-      <w:r>
-        <w:rPr>
-          <w:color w:val="FF0000"/>
-        </w:rPr>
-        <w:t>”</w:t>
-      </w:r>
-      <w:r>
-        <w:rPr>
-          <w:color w:val="FF0000"/>
-        </w:rPr>
-        <w:t xml:space="preserve"> trova e sostituisce in un file parti di codice. </w:t>
-      </w:r>
-    </w:p>
-    <w:p>
-      <w:pPr>
-        <w:rPr>
-          <w:color w:val="FF0000"/>
-        </w:rPr>
-      </w:pPr>
-    </w:p>
-    <w:p>
-      <w:pPr>
-        <w:rPr>
-          <w:color w:val="00B050"/>
-        </w:rPr>
-      </w:pPr>
-      <w:r>
-        <w:rPr>
-          <w:color w:val="00B050"/>
-        </w:rPr>
-        <w:t>Grazie ad alcune ricerche ho compreso l’utilizzo del backslash nei caratteri speciali, come cancelletti e parentesi quadre, inoltre se all’</w:t>
-      </w:r>
-      <w:r>
-        <w:rPr>
-          <w:color w:val="00B050"/>
-        </w:rPr>
-        <w:t>interno della ricerca</w:t>
-      </w:r>
-      <w:r>
-        <w:rPr>
-          <w:color w:val="00B050"/>
-        </w:rPr>
-        <w:t xml:space="preserve"> del comando </w:t>
-      </w:r>
-      <w:proofErr w:type="spellStart"/>
-      <w:r>
-        <w:rPr>
-          <w:color w:val="00B050"/>
-        </w:rPr>
-        <w:t>sed</w:t>
-      </w:r>
-      <w:proofErr w:type="spellEnd"/>
-      <w:r>
-        <w:rPr>
-          <w:color w:val="00B050"/>
-        </w:rPr>
-        <w:t xml:space="preserve"> vi sono degli apici</w:t>
-      </w:r>
-      <w:r>
-        <w:rPr>
-          <w:color w:val="00B050"/>
-        </w:rPr>
-        <w:t xml:space="preserve">, si deve utilizzare </w:t>
-      </w:r>
-      <w:r>
-        <w:rPr>
-          <w:color w:val="00B050"/>
-        </w:rPr>
-        <w:t>le virgolette all’esterno, in modo che il terminale sa dove inizia e dove finisce la sezione “trova e sostituisci”</w:t>
-      </w:r>
-      <w:r>
-        <w:rPr>
-          <w:color w:val="00B050"/>
-        </w:rPr>
-        <w:t>.</w:t>
-      </w:r>
-      <w:bookmarkStart w:id="2" w:name="_GoBack"/>
-      <w:bookmarkEnd w:id="2"/>
     </w:p>
     <w:p>
       <w:r>
@@ -2832,11 +2388,9 @@
       <w:r>
         <w:t xml:space="preserve">diagramma di </w:t>
       </w:r>
-      <w:proofErr w:type="spellStart"/>
       <w:r>
         <w:t>Gantt</w:t>
       </w:r>
-      <w:proofErr w:type="spellEnd"/>
       <w:r>
         <w:t xml:space="preserve"> da fare oggi.</w:t>
       </w:r>
@@ -2880,29 +2434,17 @@
         <w:t>Prima di iniziare a lavorare il giorno lavorativo successivo</w:t>
       </w:r>
       <w:r>
-        <w:t xml:space="preserve"> con le attività riportate nel </w:t>
-      </w:r>
-      <w:proofErr w:type="spellStart"/>
-      <w:r>
-        <w:t>gantt</w:t>
-      </w:r>
-      <w:proofErr w:type="spellEnd"/>
-      <w:r>
-        <w:t xml:space="preserve"> desidero concludere la parte di documentazione che prevede l’installazione del software </w:t>
-      </w:r>
-      <w:proofErr w:type="spellStart"/>
-      <w:r>
-        <w:t>GitLab</w:t>
-      </w:r>
-      <w:proofErr w:type="spellEnd"/>
+        <w:t xml:space="preserve"> con le attività riportate nel gantt</w:t>
+      </w:r>
+      <w:r>
+        <w:t xml:space="preserve"> desidero concludere la parte di documentazione che prevede l’installazione del software GitLab</w:t>
+      </w:r>
       <w:r>
         <w:t xml:space="preserve">, mostrando degli </w:t>
       </w:r>
-      <w:proofErr w:type="spellStart"/>
       <w:r>
         <w:t>screenshot</w:t>
       </w:r>
-      <w:proofErr w:type="spellEnd"/>
       <w:r>
         <w:t xml:space="preserve"> di buon funzionamento.</w:t>
       </w:r>
@@ -2920,18 +2462,10 @@
         <w:t>Inoltre subito dopo la prim</w:t>
       </w:r>
       <w:r>
-        <w:t xml:space="preserve">a esecuzione dello script </w:t>
-      </w:r>
-      <w:proofErr w:type="spellStart"/>
-      <w:r>
-        <w:t>Terra</w:t>
-      </w:r>
-      <w:r>
-        <w:t>form</w:t>
-      </w:r>
-      <w:proofErr w:type="spellEnd"/>
-      <w:r>
-        <w:t>, desidero mostrar</w:t>
+        <w:t>a esecuzione dello script Terra</w:t>
+      </w:r>
+      <w:r>
+        <w:t>form, desidero mostrar</w:t>
       </w:r>
       <w:r>
         <w:t>e come configurare il server D</w:t>
@@ -2968,7 +2502,7 @@
       <w:pPr>
         <w:pStyle w:val="H1"/>
       </w:pPr>
-      <w:bookmarkStart w:id="3" w:name="_Toc39844798"/>
+      <w:bookmarkStart w:id="2" w:name="_Toc39844798"/>
       <w:r>
         <w:lastRenderedPageBreak/>
         <w:t xml:space="preserve">Diario di lavoro del </w:t>
@@ -2985,7 +2519,7 @@
       <w:r>
         <w:t>]</w:t>
       </w:r>
-      <w:bookmarkEnd w:id="3"/>
+      <w:bookmarkEnd w:id="2"/>
     </w:p>
     <w:p>
       <w:pPr>
@@ -2994,13 +2528,8 @@
           <w:bottom w:val="single" w:sz="4" w:space="1" w:color="auto"/>
         </w:pBdr>
       </w:pPr>
-      <w:proofErr w:type="spellStart"/>
-      <w:r>
-        <w:t>Besazio</w:t>
-      </w:r>
-      <w:proofErr w:type="spellEnd"/>
-      <w:r>
-        <w:t>, Mattino 08:00 – 12:00, Pomeriggio 13:00 – 17:00</w:t>
+      <w:r>
+        <w:t>Besazio, Mattino 08:00 – 12:00, Pomeriggio 13:00 – 17:00</w:t>
       </w:r>
     </w:p>
     <w:p>
@@ -3024,16 +2553,231 @@
         <w:t>Lavori Svolti</w:t>
       </w:r>
     </w:p>
-    <w:p>
-      <w:r>
-        <w:t>X</w:t>
-      </w:r>
-    </w:p>
-    <w:p>
-      <w:pPr>
-        <w:pStyle w:val="H3"/>
-      </w:pPr>
-    </w:p>
+    <w:p/>
+    <w:p>
+      <w:pPr>
+        <w:rPr>
+          <w:b/>
+        </w:rPr>
+      </w:pPr>
+      <w:r>
+        <w:rPr>
+          <w:b/>
+        </w:rPr>
+        <w:t>Configurazione del dominio</w:t>
+      </w:r>
+    </w:p>
+    <w:p>
+      <w:r>
+        <w:t xml:space="preserve">Oggi mi sono concentrato sulla configurazione del dominio, infatti ho acquistato il dominio “dockerbox.ch”, </w:t>
+      </w:r>
+      <w:r>
+        <w:t xml:space="preserve">ho mostrato come configurare Cloudflare </w:t>
+      </w:r>
+      <w:r>
+        <w:t>che funga da</w:t>
+      </w:r>
+      <w:r>
+        <w:t xml:space="preserve"> DNS</w:t>
+      </w:r>
+      <w:r>
+        <w:t xml:space="preserve"> e come impostare il dominio in modo che funziona con le macchine virtuali Google Cloud.</w:t>
+      </w:r>
+    </w:p>
+    <w:p/>
+    <w:p>
+      <w:pPr>
+        <w:rPr>
+          <w:b/>
+        </w:rPr>
+      </w:pPr>
+      <w:r>
+        <w:rPr>
+          <w:b/>
+        </w:rPr>
+        <w:t>Installazione di GitLab</w:t>
+      </w:r>
+    </w:p>
+    <w:p>
+      <w:r>
+        <w:t xml:space="preserve">Ho effettuato l’installazione concreta di GitLab, e </w:t>
+      </w:r>
+      <w:r>
+        <w:t>documentato</w:t>
+      </w:r>
+      <w:r>
+        <w:t xml:space="preserve"> i primi passi da fare una volta installato questo prodotto</w:t>
+      </w:r>
+      <w:r>
+        <w:t>.</w:t>
+      </w:r>
+    </w:p>
+    <w:p/>
+    <w:p>
+      <w:pPr>
+        <w:rPr>
+          <w:b/>
+        </w:rPr>
+      </w:pPr>
+      <w:r>
+        <w:rPr>
+          <w:b/>
+        </w:rPr>
+        <w:t>Inizializzazione di un progetto GitLab</w:t>
+      </w:r>
+    </w:p>
+    <w:p>
+      <w:r>
+        <w:t xml:space="preserve">Ho documentato come creare un progetto in GitLab e </w:t>
+      </w:r>
+      <w:r>
+        <w:t xml:space="preserve">come </w:t>
+      </w:r>
+      <w:r>
+        <w:t>poter accedere</w:t>
+      </w:r>
+      <w:r>
+        <w:t xml:space="preserve"> e usufruire</w:t>
+      </w:r>
+      <w:r>
+        <w:t xml:space="preserve"> </w:t>
+      </w:r>
+      <w:r>
+        <w:t>il</w:t>
+      </w:r>
+      <w:r>
+        <w:t xml:space="preserve"> prodotto “</w:t>
+      </w:r>
+      <w:r>
+        <w:t>Container Registry</w:t>
+      </w:r>
+      <w:r>
+        <w:t>”</w:t>
+      </w:r>
+      <w:r>
+        <w:t xml:space="preserve"> contenuto in esso.</w:t>
+      </w:r>
+    </w:p>
+    <w:p/>
+    <w:p>
+      <w:pPr>
+        <w:rPr>
+          <w:b/>
+        </w:rPr>
+      </w:pPr>
+      <w:r>
+        <w:rPr>
+          <w:b/>
+        </w:rPr>
+        <w:t>Spiegazione e utilizzo dei comandi per poter operare con un server Registry</w:t>
+      </w:r>
+    </w:p>
+    <w:p>
+      <w:r>
+        <w:t>Ho documentato in modo</w:t>
+      </w:r>
+      <w:r>
+        <w:t xml:space="preserve"> esaustivo come si utilizza un Container R</w:t>
+      </w:r>
+      <w:r>
+        <w:t xml:space="preserve">egistry, </w:t>
+      </w:r>
+      <w:r>
+        <w:t>in particolare i comandi</w:t>
+      </w:r>
+      <w:r>
+        <w:t xml:space="preserve"> </w:t>
+      </w:r>
+      <w:r>
+        <w:rPr>
+          <w:u w:val="single"/>
+        </w:rPr>
+        <w:t>pull</w:t>
+      </w:r>
+      <w:r>
+        <w:t xml:space="preserve"> per poter scaricare le immagini da un repo</w:t>
+      </w:r>
+      <w:r>
+        <w:t>.</w:t>
+      </w:r>
+      <w:r>
+        <w:t xml:space="preserve"> </w:t>
+      </w:r>
+      <w:r>
+        <w:rPr>
+          <w:u w:val="single"/>
+        </w:rPr>
+        <w:t>tag</w:t>
+      </w:r>
+      <w:r>
+        <w:t xml:space="preserve"> per poter taggare le immagini</w:t>
+      </w:r>
+      <w:r>
+        <w:t xml:space="preserve"> </w:t>
+      </w:r>
+      <w:r>
+        <w:t xml:space="preserve">e </w:t>
+      </w:r>
+      <w:r>
+        <w:rPr>
+          <w:u w:val="single"/>
+        </w:rPr>
+        <w:t>push</w:t>
+      </w:r>
+      <w:r>
+        <w:rPr>
+          <w:u w:val="single"/>
+        </w:rPr>
+        <w:t xml:space="preserve"> </w:t>
+      </w:r>
+      <w:r>
+        <w:t xml:space="preserve">per poter caricare le immagini docker nel </w:t>
+      </w:r>
+      <w:r>
+        <w:t>Container Registry</w:t>
+      </w:r>
+      <w:r>
+        <w:t>.</w:t>
+      </w:r>
+    </w:p>
+    <w:p/>
+    <w:p>
+      <w:pPr>
+        <w:rPr>
+          <w:b/>
+        </w:rPr>
+      </w:pPr>
+      <w:r>
+        <w:rPr>
+          <w:b/>
+        </w:rPr>
+        <w:t>Allestimento de</w:t>
+      </w:r>
+      <w:r>
+        <w:rPr>
+          <w:b/>
+        </w:rPr>
+        <w:t>l</w:t>
+      </w:r>
+      <w:r>
+        <w:rPr>
+          <w:b/>
+        </w:rPr>
+        <w:t xml:space="preserve">lo script di installazione Ossec </w:t>
+      </w:r>
+      <w:r>
+        <w:rPr>
+          <w:b/>
+        </w:rPr>
+        <w:t>(HIDS)</w:t>
+      </w:r>
+    </w:p>
+    <w:p>
+      <w:r>
+        <w:t>Sto raccogliendo tutte le dipendenze e tutte le informazioni per poter procedere con l’allestimento di uno script che automatizza l’installazione di Ossec nel sistema operativo.</w:t>
+      </w:r>
+    </w:p>
+    <w:p/>
     <w:p>
       <w:pPr>
         <w:pStyle w:val="H3"/>
@@ -3044,25 +2788,79 @@
     </w:p>
     <w:p>
       <w:r>
-        <w:t>X</w:t>
-      </w:r>
-    </w:p>
-    <w:p>
-      <w:pPr>
-        <w:pStyle w:val="H3"/>
-      </w:pPr>
-    </w:p>
-    <w:p>
-      <w:pPr>
-        <w:pStyle w:val="H3"/>
-      </w:pPr>
-      <w:r>
+        <w:t>Oggi non sono stati riscontrati problemi, e non è stata chiesta alc</w:t>
+      </w:r>
+      <w:r>
+        <w:t>una informazione in particolare.</w:t>
+      </w:r>
+    </w:p>
+    <w:p>
+      <w:pPr>
+        <w:pStyle w:val="H3"/>
+      </w:pPr>
+    </w:p>
+    <w:p>
+      <w:pPr>
+        <w:rPr>
+          <w:b/>
+          <w:sz w:val="32"/>
+        </w:rPr>
+      </w:pPr>
+      <w:r>
+        <w:br w:type="page"/>
+      </w:r>
+    </w:p>
+    <w:p>
+      <w:pPr>
+        <w:pStyle w:val="H3"/>
+      </w:pPr>
+      <w:r>
+        <w:lastRenderedPageBreak/>
         <w:t>Punto della situazione rispetto alla pianificazione</w:t>
       </w:r>
     </w:p>
     <w:p>
       <w:r>
-        <w:t>X</w:t>
+        <w:t xml:space="preserve">I punti definiti il giorno lavorativo precedente </w:t>
+      </w:r>
+      <w:r>
+        <w:t>sono stati tutti eseguiti</w:t>
+      </w:r>
+      <w:r>
+        <w:t xml:space="preserve">. </w:t>
+      </w:r>
+    </w:p>
+    <w:p/>
+    <w:p>
+      <w:r>
+        <w:t>Momentaneamen</w:t>
+      </w:r>
+      <w:r>
+        <w:t>te rispetto alla pianificazione la parte pra</w:t>
+      </w:r>
+      <w:r>
+        <w:t>tica ha subito un piccolo ritardo.</w:t>
+      </w:r>
+      <w:r>
+        <w:t xml:space="preserve"> Per oggi era previsto di avere già </w:t>
+      </w:r>
+      <w:r>
+        <w:t xml:space="preserve">un sistema HIDS composto da Ossec, e </w:t>
+      </w:r>
+      <w:r>
+        <w:t>il software per monitorare i processi M/Monit</w:t>
+      </w:r>
+      <w:r>
+        <w:t>.</w:t>
+      </w:r>
+    </w:p>
+    <w:p/>
+    <w:p>
+      <w:r>
+        <w:t>La maggior parte del tempo investito oggi è stato soprattutto per continuare in modo esaustivo e completo la documentazione, essa prende molto tempo, ma come riscontrato nei giorni precedenti, tutto quello che documento nella settimana di realizzazione del progetto, non lo devo fare nella settimana dedicata alla documentazione</w:t>
+      </w:r>
+      <w:r>
+        <w:t>.</w:t>
       </w:r>
     </w:p>
     <w:p>
@@ -3091,18 +2889,368 @@
       <w:pPr>
         <w:pStyle w:val="Testo"/>
       </w:pPr>
-      <w:r>
-        <w:t>X</w:t>
-      </w:r>
-    </w:p>
-    <w:p>
-      <w:pPr>
+    </w:p>
+    <w:p>
+      <w:pPr>
+        <w:pStyle w:val="Testo"/>
+        <w:rPr>
+          <w:b/>
+          <w:u w:val="single"/>
+        </w:rPr>
+      </w:pPr>
+      <w:r>
+        <w:rPr>
+          <w:b/>
+          <w:u w:val="single"/>
+        </w:rPr>
+        <w:t>Per il giorno lavorativo successivo</w:t>
+      </w:r>
+      <w:r>
+        <w:rPr>
+          <w:b/>
+          <w:u w:val="single"/>
+        </w:rPr>
+        <w:t xml:space="preserve"> sono previste le seguenti fasi </w:t>
+      </w:r>
+      <w:r>
+        <w:rPr>
+          <w:b/>
+          <w:u w:val="single"/>
+        </w:rPr>
+        <w:t>aggiuntive</w:t>
+      </w:r>
+      <w:r>
+        <w:rPr>
+          <w:b/>
+          <w:u w:val="single"/>
+        </w:rPr>
+        <w:t xml:space="preserve"> prima di procedere con la normale pianificazione</w:t>
+      </w:r>
+      <w:r>
+        <w:rPr>
+          <w:b/>
+          <w:u w:val="single"/>
+        </w:rPr>
+        <w:t>:</w:t>
+      </w:r>
+    </w:p>
+    <w:p>
+      <w:pPr>
+        <w:pStyle w:val="Testo"/>
+      </w:pPr>
+    </w:p>
+    <w:p>
+      <w:pPr>
+        <w:pStyle w:val="Testo"/>
+        <w:rPr>
+          <w:b/>
+        </w:rPr>
+      </w:pPr>
+      <w:r>
+        <w:rPr>
+          <w:b/>
+        </w:rPr>
+        <w:t>Installare un Mail Server</w:t>
+      </w:r>
+    </w:p>
+    <w:p>
+      <w:pPr>
+        <w:pStyle w:val="Testo"/>
+      </w:pPr>
+      <w:r>
+        <w:t>Per far</w:t>
+      </w:r>
+      <w:r>
+        <w:t xml:space="preserve"> </w:t>
+      </w:r>
+      <w:r>
+        <w:t>si che</w:t>
+      </w:r>
+      <w:r>
+        <w:t xml:space="preserve"> gli utenti vengono notificati </w:t>
+      </w:r>
+      <w:r>
+        <w:t>dalle anomalie</w:t>
+      </w:r>
+      <w:r>
+        <w:t xml:space="preserve"> del sistema (Software Ossec e M/Monit)</w:t>
+      </w:r>
+      <w:r>
+        <w:t xml:space="preserve"> </w:t>
+      </w:r>
+      <w:r>
+        <w:t>È necessario implementare un server mail.</w:t>
+      </w:r>
+    </w:p>
+    <w:p>
+      <w:pPr>
+        <w:pStyle w:val="Testo"/>
+      </w:pPr>
+    </w:p>
+    <w:p>
+      <w:pPr>
+        <w:pStyle w:val="Testo"/>
+        <w:rPr>
+          <w:b/>
+        </w:rPr>
+      </w:pPr>
+      <w:r>
+        <w:rPr>
+          <w:b/>
+        </w:rPr>
+        <w:t>Installare</w:t>
+      </w:r>
+      <w:r>
+        <w:rPr>
+          <w:b/>
+        </w:rPr>
+        <w:t xml:space="preserve"> e configurare</w:t>
+      </w:r>
+      <w:r>
+        <w:rPr>
+          <w:b/>
+        </w:rPr>
+        <w:t xml:space="preserve"> Ossec</w:t>
+      </w:r>
+    </w:p>
+    <w:p>
+      <w:pPr>
+        <w:pStyle w:val="Testo"/>
+      </w:pPr>
+      <w:r>
+        <w:t xml:space="preserve">Oggi sono riuscito a installare correttamente ossec, ma bisogna cambiare le porte della interfaccia web e </w:t>
+      </w:r>
+      <w:r>
+        <w:t>creare uno script per l’installazione automatica</w:t>
+      </w:r>
+      <w:r>
+        <w:t>.</w:t>
+      </w:r>
+    </w:p>
+    <w:p>
+      <w:pPr>
+        <w:pStyle w:val="Testo"/>
+      </w:pPr>
+    </w:p>
+    <w:p>
+      <w:pPr>
+        <w:pStyle w:val="Testo"/>
+        <w:rPr>
+          <w:b/>
+        </w:rPr>
+      </w:pPr>
+      <w:r>
+        <w:rPr>
+          <w:b/>
+        </w:rPr>
+        <w:t>Installare M/Monit</w:t>
+      </w:r>
+    </w:p>
+    <w:p>
+      <w:pPr>
+        <w:pStyle w:val="Testo"/>
+      </w:pPr>
+      <w:r>
+        <w:t xml:space="preserve">Devo installare e configurare M/Monit, il software che si occuperà di notifcare </w:t>
+      </w:r>
+      <w:r>
+        <w:t>l’amministratore</w:t>
+      </w:r>
+      <w:r>
+        <w:t xml:space="preserve"> in caso che un servizio non funzioni correttamente all’interno del sistema operativo.</w:t>
+      </w:r>
+    </w:p>
+    <w:p>
+      <w:pPr>
+        <w:pStyle w:val="Testo"/>
+      </w:pPr>
+    </w:p>
+    <w:p>
+      <w:pPr>
+        <w:pStyle w:val="Testo"/>
+        <w:rPr>
+          <w:b/>
+          <w:u w:val="single"/>
+        </w:rPr>
+      </w:pPr>
+      <w:r>
+        <w:rPr>
+          <w:b/>
+          <w:u w:val="single"/>
+        </w:rPr>
+        <w:t>Le attività normalmente pianificate sono le seguenti:</w:t>
+      </w:r>
+    </w:p>
+    <w:p>
+      <w:pPr>
+        <w:pStyle w:val="Testo"/>
+      </w:pPr>
+    </w:p>
+    <w:p>
+      <w:pPr>
+        <w:pStyle w:val="Testo"/>
+        <w:rPr>
+          <w:b/>
+        </w:rPr>
+      </w:pPr>
+      <w:r>
+        <w:rPr>
+          <w:b/>
+        </w:rPr>
+        <w:t>Implementare GCP CE Snapshots</w:t>
+      </w:r>
+    </w:p>
+    <w:p>
+      <w:pPr>
+        <w:pStyle w:val="Testo"/>
+      </w:pPr>
+      <w:r>
+        <w:t>Come impleme</w:t>
+      </w:r>
+      <w:r>
+        <w:t>ntazione di sistema di backup della VM</w:t>
+      </w:r>
+      <w:r>
+        <w:t xml:space="preserve"> devo </w:t>
+      </w:r>
+      <w:r>
+        <w:t>attuare</w:t>
+      </w:r>
+      <w:r>
+        <w:t xml:space="preserve"> </w:t>
+      </w:r>
+      <w:r>
+        <w:t>uno s</w:t>
+      </w:r>
+      <w:r>
+        <w:t xml:space="preserve">cheduling </w:t>
+      </w:r>
+      <w:r>
+        <w:t>automatico degli snapshot nella infrastruttura Google Cloud</w:t>
+      </w:r>
+      <w:r>
+        <w:t>.</w:t>
+      </w:r>
+    </w:p>
+    <w:p>
+      <w:pPr>
+        <w:pStyle w:val="Testo"/>
+      </w:pPr>
+    </w:p>
+    <w:p>
+      <w:pPr>
+        <w:pStyle w:val="Testo"/>
+        <w:rPr>
+          <w:b/>
+        </w:rPr>
+      </w:pPr>
+      <w:r>
+        <w:rPr>
+          <w:b/>
+        </w:rPr>
+        <w:t>Implementazione GCP Firewall</w:t>
+      </w:r>
+    </w:p>
+    <w:p>
+      <w:pPr>
+        <w:pStyle w:val="Testo"/>
+      </w:pPr>
+      <w:r>
+        <w:t xml:space="preserve">Il firewall </w:t>
+      </w:r>
+      <w:r>
+        <w:t xml:space="preserve">in GCP è già stato </w:t>
+      </w:r>
+      <w:r>
+        <w:t xml:space="preserve">in gran parte </w:t>
+      </w:r>
+      <w:r>
+        <w:t>inizializzato e configurato nel file Terraform nei giorni precedenti, pertanto si può effettuare direttamente un test di funzionamento</w:t>
+      </w:r>
+      <w:r>
+        <w:t>.</w:t>
+      </w:r>
+    </w:p>
+    <w:p>
+      <w:pPr>
+        <w:pStyle w:val="Testo"/>
+      </w:pPr>
+    </w:p>
+    <w:p>
+      <w:pPr>
+        <w:pStyle w:val="Testo"/>
+        <w:rPr>
+          <w:b/>
+        </w:rPr>
+      </w:pPr>
+      <w:r>
+        <w:rPr>
+          <w:b/>
+        </w:rPr>
+        <w:t>Test Rollback dei Backup</w:t>
+      </w:r>
+    </w:p>
+    <w:p>
+      <w:pPr>
+        <w:pStyle w:val="Testo"/>
+      </w:pPr>
+      <w:r>
+        <w:t>Sarebbe ottimale poter già effettuare un full restore della macchina virtuale</w:t>
+      </w:r>
+      <w:r>
+        <w:t>.</w:t>
+      </w:r>
+    </w:p>
+    <w:p>
+      <w:pPr>
+        <w:pStyle w:val="Testo"/>
+        <w:rPr>
+          <w:b/>
+        </w:rPr>
+      </w:pPr>
+      <w:r>
+        <w:rPr>
+          <w:b/>
+        </w:rPr>
+        <w:lastRenderedPageBreak/>
+        <w:t>Test di sicurezza Network</w:t>
+      </w:r>
+    </w:p>
+    <w:p>
+      <w:pPr>
+        <w:pStyle w:val="Testo"/>
         <w:rPr>
           <w:b/>
           <w:sz w:val="32"/>
         </w:rPr>
       </w:pPr>
       <w:r>
+        <w:t>Devo testare</w:t>
+      </w:r>
+      <w:bookmarkStart w:id="3" w:name="_GoBack"/>
+      <w:bookmarkEnd w:id="3"/>
+      <w:r>
+        <w:t xml:space="preserve"> il buon funzionamento del </w:t>
+      </w:r>
+      <w:r>
+        <w:t>firewall in modo più specifico</w:t>
+      </w:r>
+      <w:r>
+        <w:t>, ad esempio provando ad accedere a risorse e porte bloccate,</w:t>
+      </w:r>
+      <w:r>
+        <w:t xml:space="preserve"> e verificare che le porte definite funzionino.</w:t>
+      </w:r>
+    </w:p>
+    <w:p>
+      <w:pPr>
+        <w:rPr>
+          <w:b/>
+          <w:sz w:val="44"/>
+        </w:rPr>
+      </w:pPr>
+      <w:bookmarkStart w:id="4" w:name="_Toc39844799"/>
+      <w:r>
         <w:br w:type="page"/>
       </w:r>
     </w:p>
@@ -3110,7 +3258,6 @@
       <w:pPr>
         <w:pStyle w:val="H1"/>
       </w:pPr>
-      <w:bookmarkStart w:id="4" w:name="_Toc39844799"/>
       <w:r>
         <w:lastRenderedPageBreak/>
         <w:t>Diario di lavoro del 1</w:t>
@@ -3136,13 +3283,8 @@
           <w:bottom w:val="single" w:sz="4" w:space="1" w:color="auto"/>
         </w:pBdr>
       </w:pPr>
-      <w:proofErr w:type="spellStart"/>
-      <w:r>
-        <w:t>Besazio</w:t>
-      </w:r>
-      <w:proofErr w:type="spellEnd"/>
-      <w:r>
-        <w:t>, Mattino 08:00 – 12:00, Pomeriggio 13:00 – 17:00</w:t>
+      <w:r>
+        <w:t>Besazio, Mattino 08:00 – 12:00, Pomeriggio 13:00 – 17:00</w:t>
       </w:r>
     </w:p>
     <w:p>
@@ -3282,13 +3424,8 @@
           <w:bottom w:val="single" w:sz="4" w:space="1" w:color="auto"/>
         </w:pBdr>
       </w:pPr>
-      <w:proofErr w:type="spellStart"/>
-      <w:r>
-        <w:t>Besazio</w:t>
-      </w:r>
-      <w:proofErr w:type="spellEnd"/>
-      <w:r>
-        <w:t>, Mattino 08:00 – 12:00, Pomeriggio 13:00 – 17:00</w:t>
+      <w:r>
+        <w:t>Besazio, Mattino 08:00 – 12:00, Pomeriggio 13:00 – 17:00</w:t>
       </w:r>
     </w:p>
     <w:p>
@@ -3418,13 +3555,8 @@
           <w:bottom w:val="single" w:sz="4" w:space="1" w:color="auto"/>
         </w:pBdr>
       </w:pPr>
-      <w:proofErr w:type="spellStart"/>
-      <w:r>
-        <w:t>Besazio</w:t>
-      </w:r>
-      <w:proofErr w:type="spellEnd"/>
-      <w:r>
-        <w:t>, Mattino 08:00 – 12:00, Pomeriggio 13:00 – 17:00</w:t>
+      <w:r>
+        <w:t>Besazio, Mattino 08:00 – 12:00, Pomeriggio 13:00 – 17:00</w:t>
       </w:r>
     </w:p>
     <w:p>
@@ -3570,13 +3702,8 @@
           <w:bottom w:val="single" w:sz="4" w:space="1" w:color="auto"/>
         </w:pBdr>
       </w:pPr>
-      <w:proofErr w:type="spellStart"/>
-      <w:r>
-        <w:t>Besazio</w:t>
-      </w:r>
-      <w:proofErr w:type="spellEnd"/>
-      <w:r>
-        <w:t>, Mattino 08:00 – 12:00, Pomeriggio 13:00 – 17:00</w:t>
+      <w:r>
+        <w:t>Besazio, Mattino 08:00 – 12:00, Pomeriggio 13:00 – 17:00</w:t>
       </w:r>
     </w:p>
     <w:p>
@@ -3722,13 +3849,8 @@
           <w:bottom w:val="single" w:sz="4" w:space="1" w:color="auto"/>
         </w:pBdr>
       </w:pPr>
-      <w:proofErr w:type="spellStart"/>
-      <w:r>
-        <w:t>Besazio</w:t>
-      </w:r>
-      <w:proofErr w:type="spellEnd"/>
-      <w:r>
-        <w:t>, Mattino 08:00 – 12:00, Pomeriggio 13:00 – 17:00</w:t>
+      <w:r>
+        <w:t>Besazio, Mattino 08:00 – 12:00, Pomeriggio 13:00 – 17:00</w:t>
       </w:r>
     </w:p>
     <w:p>
@@ -3874,13 +3996,8 @@
           <w:bottom w:val="single" w:sz="4" w:space="1" w:color="auto"/>
         </w:pBdr>
       </w:pPr>
-      <w:proofErr w:type="spellStart"/>
-      <w:r>
-        <w:t>Besazio</w:t>
-      </w:r>
-      <w:proofErr w:type="spellEnd"/>
-      <w:r>
-        <w:t>, Mattino 08:00 – 12:00, Pomeriggio 13:00 – 17:00</w:t>
+      <w:r>
+        <w:t>Besazio, Mattino 08:00 – 12:00, Pomeriggio 13:00 – 17:00</w:t>
       </w:r>
     </w:p>
     <w:p>
@@ -4026,13 +4143,8 @@
           <w:bottom w:val="single" w:sz="4" w:space="1" w:color="auto"/>
         </w:pBdr>
       </w:pPr>
-      <w:proofErr w:type="spellStart"/>
-      <w:r>
-        <w:t>Besazio</w:t>
-      </w:r>
-      <w:proofErr w:type="spellEnd"/>
-      <w:r>
-        <w:t>, Mattino 08:00 – 12:00, Pomeriggio 13:00 – 17:00</w:t>
+      <w:r>
+        <w:t>Besazio, Mattino 08:00 – 12:00, Pomeriggio 13:00 – 17:00</w:t>
       </w:r>
     </w:p>
     <w:p>
@@ -5715,7 +5827,7 @@
 </file>
 
 <file path=customXml/itemProps1.xml><?xml version="1.0" encoding="utf-8"?>
-<ds:datastoreItem xmlns:ds="http://schemas.openxmlformats.org/officeDocument/2006/customXml" ds:itemID="{789E1C2C-91CB-E240-B4D7-9DABC0F6D154}">
+<ds:datastoreItem xmlns:ds="http://schemas.openxmlformats.org/officeDocument/2006/customXml" ds:itemID="{9BC76A3C-6B95-9D44-9A0A-86E1FA56B7E2}">
   <ds:schemaRefs>
     <ds:schemaRef ds:uri="http://schemas.openxmlformats.org/officeDocument/2006/bibliography"/>
   </ds:schemaRefs>

--- a/Diario di lavoro.docx
+++ b/Diario di lavoro.docx
@@ -704,7 +704,7 @@
             <w:noProof/>
             <w:webHidden/>
           </w:rPr>
-          <w:t>12</w:t>
+          <w:t>13</w:t>
         </w:r>
         <w:r>
           <w:rPr>
@@ -772,7 +772,7 @@
             <w:noProof/>
             <w:webHidden/>
           </w:rPr>
-          <w:t>13</w:t>
+          <w:t>14</w:t>
         </w:r>
         <w:r>
           <w:rPr>
@@ -840,7 +840,7 @@
             <w:noProof/>
             <w:webHidden/>
           </w:rPr>
-          <w:t>14</w:t>
+          <w:t>15</w:t>
         </w:r>
         <w:r>
           <w:rPr>
@@ -908,7 +908,7 @@
             <w:noProof/>
             <w:webHidden/>
           </w:rPr>
-          <w:t>15</w:t>
+          <w:t>16</w:t>
         </w:r>
         <w:r>
           <w:rPr>
@@ -976,7 +976,7 @@
             <w:noProof/>
             <w:webHidden/>
           </w:rPr>
-          <w:t>16</w:t>
+          <w:t>17</w:t>
         </w:r>
         <w:r>
           <w:rPr>
@@ -1044,7 +1044,7 @@
             <w:noProof/>
             <w:webHidden/>
           </w:rPr>
-          <w:t>17</w:t>
+          <w:t>18</w:t>
         </w:r>
         <w:r>
           <w:rPr>
@@ -3227,8 +3227,6 @@
       <w:r>
         <w:t>Devo testare</w:t>
       </w:r>
-      <w:bookmarkStart w:id="3" w:name="_GoBack"/>
-      <w:bookmarkEnd w:id="3"/>
       <w:r>
         <w:t xml:space="preserve"> il buon funzionamento del </w:t>
       </w:r>
@@ -3249,7 +3247,7 @@
           <w:sz w:val="44"/>
         </w:rPr>
       </w:pPr>
-      <w:bookmarkStart w:id="4" w:name="_Toc39844799"/>
+      <w:bookmarkStart w:id="3" w:name="_Toc39844799"/>
       <w:r>
         <w:br w:type="page"/>
       </w:r>
@@ -3274,7 +3272,7 @@
       <w:r>
         <w:t>]</w:t>
       </w:r>
-      <w:bookmarkEnd w:id="4"/>
+      <w:bookmarkEnd w:id="3"/>
     </w:p>
     <w:p>
       <w:pPr>
@@ -3308,28 +3306,418 @@
         <w:t>Lavori Svolti</w:t>
       </w:r>
     </w:p>
-    <w:p>
-      <w:r>
-        <w:t>X</w:t>
-      </w:r>
-    </w:p>
-    <w:p>
-      <w:pPr>
-        <w:pStyle w:val="H3"/>
-      </w:pPr>
-    </w:p>
-    <w:p>
-      <w:pPr>
-        <w:pStyle w:val="H3"/>
-      </w:pPr>
-      <w:r>
+    <w:p/>
+    <w:p>
+      <w:pPr>
+        <w:rPr>
+          <w:b/>
+        </w:rPr>
+      </w:pPr>
+      <w:r>
+        <w:rPr>
+          <w:b/>
+        </w:rPr>
+        <w:t>Prototipazione del mail server</w:t>
+      </w:r>
+    </w:p>
+    <w:p>
+      <w:r>
+        <w:t xml:space="preserve">Oggi mi sono informato sull’implementazione </w:t>
+      </w:r>
+      <w:r>
+        <w:t>del</w:t>
+      </w:r>
+      <w:r>
+        <w:t xml:space="preserve"> mail server in modo che i servizi che </w:t>
+      </w:r>
+      <w:r>
+        <w:t>monitorano</w:t>
+      </w:r>
+      <w:r>
+        <w:t xml:space="preserve"> il sistema possono avvisare puntualmente all’amministratore.</w:t>
+      </w:r>
+    </w:p>
+    <w:p>
+      <w:pPr>
+        <w:rPr>
+          <w:b/>
+        </w:rPr>
+      </w:pPr>
+    </w:p>
+    <w:p>
+      <w:pPr>
+        <w:rPr>
+          <w:b/>
+        </w:rPr>
+      </w:pPr>
+      <w:r>
+        <w:rPr>
+          <w:b/>
+        </w:rPr>
+        <w:t>Installazione di Postfix (mail server)</w:t>
+      </w:r>
+    </w:p>
+    <w:p>
+      <w:r>
+        <w:t xml:space="preserve">Ho installato postfix </w:t>
+      </w:r>
+      <w:r>
+        <w:t>nella macchina virtuale, e ho analizzato e diversi file di configurazione</w:t>
+      </w:r>
+      <w:r>
+        <w:t>.</w:t>
+      </w:r>
+    </w:p>
+    <w:p>
+      <w:pPr>
+        <w:rPr>
+          <w:b/>
+        </w:rPr>
+      </w:pPr>
+    </w:p>
+    <w:p>
+      <w:pPr>
+        <w:rPr>
+          <w:b/>
+        </w:rPr>
+      </w:pPr>
+      <w:r>
+        <w:rPr>
+          <w:b/>
+        </w:rPr>
+        <w:t>Collegamento di postfix con Gmail</w:t>
+      </w:r>
+    </w:p>
+    <w:p>
+      <w:r>
+        <w:t xml:space="preserve">Dopo aver installato postfix l’ho configurato in modo di interfacciarsi con un’account gmail a scelta, in modo da utilizzare i server Gmail come server di posta in uscita. L’idea è di far utilizzare ai software di monitoraggio e Git il server Postfix come mezzo per </w:t>
+      </w:r>
+      <w:r>
+        <w:t>interfacciarsi ai server google.</w:t>
+      </w:r>
+    </w:p>
+    <w:p>
+      <w:pPr>
+        <w:rPr>
+          <w:b/>
+        </w:rPr>
+      </w:pPr>
+    </w:p>
+    <w:p>
+      <w:pPr>
+        <w:rPr>
+          <w:b/>
+        </w:rPr>
+      </w:pPr>
+      <w:r>
+        <w:rPr>
+          <w:b/>
+        </w:rPr>
+        <w:t>Inserimento del mail server nella documentazione</w:t>
+      </w:r>
+    </w:p>
+    <w:p>
+      <w:r>
+        <w:t>Ho inserito e spiegato in dettaglio come installare il server mail postfix e collegarlo a gmail</w:t>
+      </w:r>
+      <w:r>
+        <w:t xml:space="preserve"> nella documentazione operativa.</w:t>
+      </w:r>
+    </w:p>
+    <w:p>
+      <w:pPr>
+        <w:rPr>
+          <w:b/>
+        </w:rPr>
+      </w:pPr>
+    </w:p>
+    <w:p>
+      <w:pPr>
+        <w:rPr>
+          <w:b/>
+        </w:rPr>
+      </w:pPr>
+      <w:r>
+        <w:rPr>
+          <w:b/>
+        </w:rPr>
+        <w:t>Creazione di uno script di installazione del Mail Server</w:t>
+      </w:r>
+    </w:p>
+    <w:p>
+      <w:r>
+        <w:t>Dopo aver inserito testa</w:t>
+      </w:r>
+      <w:r>
+        <w:t>to e documentato il server Mail ho creato uno script che automatizza tutte queste operazioni in modo da facilitarne l’</w:t>
+      </w:r>
+      <w:r>
+        <w:t>installazione.</w:t>
+      </w:r>
+    </w:p>
+    <w:p>
+      <w:pPr>
+        <w:rPr>
+          <w:b/>
+        </w:rPr>
+      </w:pPr>
+    </w:p>
+    <w:p>
+      <w:pPr>
+        <w:rPr>
+          <w:b/>
+        </w:rPr>
+      </w:pPr>
+      <w:r>
+        <w:rPr>
+          <w:b/>
+        </w:rPr>
+        <w:t>Installazione di Ossec</w:t>
+      </w:r>
+    </w:p>
+    <w:p>
+      <w:r>
+        <w:t>Ho installato ossec nel server, e ho creato uno script per fare avvenire l’installazione in modo completo</w:t>
+      </w:r>
+      <w:r>
+        <w:t>.</w:t>
+      </w:r>
+      <w:r>
+        <w:t xml:space="preserve"> Oltre a ciò ho anche installato Ossec-WUI, Ossec WUI è un prodotto che se installato in un web server permette di vedere il log generato da Oss</w:t>
+      </w:r>
+      <w:r>
+        <w:t>ec mediante una interfaccia Web.</w:t>
+      </w:r>
+    </w:p>
+    <w:p>
+      <w:pPr>
+        <w:rPr>
+          <w:b/>
+        </w:rPr>
+      </w:pPr>
+    </w:p>
+    <w:p>
+      <w:pPr>
+        <w:rPr>
+          <w:b/>
+        </w:rPr>
+      </w:pPr>
+      <w:r>
+        <w:rPr>
+          <w:b/>
+        </w:rPr>
+        <w:t>Documentazione di Ossec</w:t>
+      </w:r>
+    </w:p>
+    <w:p>
+      <w:r>
+        <w:t>Ho documentato l’installazione di ossec mostrando tutti i wizard e passi per effet</w:t>
+      </w:r>
+      <w:r>
+        <w:t>tuare una installazione completa.</w:t>
+      </w:r>
+    </w:p>
+    <w:p/>
+    <w:p>
+      <w:pPr>
+        <w:rPr>
+          <w:b/>
+        </w:rPr>
+      </w:pPr>
+      <w:r>
+        <w:rPr>
+          <w:b/>
+        </w:rPr>
+        <w:t>Installazione di MMonit</w:t>
+      </w:r>
+    </w:p>
+    <w:p>
+      <w:r>
+        <w:t xml:space="preserve">Ho installato monit nell’istanza, </w:t>
+      </w:r>
+      <w:r>
+        <w:t>devo documentare e impostare alcune regole del mail server</w:t>
+      </w:r>
+      <w:r>
+        <w:t>.</w:t>
+      </w:r>
+    </w:p>
+    <w:p>
+      <w:pPr>
+        <w:rPr>
+          <w:b/>
+        </w:rPr>
+      </w:pPr>
+      <w:r>
+        <w:rPr>
+          <w:b/>
+        </w:rPr>
+        <w:br w:type="page"/>
+      </w:r>
+    </w:p>
+    <w:p>
+      <w:pPr>
+        <w:pStyle w:val="H3"/>
+      </w:pPr>
+      <w:r>
+        <w:lastRenderedPageBreak/>
         <w:t>Problemi riscontrati, aiuti, e soluzioni adottate</w:t>
       </w:r>
     </w:p>
     <w:p>
-      <w:r>
-        <w:t>X</w:t>
-      </w:r>
+      <w:pPr>
+        <w:rPr>
+          <w:color w:val="00B050"/>
+        </w:rPr>
+      </w:pPr>
+    </w:p>
+    <w:p>
+      <w:pPr>
+        <w:rPr>
+          <w:color w:val="FF0000"/>
+        </w:rPr>
+      </w:pPr>
+      <w:r>
+        <w:rPr>
+          <w:color w:val="FF0000"/>
+        </w:rPr>
+        <w:t>La posta in uscita del server postfix non funzionava, di fatto quando veniva scritta una mail dal client/interfaccia-terminale</w:t>
+      </w:r>
+      <w:r>
+        <w:rPr>
+          <w:color w:val="FF0000"/>
+        </w:rPr>
+        <w:t xml:space="preserve"> non si aveva alcun riscontro che essa veniva spedita.</w:t>
+      </w:r>
+    </w:p>
+    <w:p/>
+    <w:p>
+      <w:pPr>
+        <w:rPr>
+          <w:color w:val="00B050"/>
+        </w:rPr>
+      </w:pPr>
+      <w:r>
+        <w:rPr>
+          <w:color w:val="00B050"/>
+        </w:rPr>
+        <w:t xml:space="preserve">Per risolvere questo </w:t>
+      </w:r>
+      <w:r>
+        <w:rPr>
+          <w:color w:val="00B050"/>
+        </w:rPr>
+        <w:t xml:space="preserve">problema ho </w:t>
+      </w:r>
+      <w:r>
+        <w:rPr>
+          <w:color w:val="00B050"/>
+        </w:rPr>
+        <w:t>dovuto</w:t>
+      </w:r>
+      <w:r>
+        <w:rPr>
+          <w:color w:val="00B050"/>
+        </w:rPr>
+        <w:t xml:space="preserve"> abilitare al</w:t>
+      </w:r>
+      <w:r>
+        <w:rPr>
+          <w:color w:val="00B050"/>
+        </w:rPr>
+        <w:t xml:space="preserve"> mio account </w:t>
+      </w:r>
+      <w:r>
+        <w:rPr>
+          <w:color w:val="00B050"/>
+        </w:rPr>
+        <w:t>Google</w:t>
+      </w:r>
+      <w:r>
+        <w:rPr>
+          <w:color w:val="00B050"/>
+        </w:rPr>
+        <w:t xml:space="preserve"> </w:t>
+      </w:r>
+      <w:r>
+        <w:rPr>
+          <w:color w:val="00B050"/>
+        </w:rPr>
+        <w:t xml:space="preserve">l’accesso di applicazioni non sicure e disabilitare il </w:t>
+      </w:r>
+      <w:r>
+        <w:rPr>
+          <w:color w:val="00B050"/>
+        </w:rPr>
+        <w:t>CAPTCHA</w:t>
+      </w:r>
+      <w:bookmarkStart w:id="4" w:name="_GoBack"/>
+      <w:bookmarkEnd w:id="4"/>
+      <w:r>
+        <w:rPr>
+          <w:color w:val="00B050"/>
+        </w:rPr>
+        <w:t xml:space="preserve"> della </w:t>
+      </w:r>
+      <w:r>
+        <w:rPr>
+          <w:color w:val="00B050"/>
+        </w:rPr>
+        <w:t>doppia</w:t>
+      </w:r>
+      <w:r>
+        <w:rPr>
+          <w:color w:val="00B050"/>
+        </w:rPr>
+        <w:t xml:space="preserve"> autenticazione.</w:t>
+      </w:r>
+    </w:p>
+    <w:p>
+      <w:pPr>
+        <w:rPr>
+          <w:color w:val="00B050"/>
+        </w:rPr>
+      </w:pPr>
+    </w:p>
+    <w:p>
+      <w:pPr>
+        <w:rPr>
+          <w:color w:val="00B050"/>
+        </w:rPr>
+      </w:pPr>
+      <w:r>
+        <w:rPr>
+          <w:color w:val="00B050"/>
+        </w:rPr>
+        <w:t>Per abilitare l’accesso alle App meno sicure andare qui: https://www.google.com/settings/security/lesssecureapps</w:t>
+      </w:r>
+    </w:p>
+    <w:p>
+      <w:pPr>
+        <w:rPr>
+          <w:color w:val="00B050"/>
+        </w:rPr>
+      </w:pPr>
+    </w:p>
+    <w:p>
+      <w:pPr>
+        <w:rPr>
+          <w:color w:val="00B050"/>
+        </w:rPr>
+      </w:pPr>
+      <w:r>
+        <w:rPr>
+          <w:color w:val="00B050"/>
+        </w:rPr>
+        <w:t>Per consentire l’accesso al proprio account Google recarsi qui: https://accounts.google.com/DisplayUnlockCaptcha</w:t>
+      </w:r>
+    </w:p>
+    <w:p>
+      <w:pPr>
+        <w:rPr>
+          <w:color w:val="FF0000"/>
+        </w:rPr>
+      </w:pPr>
     </w:p>
     <w:p>
       <w:pPr>
@@ -3346,7 +3734,25 @@
     </w:p>
     <w:p>
       <w:r>
-        <w:t>X</w:t>
+        <w:t>Nonostante giornalmente vengono svolte moltissime attività e la documentazione ogni giorno è sempre più completa, l</w:t>
+      </w:r>
+      <w:r>
+        <w:t xml:space="preserve">’attività eccezionale dell’allestimento del server mail e </w:t>
+      </w:r>
+      <w:r>
+        <w:t>la continua documentazione sta</w:t>
+      </w:r>
+      <w:r>
+        <w:t xml:space="preserve"> creando </w:t>
+      </w:r>
+      <w:r>
+        <w:t>dei ritardi sulla</w:t>
+      </w:r>
+      <w:r>
+        <w:t xml:space="preserve"> tabella di marcia</w:t>
+      </w:r>
+      <w:r>
+        <w:t>.</w:t>
       </w:r>
     </w:p>
     <w:p>
@@ -3375,27 +3781,170 @@
       <w:pPr>
         <w:pStyle w:val="Testo"/>
       </w:pPr>
-      <w:r>
-        <w:t>X</w:t>
-      </w:r>
-    </w:p>
-    <w:p>
-      <w:pPr>
-        <w:pStyle w:val="H3"/>
-      </w:pPr>
-    </w:p>
-    <w:p>
-      <w:pPr>
-        <w:pStyle w:val="H3"/>
-      </w:pPr>
-    </w:p>
-    <w:p>
-      <w:pPr>
-        <w:rPr>
-          <w:b/>
-          <w:sz w:val="32"/>
-        </w:rPr>
-      </w:pPr>
+    </w:p>
+    <w:p>
+      <w:pPr>
+        <w:pStyle w:val="Testo"/>
+        <w:rPr>
+          <w:b/>
+        </w:rPr>
+      </w:pPr>
+      <w:r>
+        <w:rPr>
+          <w:b/>
+        </w:rPr>
+        <w:t xml:space="preserve">Terminare </w:t>
+      </w:r>
+      <w:r>
+        <w:rPr>
+          <w:b/>
+        </w:rPr>
+        <w:t>l’installazione di M/Monit</w:t>
+      </w:r>
+    </w:p>
+    <w:p>
+      <w:pPr>
+        <w:pStyle w:val="Testo"/>
+      </w:pPr>
+      <w:r>
+        <w:t>Scrivere le regole di M/Monit e impostare il server Mail</w:t>
+      </w:r>
+    </w:p>
+    <w:p>
+      <w:pPr>
+        <w:pStyle w:val="Testo"/>
+        <w:rPr>
+          <w:b/>
+        </w:rPr>
+      </w:pPr>
+    </w:p>
+    <w:p>
+      <w:pPr>
+        <w:pStyle w:val="Testo"/>
+        <w:rPr>
+          <w:b/>
+        </w:rPr>
+      </w:pPr>
+      <w:r>
+        <w:rPr>
+          <w:b/>
+        </w:rPr>
+        <w:t>Documentare M/Monit</w:t>
+      </w:r>
+    </w:p>
+    <w:p>
+      <w:pPr>
+        <w:pStyle w:val="Testo"/>
+      </w:pPr>
+      <w:r>
+        <w:t>Far trasparire nella documentazione come procedere per installare M/Monit</w:t>
+      </w:r>
+    </w:p>
+    <w:p>
+      <w:pPr>
+        <w:pStyle w:val="Testo"/>
+        <w:rPr>
+          <w:b/>
+        </w:rPr>
+      </w:pPr>
+    </w:p>
+    <w:p>
+      <w:pPr>
+        <w:pStyle w:val="Testo"/>
+        <w:rPr>
+          <w:b/>
+        </w:rPr>
+      </w:pPr>
+      <w:r>
+        <w:rPr>
+          <w:b/>
+        </w:rPr>
+        <w:t>Implementare GCP CE Snapshots</w:t>
+      </w:r>
+    </w:p>
+    <w:p>
+      <w:pPr>
+        <w:pStyle w:val="Testo"/>
+      </w:pPr>
+      <w:r>
+        <w:t>Come implementazione di sistema di backup della VM devo attuare uno scheduling automatico degli snapshot nella infrastruttura Google Cloud.</w:t>
+      </w:r>
+    </w:p>
+    <w:p>
+      <w:pPr>
+        <w:pStyle w:val="Testo"/>
+        <w:rPr>
+          <w:b/>
+        </w:rPr>
+      </w:pPr>
+    </w:p>
+    <w:p>
+      <w:pPr>
+        <w:pStyle w:val="Testo"/>
+        <w:rPr>
+          <w:b/>
+        </w:rPr>
+      </w:pPr>
+      <w:r>
+        <w:rPr>
+          <w:b/>
+        </w:rPr>
+        <w:t>Implementazione GCP Firewall</w:t>
+      </w:r>
+    </w:p>
+    <w:p>
+      <w:pPr>
+        <w:pStyle w:val="Testo"/>
+      </w:pPr>
+      <w:r>
+        <w:t>Il firewall in GCP è già stato in gran parte inizializzato e configurato nel file Terraform nei giorni precedenti, pertanto si può effettuare direttamente un test di funzionamento.</w:t>
+      </w:r>
+    </w:p>
+    <w:p>
+      <w:pPr>
+        <w:pStyle w:val="Testo"/>
+        <w:rPr>
+          <w:b/>
+        </w:rPr>
+      </w:pPr>
+    </w:p>
+    <w:p>
+      <w:pPr>
+        <w:pStyle w:val="Testo"/>
+        <w:rPr>
+          <w:b/>
+        </w:rPr>
+      </w:pPr>
+      <w:r>
+        <w:rPr>
+          <w:b/>
+        </w:rPr>
+        <w:t>Test Rollback dei Backup</w:t>
+      </w:r>
+    </w:p>
+    <w:p>
+      <w:pPr>
+        <w:pStyle w:val="Testo"/>
+      </w:pPr>
+      <w:r>
+        <w:t>Sarebbe ottimale poter già effettuare un full restore della macchina virtuale.</w:t>
+      </w:r>
+    </w:p>
+    <w:p>
+      <w:pPr>
+        <w:pStyle w:val="Testo"/>
+      </w:pPr>
+      <w:r>
+        <w:t>Test di sicurezza Network</w:t>
+      </w:r>
+    </w:p>
+    <w:p>
+      <w:pPr>
+        <w:pStyle w:val="Testo"/>
+      </w:pPr>
+      <w:r>
+        <w:t>Devo testare il buon funzionamento del firewall in modo più specifico, ad esempio provando ad accedere a risorse e porte bloccate, e verificare che le porte definite funzionino.</w:t>
+      </w:r>
       <w:r>
         <w:br w:type="page"/>
       </w:r>
@@ -5827,7 +6376,7 @@
 </file>
 
 <file path=customXml/itemProps1.xml><?xml version="1.0" encoding="utf-8"?>
-<ds:datastoreItem xmlns:ds="http://schemas.openxmlformats.org/officeDocument/2006/customXml" ds:itemID="{9BC76A3C-6B95-9D44-9A0A-86E1FA56B7E2}">
+<ds:datastoreItem xmlns:ds="http://schemas.openxmlformats.org/officeDocument/2006/customXml" ds:itemID="{CE8A1CE6-9C27-224B-B9EE-2E791BE18C10}">
   <ds:schemaRefs>
     <ds:schemaRef ds:uri="http://schemas.openxmlformats.org/officeDocument/2006/bibliography"/>
   </ds:schemaRefs>

--- a/Diario di lavoro.docx
+++ b/Diario di lavoro.docx
@@ -127,7 +127,23 @@
           <w:b/>
           <w:sz w:val="44"/>
         </w:rPr>
-        <w:t>Implementazione di un servizio dimostrativo (PoC) di container-image</w:t>
+        <w:t>Implementazione di un servizio dimostrativo (</w:t>
+      </w:r>
+      <w:proofErr w:type="spellStart"/>
+      <w:r>
+        <w:rPr>
+          <w:b/>
+          <w:sz w:val="44"/>
+        </w:rPr>
+        <w:t>PoC</w:t>
+      </w:r>
+      <w:proofErr w:type="spellEnd"/>
+      <w:r>
+        <w:rPr>
+          <w:b/>
+          <w:sz w:val="44"/>
+        </w:rPr>
+        <w:t>) di container-image</w:t>
       </w:r>
     </w:p>
     <w:p>
@@ -1090,9 +1106,11 @@
           <w:bottom w:val="single" w:sz="4" w:space="1" w:color="auto"/>
         </w:pBdr>
       </w:pPr>
+      <w:proofErr w:type="spellStart"/>
       <w:r>
         <w:t>Besazio</w:t>
       </w:r>
+      <w:proofErr w:type="spellEnd"/>
       <w:r>
         <w:t xml:space="preserve">, </w:t>
       </w:r>
@@ -1171,7 +1189,14 @@
         <w:rPr>
           <w:b/>
         </w:rPr>
-        <w:t xml:space="preserve"> di G</w:t>
+        <w:t xml:space="preserve"> di </w:t>
+      </w:r>
+      <w:proofErr w:type="spellStart"/>
+      <w:r>
+        <w:rPr>
+          <w:b/>
+        </w:rPr>
+        <w:t>G</w:t>
       </w:r>
       <w:r>
         <w:rPr>
@@ -1179,10 +1204,19 @@
         </w:rPr>
         <w:t>antt</w:t>
       </w:r>
-    </w:p>
-    <w:p>
-      <w:r>
-        <w:t>Ho allestito un diagramma di Gantt nel quale riporto le attività e tempistiche previste per il mio progetto</w:t>
+      <w:proofErr w:type="spellEnd"/>
+    </w:p>
+    <w:p>
+      <w:r>
+        <w:t xml:space="preserve">Ho allestito un diagramma di </w:t>
+      </w:r>
+      <w:proofErr w:type="spellStart"/>
+      <w:r>
+        <w:t>Gantt</w:t>
+      </w:r>
+      <w:proofErr w:type="spellEnd"/>
+      <w:r>
+        <w:t xml:space="preserve"> nel quale riporto le attività e tempistiche previste per il mio progetto</w:t>
       </w:r>
       <w:r>
         <w:t>.</w:t>
@@ -1190,16 +1224,24 @@
       <w:r>
         <w:t xml:space="preserve"> Per creare il diagramma ho utilizzato il software </w:t>
       </w:r>
+      <w:proofErr w:type="spellStart"/>
       <w:r>
         <w:rPr>
           <w:u w:val="single"/>
         </w:rPr>
-        <w:t>iTaskX 4</w:t>
-      </w:r>
+        <w:t>iTaskX</w:t>
+      </w:r>
+      <w:proofErr w:type="spellEnd"/>
       <w:r>
         <w:rPr>
           <w:u w:val="single"/>
         </w:rPr>
+        <w:t xml:space="preserve"> 4</w:t>
+      </w:r>
+      <w:r>
+        <w:rPr>
+          <w:u w:val="single"/>
+        </w:rPr>
         <w:t>.</w:t>
       </w:r>
     </w:p>
@@ -1221,15 +1263,25 @@
       <w:r>
         <w:t xml:space="preserve">Ho creato un </w:t>
       </w:r>
-      <w:r>
-        <w:t>template di documentazione in Microsoft W</w:t>
+      <w:proofErr w:type="spellStart"/>
+      <w:r>
+        <w:t>template</w:t>
+      </w:r>
+      <w:proofErr w:type="spellEnd"/>
+      <w:r>
+        <w:t xml:space="preserve"> di documentazione in Microsoft W</w:t>
       </w:r>
       <w:r>
         <w:t>ord, in esso inserir</w:t>
       </w:r>
       <w:r>
-        <w:t>ò tutte le fasi, pianificazione, realizzazione ecc..</w:t>
-      </w:r>
+        <w:t xml:space="preserve">ò tutte le fasi, pianificazione, realizzazione </w:t>
+      </w:r>
+      <w:proofErr w:type="gramStart"/>
+      <w:r>
+        <w:t>ecc..</w:t>
+      </w:r>
+      <w:proofErr w:type="gramEnd"/>
     </w:p>
     <w:p/>
     <w:p>
@@ -1279,22 +1331,54 @@
         <w:rPr>
           <w:b/>
         </w:rPr>
-        <w:t>Scelta del software per il Docker Registry</w:t>
-      </w:r>
+        <w:t xml:space="preserve">Scelta del software per il </w:t>
+      </w:r>
+      <w:proofErr w:type="spellStart"/>
+      <w:r>
+        <w:rPr>
+          <w:b/>
+        </w:rPr>
+        <w:t>Docker</w:t>
+      </w:r>
+      <w:proofErr w:type="spellEnd"/>
+      <w:r>
+        <w:rPr>
+          <w:b/>
+        </w:rPr>
+        <w:t xml:space="preserve"> </w:t>
+      </w:r>
+      <w:proofErr w:type="spellStart"/>
+      <w:r>
+        <w:rPr>
+          <w:b/>
+        </w:rPr>
+        <w:t>Registry</w:t>
+      </w:r>
+      <w:proofErr w:type="spellEnd"/>
     </w:p>
     <w:p>
       <w:r>
         <w:t xml:space="preserve">In base a una comparazione </w:t>
       </w:r>
       <w:r>
-        <w:t xml:space="preserve">ho scelto che software utilizzerò come registro di immagini docker. Ho scelto </w:t>
-      </w:r>
+        <w:t xml:space="preserve">ho scelto che software utilizzerò come registro di immagini </w:t>
+      </w:r>
+      <w:proofErr w:type="spellStart"/>
+      <w:r>
+        <w:t>docker</w:t>
+      </w:r>
+      <w:proofErr w:type="spellEnd"/>
+      <w:r>
+        <w:t xml:space="preserve">. Ho scelto </w:t>
+      </w:r>
+      <w:proofErr w:type="spellStart"/>
       <w:r>
         <w:rPr>
           <w:u w:val="single"/>
         </w:rPr>
         <w:t>GitLab</w:t>
       </w:r>
+      <w:proofErr w:type="spellEnd"/>
       <w:r>
         <w:t>.</w:t>
       </w:r>
@@ -1316,24 +1400,56 @@
         <w:rPr>
           <w:b/>
         </w:rPr>
-        <w:t xml:space="preserve"> software per la creazione della infrastruttura “as-code”</w:t>
-      </w:r>
-    </w:p>
-    <w:p>
-      <w:r>
-        <w:t xml:space="preserve">Per scrivere l’infrastruttura che intendo implementare in Google Cloud intendo utilizzare </w:t>
-      </w:r>
+        <w:t xml:space="preserve"> software per la creazione della infrastruttura “</w:t>
+      </w:r>
+      <w:proofErr w:type="spellStart"/>
+      <w:r>
+        <w:rPr>
+          <w:b/>
+        </w:rPr>
+        <w:t>as</w:t>
+      </w:r>
+      <w:proofErr w:type="spellEnd"/>
+      <w:r>
+        <w:rPr>
+          <w:b/>
+        </w:rPr>
+        <w:t>-code”</w:t>
+      </w:r>
+    </w:p>
+    <w:p>
+      <w:r>
+        <w:t xml:space="preserve">Per scrivere l’infrastruttura che intendo implementare in Google </w:t>
+      </w:r>
+      <w:proofErr w:type="spellStart"/>
+      <w:r>
+        <w:t>Cloud</w:t>
+      </w:r>
+      <w:proofErr w:type="spellEnd"/>
+      <w:r>
+        <w:t xml:space="preserve"> intendo utilizzare </w:t>
+      </w:r>
+      <w:proofErr w:type="spellStart"/>
       <w:r>
         <w:rPr>
           <w:u w:val="single"/>
         </w:rPr>
         <w:t>Terraform</w:t>
       </w:r>
+      <w:proofErr w:type="spellEnd"/>
       <w:r>
         <w:t xml:space="preserve">, questo software permette di definire una infrastruttura </w:t>
       </w:r>
       <w:r>
-        <w:t xml:space="preserve">e applicarla su Google Cloud. È particolarmente performante perché permette </w:t>
+        <w:t xml:space="preserve">e applicarla su Google </w:t>
+      </w:r>
+      <w:proofErr w:type="spellStart"/>
+      <w:r>
+        <w:t>Cloud</w:t>
+      </w:r>
+      <w:proofErr w:type="spellEnd"/>
+      <w:r>
+        <w:t xml:space="preserve">. È particolarmente performante perché permette </w:t>
       </w:r>
       <w:r>
         <w:t xml:space="preserve">di applicare infrastrutture sotto forma di codice </w:t>
@@ -1345,7 +1461,15 @@
         <w:t xml:space="preserve"> con</w:t>
       </w:r>
       <w:r>
-        <w:t xml:space="preserve"> altri servizi che offrono Cloud Computing.</w:t>
+        <w:t xml:space="preserve"> altri servizi che offrono </w:t>
+      </w:r>
+      <w:proofErr w:type="spellStart"/>
+      <w:r>
+        <w:t>Cloud</w:t>
+      </w:r>
+      <w:proofErr w:type="spellEnd"/>
+      <w:r>
+        <w:t xml:space="preserve"> Computing.</w:t>
       </w:r>
     </w:p>
     <w:p>
@@ -1371,13 +1495,41 @@
         <w:rPr>
           <w:b/>
         </w:rPr>
-        <w:t xml:space="preserve"> r</w:t>
-      </w:r>
-      <w:r>
-        <w:rPr>
-          <w:b/>
-        </w:rPr>
-        <w:t xml:space="preserve">epository GitHub per avere le versioni </w:t>
+        <w:t xml:space="preserve"> </w:t>
+      </w:r>
+      <w:proofErr w:type="spellStart"/>
+      <w:r>
+        <w:rPr>
+          <w:b/>
+        </w:rPr>
+        <w:t>r</w:t>
+      </w:r>
+      <w:r>
+        <w:rPr>
+          <w:b/>
+        </w:rPr>
+        <w:t>epository</w:t>
+      </w:r>
+      <w:proofErr w:type="spellEnd"/>
+      <w:r>
+        <w:rPr>
+          <w:b/>
+        </w:rPr>
+        <w:t xml:space="preserve"> </w:t>
+      </w:r>
+      <w:proofErr w:type="spellStart"/>
+      <w:r>
+        <w:rPr>
+          <w:b/>
+        </w:rPr>
+        <w:t>GitHub</w:t>
+      </w:r>
+      <w:proofErr w:type="spellEnd"/>
+      <w:r>
+        <w:rPr>
+          <w:b/>
+        </w:rPr>
+        <w:t xml:space="preserve"> per avere le versioni </w:t>
       </w:r>
       <w:r>
         <w:rPr>
@@ -1394,11 +1546,21 @@
         <w:t xml:space="preserve">sui quali sto lavorando, </w:t>
       </w:r>
       <w:r>
-        <w:t xml:space="preserve">ho creato nel mio account GitHub un </w:t>
-      </w:r>
+        <w:t xml:space="preserve">ho creato nel mio account </w:t>
+      </w:r>
+      <w:proofErr w:type="spellStart"/>
+      <w:r>
+        <w:t>GitHub</w:t>
+      </w:r>
+      <w:proofErr w:type="spellEnd"/>
+      <w:r>
+        <w:t xml:space="preserve"> un </w:t>
+      </w:r>
+      <w:proofErr w:type="spellStart"/>
       <w:r>
         <w:t>repository</w:t>
       </w:r>
+      <w:proofErr w:type="spellEnd"/>
       <w:r>
         <w:t xml:space="preserve"> in modo che si può tenere traccia di tutti i cambiamenti </w:t>
       </w:r>
@@ -1582,7 +1744,23 @@
     </w:p>
     <w:p>
       <w:r>
-        <w:t>Oggi ho svolto delle attività di preparazione che andavano oltre le mie aspettative in termine di tempistica. Di conseguenza non ho avuto modo di inserire nella documentazione il perché della scelta di GitLab e Terraform come software che utilizzerò per il progetto.</w:t>
+        <w:t xml:space="preserve">Oggi ho svolto delle attività di preparazione che andavano oltre le mie aspettative in termine di tempistica. Di conseguenza non ho avuto modo di inserire nella documentazione il perché della scelta di </w:t>
+      </w:r>
+      <w:proofErr w:type="spellStart"/>
+      <w:r>
+        <w:t>GitLab</w:t>
+      </w:r>
+      <w:proofErr w:type="spellEnd"/>
+      <w:r>
+        <w:t xml:space="preserve"> e </w:t>
+      </w:r>
+      <w:proofErr w:type="spellStart"/>
+      <w:r>
+        <w:t>Terraform</w:t>
+      </w:r>
+      <w:proofErr w:type="spellEnd"/>
+      <w:r>
+        <w:t xml:space="preserve"> come software che utilizzerò per il progetto.</w:t>
       </w:r>
     </w:p>
     <w:p>
@@ -1615,8 +1793,13 @@
         <w:t xml:space="preserve">Prima di procedere </w:t>
       </w:r>
       <w:r>
-        <w:t>con le attività riportate nel Gantt</w:t>
-      </w:r>
+        <w:t xml:space="preserve">con le attività riportate nel </w:t>
+      </w:r>
+      <w:proofErr w:type="spellStart"/>
+      <w:r>
+        <w:t>Gantt</w:t>
+      </w:r>
+      <w:proofErr w:type="spellEnd"/>
       <w:r>
         <w:t xml:space="preserve"> (</w:t>
       </w:r>
@@ -1624,10 +1807,34 @@
         <w:t>che sono la s</w:t>
       </w:r>
       <w:r>
-        <w:t>crittura del file Terraform, e la conseguente re</w:t>
-      </w:r>
-      <w:r>
-        <w:t>alizzazione degli Health Checks)</w:t>
+        <w:t xml:space="preserve">crittura del file </w:t>
+      </w:r>
+      <w:proofErr w:type="spellStart"/>
+      <w:r>
+        <w:t>Terraform</w:t>
+      </w:r>
+      <w:proofErr w:type="spellEnd"/>
+      <w:r>
+        <w:t>, e la conseguente re</w:t>
+      </w:r>
+      <w:r>
+        <w:t xml:space="preserve">alizzazione degli </w:t>
+      </w:r>
+      <w:proofErr w:type="spellStart"/>
+      <w:r>
+        <w:t>Health</w:t>
+      </w:r>
+      <w:proofErr w:type="spellEnd"/>
+      <w:r>
+        <w:t xml:space="preserve"> </w:t>
+      </w:r>
+      <w:proofErr w:type="spellStart"/>
+      <w:r>
+        <w:t>Checks</w:t>
+      </w:r>
+      <w:proofErr w:type="spellEnd"/>
+      <w:r>
+        <w:t>)</w:t>
       </w:r>
       <w:r>
         <w:t xml:space="preserve"> </w:t>
@@ -1722,7 +1929,15 @@
         <w:t xml:space="preserve">il processo di scelta </w:t>
       </w:r>
       <w:r>
-        <w:t>dei software image registry disponibili sul mercato</w:t>
+        <w:t xml:space="preserve">dei software image </w:t>
+      </w:r>
+      <w:proofErr w:type="spellStart"/>
+      <w:r>
+        <w:t>registry</w:t>
+      </w:r>
+      <w:proofErr w:type="spellEnd"/>
+      <w:r>
+        <w:t xml:space="preserve"> disponibili sul mercato</w:t>
       </w:r>
     </w:p>
     <w:p>
@@ -1734,7 +1949,15 @@
         </w:numPr>
       </w:pPr>
       <w:r>
-        <w:t>Riportare il diagramma di Gantt con tutti i dettagli delle varie voci</w:t>
+        <w:t xml:space="preserve">Riportare il diagramma di </w:t>
+      </w:r>
+      <w:proofErr w:type="spellStart"/>
+      <w:r>
+        <w:t>Gantt</w:t>
+      </w:r>
+      <w:proofErr w:type="spellEnd"/>
+      <w:r>
+        <w:t xml:space="preserve"> con tutti i dettagli delle varie voci</w:t>
       </w:r>
     </w:p>
     <w:p>
@@ -1746,8 +1969,13 @@
         </w:numPr>
       </w:pPr>
       <w:r>
-        <w:t>Documentare il motivo della scelta del software Terraform</w:t>
-      </w:r>
+        <w:t xml:space="preserve">Documentare il motivo della scelta del software </w:t>
+      </w:r>
+      <w:proofErr w:type="spellStart"/>
+      <w:r>
+        <w:t>Terraform</w:t>
+      </w:r>
+      <w:proofErr w:type="spellEnd"/>
     </w:p>
     <w:p>
       <w:pPr>
@@ -1761,8 +1989,13 @@
         <w:t xml:space="preserve">Documentare i prerequisiti e </w:t>
       </w:r>
       <w:r>
-        <w:t>come inizializzare un file Terraform</w:t>
-      </w:r>
+        <w:t xml:space="preserve">come inizializzare un file </w:t>
+      </w:r>
+      <w:proofErr w:type="spellStart"/>
+      <w:r>
+        <w:t>Terraform</w:t>
+      </w:r>
+      <w:proofErr w:type="spellEnd"/>
       <w:r>
         <w:t xml:space="preserve"> (e GCP)</w:t>
       </w:r>
@@ -1810,8 +2043,13 @@
           <w:bottom w:val="single" w:sz="4" w:space="1" w:color="auto"/>
         </w:pBdr>
       </w:pPr>
-      <w:r>
-        <w:t>Besazio, Mattino 08:00 – 12:00, Pomeriggio 13:00 – 17:00</w:t>
+      <w:proofErr w:type="spellStart"/>
+      <w:r>
+        <w:t>Besazio</w:t>
+      </w:r>
+      <w:proofErr w:type="spellEnd"/>
+      <w:r>
+        <w:t>, Mattino 08:00 – 12:00, Pomeriggio 13:00 – 17:00</w:t>
       </w:r>
     </w:p>
     <w:p>
@@ -1858,13 +2096,26 @@
         <w:rPr>
           <w:b/>
         </w:rPr>
-        <w:t>del software IaC</w:t>
-      </w:r>
-    </w:p>
-    <w:p>
-      <w:r>
-        <w:t>Oggi ho documentato e spiegato la scelta di utilizzare il software Terraform</w:t>
-      </w:r>
+        <w:t xml:space="preserve">del software </w:t>
+      </w:r>
+      <w:proofErr w:type="spellStart"/>
+      <w:r>
+        <w:rPr>
+          <w:b/>
+        </w:rPr>
+        <w:t>IaC</w:t>
+      </w:r>
+      <w:proofErr w:type="spellEnd"/>
+    </w:p>
+    <w:p>
+      <w:r>
+        <w:t xml:space="preserve">Oggi ho documentato e spiegato la scelta di utilizzare il software </w:t>
+      </w:r>
+      <w:proofErr w:type="spellStart"/>
+      <w:r>
+        <w:t>Terraform</w:t>
+      </w:r>
+      <w:proofErr w:type="spellEnd"/>
       <w:r>
         <w:t xml:space="preserve"> come software per scrivere la mia infrastruttura virtuale </w:t>
       </w:r>
@@ -1872,7 +2123,15 @@
         <w:t>su</w:t>
       </w:r>
       <w:r>
-        <w:t xml:space="preserve"> Google cloud basata sul codice</w:t>
+        <w:t xml:space="preserve"> Google </w:t>
+      </w:r>
+      <w:proofErr w:type="spellStart"/>
+      <w:r>
+        <w:t>cloud</w:t>
+      </w:r>
+      <w:proofErr w:type="spellEnd"/>
+      <w:r>
+        <w:t xml:space="preserve"> basata sul codice</w:t>
       </w:r>
       <w:r>
         <w:t>.</w:t>
@@ -1907,19 +2166,53 @@
         <w:rPr>
           <w:b/>
         </w:rPr>
-        <w:t xml:space="preserve"> scelta del software Registry</w:t>
-      </w:r>
-    </w:p>
-    <w:p>
-      <w:r>
-        <w:t>Inoltre ho fatto una piccola comparazione tra tre software disponibili sul mercato per la gestione ed archiviazione di immagini Docker</w:t>
-      </w:r>
+        <w:t xml:space="preserve"> scelta del software </w:t>
+      </w:r>
+      <w:proofErr w:type="spellStart"/>
+      <w:r>
+        <w:rPr>
+          <w:b/>
+        </w:rPr>
+        <w:t>Registry</w:t>
+      </w:r>
+      <w:proofErr w:type="spellEnd"/>
+    </w:p>
+    <w:p>
+      <w:r>
+        <w:t xml:space="preserve">Inoltre ho fatto una piccola comparazione tra tre software disponibili sul mercato per la gestione ed archiviazione di immagini </w:t>
+      </w:r>
+      <w:proofErr w:type="spellStart"/>
+      <w:r>
+        <w:t>Docker</w:t>
+      </w:r>
+      <w:proofErr w:type="spellEnd"/>
       <w:r>
         <w:t>.</w:t>
       </w:r>
       <w:r>
-        <w:t xml:space="preserve"> Registry, Artifactory e GitLab</w:t>
-      </w:r>
+        <w:t xml:space="preserve"> </w:t>
+      </w:r>
+      <w:proofErr w:type="spellStart"/>
+      <w:r>
+        <w:t>Registry</w:t>
+      </w:r>
+      <w:proofErr w:type="spellEnd"/>
+      <w:r>
+        <w:t xml:space="preserve">, </w:t>
+      </w:r>
+      <w:proofErr w:type="spellStart"/>
+      <w:r>
+        <w:t>Artifactory</w:t>
+      </w:r>
+      <w:proofErr w:type="spellEnd"/>
+      <w:r>
+        <w:t xml:space="preserve"> e </w:t>
+      </w:r>
+      <w:proofErr w:type="spellStart"/>
+      <w:r>
+        <w:t>GitLab</w:t>
+      </w:r>
+      <w:proofErr w:type="spellEnd"/>
       <w:r>
         <w:t>. Tutti i risultati sono stati documentati</w:t>
       </w:r>
@@ -1944,12 +2237,28 @@
         <w:rPr>
           <w:b/>
         </w:rPr>
-        <w:t>Spiegazione e comandi di base Terraform</w:t>
-      </w:r>
-    </w:p>
-    <w:p>
-      <w:r>
-        <w:t xml:space="preserve">Ho scritto un capitolo su Terraform </w:t>
+        <w:t xml:space="preserve">Spiegazione e comandi di base </w:t>
+      </w:r>
+      <w:proofErr w:type="spellStart"/>
+      <w:r>
+        <w:rPr>
+          <w:b/>
+        </w:rPr>
+        <w:t>Terraform</w:t>
+      </w:r>
+      <w:proofErr w:type="spellEnd"/>
+    </w:p>
+    <w:p>
+      <w:r>
+        <w:t xml:space="preserve">Ho scritto un capitolo su </w:t>
+      </w:r>
+      <w:proofErr w:type="spellStart"/>
+      <w:r>
+        <w:t>Terraform</w:t>
+      </w:r>
+      <w:proofErr w:type="spellEnd"/>
+      <w:r>
+        <w:t xml:space="preserve"> </w:t>
       </w:r>
       <w:r>
         <w:t>che spiega il funzionamento,</w:t>
@@ -1978,15 +2287,39 @@
         <w:rPr>
           <w:b/>
         </w:rPr>
-        <w:t>Creazione dello script Terraform</w:t>
-      </w:r>
-    </w:p>
-    <w:p>
-      <w:r>
-        <w:t xml:space="preserve">Ho creato uno script Terraform </w:t>
-      </w:r>
-      <w:r>
-        <w:t>che inizializza e configura l’infrastruttura in Google cloud desiderata</w:t>
+        <w:t xml:space="preserve">Creazione dello script </w:t>
+      </w:r>
+      <w:proofErr w:type="spellStart"/>
+      <w:r>
+        <w:rPr>
+          <w:b/>
+        </w:rPr>
+        <w:t>Terraform</w:t>
+      </w:r>
+      <w:proofErr w:type="spellEnd"/>
+    </w:p>
+    <w:p>
+      <w:r>
+        <w:t xml:space="preserve">Ho creato uno script </w:t>
+      </w:r>
+      <w:proofErr w:type="spellStart"/>
+      <w:r>
+        <w:t>Terraform</w:t>
+      </w:r>
+      <w:proofErr w:type="spellEnd"/>
+      <w:r>
+        <w:t xml:space="preserve"> </w:t>
+      </w:r>
+      <w:r>
+        <w:t xml:space="preserve">che inizializza e configura l’infrastruttura in Google </w:t>
+      </w:r>
+      <w:proofErr w:type="spellStart"/>
+      <w:r>
+        <w:t>cloud</w:t>
+      </w:r>
+      <w:proofErr w:type="spellEnd"/>
+      <w:r>
+        <w:t xml:space="preserve"> desiderata</w:t>
       </w:r>
       <w:r>
         <w:t>.</w:t>
@@ -2009,12 +2342,28 @@
         <w:rPr>
           <w:b/>
         </w:rPr>
-        <w:t>Creazione dello script di Installazione GitLab</w:t>
-      </w:r>
-    </w:p>
-    <w:p>
-      <w:r>
-        <w:t>Ho creato uno script di installazione che avviene subito dopo aver definito l’infrastruttura in modo automatizzato, esso installa GitLab nella istanza e abilita l’SSL/HTTPS</w:t>
+        <w:t xml:space="preserve">Creazione dello script di Installazione </w:t>
+      </w:r>
+      <w:proofErr w:type="spellStart"/>
+      <w:r>
+        <w:rPr>
+          <w:b/>
+        </w:rPr>
+        <w:t>GitLab</w:t>
+      </w:r>
+      <w:proofErr w:type="spellEnd"/>
+    </w:p>
+    <w:p>
+      <w:r>
+        <w:t xml:space="preserve">Ho creato uno script di installazione che avviene subito dopo aver definito l’infrastruttura in modo automatizzato, esso installa </w:t>
+      </w:r>
+      <w:proofErr w:type="spellStart"/>
+      <w:r>
+        <w:t>GitLab</w:t>
+      </w:r>
+      <w:proofErr w:type="spellEnd"/>
+      <w:r>
+        <w:t xml:space="preserve"> nella istanza e abilita l’SSL/HTTPS</w:t>
       </w:r>
       <w:r>
         <w:t>.</w:t>
@@ -2031,13 +2380,26 @@
         <w:rPr>
           <w:b/>
         </w:rPr>
-        <w:t>Spiegazione del diagramma di Gantt</w:t>
-      </w:r>
-    </w:p>
-    <w:p>
-      <w:r>
-        <w:t>Ho spiegato in modo dettagliato tutti i punti toccati dal diagramma di Gantt</w:t>
-      </w:r>
+        <w:t xml:space="preserve">Spiegazione del diagramma di </w:t>
+      </w:r>
+      <w:proofErr w:type="spellStart"/>
+      <w:r>
+        <w:rPr>
+          <w:b/>
+        </w:rPr>
+        <w:t>Gantt</w:t>
+      </w:r>
+      <w:proofErr w:type="spellEnd"/>
+    </w:p>
+    <w:p>
+      <w:r>
+        <w:t xml:space="preserve">Ho spiegato in modo dettagliato tutti i punti toccati dal diagramma di </w:t>
+      </w:r>
+      <w:proofErr w:type="spellStart"/>
+      <w:r>
+        <w:t>Gantt</w:t>
+      </w:r>
+      <w:proofErr w:type="spellEnd"/>
       <w:r>
         <w:t xml:space="preserve"> e ho inserito la pianificazione nella documentazione</w:t>
       </w:r>
@@ -2085,8 +2447,16 @@
         <w:rPr>
           <w:b/>
         </w:rPr>
-        <w:t>Modifica del file di configurazione GitLab</w:t>
-      </w:r>
+        <w:t xml:space="preserve">Modifica del file di configurazione </w:t>
+      </w:r>
+      <w:proofErr w:type="spellStart"/>
+      <w:r>
+        <w:rPr>
+          <w:b/>
+        </w:rPr>
+        <w:t>GitLab</w:t>
+      </w:r>
+      <w:proofErr w:type="spellEnd"/>
     </w:p>
     <w:p>
       <w:pPr>
@@ -2104,12 +2474,62 @@
         <w:rPr>
           <w:color w:val="FF0000"/>
         </w:rPr>
-        <w:t xml:space="preserve"> con il comando sed il file di configurazione /etc/gitlab/gitlab.rb</w:t>
-      </w:r>
+        <w:t xml:space="preserve"> con il comando </w:t>
+      </w:r>
+      <w:proofErr w:type="spellStart"/>
       <w:r>
         <w:rPr>
           <w:color w:val="FF0000"/>
         </w:rPr>
+        <w:t>sed</w:t>
+      </w:r>
+      <w:proofErr w:type="spellEnd"/>
+      <w:r>
+        <w:rPr>
+          <w:color w:val="FF0000"/>
+        </w:rPr>
+        <w:t xml:space="preserve"> il file di configurazione /</w:t>
+      </w:r>
+      <w:proofErr w:type="spellStart"/>
+      <w:r>
+        <w:rPr>
+          <w:color w:val="FF0000"/>
+        </w:rPr>
+        <w:t>etc</w:t>
+      </w:r>
+      <w:proofErr w:type="spellEnd"/>
+      <w:r>
+        <w:rPr>
+          <w:color w:val="FF0000"/>
+        </w:rPr>
+        <w:t>/</w:t>
+      </w:r>
+      <w:proofErr w:type="spellStart"/>
+      <w:r>
+        <w:rPr>
+          <w:color w:val="FF0000"/>
+        </w:rPr>
+        <w:t>gitlab</w:t>
+      </w:r>
+      <w:proofErr w:type="spellEnd"/>
+      <w:r>
+        <w:rPr>
+          <w:color w:val="FF0000"/>
+        </w:rPr>
+        <w:t>/</w:t>
+      </w:r>
+      <w:proofErr w:type="spellStart"/>
+      <w:r>
+        <w:rPr>
+          <w:color w:val="FF0000"/>
+        </w:rPr>
+        <w:t>gitlab.rb</w:t>
+      </w:r>
+      <w:proofErr w:type="spellEnd"/>
+      <w:r>
+        <w:rPr>
+          <w:color w:val="FF0000"/>
+        </w:rPr>
         <w:t>.</w:t>
       </w:r>
       <w:r>
@@ -2122,12 +2542,26 @@
         <w:rPr>
           <w:color w:val="FF0000"/>
         </w:rPr>
-        <w:t>“sed”</w:t>
-      </w:r>
+        <w:t>“</w:t>
+      </w:r>
+      <w:proofErr w:type="spellStart"/>
       <w:r>
         <w:rPr>
           <w:color w:val="FF0000"/>
         </w:rPr>
+        <w:t>sed</w:t>
+      </w:r>
+      <w:proofErr w:type="spellEnd"/>
+      <w:r>
+        <w:rPr>
+          <w:color w:val="FF0000"/>
+        </w:rPr>
+        <w:t>”</w:t>
+      </w:r>
+      <w:r>
+        <w:rPr>
+          <w:color w:val="FF0000"/>
+        </w:rPr>
         <w:t xml:space="preserve"> trova e sostituisce in un file parti di codice. </w:t>
       </w:r>
     </w:p>
@@ -2160,8 +2594,16 @@
         <w:rPr>
           <w:color w:val="00B050"/>
         </w:rPr>
-        <w:t xml:space="preserve"> del comando sed</w:t>
-      </w:r>
+        <w:t xml:space="preserve"> del comando </w:t>
+      </w:r>
+      <w:proofErr w:type="spellStart"/>
+      <w:r>
+        <w:rPr>
+          <w:color w:val="00B050"/>
+        </w:rPr>
+        <w:t>sed</w:t>
+      </w:r>
+      <w:proofErr w:type="spellEnd"/>
       <w:r>
         <w:rPr>
           <w:color w:val="00B050"/>
@@ -2388,9 +2830,11 @@
       <w:r>
         <w:t xml:space="preserve">diagramma di </w:t>
       </w:r>
+      <w:proofErr w:type="spellStart"/>
       <w:r>
         <w:t>Gantt</w:t>
       </w:r>
+      <w:proofErr w:type="spellEnd"/>
       <w:r>
         <w:t xml:space="preserve"> da fare oggi.</w:t>
       </w:r>
@@ -2434,17 +2878,29 @@
         <w:t>Prima di iniziare a lavorare il giorno lavorativo successivo</w:t>
       </w:r>
       <w:r>
-        <w:t xml:space="preserve"> con le attività riportate nel gantt</w:t>
-      </w:r>
-      <w:r>
-        <w:t xml:space="preserve"> desidero concludere la parte di documentazione che prevede l’installazione del software GitLab</w:t>
-      </w:r>
+        <w:t xml:space="preserve"> con le attività riportate nel </w:t>
+      </w:r>
+      <w:proofErr w:type="spellStart"/>
+      <w:r>
+        <w:t>gantt</w:t>
+      </w:r>
+      <w:proofErr w:type="spellEnd"/>
+      <w:r>
+        <w:t xml:space="preserve"> desidero concludere la parte di documentazione che prevede l’installazione del software </w:t>
+      </w:r>
+      <w:proofErr w:type="spellStart"/>
+      <w:r>
+        <w:t>GitLab</w:t>
+      </w:r>
+      <w:proofErr w:type="spellEnd"/>
       <w:r>
         <w:t xml:space="preserve">, mostrando degli </w:t>
       </w:r>
+      <w:proofErr w:type="spellStart"/>
       <w:r>
         <w:t>screenshot</w:t>
       </w:r>
+      <w:proofErr w:type="spellEnd"/>
       <w:r>
         <w:t xml:space="preserve"> di buon funzionamento.</w:t>
       </w:r>
@@ -2462,10 +2918,18 @@
         <w:t>Inoltre subito dopo la prim</w:t>
       </w:r>
       <w:r>
-        <w:t>a esecuzione dello script Terra</w:t>
-      </w:r>
-      <w:r>
-        <w:t>form, desidero mostrar</w:t>
+        <w:t xml:space="preserve">a esecuzione dello script </w:t>
+      </w:r>
+      <w:proofErr w:type="spellStart"/>
+      <w:r>
+        <w:t>Terra</w:t>
+      </w:r>
+      <w:r>
+        <w:t>form</w:t>
+      </w:r>
+      <w:proofErr w:type="spellEnd"/>
+      <w:r>
+        <w:t>, desidero mostrar</w:t>
       </w:r>
       <w:r>
         <w:t>e come configurare il server D</w:t>
@@ -2528,8 +2992,13 @@
           <w:bottom w:val="single" w:sz="4" w:space="1" w:color="auto"/>
         </w:pBdr>
       </w:pPr>
-      <w:r>
-        <w:t>Besazio, Mattino 08:00 – 12:00, Pomeriggio 13:00 – 17:00</w:t>
+      <w:proofErr w:type="spellStart"/>
+      <w:r>
+        <w:t>Besazio</w:t>
+      </w:r>
+      <w:proofErr w:type="spellEnd"/>
+      <w:r>
+        <w:t>, Mattino 08:00 – 12:00, Pomeriggio 13:00 – 17:00</w:t>
       </w:r>
     </w:p>
     <w:p>
@@ -2572,7 +3041,15 @@
         <w:t xml:space="preserve">Oggi mi sono concentrato sulla configurazione del dominio, infatti ho acquistato il dominio “dockerbox.ch”, </w:t>
       </w:r>
       <w:r>
-        <w:t xml:space="preserve">ho mostrato come configurare Cloudflare </w:t>
+        <w:t xml:space="preserve">ho mostrato come configurare </w:t>
+      </w:r>
+      <w:proofErr w:type="spellStart"/>
+      <w:r>
+        <w:t>Cloudflare</w:t>
+      </w:r>
+      <w:proofErr w:type="spellEnd"/>
+      <w:r>
+        <w:t xml:space="preserve"> </w:t>
       </w:r>
       <w:r>
         <w:t>che funga da</w:t>
@@ -2581,7 +3058,15 @@
         <w:t xml:space="preserve"> DNS</w:t>
       </w:r>
       <w:r>
-        <w:t xml:space="preserve"> e come impostare il dominio in modo che funziona con le macchine virtuali Google Cloud.</w:t>
+        <w:t xml:space="preserve"> e come impostare il dominio in modo che funziona con le macchine virtuali Google </w:t>
+      </w:r>
+      <w:proofErr w:type="spellStart"/>
+      <w:r>
+        <w:t>Cloud</w:t>
+      </w:r>
+      <w:proofErr w:type="spellEnd"/>
+      <w:r>
+        <w:t>.</w:t>
       </w:r>
     </w:p>
     <w:p/>
@@ -2595,12 +3080,28 @@
         <w:rPr>
           <w:b/>
         </w:rPr>
-        <w:t>Installazione di GitLab</w:t>
-      </w:r>
-    </w:p>
-    <w:p>
-      <w:r>
-        <w:t xml:space="preserve">Ho effettuato l’installazione concreta di GitLab, e </w:t>
+        <w:t xml:space="preserve">Installazione di </w:t>
+      </w:r>
+      <w:proofErr w:type="spellStart"/>
+      <w:r>
+        <w:rPr>
+          <w:b/>
+        </w:rPr>
+        <w:t>GitLab</w:t>
+      </w:r>
+      <w:proofErr w:type="spellEnd"/>
+    </w:p>
+    <w:p>
+      <w:r>
+        <w:t xml:space="preserve">Ho effettuato l’installazione concreta di </w:t>
+      </w:r>
+      <w:proofErr w:type="spellStart"/>
+      <w:r>
+        <w:t>GitLab</w:t>
+      </w:r>
+      <w:proofErr w:type="spellEnd"/>
+      <w:r>
+        <w:t xml:space="preserve">, e </w:t>
       </w:r>
       <w:r>
         <w:t>documentato</w:t>
@@ -2623,12 +3124,28 @@
         <w:rPr>
           <w:b/>
         </w:rPr>
-        <w:t>Inizializzazione di un progetto GitLab</w:t>
-      </w:r>
-    </w:p>
-    <w:p>
-      <w:r>
-        <w:t xml:space="preserve">Ho documentato come creare un progetto in GitLab e </w:t>
+        <w:t xml:space="preserve">Inizializzazione di un progetto </w:t>
+      </w:r>
+      <w:proofErr w:type="spellStart"/>
+      <w:r>
+        <w:rPr>
+          <w:b/>
+        </w:rPr>
+        <w:t>GitLab</w:t>
+      </w:r>
+      <w:proofErr w:type="spellEnd"/>
+    </w:p>
+    <w:p>
+      <w:r>
+        <w:t xml:space="preserve">Ho documentato come creare un progetto in </w:t>
+      </w:r>
+      <w:proofErr w:type="spellStart"/>
+      <w:r>
+        <w:t>GitLab</w:t>
+      </w:r>
+      <w:proofErr w:type="spellEnd"/>
+      <w:r>
+        <w:t xml:space="preserve"> e </w:t>
       </w:r>
       <w:r>
         <w:t xml:space="preserve">come </w:t>
@@ -2649,8 +3166,13 @@
         <w:t xml:space="preserve"> prodotto “</w:t>
       </w:r>
       <w:r>
-        <w:t>Container Registry</w:t>
-      </w:r>
+        <w:t xml:space="preserve">Container </w:t>
+      </w:r>
+      <w:proofErr w:type="spellStart"/>
+      <w:r>
+        <w:t>Registry</w:t>
+      </w:r>
+      <w:proofErr w:type="spellEnd"/>
       <w:r>
         <w:t>”</w:t>
       </w:r>
@@ -2669,18 +3191,34 @@
         <w:rPr>
           <w:b/>
         </w:rPr>
-        <w:t>Spiegazione e utilizzo dei comandi per poter operare con un server Registry</w:t>
-      </w:r>
+        <w:t xml:space="preserve">Spiegazione e utilizzo dei comandi per poter operare con un server </w:t>
+      </w:r>
+      <w:proofErr w:type="spellStart"/>
+      <w:r>
+        <w:rPr>
+          <w:b/>
+        </w:rPr>
+        <w:t>Registry</w:t>
+      </w:r>
+      <w:proofErr w:type="spellEnd"/>
     </w:p>
     <w:p>
       <w:r>
         <w:t>Ho documentato in modo</w:t>
       </w:r>
       <w:r>
-        <w:t xml:space="preserve"> esaustivo come si utilizza un Container R</w:t>
-      </w:r>
-      <w:r>
-        <w:t xml:space="preserve">egistry, </w:t>
+        <w:t xml:space="preserve"> esaustivo come si utilizza un Container </w:t>
+      </w:r>
+      <w:proofErr w:type="spellStart"/>
+      <w:r>
+        <w:t>R</w:t>
+      </w:r>
+      <w:r>
+        <w:t>egistry</w:t>
+      </w:r>
+      <w:proofErr w:type="spellEnd"/>
+      <w:r>
+        <w:t xml:space="preserve">, </w:t>
       </w:r>
       <w:r>
         <w:t>in particolare i comandi</w:t>
@@ -2695,22 +3233,37 @@
         <w:t>pull</w:t>
       </w:r>
       <w:r>
-        <w:t xml:space="preserve"> per poter scaricare le immagini da un repo</w:t>
-      </w:r>
+        <w:t xml:space="preserve"> per poter scaricare le immagini da un </w:t>
+      </w:r>
+      <w:proofErr w:type="spellStart"/>
+      <w:r>
+        <w:t>repo</w:t>
+      </w:r>
+      <w:proofErr w:type="spellEnd"/>
       <w:r>
         <w:t>.</w:t>
       </w:r>
       <w:r>
         <w:t xml:space="preserve"> </w:t>
       </w:r>
+      <w:proofErr w:type="spellStart"/>
       <w:r>
         <w:rPr>
           <w:u w:val="single"/>
         </w:rPr>
         <w:t>tag</w:t>
       </w:r>
-      <w:r>
-        <w:t xml:space="preserve"> per poter taggare le immagini</w:t>
+      <w:proofErr w:type="spellEnd"/>
+      <w:r>
+        <w:t xml:space="preserve"> per poter </w:t>
+      </w:r>
+      <w:proofErr w:type="spellStart"/>
+      <w:r>
+        <w:t>taggare</w:t>
+      </w:r>
+      <w:proofErr w:type="spellEnd"/>
+      <w:r>
+        <w:t xml:space="preserve"> le immagini</w:t>
       </w:r>
       <w:r>
         <w:t xml:space="preserve"> </w:t>
@@ -2718,12 +3271,14 @@
       <w:r>
         <w:t xml:space="preserve">e </w:t>
       </w:r>
+      <w:proofErr w:type="spellStart"/>
       <w:r>
         <w:rPr>
           <w:u w:val="single"/>
         </w:rPr>
         <w:t>push</w:t>
       </w:r>
+      <w:proofErr w:type="spellEnd"/>
       <w:r>
         <w:rPr>
           <w:u w:val="single"/>
@@ -2731,11 +3286,24 @@
         <w:t xml:space="preserve"> </w:t>
       </w:r>
       <w:r>
-        <w:t xml:space="preserve">per poter caricare le immagini docker nel </w:t>
-      </w:r>
-      <w:r>
-        <w:t>Container Registry</w:t>
-      </w:r>
+        <w:t xml:space="preserve">per poter caricare le immagini </w:t>
+      </w:r>
+      <w:proofErr w:type="spellStart"/>
+      <w:r>
+        <w:t>docker</w:t>
+      </w:r>
+      <w:proofErr w:type="spellEnd"/>
+      <w:r>
+        <w:t xml:space="preserve"> nel </w:t>
+      </w:r>
+      <w:r>
+        <w:t xml:space="preserve">Container </w:t>
+      </w:r>
+      <w:proofErr w:type="spellStart"/>
+      <w:r>
+        <w:t>Registry</w:t>
+      </w:r>
+      <w:proofErr w:type="spellEnd"/>
       <w:r>
         <w:t>.</w:t>
       </w:r>
@@ -2763,7 +3331,21 @@
         <w:rPr>
           <w:b/>
         </w:rPr>
-        <w:t xml:space="preserve">lo script di installazione Ossec </w:t>
+        <w:t xml:space="preserve">lo script di installazione </w:t>
+      </w:r>
+      <w:proofErr w:type="spellStart"/>
+      <w:r>
+        <w:rPr>
+          <w:b/>
+        </w:rPr>
+        <w:t>Ossec</w:t>
+      </w:r>
+      <w:proofErr w:type="spellEnd"/>
+      <w:r>
+        <w:rPr>
+          <w:b/>
+        </w:rPr>
+        <w:t xml:space="preserve"> </w:t>
       </w:r>
       <w:r>
         <w:rPr>
@@ -2774,7 +3356,15 @@
     </w:p>
     <w:p>
       <w:r>
-        <w:t>Sto raccogliendo tutte le dipendenze e tutte le informazioni per poter procedere con l’allestimento di uno script che automatizza l’installazione di Ossec nel sistema operativo.</w:t>
+        <w:t xml:space="preserve">Sto raccogliendo tutte le dipendenze e tutte le informazioni per poter procedere con l’allestimento di uno script che automatizza l’installazione di </w:t>
+      </w:r>
+      <w:proofErr w:type="spellStart"/>
+      <w:r>
+        <w:t>Ossec</w:t>
+      </w:r>
+      <w:proofErr w:type="spellEnd"/>
+      <w:r>
+        <w:t xml:space="preserve"> nel sistema operativo.</w:t>
       </w:r>
     </w:p>
     <w:p/>
@@ -2845,11 +3435,24 @@
         <w:t xml:space="preserve"> Per oggi era previsto di avere già </w:t>
       </w:r>
       <w:r>
-        <w:t xml:space="preserve">un sistema HIDS composto da Ossec, e </w:t>
-      </w:r>
-      <w:r>
-        <w:t>il software per monitorare i processi M/Monit</w:t>
-      </w:r>
+        <w:t xml:space="preserve">un sistema HIDS composto da </w:t>
+      </w:r>
+      <w:proofErr w:type="spellStart"/>
+      <w:r>
+        <w:t>Ossec</w:t>
+      </w:r>
+      <w:proofErr w:type="spellEnd"/>
+      <w:r>
+        <w:t xml:space="preserve">, e </w:t>
+      </w:r>
+      <w:r>
+        <w:t>il software per monitorare i processi M/</w:t>
+      </w:r>
+      <w:proofErr w:type="spellStart"/>
+      <w:r>
+        <w:t>Monit</w:t>
+      </w:r>
+      <w:proofErr w:type="spellEnd"/>
       <w:r>
         <w:t>.</w:t>
       </w:r>
@@ -2973,7 +3576,23 @@
         <w:t>dalle anomalie</w:t>
       </w:r>
       <w:r>
-        <w:t xml:space="preserve"> del sistema (Software Ossec e M/Monit)</w:t>
+        <w:t xml:space="preserve"> del sistema (Software </w:t>
+      </w:r>
+      <w:proofErr w:type="spellStart"/>
+      <w:r>
+        <w:t>Ossec</w:t>
+      </w:r>
+      <w:proofErr w:type="spellEnd"/>
+      <w:r>
+        <w:t xml:space="preserve"> e M/</w:t>
+      </w:r>
+      <w:proofErr w:type="spellStart"/>
+      <w:r>
+        <w:t>Monit</w:t>
+      </w:r>
+      <w:proofErr w:type="spellEnd"/>
+      <w:r>
+        <w:t>)</w:t>
       </w:r>
       <w:r>
         <w:t xml:space="preserve"> </w:t>
@@ -3010,15 +3629,31 @@
         <w:rPr>
           <w:b/>
         </w:rPr>
-        <w:t xml:space="preserve"> Ossec</w:t>
-      </w:r>
-    </w:p>
-    <w:p>
-      <w:pPr>
-        <w:pStyle w:val="Testo"/>
-      </w:pPr>
-      <w:r>
-        <w:t xml:space="preserve">Oggi sono riuscito a installare correttamente ossec, ma bisogna cambiare le porte della interfaccia web e </w:t>
+        <w:t xml:space="preserve"> </w:t>
+      </w:r>
+      <w:proofErr w:type="spellStart"/>
+      <w:r>
+        <w:rPr>
+          <w:b/>
+        </w:rPr>
+        <w:t>Ossec</w:t>
+      </w:r>
+      <w:proofErr w:type="spellEnd"/>
+    </w:p>
+    <w:p>
+      <w:pPr>
+        <w:pStyle w:val="Testo"/>
+      </w:pPr>
+      <w:r>
+        <w:t xml:space="preserve">Oggi sono riuscito a installare correttamente </w:t>
+      </w:r>
+      <w:proofErr w:type="spellStart"/>
+      <w:r>
+        <w:t>ossec</w:t>
+      </w:r>
+      <w:proofErr w:type="spellEnd"/>
+      <w:r>
+        <w:t xml:space="preserve">, ma bisogna cambiare le porte della interfaccia web e </w:t>
       </w:r>
       <w:r>
         <w:t>creare uno script per l’installazione automatica</w:t>
@@ -3043,15 +3678,39 @@
         <w:rPr>
           <w:b/>
         </w:rPr>
-        <w:t>Installare M/Monit</w:t>
-      </w:r>
-    </w:p>
-    <w:p>
-      <w:pPr>
-        <w:pStyle w:val="Testo"/>
-      </w:pPr>
-      <w:r>
-        <w:t xml:space="preserve">Devo installare e configurare M/Monit, il software che si occuperà di notifcare </w:t>
+        <w:t>Installare M/</w:t>
+      </w:r>
+      <w:proofErr w:type="spellStart"/>
+      <w:r>
+        <w:rPr>
+          <w:b/>
+        </w:rPr>
+        <w:t>Monit</w:t>
+      </w:r>
+      <w:proofErr w:type="spellEnd"/>
+    </w:p>
+    <w:p>
+      <w:pPr>
+        <w:pStyle w:val="Testo"/>
+      </w:pPr>
+      <w:r>
+        <w:t>Devo installare e configurare M/</w:t>
+      </w:r>
+      <w:proofErr w:type="spellStart"/>
+      <w:r>
+        <w:t>Monit</w:t>
+      </w:r>
+      <w:proofErr w:type="spellEnd"/>
+      <w:r>
+        <w:t xml:space="preserve">, il software che si occuperà di </w:t>
+      </w:r>
+      <w:proofErr w:type="spellStart"/>
+      <w:r>
+        <w:t>notifcare</w:t>
+      </w:r>
+      <w:proofErr w:type="spellEnd"/>
+      <w:r>
+        <w:t xml:space="preserve"> </w:t>
       </w:r>
       <w:r>
         <w:t>l’amministratore</w:t>
@@ -3097,8 +3756,16 @@
         <w:rPr>
           <w:b/>
         </w:rPr>
-        <w:t>Implementare GCP CE Snapshots</w:t>
-      </w:r>
+        <w:t xml:space="preserve">Implementare GCP CE </w:t>
+      </w:r>
+      <w:proofErr w:type="spellStart"/>
+      <w:r>
+        <w:rPr>
+          <w:b/>
+        </w:rPr>
+        <w:t>Snapshots</w:t>
+      </w:r>
+      <w:proofErr w:type="spellEnd"/>
     </w:p>
     <w:p>
       <w:pPr>
@@ -3120,14 +3787,35 @@
         <w:t xml:space="preserve"> </w:t>
       </w:r>
       <w:r>
-        <w:t>uno s</w:t>
-      </w:r>
-      <w:r>
-        <w:t xml:space="preserve">cheduling </w:t>
-      </w:r>
-      <w:r>
-        <w:t>automatico degli snapshot nella infrastruttura Google Cloud</w:t>
-      </w:r>
+        <w:t xml:space="preserve">uno </w:t>
+      </w:r>
+      <w:proofErr w:type="spellStart"/>
+      <w:r>
+        <w:t>s</w:t>
+      </w:r>
+      <w:r>
+        <w:t>cheduling</w:t>
+      </w:r>
+      <w:proofErr w:type="spellEnd"/>
+      <w:r>
+        <w:t xml:space="preserve"> </w:t>
+      </w:r>
+      <w:r>
+        <w:t xml:space="preserve">automatico degli </w:t>
+      </w:r>
+      <w:proofErr w:type="spellStart"/>
+      <w:r>
+        <w:t>snapshot</w:t>
+      </w:r>
+      <w:proofErr w:type="spellEnd"/>
+      <w:r>
+        <w:t xml:space="preserve"> nella infrastruttura Google </w:t>
+      </w:r>
+      <w:proofErr w:type="spellStart"/>
+      <w:r>
+        <w:t>Cloud</w:t>
+      </w:r>
+      <w:proofErr w:type="spellEnd"/>
       <w:r>
         <w:t>.</w:t>
       </w:r>
@@ -3165,7 +3853,15 @@
         <w:t xml:space="preserve">in gran parte </w:t>
       </w:r>
       <w:r>
-        <w:t>inizializzato e configurato nel file Terraform nei giorni precedenti, pertanto si può effettuare direttamente un test di funzionamento</w:t>
+        <w:t xml:space="preserve">inizializzato e configurato nel file </w:t>
+      </w:r>
+      <w:proofErr w:type="spellStart"/>
+      <w:r>
+        <w:t>Terraform</w:t>
+      </w:r>
+      <w:proofErr w:type="spellEnd"/>
+      <w:r>
+        <w:t xml:space="preserve"> nei giorni precedenti, pertanto si può effettuare direttamente un test di funzionamento</w:t>
       </w:r>
       <w:r>
         <w:t>.</w:t>
@@ -3187,15 +3883,37 @@
         <w:rPr>
           <w:b/>
         </w:rPr>
-        <w:t>Test Rollback dei Backup</w:t>
-      </w:r>
-    </w:p>
-    <w:p>
-      <w:pPr>
-        <w:pStyle w:val="Testo"/>
-      </w:pPr>
-      <w:r>
-        <w:t>Sarebbe ottimale poter già effettuare un full restore della macchina virtuale</w:t>
+        <w:t xml:space="preserve">Test </w:t>
+      </w:r>
+      <w:proofErr w:type="spellStart"/>
+      <w:r>
+        <w:rPr>
+          <w:b/>
+        </w:rPr>
+        <w:t>Rollback</w:t>
+      </w:r>
+      <w:proofErr w:type="spellEnd"/>
+      <w:r>
+        <w:rPr>
+          <w:b/>
+        </w:rPr>
+        <w:t xml:space="preserve"> dei Backup</w:t>
+      </w:r>
+    </w:p>
+    <w:p>
+      <w:pPr>
+        <w:pStyle w:val="Testo"/>
+      </w:pPr>
+      <w:r>
+        <w:t xml:space="preserve">Sarebbe ottimale poter già effettuare un full </w:t>
+      </w:r>
+      <w:proofErr w:type="spellStart"/>
+      <w:r>
+        <w:t>restore</w:t>
+      </w:r>
+      <w:proofErr w:type="spellEnd"/>
+      <w:r>
+        <w:t xml:space="preserve"> della macchina virtuale</w:t>
       </w:r>
       <w:r>
         <w:t>.</w:t>
@@ -3281,8 +3999,13 @@
           <w:bottom w:val="single" w:sz="4" w:space="1" w:color="auto"/>
         </w:pBdr>
       </w:pPr>
-      <w:r>
-        <w:t>Besazio, Mattino 08:00 – 12:00, Pomeriggio 13:00 – 17:00</w:t>
+      <w:proofErr w:type="spellStart"/>
+      <w:r>
+        <w:t>Besazio</w:t>
+      </w:r>
+      <w:proofErr w:type="spellEnd"/>
+      <w:r>
+        <w:t>, Mattino 08:00 – 12:00, Pomeriggio 13:00 – 17:00</w:t>
       </w:r>
     </w:p>
     <w:p>
@@ -3317,18 +4040,37 @@
         <w:rPr>
           <w:b/>
         </w:rPr>
-        <w:t>Prototipazione del mail server</w:t>
+        <w:t xml:space="preserve">Prototipazione </w:t>
+      </w:r>
+      <w:proofErr w:type="gramStart"/>
+      <w:r>
+        <w:rPr>
+          <w:b/>
+        </w:rPr>
+        <w:t>del mail</w:t>
+      </w:r>
+      <w:proofErr w:type="gramEnd"/>
+      <w:r>
+        <w:rPr>
+          <w:b/>
+        </w:rPr>
+        <w:t xml:space="preserve"> server</w:t>
       </w:r>
     </w:p>
     <w:p>
       <w:r>
         <w:t xml:space="preserve">Oggi mi sono informato sull’implementazione </w:t>
       </w:r>
+      <w:proofErr w:type="gramStart"/>
       <w:r>
         <w:t>del</w:t>
       </w:r>
       <w:r>
-        <w:t xml:space="preserve"> mail server in modo che i servizi che </w:t>
+        <w:t xml:space="preserve"> mail</w:t>
+      </w:r>
+      <w:proofErr w:type="gramEnd"/>
+      <w:r>
+        <w:t xml:space="preserve"> server in modo che i servizi che </w:t>
       </w:r>
       <w:r>
         <w:t>monitorano</w:t>
@@ -3354,12 +4096,34 @@
         <w:rPr>
           <w:b/>
         </w:rPr>
-        <w:t>Installazione di Postfix (mail server)</w:t>
-      </w:r>
-    </w:p>
-    <w:p>
-      <w:r>
-        <w:t xml:space="preserve">Ho installato postfix </w:t>
+        <w:t xml:space="preserve">Installazione di </w:t>
+      </w:r>
+      <w:proofErr w:type="spellStart"/>
+      <w:r>
+        <w:rPr>
+          <w:b/>
+        </w:rPr>
+        <w:t>Postfix</w:t>
+      </w:r>
+      <w:proofErr w:type="spellEnd"/>
+      <w:r>
+        <w:rPr>
+          <w:b/>
+        </w:rPr>
+        <w:t xml:space="preserve"> (mail server)</w:t>
+      </w:r>
+    </w:p>
+    <w:p>
+      <w:r>
+        <w:t xml:space="preserve">Ho installato </w:t>
+      </w:r>
+      <w:proofErr w:type="spellStart"/>
+      <w:r>
+        <w:t>postfix</w:t>
+      </w:r>
+      <w:proofErr w:type="spellEnd"/>
+      <w:r>
+        <w:t xml:space="preserve"> </w:t>
       </w:r>
       <w:r>
         <w:t>nella macchina virtuale, e ho analizzato e diversi file di configurazione</w:t>
@@ -3385,41 +4149,146 @@
         <w:rPr>
           <w:b/>
         </w:rPr>
-        <w:t>Collegamento di postfix con Gmail</w:t>
-      </w:r>
-    </w:p>
-    <w:p>
-      <w:r>
-        <w:t xml:space="preserve">Dopo aver installato postfix l’ho configurato in modo di interfacciarsi con un’account gmail a scelta, in modo da utilizzare i server Gmail come server di posta in uscita. L’idea è di far utilizzare ai software di monitoraggio e Git il server Postfix come mezzo per </w:t>
-      </w:r>
-      <w:r>
-        <w:t>interfacciarsi ai server google.</w:t>
-      </w:r>
-    </w:p>
-    <w:p>
-      <w:pPr>
-        <w:rPr>
-          <w:b/>
-        </w:rPr>
-      </w:pPr>
-    </w:p>
-    <w:p>
-      <w:pPr>
-        <w:rPr>
-          <w:b/>
-        </w:rPr>
-      </w:pPr>
-      <w:r>
-        <w:rPr>
-          <w:b/>
-        </w:rPr>
-        <w:t>Inserimento del mail server nella documentazione</w:t>
-      </w:r>
-    </w:p>
-    <w:p>
-      <w:r>
-        <w:t>Ho inserito e spiegato in dettaglio come installare il server mail postfix e collegarlo a gmail</w:t>
-      </w:r>
+        <w:t xml:space="preserve">Collegamento di </w:t>
+      </w:r>
+      <w:proofErr w:type="spellStart"/>
+      <w:r>
+        <w:rPr>
+          <w:b/>
+        </w:rPr>
+        <w:t>postfix</w:t>
+      </w:r>
+      <w:proofErr w:type="spellEnd"/>
+      <w:r>
+        <w:rPr>
+          <w:b/>
+        </w:rPr>
+        <w:t xml:space="preserve"> con </w:t>
+      </w:r>
+      <w:proofErr w:type="spellStart"/>
+      <w:r>
+        <w:rPr>
+          <w:b/>
+        </w:rPr>
+        <w:t>Gmail</w:t>
+      </w:r>
+      <w:proofErr w:type="spellEnd"/>
+    </w:p>
+    <w:p>
+      <w:r>
+        <w:t xml:space="preserve">Dopo aver installato </w:t>
+      </w:r>
+      <w:proofErr w:type="spellStart"/>
+      <w:r>
+        <w:t>postfix</w:t>
+      </w:r>
+      <w:proofErr w:type="spellEnd"/>
+      <w:r>
+        <w:t xml:space="preserve"> l’ho configurato in modo di interfacciarsi con </w:t>
+      </w:r>
+      <w:proofErr w:type="spellStart"/>
+      <w:r>
+        <w:t>un’account</w:t>
+      </w:r>
+      <w:proofErr w:type="spellEnd"/>
+      <w:r>
+        <w:t xml:space="preserve"> </w:t>
+      </w:r>
+      <w:proofErr w:type="spellStart"/>
+      <w:r>
+        <w:t>gmail</w:t>
+      </w:r>
+      <w:proofErr w:type="spellEnd"/>
+      <w:r>
+        <w:t xml:space="preserve"> a scelta, in modo da utilizzare i server </w:t>
+      </w:r>
+      <w:proofErr w:type="spellStart"/>
+      <w:r>
+        <w:t>Gmail</w:t>
+      </w:r>
+      <w:proofErr w:type="spellEnd"/>
+      <w:r>
+        <w:t xml:space="preserve"> come server di posta in uscita. L’idea è di far utilizzare ai software di monitoraggio e </w:t>
+      </w:r>
+      <w:proofErr w:type="spellStart"/>
+      <w:r>
+        <w:t>Git</w:t>
+      </w:r>
+      <w:proofErr w:type="spellEnd"/>
+      <w:r>
+        <w:t xml:space="preserve"> il server </w:t>
+      </w:r>
+      <w:proofErr w:type="spellStart"/>
+      <w:r>
+        <w:t>Postfix</w:t>
+      </w:r>
+      <w:proofErr w:type="spellEnd"/>
+      <w:r>
+        <w:t xml:space="preserve"> come mezzo per </w:t>
+      </w:r>
+      <w:r>
+        <w:t xml:space="preserve">interfacciarsi ai server </w:t>
+      </w:r>
+      <w:proofErr w:type="spellStart"/>
+      <w:r>
+        <w:t>google</w:t>
+      </w:r>
+      <w:proofErr w:type="spellEnd"/>
+      <w:r>
+        <w:t>.</w:t>
+      </w:r>
+    </w:p>
+    <w:p>
+      <w:pPr>
+        <w:rPr>
+          <w:b/>
+        </w:rPr>
+      </w:pPr>
+    </w:p>
+    <w:p>
+      <w:pPr>
+        <w:rPr>
+          <w:b/>
+        </w:rPr>
+      </w:pPr>
+      <w:r>
+        <w:rPr>
+          <w:b/>
+        </w:rPr>
+        <w:t xml:space="preserve">Inserimento </w:t>
+      </w:r>
+      <w:proofErr w:type="gramStart"/>
+      <w:r>
+        <w:rPr>
+          <w:b/>
+        </w:rPr>
+        <w:t>del mail</w:t>
+      </w:r>
+      <w:proofErr w:type="gramEnd"/>
+      <w:r>
+        <w:rPr>
+          <w:b/>
+        </w:rPr>
+        <w:t xml:space="preserve"> server nella documentazione</w:t>
+      </w:r>
+    </w:p>
+    <w:p>
+      <w:r>
+        <w:t xml:space="preserve">Ho inserito e spiegato in dettaglio come installare il server mail </w:t>
+      </w:r>
+      <w:proofErr w:type="spellStart"/>
+      <w:r>
+        <w:t>postfix</w:t>
+      </w:r>
+      <w:proofErr w:type="spellEnd"/>
+      <w:r>
+        <w:t xml:space="preserve"> e collegarlo a </w:t>
+      </w:r>
+      <w:proofErr w:type="spellStart"/>
+      <w:r>
+        <w:t>gmail</w:t>
+      </w:r>
+      <w:proofErr w:type="spellEnd"/>
       <w:r>
         <w:t xml:space="preserve"> nella documentazione operativa.</w:t>
       </w:r>
@@ -3472,46 +4341,110 @@
         <w:rPr>
           <w:b/>
         </w:rPr>
-        <w:t>Installazione di Ossec</w:t>
-      </w:r>
-    </w:p>
-    <w:p>
-      <w:r>
-        <w:t>Ho installato ossec nel server, e ho creato uno script per fare avvenire l’installazione in modo completo</w:t>
+        <w:t xml:space="preserve">Installazione di </w:t>
+      </w:r>
+      <w:proofErr w:type="spellStart"/>
+      <w:r>
+        <w:rPr>
+          <w:b/>
+        </w:rPr>
+        <w:t>Ossec</w:t>
+      </w:r>
+      <w:proofErr w:type="spellEnd"/>
+    </w:p>
+    <w:p>
+      <w:r>
+        <w:t xml:space="preserve">Ho installato </w:t>
+      </w:r>
+      <w:proofErr w:type="spellStart"/>
+      <w:r>
+        <w:t>ossec</w:t>
+      </w:r>
+      <w:proofErr w:type="spellEnd"/>
+      <w:r>
+        <w:t xml:space="preserve"> nel server, e ho creato uno script per fare avvenire l’installazione in modo completo</w:t>
       </w:r>
       <w:r>
         <w:t>.</w:t>
       </w:r>
       <w:r>
-        <w:t xml:space="preserve"> Oltre a ciò ho anche installato Ossec-WUI, Ossec WUI è un prodotto che se installato in un web server permette di vedere il log generato da Oss</w:t>
-      </w:r>
-      <w:r>
-        <w:t>ec mediante una interfaccia Web.</w:t>
-      </w:r>
-    </w:p>
-    <w:p>
-      <w:pPr>
-        <w:rPr>
-          <w:b/>
-        </w:rPr>
-      </w:pPr>
-    </w:p>
-    <w:p>
-      <w:pPr>
-        <w:rPr>
-          <w:b/>
-        </w:rPr>
-      </w:pPr>
-      <w:r>
-        <w:rPr>
-          <w:b/>
-        </w:rPr>
-        <w:t>Documentazione di Ossec</w:t>
-      </w:r>
-    </w:p>
-    <w:p>
-      <w:r>
-        <w:t>Ho documentato l’installazione di ossec mostrando tutti i wizard e passi per effet</w:t>
+        <w:t xml:space="preserve"> Oltre a ciò ho anche installato </w:t>
+      </w:r>
+      <w:proofErr w:type="spellStart"/>
+      <w:r>
+        <w:t>Ossec</w:t>
+      </w:r>
+      <w:proofErr w:type="spellEnd"/>
+      <w:r>
+        <w:t xml:space="preserve">-WUI, </w:t>
+      </w:r>
+      <w:proofErr w:type="spellStart"/>
+      <w:r>
+        <w:t>Ossec</w:t>
+      </w:r>
+      <w:proofErr w:type="spellEnd"/>
+      <w:r>
+        <w:t xml:space="preserve"> WUI è un prodotto che se installato in un web server permette di vedere il log generato da </w:t>
+      </w:r>
+      <w:proofErr w:type="spellStart"/>
+      <w:r>
+        <w:t>Oss</w:t>
+      </w:r>
+      <w:r>
+        <w:t>ec</w:t>
+      </w:r>
+      <w:proofErr w:type="spellEnd"/>
+      <w:r>
+        <w:t xml:space="preserve"> mediante una interfaccia Web.</w:t>
+      </w:r>
+    </w:p>
+    <w:p>
+      <w:pPr>
+        <w:rPr>
+          <w:b/>
+        </w:rPr>
+      </w:pPr>
+    </w:p>
+    <w:p>
+      <w:pPr>
+        <w:rPr>
+          <w:b/>
+        </w:rPr>
+      </w:pPr>
+      <w:r>
+        <w:rPr>
+          <w:b/>
+        </w:rPr>
+        <w:t xml:space="preserve">Documentazione di </w:t>
+      </w:r>
+      <w:proofErr w:type="spellStart"/>
+      <w:r>
+        <w:rPr>
+          <w:b/>
+        </w:rPr>
+        <w:t>Ossec</w:t>
+      </w:r>
+      <w:proofErr w:type="spellEnd"/>
+    </w:p>
+    <w:p>
+      <w:r>
+        <w:t xml:space="preserve">Ho documentato l’installazione di </w:t>
+      </w:r>
+      <w:proofErr w:type="spellStart"/>
+      <w:r>
+        <w:t>ossec</w:t>
+      </w:r>
+      <w:proofErr w:type="spellEnd"/>
+      <w:r>
+        <w:t xml:space="preserve"> mostrando tutti i </w:t>
+      </w:r>
+      <w:proofErr w:type="spellStart"/>
+      <w:r>
+        <w:t>wizard</w:t>
+      </w:r>
+      <w:proofErr w:type="spellEnd"/>
+      <w:r>
+        <w:t xml:space="preserve"> e passi per effet</w:t>
       </w:r>
       <w:r>
         <w:t>tuare una installazione completa.</w:t>
@@ -3528,15 +4461,39 @@
         <w:rPr>
           <w:b/>
         </w:rPr>
-        <w:t>Installazione di MMonit</w:t>
-      </w:r>
-    </w:p>
-    <w:p>
-      <w:r>
-        <w:t xml:space="preserve">Ho installato monit nell’istanza, </w:t>
-      </w:r>
-      <w:r>
-        <w:t>devo documentare e impostare alcune regole del mail server</w:t>
+        <w:t xml:space="preserve">Installazione di </w:t>
+      </w:r>
+      <w:proofErr w:type="spellStart"/>
+      <w:r>
+        <w:rPr>
+          <w:b/>
+        </w:rPr>
+        <w:t>MMonit</w:t>
+      </w:r>
+      <w:proofErr w:type="spellEnd"/>
+    </w:p>
+    <w:p>
+      <w:r>
+        <w:t xml:space="preserve">Ho installato </w:t>
+      </w:r>
+      <w:proofErr w:type="spellStart"/>
+      <w:r>
+        <w:t>monit</w:t>
+      </w:r>
+      <w:proofErr w:type="spellEnd"/>
+      <w:r>
+        <w:t xml:space="preserve"> nell’istanza, </w:t>
+      </w:r>
+      <w:r>
+        <w:t xml:space="preserve">devo documentare e impostare alcune regole </w:t>
+      </w:r>
+      <w:proofErr w:type="gramStart"/>
+      <w:r>
+        <w:t>del mail</w:t>
+      </w:r>
+      <w:proofErr w:type="gramEnd"/>
+      <w:r>
+        <w:t xml:space="preserve"> server</w:t>
       </w:r>
       <w:r>
         <w:t>.</w:t>
@@ -3581,12 +4538,26 @@
         <w:rPr>
           <w:color w:val="FF0000"/>
         </w:rPr>
-        <w:t>La posta in uscita del server postfix non funzionava, di fatto quando veniva scritta una mail dal client/interfaccia-terminale</w:t>
-      </w:r>
+        <w:t xml:space="preserve">La posta in uscita del server </w:t>
+      </w:r>
+      <w:proofErr w:type="spellStart"/>
       <w:r>
         <w:rPr>
           <w:color w:val="FF0000"/>
         </w:rPr>
+        <w:t>postfix</w:t>
+      </w:r>
+      <w:proofErr w:type="spellEnd"/>
+      <w:r>
+        <w:rPr>
+          <w:color w:val="FF0000"/>
+        </w:rPr>
+        <w:t xml:space="preserve"> non funzionava, di fatto quando veniva scritta una mail dal client/interfaccia-terminale</w:t>
+      </w:r>
+      <w:r>
+        <w:rPr>
+          <w:color w:val="FF0000"/>
+        </w:rPr>
         <w:t xml:space="preserve"> non si aveva alcun riscontro che essa veniva spedita.</w:t>
       </w:r>
     </w:p>
@@ -3651,8 +4622,6 @@
         </w:rPr>
         <w:t>CAPTCHA</w:t>
       </w:r>
-      <w:bookmarkStart w:id="4" w:name="_GoBack"/>
-      <w:bookmarkEnd w:id="4"/>
       <w:r>
         <w:rPr>
           <w:color w:val="00B050"/>
@@ -3689,26 +4658,40 @@
         <w:rPr>
           <w:color w:val="00B050"/>
         </w:rPr>
-        <w:t>Per abilitare l’accesso alle App meno sicure andare qui: https://www.google.com/settings/security/lesssecureapps</w:t>
-      </w:r>
-    </w:p>
-    <w:p>
-      <w:pPr>
+        <w:t xml:space="preserve">Per abilitare l’accesso alle </w:t>
+      </w:r>
+      <w:proofErr w:type="spellStart"/>
+      <w:r>
         <w:rPr>
           <w:color w:val="00B050"/>
         </w:rPr>
-      </w:pPr>
-    </w:p>
-    <w:p>
-      <w:pPr>
+        <w:t>App</w:t>
+      </w:r>
+      <w:proofErr w:type="spellEnd"/>
+      <w:r>
         <w:rPr>
           <w:color w:val="00B050"/>
         </w:rPr>
-      </w:pPr>
-      <w:r>
+        <w:t xml:space="preserve"> meno sicure andare qui: https://www.google.com/settings/security/lesssecureapps</w:t>
+      </w:r>
+    </w:p>
+    <w:p>
+      <w:pPr>
         <w:rPr>
           <w:color w:val="00B050"/>
         </w:rPr>
+      </w:pPr>
+    </w:p>
+    <w:p>
+      <w:pPr>
+        <w:rPr>
+          <w:color w:val="00B050"/>
+        </w:rPr>
+      </w:pPr>
+      <w:r>
+        <w:rPr>
+          <w:color w:val="00B050"/>
+        </w:rPr>
         <w:t>Per consentire l’accesso al proprio account Google recarsi qui: https://accounts.google.com/DisplayUnlockCaptcha</w:t>
       </w:r>
     </w:p>
@@ -3799,75 +4782,136 @@
         <w:rPr>
           <w:b/>
         </w:rPr>
-        <w:t>l’installazione di M/Monit</w:t>
-      </w:r>
-    </w:p>
-    <w:p>
-      <w:pPr>
-        <w:pStyle w:val="Testo"/>
-      </w:pPr>
-      <w:r>
-        <w:t>Scrivere le regole di M/Monit e impostare il server Mail</w:t>
-      </w:r>
-    </w:p>
-    <w:p>
-      <w:pPr>
-        <w:pStyle w:val="Testo"/>
-        <w:rPr>
-          <w:b/>
-        </w:rPr>
-      </w:pPr>
-    </w:p>
-    <w:p>
-      <w:pPr>
-        <w:pStyle w:val="Testo"/>
-        <w:rPr>
-          <w:b/>
-        </w:rPr>
-      </w:pPr>
-      <w:r>
-        <w:rPr>
-          <w:b/>
-        </w:rPr>
-        <w:t>Documentare M/Monit</w:t>
-      </w:r>
-    </w:p>
-    <w:p>
-      <w:pPr>
-        <w:pStyle w:val="Testo"/>
-      </w:pPr>
-      <w:r>
-        <w:t>Far trasparire nella documentazione come procedere per installare M/Monit</w:t>
-      </w:r>
-    </w:p>
-    <w:p>
-      <w:pPr>
-        <w:pStyle w:val="Testo"/>
-        <w:rPr>
-          <w:b/>
-        </w:rPr>
-      </w:pPr>
-    </w:p>
-    <w:p>
-      <w:pPr>
-        <w:pStyle w:val="Testo"/>
-        <w:rPr>
-          <w:b/>
-        </w:rPr>
-      </w:pPr>
-      <w:r>
-        <w:rPr>
-          <w:b/>
-        </w:rPr>
-        <w:t>Implementare GCP CE Snapshots</w:t>
-      </w:r>
-    </w:p>
-    <w:p>
-      <w:pPr>
-        <w:pStyle w:val="Testo"/>
-      </w:pPr>
-      <w:r>
-        <w:t>Come implementazione di sistema di backup della VM devo attuare uno scheduling automatico degli snapshot nella infrastruttura Google Cloud.</w:t>
+        <w:t>l’installazione di M/</w:t>
+      </w:r>
+      <w:proofErr w:type="spellStart"/>
+      <w:r>
+        <w:rPr>
+          <w:b/>
+        </w:rPr>
+        <w:t>Monit</w:t>
+      </w:r>
+      <w:proofErr w:type="spellEnd"/>
+    </w:p>
+    <w:p>
+      <w:pPr>
+        <w:pStyle w:val="Testo"/>
+      </w:pPr>
+      <w:r>
+        <w:t>Scrivere le regole di M/</w:t>
+      </w:r>
+      <w:proofErr w:type="spellStart"/>
+      <w:r>
+        <w:t>Monit</w:t>
+      </w:r>
+      <w:proofErr w:type="spellEnd"/>
+      <w:r>
+        <w:t xml:space="preserve"> e impostare il server Mail</w:t>
+      </w:r>
+    </w:p>
+    <w:p>
+      <w:pPr>
+        <w:pStyle w:val="Testo"/>
+        <w:rPr>
+          <w:b/>
+        </w:rPr>
+      </w:pPr>
+    </w:p>
+    <w:p>
+      <w:pPr>
+        <w:pStyle w:val="Testo"/>
+        <w:rPr>
+          <w:b/>
+        </w:rPr>
+      </w:pPr>
+      <w:r>
+        <w:rPr>
+          <w:b/>
+        </w:rPr>
+        <w:t>Documentare M/</w:t>
+      </w:r>
+      <w:proofErr w:type="spellStart"/>
+      <w:r>
+        <w:rPr>
+          <w:b/>
+        </w:rPr>
+        <w:t>Monit</w:t>
+      </w:r>
+      <w:proofErr w:type="spellEnd"/>
+    </w:p>
+    <w:p>
+      <w:pPr>
+        <w:pStyle w:val="Testo"/>
+      </w:pPr>
+      <w:r>
+        <w:t>Far trasparire nella documentazione come procedere per installare M/</w:t>
+      </w:r>
+      <w:proofErr w:type="spellStart"/>
+      <w:r>
+        <w:t>Monit</w:t>
+      </w:r>
+      <w:proofErr w:type="spellEnd"/>
+    </w:p>
+    <w:p>
+      <w:pPr>
+        <w:pStyle w:val="Testo"/>
+        <w:rPr>
+          <w:b/>
+        </w:rPr>
+      </w:pPr>
+    </w:p>
+    <w:p>
+      <w:pPr>
+        <w:pStyle w:val="Testo"/>
+        <w:rPr>
+          <w:b/>
+        </w:rPr>
+      </w:pPr>
+      <w:r>
+        <w:rPr>
+          <w:b/>
+        </w:rPr>
+        <w:t xml:space="preserve">Implementare GCP CE </w:t>
+      </w:r>
+      <w:proofErr w:type="spellStart"/>
+      <w:r>
+        <w:rPr>
+          <w:b/>
+        </w:rPr>
+        <w:t>Snapshots</w:t>
+      </w:r>
+      <w:proofErr w:type="spellEnd"/>
+    </w:p>
+    <w:p>
+      <w:pPr>
+        <w:pStyle w:val="Testo"/>
+      </w:pPr>
+      <w:r>
+        <w:t xml:space="preserve">Come implementazione di sistema di backup della VM devo attuare uno </w:t>
+      </w:r>
+      <w:proofErr w:type="spellStart"/>
+      <w:r>
+        <w:t>scheduling</w:t>
+      </w:r>
+      <w:proofErr w:type="spellEnd"/>
+      <w:r>
+        <w:t xml:space="preserve"> automatico degli </w:t>
+      </w:r>
+      <w:proofErr w:type="spellStart"/>
+      <w:r>
+        <w:t>snapshot</w:t>
+      </w:r>
+      <w:proofErr w:type="spellEnd"/>
+      <w:r>
+        <w:t xml:space="preserve"> nella infrastruttura Google </w:t>
+      </w:r>
+      <w:proofErr w:type="spellStart"/>
+      <w:r>
+        <w:t>Cloud</w:t>
+      </w:r>
+      <w:proofErr w:type="spellEnd"/>
+      <w:r>
+        <w:t>.</w:t>
       </w:r>
     </w:p>
     <w:p>
@@ -3897,37 +4941,67 @@
         <w:pStyle w:val="Testo"/>
       </w:pPr>
       <w:r>
-        <w:t>Il firewall in GCP è già stato in gran parte inizializzato e configurato nel file Terraform nei giorni precedenti, pertanto si può effettuare direttamente un test di funzionamento.</w:t>
-      </w:r>
-    </w:p>
-    <w:p>
-      <w:pPr>
-        <w:pStyle w:val="Testo"/>
-        <w:rPr>
-          <w:b/>
-        </w:rPr>
-      </w:pPr>
-    </w:p>
-    <w:p>
-      <w:pPr>
-        <w:pStyle w:val="Testo"/>
-        <w:rPr>
-          <w:b/>
-        </w:rPr>
-      </w:pPr>
-      <w:r>
-        <w:rPr>
-          <w:b/>
-        </w:rPr>
-        <w:t>Test Rollback dei Backup</w:t>
-      </w:r>
-    </w:p>
-    <w:p>
-      <w:pPr>
-        <w:pStyle w:val="Testo"/>
-      </w:pPr>
-      <w:r>
-        <w:t>Sarebbe ottimale poter già effettuare un full restore della macchina virtuale.</w:t>
+        <w:t xml:space="preserve">Il firewall in GCP è già stato in gran parte inizializzato e configurato nel file </w:t>
+      </w:r>
+      <w:proofErr w:type="spellStart"/>
+      <w:r>
+        <w:t>Terraform</w:t>
+      </w:r>
+      <w:proofErr w:type="spellEnd"/>
+      <w:r>
+        <w:t xml:space="preserve"> nei giorni precedenti, pertanto si può effettuare direttamente un test di funzionamento.</w:t>
+      </w:r>
+    </w:p>
+    <w:p>
+      <w:pPr>
+        <w:pStyle w:val="Testo"/>
+        <w:rPr>
+          <w:b/>
+        </w:rPr>
+      </w:pPr>
+    </w:p>
+    <w:p>
+      <w:pPr>
+        <w:pStyle w:val="Testo"/>
+        <w:rPr>
+          <w:b/>
+        </w:rPr>
+      </w:pPr>
+      <w:r>
+        <w:rPr>
+          <w:b/>
+        </w:rPr>
+        <w:t xml:space="preserve">Test </w:t>
+      </w:r>
+      <w:proofErr w:type="spellStart"/>
+      <w:r>
+        <w:rPr>
+          <w:b/>
+        </w:rPr>
+        <w:t>Rollback</w:t>
+      </w:r>
+      <w:proofErr w:type="spellEnd"/>
+      <w:r>
+        <w:rPr>
+          <w:b/>
+        </w:rPr>
+        <w:t xml:space="preserve"> dei Backup</w:t>
+      </w:r>
+    </w:p>
+    <w:p>
+      <w:pPr>
+        <w:pStyle w:val="Testo"/>
+      </w:pPr>
+      <w:r>
+        <w:t xml:space="preserve">Sarebbe ottimale poter già effettuare un full </w:t>
+      </w:r>
+      <w:proofErr w:type="spellStart"/>
+      <w:r>
+        <w:t>restore</w:t>
+      </w:r>
+      <w:proofErr w:type="spellEnd"/>
+      <w:r>
+        <w:t xml:space="preserve"> della macchina virtuale.</w:t>
       </w:r>
     </w:p>
     <w:p>
@@ -3953,7 +5027,7 @@
       <w:pPr>
         <w:pStyle w:val="H1"/>
       </w:pPr>
-      <w:bookmarkStart w:id="5" w:name="_Toc39844800"/>
+      <w:bookmarkStart w:id="4" w:name="_Toc39844800"/>
       <w:r>
         <w:lastRenderedPageBreak/>
         <w:t xml:space="preserve">Diario di lavoro del </w:t>
@@ -3964,7 +5038,7 @@
       <w:r>
         <w:t>.05.2020 [Giorno 5]</w:t>
       </w:r>
-      <w:bookmarkEnd w:id="5"/>
+      <w:bookmarkEnd w:id="4"/>
     </w:p>
     <w:p>
       <w:pPr>
@@ -3973,8 +5047,13 @@
           <w:bottom w:val="single" w:sz="4" w:space="1" w:color="auto"/>
         </w:pBdr>
       </w:pPr>
-      <w:r>
-        <w:t>Besazio, Mattino 08:00 – 12:00, Pomeriggio 13:00 – 17:00</w:t>
+      <w:proofErr w:type="spellStart"/>
+      <w:r>
+        <w:t>Besazio</w:t>
+      </w:r>
+      <w:proofErr w:type="spellEnd"/>
+      <w:r>
+        <w:t>, Mattino 08:00 – 12:00, Pomeriggio 13:00 – 17:00</w:t>
       </w:r>
     </w:p>
     <w:p>
@@ -3998,27 +5077,457 @@
         <w:t>Lavori Svolti</w:t>
       </w:r>
     </w:p>
-    <w:p>
-      <w:r>
-        <w:t>X</w:t>
-      </w:r>
-    </w:p>
-    <w:p>
-      <w:pPr>
-        <w:pStyle w:val="H3"/>
-      </w:pPr>
-    </w:p>
-    <w:p>
-      <w:pPr>
-        <w:pStyle w:val="H3"/>
-      </w:pPr>
-      <w:r>
+    <w:p/>
+    <w:p>
+      <w:pPr>
+        <w:rPr>
+          <w:b/>
+        </w:rPr>
+      </w:pPr>
+      <w:r>
+        <w:rPr>
+          <w:b/>
+        </w:rPr>
+        <w:t xml:space="preserve">Installazione di </w:t>
+      </w:r>
+      <w:r>
+        <w:rPr>
+          <w:b/>
+        </w:rPr>
+        <w:t>M/</w:t>
+      </w:r>
+      <w:proofErr w:type="spellStart"/>
+      <w:r>
+        <w:rPr>
+          <w:b/>
+        </w:rPr>
+        <w:t>Monit</w:t>
+      </w:r>
+      <w:proofErr w:type="spellEnd"/>
+    </w:p>
+    <w:p>
+      <w:r>
+        <w:t>Oggi ho effettua</w:t>
+      </w:r>
+      <w:r>
+        <w:t>to la installazione di M/</w:t>
+      </w:r>
+      <w:proofErr w:type="spellStart"/>
+      <w:r>
+        <w:t>Monit</w:t>
+      </w:r>
+      <w:proofErr w:type="spellEnd"/>
+      <w:r>
+        <w:t>. Sono rimasto sorpreso dalla facilità con il quale si può installare.</w:t>
+      </w:r>
+    </w:p>
+    <w:p/>
+    <w:p>
+      <w:pPr>
+        <w:rPr>
+          <w:b/>
+        </w:rPr>
+      </w:pPr>
+      <w:r>
+        <w:rPr>
+          <w:b/>
+        </w:rPr>
+        <w:t>Studio</w:t>
+      </w:r>
+      <w:r>
+        <w:rPr>
+          <w:b/>
+        </w:rPr>
+        <w:t xml:space="preserve"> e c</w:t>
+      </w:r>
+      <w:r>
+        <w:rPr>
+          <w:b/>
+        </w:rPr>
+        <w:t xml:space="preserve">onfigurazione delle regole di </w:t>
+      </w:r>
+      <w:r>
+        <w:rPr>
+          <w:b/>
+        </w:rPr>
+        <w:t>M/</w:t>
+      </w:r>
+      <w:proofErr w:type="spellStart"/>
+      <w:r>
+        <w:rPr>
+          <w:b/>
+        </w:rPr>
+        <w:t>Monit</w:t>
+      </w:r>
+      <w:proofErr w:type="spellEnd"/>
+    </w:p>
+    <w:p>
+      <w:r>
+        <w:t xml:space="preserve">Una parte che ha preso particolarmente tempo è stata quella di </w:t>
+      </w:r>
+      <w:r>
+        <w:t>studiare il funzionamento delle regole di M/</w:t>
+      </w:r>
+      <w:proofErr w:type="spellStart"/>
+      <w:r>
+        <w:t>Monit</w:t>
+      </w:r>
+      <w:proofErr w:type="spellEnd"/>
+      <w:r>
+        <w:t xml:space="preserve"> e di come collegare le regole a dei trigger che </w:t>
+      </w:r>
+      <w:r>
+        <w:t xml:space="preserve">mandano a loro volta una notifica mail </w:t>
+      </w:r>
+      <w:r>
+        <w:t>all’amministratore</w:t>
+      </w:r>
+      <w:r>
+        <w:t>.</w:t>
+      </w:r>
+    </w:p>
+    <w:p/>
+    <w:p>
+      <w:pPr>
+        <w:rPr>
+          <w:b/>
+        </w:rPr>
+      </w:pPr>
+      <w:r>
+        <w:rPr>
+          <w:b/>
+        </w:rPr>
+        <w:t xml:space="preserve">Creazione di uno script </w:t>
+      </w:r>
+      <w:r>
+        <w:rPr>
+          <w:b/>
+        </w:rPr>
+        <w:t>M/</w:t>
+      </w:r>
+      <w:proofErr w:type="spellStart"/>
+      <w:r>
+        <w:rPr>
+          <w:b/>
+        </w:rPr>
+        <w:t>Monit</w:t>
+      </w:r>
+      <w:proofErr w:type="spellEnd"/>
+    </w:p>
+    <w:p>
+      <w:r>
+        <w:t xml:space="preserve">Per agevolare l’installazione ho creato uno script che installa passo </w:t>
+      </w:r>
+      <w:proofErr w:type="spellStart"/>
+      <w:r>
+        <w:t>passo</w:t>
+      </w:r>
+      <w:proofErr w:type="spellEnd"/>
+      <w:r>
+        <w:t xml:space="preserve"> M/</w:t>
+      </w:r>
+      <w:proofErr w:type="spellStart"/>
+      <w:r>
+        <w:t>mon</w:t>
+      </w:r>
+      <w:r>
+        <w:t>it</w:t>
+      </w:r>
+      <w:bookmarkStart w:id="5" w:name="_GoBack"/>
+      <w:bookmarkEnd w:id="5"/>
+      <w:proofErr w:type="spellEnd"/>
+      <w:r>
+        <w:t xml:space="preserve"> e configura come desidero il servizio in modo che diventi sin da subito operativo per monitorare </w:t>
+      </w:r>
+      <w:r>
+        <w:t xml:space="preserve">i </w:t>
+      </w:r>
+      <w:r>
+        <w:t>software</w:t>
+      </w:r>
+      <w:r>
+        <w:t xml:space="preserve"> d</w:t>
+      </w:r>
+      <w:r>
+        <w:t>el progetto.</w:t>
+      </w:r>
+    </w:p>
+    <w:p/>
+    <w:p>
+      <w:pPr>
+        <w:rPr>
+          <w:b/>
+        </w:rPr>
+      </w:pPr>
+      <w:r>
+        <w:rPr>
+          <w:b/>
+        </w:rPr>
+        <w:t xml:space="preserve">Documentazione di </w:t>
+      </w:r>
+      <w:r>
+        <w:rPr>
+          <w:b/>
+        </w:rPr>
+        <w:t>M/</w:t>
+      </w:r>
+      <w:proofErr w:type="spellStart"/>
+      <w:r>
+        <w:rPr>
+          <w:b/>
+        </w:rPr>
+        <w:t>Monit</w:t>
+      </w:r>
+      <w:proofErr w:type="spellEnd"/>
+    </w:p>
+    <w:p>
+      <w:r>
+        <w:t>Nella documentazione ho spiegato in dettaglio il funzionamento di M/</w:t>
+      </w:r>
+      <w:proofErr w:type="spellStart"/>
+      <w:r>
+        <w:t>Monit</w:t>
+      </w:r>
+      <w:proofErr w:type="spellEnd"/>
+      <w:r>
+        <w:t>, come gestirlo e come impostare le regole.</w:t>
+      </w:r>
+    </w:p>
+    <w:p/>
+    <w:p>
+      <w:pPr>
+        <w:rPr>
+          <w:b/>
+        </w:rPr>
+      </w:pPr>
+      <w:r>
+        <w:rPr>
+          <w:b/>
+        </w:rPr>
+        <w:t xml:space="preserve">Creazione e gestione degli </w:t>
+      </w:r>
+      <w:proofErr w:type="spellStart"/>
+      <w:r>
+        <w:rPr>
+          <w:b/>
+        </w:rPr>
+        <w:t>Snapshot</w:t>
+      </w:r>
+      <w:proofErr w:type="spellEnd"/>
+    </w:p>
+    <w:p>
+      <w:r>
+        <w:t xml:space="preserve">L’altro capitolo sul </w:t>
+      </w:r>
+      <w:r>
+        <w:t>quale mi sono concentrato oggi è</w:t>
+      </w:r>
+      <w:r>
+        <w:t xml:space="preserve"> quello del salvataggio dei dati in modo sicuro direttamente sulla piattaforma Google</w:t>
+      </w:r>
+      <w:r>
+        <w:t xml:space="preserve">, pertanto ho provato a creare qualche </w:t>
+      </w:r>
+      <w:proofErr w:type="spellStart"/>
+      <w:r>
+        <w:t>snapshot</w:t>
+      </w:r>
+      <w:proofErr w:type="spellEnd"/>
+      <w:r>
+        <w:t xml:space="preserve"> e ho testato il </w:t>
+      </w:r>
+      <w:proofErr w:type="spellStart"/>
+      <w:r>
+        <w:t>restore</w:t>
+      </w:r>
+      <w:proofErr w:type="spellEnd"/>
+      <w:r>
+        <w:t xml:space="preserve"> dei dati in caso di danneggiamenti alla </w:t>
+      </w:r>
+      <w:proofErr w:type="spellStart"/>
+      <w:r>
+        <w:t>macchinaa</w:t>
+      </w:r>
+      <w:proofErr w:type="spellEnd"/>
+      <w:r>
+        <w:t xml:space="preserve"> virtuale.</w:t>
+      </w:r>
+    </w:p>
+    <w:p/>
+    <w:p>
+      <w:pPr>
+        <w:rPr>
+          <w:b/>
+        </w:rPr>
+      </w:pPr>
+      <w:r>
+        <w:rPr>
+          <w:b/>
+        </w:rPr>
+        <w:t xml:space="preserve">Creazione di uno </w:t>
+      </w:r>
+      <w:proofErr w:type="spellStart"/>
+      <w:r>
+        <w:rPr>
+          <w:b/>
+        </w:rPr>
+        <w:t>Scheduling</w:t>
+      </w:r>
+      <w:proofErr w:type="spellEnd"/>
+      <w:r>
+        <w:rPr>
+          <w:b/>
+        </w:rPr>
+        <w:t xml:space="preserve"> degli </w:t>
+      </w:r>
+      <w:proofErr w:type="spellStart"/>
+      <w:r>
+        <w:rPr>
+          <w:b/>
+        </w:rPr>
+        <w:t>snapshot</w:t>
+      </w:r>
+      <w:proofErr w:type="spellEnd"/>
+    </w:p>
+    <w:p>
+      <w:r>
+        <w:t>Dopo aver creato manualmente un sistema di backup e ripristino, ho proceduto a impostare e automatizzare il tutto, in modo che l’amministratore non deve più pensare a questo.</w:t>
+      </w:r>
+    </w:p>
+    <w:p/>
+    <w:p>
+      <w:pPr>
+        <w:rPr>
+          <w:b/>
+        </w:rPr>
+      </w:pPr>
+      <w:r>
+        <w:rPr>
+          <w:b/>
+        </w:rPr>
+        <w:t xml:space="preserve">Documentazione degli </w:t>
+      </w:r>
+      <w:proofErr w:type="spellStart"/>
+      <w:r>
+        <w:rPr>
+          <w:b/>
+        </w:rPr>
+        <w:t>snapshot</w:t>
+      </w:r>
+      <w:proofErr w:type="spellEnd"/>
+    </w:p>
+    <w:p>
+      <w:r>
+        <w:t>Tutte le ricerche e i miei esperimenti sono stati riportati nella documentazione in modo da rendere riproducibile il tutto.</w:t>
+      </w:r>
+    </w:p>
+    <w:p/>
+    <w:p>
+      <w:pPr>
+        <w:pStyle w:val="H3"/>
+      </w:pPr>
+    </w:p>
+    <w:p>
+      <w:pPr>
+        <w:rPr>
+          <w:b/>
+          <w:sz w:val="32"/>
+        </w:rPr>
+      </w:pPr>
+      <w:r>
+        <w:br w:type="page"/>
+      </w:r>
+    </w:p>
+    <w:p>
+      <w:pPr>
+        <w:pStyle w:val="H3"/>
+      </w:pPr>
+      <w:r>
+        <w:lastRenderedPageBreak/>
         <w:t>Problemi riscontrati, aiuti, e soluzioni adottate</w:t>
       </w:r>
     </w:p>
     <w:p>
-      <w:r>
-        <w:t>X</w:t>
+      <w:pPr>
+        <w:rPr>
+          <w:color w:val="FF0000"/>
+        </w:rPr>
+      </w:pPr>
+      <w:r>
+        <w:rPr>
+          <w:color w:val="FF0000"/>
+        </w:rPr>
+        <w:t xml:space="preserve">Ho avuto qualche difficoltà a comprendere come </w:t>
+      </w:r>
+      <w:r>
+        <w:rPr>
+          <w:color w:val="FF0000"/>
+        </w:rPr>
+        <w:t>fun</w:t>
+      </w:r>
+      <w:r>
+        <w:rPr>
+          <w:color w:val="FF0000"/>
+        </w:rPr>
+        <w:t>ziona M/</w:t>
+      </w:r>
+      <w:proofErr w:type="spellStart"/>
+      <w:r>
+        <w:rPr>
+          <w:color w:val="FF0000"/>
+        </w:rPr>
+        <w:t>Monit</w:t>
+      </w:r>
+      <w:proofErr w:type="spellEnd"/>
+      <w:r>
+        <w:rPr>
+          <w:color w:val="FF0000"/>
+        </w:rPr>
+        <w:t xml:space="preserve">, e come si </w:t>
+      </w:r>
+      <w:r>
+        <w:rPr>
+          <w:color w:val="FF0000"/>
+        </w:rPr>
+        <w:t>imposta</w:t>
+      </w:r>
+      <w:r>
+        <w:rPr>
+          <w:color w:val="FF0000"/>
+        </w:rPr>
+        <w:t xml:space="preserve"> adeguatamente il file di configurazione</w:t>
+      </w:r>
+      <w:r>
+        <w:rPr>
+          <w:color w:val="FF0000"/>
+        </w:rPr>
+        <w:t>.</w:t>
+      </w:r>
+    </w:p>
+    <w:p/>
+    <w:p>
+      <w:pPr>
+        <w:rPr>
+          <w:color w:val="00B050"/>
+        </w:rPr>
+      </w:pPr>
+      <w:r>
+        <w:rPr>
+          <w:color w:val="00B050"/>
+        </w:rPr>
+        <w:t>Per risolvere il problema ho preferito cancellare l’intero file di configurazione e riscriverlo riportando solo gli elementi essenziali al buon funzionamento</w:t>
+      </w:r>
+      <w:r>
+        <w:rPr>
+          <w:color w:val="00B050"/>
+        </w:rPr>
+        <w:t xml:space="preserve">. Nella documentazione </w:t>
+      </w:r>
+      <w:r>
+        <w:rPr>
+          <w:color w:val="00B050"/>
+        </w:rPr>
+        <w:t>ho riportato nel minimo dettaglio dove ho trovato gli elementi per comporre il file di configurazione finale.</w:t>
       </w:r>
     </w:p>
     <w:p>
@@ -4036,7 +5545,22 @@
     </w:p>
     <w:p>
       <w:r>
-        <w:t>X</w:t>
+        <w:t xml:space="preserve">Il punto della situazione rispetto alla pianificazione è stato riallineato. </w:t>
+      </w:r>
+      <w:r>
+        <w:t>Sarebbe stato ottimale avere già eseguito dei test</w:t>
+      </w:r>
+      <w:r>
+        <w:t xml:space="preserve"> del Firewall</w:t>
+      </w:r>
+      <w:r>
+        <w:t xml:space="preserve"> per provare a collegarsi </w:t>
+      </w:r>
+      <w:r>
+        <w:t>alle risorse presenti nella VM</w:t>
+      </w:r>
+      <w:r>
+        <w:t>.</w:t>
       </w:r>
     </w:p>
     <w:p>
@@ -4065,8 +5589,170 @@
       <w:pPr>
         <w:pStyle w:val="Testo"/>
       </w:pPr>
-      <w:r>
-        <w:t>X</w:t>
+    </w:p>
+    <w:p>
+      <w:pPr>
+        <w:pStyle w:val="Testo"/>
+        <w:rPr>
+          <w:b/>
+        </w:rPr>
+      </w:pPr>
+      <w:r>
+        <w:rPr>
+          <w:b/>
+        </w:rPr>
+        <w:t>Test di sicurezza Network</w:t>
+      </w:r>
+    </w:p>
+    <w:p>
+      <w:pPr>
+        <w:pStyle w:val="Testo"/>
+      </w:pPr>
+      <w:r>
+        <w:t>Effettuare un test per provare ad accedere alle porte della VM che dovrebbero essere bloccate dal firewall.</w:t>
+      </w:r>
+    </w:p>
+    <w:p>
+      <w:pPr>
+        <w:pStyle w:val="Testo"/>
+      </w:pPr>
+    </w:p>
+    <w:p>
+      <w:pPr>
+        <w:pStyle w:val="Testo"/>
+        <w:rPr>
+          <w:b/>
+        </w:rPr>
+      </w:pPr>
+      <w:r>
+        <w:rPr>
+          <w:b/>
+        </w:rPr>
+        <w:t>Revisione del prodotto</w:t>
+      </w:r>
+    </w:p>
+    <w:p>
+      <w:pPr>
+        <w:pStyle w:val="Testo"/>
+      </w:pPr>
+      <w:proofErr w:type="spellStart"/>
+      <w:r>
+        <w:t>Fin’ora</w:t>
+      </w:r>
+      <w:proofErr w:type="spellEnd"/>
+      <w:r>
+        <w:t xml:space="preserve"> ho lavorato con i singoli prodotti e servizi,</w:t>
+      </w:r>
+      <w:r>
+        <w:t xml:space="preserve"> </w:t>
+      </w:r>
+      <w:r>
+        <w:t xml:space="preserve">domani vorrei provare a abilitare tutti i servizi e software visti in questi giorni contemporaneamente, per verificare che possano convivere </w:t>
+      </w:r>
+      <w:r>
+        <w:t xml:space="preserve">e </w:t>
+      </w:r>
+      <w:r>
+        <w:t>non abbiano particolari conflitti</w:t>
+      </w:r>
+      <w:r>
+        <w:t>.</w:t>
+      </w:r>
+    </w:p>
+    <w:p>
+      <w:pPr>
+        <w:pStyle w:val="Testo"/>
+      </w:pPr>
+    </w:p>
+    <w:p>
+      <w:pPr>
+        <w:pStyle w:val="Testo"/>
+        <w:rPr>
+          <w:b/>
+        </w:rPr>
+      </w:pPr>
+      <w:r>
+        <w:rPr>
+          <w:b/>
+        </w:rPr>
+        <w:t>Esecuzione del programma di test</w:t>
+      </w:r>
+    </w:p>
+    <w:p>
+      <w:pPr>
+        <w:pStyle w:val="Testo"/>
+      </w:pPr>
+      <w:r>
+        <w:t>Eseguire il programma di test allestito nella documentazione</w:t>
+      </w:r>
+      <w:r>
+        <w:t>.</w:t>
+      </w:r>
+      <w:r>
+        <w:t xml:space="preserve"> Come ad esempio provare dei trigger </w:t>
+      </w:r>
+      <w:proofErr w:type="spellStart"/>
+      <w:r>
+        <w:t>ossec</w:t>
+      </w:r>
+      <w:proofErr w:type="spellEnd"/>
+      <w:r>
+        <w:t>, M/</w:t>
+      </w:r>
+      <w:proofErr w:type="spellStart"/>
+      <w:r>
+        <w:t>Monit</w:t>
+      </w:r>
+      <w:proofErr w:type="spellEnd"/>
+      <w:r>
+        <w:t xml:space="preserve">, </w:t>
+      </w:r>
+      <w:r>
+        <w:t>ecc.</w:t>
+      </w:r>
+    </w:p>
+    <w:p>
+      <w:pPr>
+        <w:pStyle w:val="Testo"/>
+      </w:pPr>
+    </w:p>
+    <w:p>
+      <w:pPr>
+        <w:pStyle w:val="Testo"/>
+        <w:rPr>
+          <w:b/>
+        </w:rPr>
+      </w:pPr>
+      <w:r>
+        <w:rPr>
+          <w:b/>
+        </w:rPr>
+        <w:t xml:space="preserve">Breve </w:t>
+      </w:r>
+      <w:proofErr w:type="spellStart"/>
+      <w:r>
+        <w:rPr>
+          <w:b/>
+        </w:rPr>
+        <w:t>check</w:t>
+      </w:r>
+      <w:proofErr w:type="spellEnd"/>
+      <w:r>
+        <w:rPr>
+          <w:b/>
+        </w:rPr>
+        <w:t xml:space="preserve"> con il committente</w:t>
+      </w:r>
+    </w:p>
+    <w:p>
+      <w:r>
+        <w:t>Domani è previsto un appuntamento con il committente A.P.</w:t>
+      </w:r>
+      <w:r>
+        <w:t xml:space="preserve"> mostrerò lui il prodotto e lo stato attuale del progetto.</w:t>
+      </w:r>
+      <w:r>
+        <w:t xml:space="preserve"> esso dovrà essere approvato.</w:t>
       </w:r>
     </w:p>
     <w:p>
@@ -4104,8 +5790,13 @@
           <w:bottom w:val="single" w:sz="4" w:space="1" w:color="auto"/>
         </w:pBdr>
       </w:pPr>
-      <w:r>
-        <w:t>Besazio, Mattino 08:00 – 12:00, Pomeriggio 13:00 – 17:00</w:t>
+      <w:proofErr w:type="spellStart"/>
+      <w:r>
+        <w:t>Besazio</w:t>
+      </w:r>
+      <w:proofErr w:type="spellEnd"/>
+      <w:r>
+        <w:t>, Mattino 08:00 – 12:00, Pomeriggio 13:00 – 17:00</w:t>
       </w:r>
     </w:p>
     <w:p>
@@ -4251,8 +5942,13 @@
           <w:bottom w:val="single" w:sz="4" w:space="1" w:color="auto"/>
         </w:pBdr>
       </w:pPr>
-      <w:r>
-        <w:t>Besazio, Mattino 08:00 – 12:00, Pomeriggio 13:00 – 17:00</w:t>
+      <w:proofErr w:type="spellStart"/>
+      <w:r>
+        <w:t>Besazio</w:t>
+      </w:r>
+      <w:proofErr w:type="spellEnd"/>
+      <w:r>
+        <w:t>, Mattino 08:00 – 12:00, Pomeriggio 13:00 – 17:00</w:t>
       </w:r>
     </w:p>
     <w:p>
@@ -4398,8 +6094,13 @@
           <w:bottom w:val="single" w:sz="4" w:space="1" w:color="auto"/>
         </w:pBdr>
       </w:pPr>
-      <w:r>
-        <w:t>Besazio, Mattino 08:00 – 12:00, Pomeriggio 13:00 – 17:00</w:t>
+      <w:proofErr w:type="spellStart"/>
+      <w:r>
+        <w:t>Besazio</w:t>
+      </w:r>
+      <w:proofErr w:type="spellEnd"/>
+      <w:r>
+        <w:t>, Mattino 08:00 – 12:00, Pomeriggio 13:00 – 17:00</w:t>
       </w:r>
     </w:p>
     <w:p>
@@ -4545,8 +6246,13 @@
           <w:bottom w:val="single" w:sz="4" w:space="1" w:color="auto"/>
         </w:pBdr>
       </w:pPr>
-      <w:r>
-        <w:t>Besazio, Mattino 08:00 – 12:00, Pomeriggio 13:00 – 17:00</w:t>
+      <w:proofErr w:type="spellStart"/>
+      <w:r>
+        <w:t>Besazio</w:t>
+      </w:r>
+      <w:proofErr w:type="spellEnd"/>
+      <w:r>
+        <w:t>, Mattino 08:00 – 12:00, Pomeriggio 13:00 – 17:00</w:t>
       </w:r>
     </w:p>
     <w:p>
@@ -4692,8 +6398,13 @@
           <w:bottom w:val="single" w:sz="4" w:space="1" w:color="auto"/>
         </w:pBdr>
       </w:pPr>
-      <w:r>
-        <w:t>Besazio, Mattino 08:00 – 12:00, Pomeriggio 13:00 – 17:00</w:t>
+      <w:proofErr w:type="spellStart"/>
+      <w:r>
+        <w:t>Besazio</w:t>
+      </w:r>
+      <w:proofErr w:type="spellEnd"/>
+      <w:r>
+        <w:t>, Mattino 08:00 – 12:00, Pomeriggio 13:00 – 17:00</w:t>
       </w:r>
     </w:p>
     <w:p>
@@ -6376,7 +8087,7 @@
 </file>
 
 <file path=customXml/itemProps1.xml><?xml version="1.0" encoding="utf-8"?>
-<ds:datastoreItem xmlns:ds="http://schemas.openxmlformats.org/officeDocument/2006/customXml" ds:itemID="{CE8A1CE6-9C27-224B-B9EE-2E791BE18C10}">
+<ds:datastoreItem xmlns:ds="http://schemas.openxmlformats.org/officeDocument/2006/customXml" ds:itemID="{970D91A8-7BC0-C046-8B82-C853958B08D0}">
   <ds:schemaRefs>
     <ds:schemaRef ds:uri="http://schemas.openxmlformats.org/officeDocument/2006/bibliography"/>
   </ds:schemaRefs>

--- a/Diario di lavoro.docx
+++ b/Diario di lavoro.docx
@@ -127,23 +127,7 @@
           <w:b/>
           <w:sz w:val="44"/>
         </w:rPr>
-        <w:t>Implementazione di un servizio dimostrativo (</w:t>
-      </w:r>
-      <w:proofErr w:type="spellStart"/>
-      <w:r>
-        <w:rPr>
-          <w:b/>
-          <w:sz w:val="44"/>
-        </w:rPr>
-        <w:t>PoC</w:t>
-      </w:r>
-      <w:proofErr w:type="spellEnd"/>
-      <w:r>
-        <w:rPr>
-          <w:b/>
-          <w:sz w:val="44"/>
-        </w:rPr>
-        <w:t>) di container-image</w:t>
+        <w:t>Implementazione di un servizio dimostrativo (PoC) di container-image</w:t>
       </w:r>
     </w:p>
     <w:p>
@@ -1106,11 +1090,9 @@
           <w:bottom w:val="single" w:sz="4" w:space="1" w:color="auto"/>
         </w:pBdr>
       </w:pPr>
-      <w:proofErr w:type="spellStart"/>
       <w:r>
         <w:t>Besazio</w:t>
       </w:r>
-      <w:proofErr w:type="spellEnd"/>
       <w:r>
         <w:t xml:space="preserve">, </w:t>
       </w:r>
@@ -1189,14 +1171,7 @@
         <w:rPr>
           <w:b/>
         </w:rPr>
-        <w:t xml:space="preserve"> di </w:t>
-      </w:r>
-      <w:proofErr w:type="spellStart"/>
-      <w:r>
-        <w:rPr>
-          <w:b/>
-        </w:rPr>
-        <w:t>G</w:t>
+        <w:t xml:space="preserve"> di G</w:t>
       </w:r>
       <w:r>
         <w:rPr>
@@ -1204,19 +1179,10 @@
         </w:rPr>
         <w:t>antt</w:t>
       </w:r>
-      <w:proofErr w:type="spellEnd"/>
-    </w:p>
-    <w:p>
-      <w:r>
-        <w:t xml:space="preserve">Ho allestito un diagramma di </w:t>
-      </w:r>
-      <w:proofErr w:type="spellStart"/>
-      <w:r>
-        <w:t>Gantt</w:t>
-      </w:r>
-      <w:proofErr w:type="spellEnd"/>
-      <w:r>
-        <w:t xml:space="preserve"> nel quale riporto le attività e tempistiche previste per il mio progetto</w:t>
+    </w:p>
+    <w:p>
+      <w:r>
+        <w:t>Ho allestito un diagramma di Gantt nel quale riporto le attività e tempistiche previste per il mio progetto</w:t>
       </w:r>
       <w:r>
         <w:t>.</w:t>
@@ -1224,24 +1190,112 @@
       <w:r>
         <w:t xml:space="preserve"> Per creare il diagramma ho utilizzato il software </w:t>
       </w:r>
-      <w:proofErr w:type="spellStart"/>
       <w:r>
         <w:rPr>
           <w:u w:val="single"/>
         </w:rPr>
-        <w:t>iTaskX</w:t>
-      </w:r>
-      <w:proofErr w:type="spellEnd"/>
+        <w:t>iTaskX 4</w:t>
+      </w:r>
       <w:r>
         <w:rPr>
           <w:u w:val="single"/>
         </w:rPr>
-        <w:t xml:space="preserve"> 4</w:t>
+        <w:t>.</w:t>
+      </w:r>
+    </w:p>
+    <w:p/>
+    <w:p>
+      <w:pPr>
+        <w:rPr>
+          <w:b/>
+        </w:rPr>
+      </w:pPr>
+      <w:r>
+        <w:rPr>
+          <w:b/>
+        </w:rPr>
+        <w:t>Creazione di uno scheletro per la documentazione</w:t>
+      </w:r>
+    </w:p>
+    <w:p>
+      <w:r>
+        <w:t xml:space="preserve">Ho creato un </w:t>
+      </w:r>
+      <w:r>
+        <w:t>template di documentazione in Microsoft W</w:t>
+      </w:r>
+      <w:r>
+        <w:t>ord, in esso inserir</w:t>
+      </w:r>
+      <w:r>
+        <w:t>ò tutte le fasi, pianificazione, realizzazione ecc..</w:t>
+      </w:r>
+    </w:p>
+    <w:p/>
+    <w:p>
+      <w:pPr>
+        <w:rPr>
+          <w:b/>
+        </w:rPr>
+      </w:pPr>
+      <w:r>
+        <w:rPr>
+          <w:b/>
+        </w:rPr>
+        <w:t>Creazione dello scheletro del diario</w:t>
+      </w:r>
+    </w:p>
+    <w:p>
+      <w:r>
+        <w:t>Ho creato uno scheletro del diario in modo che posso inserire giornalmente tutti i dettagli senza dover sempre ricreare le pagine.</w:t>
+      </w:r>
+      <w:r>
+        <w:t xml:space="preserve"> Attualmente le pagine </w:t>
+      </w:r>
+      <w:r>
+        <w:t>del diario di lavoro dei giorni</w:t>
+      </w:r>
+      <w:r>
+        <w:t xml:space="preserve"> [2</w:t>
+      </w:r>
+      <w:r>
+        <w:t xml:space="preserve"> - </w:t>
+      </w:r>
+      <w:r>
+        <w:t>10] sono</w:t>
+      </w:r>
+      <w:r>
+        <w:t xml:space="preserve"> vuote e pronte per essere puntualmente riempite.</w:t>
+      </w:r>
+    </w:p>
+    <w:p/>
+    <w:p>
+      <w:pPr>
+        <w:rPr>
+          <w:b/>
+        </w:rPr>
+      </w:pPr>
+      <w:r>
+        <w:rPr>
+          <w:b/>
+        </w:rPr>
+        <w:t>Scelta del software per il Docker Registry</w:t>
+      </w:r>
+    </w:p>
+    <w:p>
+      <w:r>
+        <w:t xml:space="preserve">In base a una comparazione </w:t>
+      </w:r>
+      <w:r>
+        <w:t xml:space="preserve">ho scelto che software utilizzerò come registro di immagini docker. Ho scelto </w:t>
       </w:r>
       <w:r>
         <w:rPr>
           <w:u w:val="single"/>
         </w:rPr>
+        <w:t>GitLab</w:t>
+      </w:r>
+      <w:r>
         <w:t>.</w:t>
       </w:r>
     </w:p>
@@ -1256,200 +1310,30 @@
         <w:rPr>
           <w:b/>
         </w:rPr>
-        <w:t>Creazione di uno scheletro per la documentazione</w:t>
-      </w:r>
-    </w:p>
-    <w:p>
-      <w:r>
-        <w:t xml:space="preserve">Ho creato un </w:t>
-      </w:r>
-      <w:proofErr w:type="spellStart"/>
-      <w:r>
-        <w:t>template</w:t>
-      </w:r>
-      <w:proofErr w:type="spellEnd"/>
-      <w:r>
-        <w:t xml:space="preserve"> di documentazione in Microsoft W</w:t>
-      </w:r>
-      <w:r>
-        <w:t>ord, in esso inserir</w:t>
-      </w:r>
-      <w:r>
-        <w:t xml:space="preserve">ò tutte le fasi, pianificazione, realizzazione </w:t>
-      </w:r>
-      <w:proofErr w:type="gramStart"/>
-      <w:r>
-        <w:t>ecc..</w:t>
-      </w:r>
-      <w:proofErr w:type="gramEnd"/>
-    </w:p>
-    <w:p/>
-    <w:p>
-      <w:pPr>
-        <w:rPr>
-          <w:b/>
-        </w:rPr>
-      </w:pPr>
-      <w:r>
-        <w:rPr>
-          <w:b/>
-        </w:rPr>
-        <w:t>Creazione dello scheletro del diario</w:t>
-      </w:r>
-    </w:p>
-    <w:p>
-      <w:r>
-        <w:t>Ho creato uno scheletro del diario in modo che posso inserire giornalmente tutti i dettagli senza dover sempre ricreare le pagine.</w:t>
-      </w:r>
-      <w:r>
-        <w:t xml:space="preserve"> Attualmente le pagine </w:t>
-      </w:r>
-      <w:r>
-        <w:t>del diario di lavoro dei giorni</w:t>
-      </w:r>
-      <w:r>
-        <w:t xml:space="preserve"> [2</w:t>
-      </w:r>
-      <w:r>
-        <w:t xml:space="preserve"> - </w:t>
-      </w:r>
-      <w:r>
-        <w:t>10] sono</w:t>
-      </w:r>
-      <w:r>
-        <w:t xml:space="preserve"> vuote e pronte per essere puntualmente riempite.</w:t>
-      </w:r>
-    </w:p>
-    <w:p/>
-    <w:p>
-      <w:pPr>
-        <w:rPr>
-          <w:b/>
-        </w:rPr>
-      </w:pPr>
-      <w:r>
-        <w:rPr>
-          <w:b/>
-        </w:rPr>
-        <w:t xml:space="preserve">Scelta del software per il </w:t>
-      </w:r>
-      <w:proofErr w:type="spellStart"/>
-      <w:r>
-        <w:rPr>
-          <w:b/>
-        </w:rPr>
-        <w:t>Docker</w:t>
-      </w:r>
-      <w:proofErr w:type="spellEnd"/>
-      <w:r>
-        <w:rPr>
-          <w:b/>
-        </w:rPr>
-        <w:t xml:space="preserve"> </w:t>
-      </w:r>
-      <w:proofErr w:type="spellStart"/>
-      <w:r>
-        <w:rPr>
-          <w:b/>
-        </w:rPr>
-        <w:t>Registry</w:t>
-      </w:r>
-      <w:proofErr w:type="spellEnd"/>
-    </w:p>
-    <w:p>
-      <w:r>
-        <w:t xml:space="preserve">In base a una comparazione </w:t>
-      </w:r>
-      <w:r>
-        <w:t xml:space="preserve">ho scelto che software utilizzerò come registro di immagini </w:t>
-      </w:r>
-      <w:proofErr w:type="spellStart"/>
-      <w:r>
-        <w:t>docker</w:t>
-      </w:r>
-      <w:proofErr w:type="spellEnd"/>
-      <w:r>
-        <w:t xml:space="preserve">. Ho scelto </w:t>
-      </w:r>
-      <w:proofErr w:type="spellStart"/>
+        <w:t>Scelta del</w:t>
+      </w:r>
+      <w:r>
+        <w:rPr>
+          <w:b/>
+        </w:rPr>
+        <w:t xml:space="preserve"> software per la creazione della infrastruttura “as-code”</w:t>
+      </w:r>
+    </w:p>
+    <w:p>
+      <w:r>
+        <w:t xml:space="preserve">Per scrivere l’infrastruttura che intendo implementare in Google Cloud intendo utilizzare </w:t>
+      </w:r>
       <w:r>
         <w:rPr>
           <w:u w:val="single"/>
         </w:rPr>
-        <w:t>GitLab</w:t>
-      </w:r>
-      <w:proofErr w:type="spellEnd"/>
-      <w:r>
-        <w:t>.</w:t>
-      </w:r>
-    </w:p>
-    <w:p/>
-    <w:p>
-      <w:pPr>
-        <w:rPr>
-          <w:b/>
-        </w:rPr>
-      </w:pPr>
-      <w:r>
-        <w:rPr>
-          <w:b/>
-        </w:rPr>
-        <w:t>Scelta del</w:t>
-      </w:r>
-      <w:r>
-        <w:rPr>
-          <w:b/>
-        </w:rPr>
-        <w:t xml:space="preserve"> software per la creazione della infrastruttura “</w:t>
-      </w:r>
-      <w:proofErr w:type="spellStart"/>
-      <w:r>
-        <w:rPr>
-          <w:b/>
-        </w:rPr>
-        <w:t>as</w:t>
-      </w:r>
-      <w:proofErr w:type="spellEnd"/>
-      <w:r>
-        <w:rPr>
-          <w:b/>
-        </w:rPr>
-        <w:t>-code”</w:t>
-      </w:r>
-    </w:p>
-    <w:p>
-      <w:r>
-        <w:t xml:space="preserve">Per scrivere l’infrastruttura che intendo implementare in Google </w:t>
-      </w:r>
-      <w:proofErr w:type="spellStart"/>
-      <w:r>
-        <w:t>Cloud</w:t>
-      </w:r>
-      <w:proofErr w:type="spellEnd"/>
-      <w:r>
-        <w:t xml:space="preserve"> intendo utilizzare </w:t>
-      </w:r>
-      <w:proofErr w:type="spellStart"/>
-      <w:r>
-        <w:rPr>
-          <w:u w:val="single"/>
-        </w:rPr>
         <w:t>Terraform</w:t>
       </w:r>
-      <w:proofErr w:type="spellEnd"/>
       <w:r>
         <w:t xml:space="preserve">, questo software permette di definire una infrastruttura </w:t>
       </w:r>
       <w:r>
-        <w:t xml:space="preserve">e applicarla su Google </w:t>
-      </w:r>
-      <w:proofErr w:type="spellStart"/>
-      <w:r>
-        <w:t>Cloud</w:t>
-      </w:r>
-      <w:proofErr w:type="spellEnd"/>
-      <w:r>
-        <w:t xml:space="preserve">. È particolarmente performante perché permette </w:t>
+        <w:t xml:space="preserve">e applicarla su Google Cloud. È particolarmente performante perché permette </w:t>
       </w:r>
       <w:r>
         <w:t xml:space="preserve">di applicare infrastrutture sotto forma di codice </w:t>
@@ -1461,15 +1345,7 @@
         <w:t xml:space="preserve"> con</w:t>
       </w:r>
       <w:r>
-        <w:t xml:space="preserve"> altri servizi che offrono </w:t>
-      </w:r>
-      <w:proofErr w:type="spellStart"/>
-      <w:r>
-        <w:t>Cloud</w:t>
-      </w:r>
-      <w:proofErr w:type="spellEnd"/>
-      <w:r>
-        <w:t xml:space="preserve"> Computing.</w:t>
+        <w:t xml:space="preserve"> altri servizi che offrono Cloud Computing.</w:t>
       </w:r>
     </w:p>
     <w:p>
@@ -1495,41 +1371,13 @@
         <w:rPr>
           <w:b/>
         </w:rPr>
-        <w:t xml:space="preserve"> </w:t>
-      </w:r>
-      <w:proofErr w:type="spellStart"/>
-      <w:r>
-        <w:rPr>
-          <w:b/>
-        </w:rPr>
-        <w:t>r</w:t>
-      </w:r>
-      <w:r>
-        <w:rPr>
-          <w:b/>
-        </w:rPr>
-        <w:t>epository</w:t>
-      </w:r>
-      <w:proofErr w:type="spellEnd"/>
-      <w:r>
-        <w:rPr>
-          <w:b/>
-        </w:rPr>
-        <w:t xml:space="preserve"> </w:t>
-      </w:r>
-      <w:proofErr w:type="spellStart"/>
-      <w:r>
-        <w:rPr>
-          <w:b/>
-        </w:rPr>
-        <w:t>GitHub</w:t>
-      </w:r>
-      <w:proofErr w:type="spellEnd"/>
-      <w:r>
-        <w:rPr>
-          <w:b/>
-        </w:rPr>
-        <w:t xml:space="preserve"> per avere le versioni </w:t>
+        <w:t xml:space="preserve"> r</w:t>
+      </w:r>
+      <w:r>
+        <w:rPr>
+          <w:b/>
+        </w:rPr>
+        <w:t xml:space="preserve">epository GitHub per avere le versioni </w:t>
       </w:r>
       <w:r>
         <w:rPr>
@@ -1546,21 +1394,11 @@
         <w:t xml:space="preserve">sui quali sto lavorando, </w:t>
       </w:r>
       <w:r>
-        <w:t xml:space="preserve">ho creato nel mio account </w:t>
-      </w:r>
-      <w:proofErr w:type="spellStart"/>
-      <w:r>
-        <w:t>GitHub</w:t>
-      </w:r>
-      <w:proofErr w:type="spellEnd"/>
-      <w:r>
-        <w:t xml:space="preserve"> un </w:t>
-      </w:r>
-      <w:proofErr w:type="spellStart"/>
+        <w:t xml:space="preserve">ho creato nel mio account GitHub un </w:t>
+      </w:r>
       <w:r>
         <w:t>repository</w:t>
       </w:r>
-      <w:proofErr w:type="spellEnd"/>
       <w:r>
         <w:t xml:space="preserve"> in modo che si può tenere traccia di tutti i cambiamenti </w:t>
       </w:r>
@@ -1744,23 +1582,7 @@
     </w:p>
     <w:p>
       <w:r>
-        <w:t xml:space="preserve">Oggi ho svolto delle attività di preparazione che andavano oltre le mie aspettative in termine di tempistica. Di conseguenza non ho avuto modo di inserire nella documentazione il perché della scelta di </w:t>
-      </w:r>
-      <w:proofErr w:type="spellStart"/>
-      <w:r>
-        <w:t>GitLab</w:t>
-      </w:r>
-      <w:proofErr w:type="spellEnd"/>
-      <w:r>
-        <w:t xml:space="preserve"> e </w:t>
-      </w:r>
-      <w:proofErr w:type="spellStart"/>
-      <w:r>
-        <w:t>Terraform</w:t>
-      </w:r>
-      <w:proofErr w:type="spellEnd"/>
-      <w:r>
-        <w:t xml:space="preserve"> come software che utilizzerò per il progetto.</w:t>
+        <w:t>Oggi ho svolto delle attività di preparazione che andavano oltre le mie aspettative in termine di tempistica. Di conseguenza non ho avuto modo di inserire nella documentazione il perché della scelta di GitLab e Terraform come software che utilizzerò per il progetto.</w:t>
       </w:r>
     </w:p>
     <w:p>
@@ -1793,13 +1615,8 @@
         <w:t xml:space="preserve">Prima di procedere </w:t>
       </w:r>
       <w:r>
-        <w:t xml:space="preserve">con le attività riportate nel </w:t>
-      </w:r>
-      <w:proofErr w:type="spellStart"/>
-      <w:r>
-        <w:t>Gantt</w:t>
-      </w:r>
-      <w:proofErr w:type="spellEnd"/>
+        <w:t>con le attività riportate nel Gantt</w:t>
+      </w:r>
       <w:r>
         <w:t xml:space="preserve"> (</w:t>
       </w:r>
@@ -1807,34 +1624,10 @@
         <w:t>che sono la s</w:t>
       </w:r>
       <w:r>
-        <w:t xml:space="preserve">crittura del file </w:t>
-      </w:r>
-      <w:proofErr w:type="spellStart"/>
-      <w:r>
-        <w:t>Terraform</w:t>
-      </w:r>
-      <w:proofErr w:type="spellEnd"/>
-      <w:r>
-        <w:t>, e la conseguente re</w:t>
-      </w:r>
-      <w:r>
-        <w:t xml:space="preserve">alizzazione degli </w:t>
-      </w:r>
-      <w:proofErr w:type="spellStart"/>
-      <w:r>
-        <w:t>Health</w:t>
-      </w:r>
-      <w:proofErr w:type="spellEnd"/>
-      <w:r>
-        <w:t xml:space="preserve"> </w:t>
-      </w:r>
-      <w:proofErr w:type="spellStart"/>
-      <w:r>
-        <w:t>Checks</w:t>
-      </w:r>
-      <w:proofErr w:type="spellEnd"/>
-      <w:r>
-        <w:t>)</w:t>
+        <w:t>crittura del file Terraform, e la conseguente re</w:t>
+      </w:r>
+      <w:r>
+        <w:t>alizzazione degli Health Checks)</w:t>
       </w:r>
       <w:r>
         <w:t xml:space="preserve"> </w:t>
@@ -1929,15 +1722,7 @@
         <w:t xml:space="preserve">il processo di scelta </w:t>
       </w:r>
       <w:r>
-        <w:t xml:space="preserve">dei software image </w:t>
-      </w:r>
-      <w:proofErr w:type="spellStart"/>
-      <w:r>
-        <w:t>registry</w:t>
-      </w:r>
-      <w:proofErr w:type="spellEnd"/>
-      <w:r>
-        <w:t xml:space="preserve"> disponibili sul mercato</w:t>
+        <w:t>dei software image registry disponibili sul mercato</w:t>
       </w:r>
     </w:p>
     <w:p>
@@ -1949,15 +1734,7 @@
         </w:numPr>
       </w:pPr>
       <w:r>
-        <w:t xml:space="preserve">Riportare il diagramma di </w:t>
-      </w:r>
-      <w:proofErr w:type="spellStart"/>
-      <w:r>
-        <w:t>Gantt</w:t>
-      </w:r>
-      <w:proofErr w:type="spellEnd"/>
-      <w:r>
-        <w:t xml:space="preserve"> con tutti i dettagli delle varie voci</w:t>
+        <w:t>Riportare il diagramma di Gantt con tutti i dettagli delle varie voci</w:t>
       </w:r>
     </w:p>
     <w:p>
@@ -1969,13 +1746,8 @@
         </w:numPr>
       </w:pPr>
       <w:r>
-        <w:t xml:space="preserve">Documentare il motivo della scelta del software </w:t>
-      </w:r>
-      <w:proofErr w:type="spellStart"/>
-      <w:r>
-        <w:t>Terraform</w:t>
-      </w:r>
-      <w:proofErr w:type="spellEnd"/>
+        <w:t>Documentare il motivo della scelta del software Terraform</w:t>
+      </w:r>
     </w:p>
     <w:p>
       <w:pPr>
@@ -1989,13 +1761,8 @@
         <w:t xml:space="preserve">Documentare i prerequisiti e </w:t>
       </w:r>
       <w:r>
-        <w:t xml:space="preserve">come inizializzare un file </w:t>
-      </w:r>
-      <w:proofErr w:type="spellStart"/>
-      <w:r>
-        <w:t>Terraform</w:t>
-      </w:r>
-      <w:proofErr w:type="spellEnd"/>
+        <w:t>come inizializzare un file Terraform</w:t>
+      </w:r>
       <w:r>
         <w:t xml:space="preserve"> (e GCP)</w:t>
       </w:r>
@@ -2043,13 +1810,8 @@
           <w:bottom w:val="single" w:sz="4" w:space="1" w:color="auto"/>
         </w:pBdr>
       </w:pPr>
-      <w:proofErr w:type="spellStart"/>
-      <w:r>
-        <w:t>Besazio</w:t>
-      </w:r>
-      <w:proofErr w:type="spellEnd"/>
-      <w:r>
-        <w:t>, Mattino 08:00 – 12:00, Pomeriggio 13:00 – 17:00</w:t>
+      <w:r>
+        <w:t>Besazio, Mattino 08:00 – 12:00, Pomeriggio 13:00 – 17:00</w:t>
       </w:r>
     </w:p>
     <w:p>
@@ -2096,26 +1858,13 @@
         <w:rPr>
           <w:b/>
         </w:rPr>
-        <w:t xml:space="preserve">del software </w:t>
-      </w:r>
-      <w:proofErr w:type="spellStart"/>
-      <w:r>
-        <w:rPr>
-          <w:b/>
-        </w:rPr>
-        <w:t>IaC</w:t>
-      </w:r>
-      <w:proofErr w:type="spellEnd"/>
-    </w:p>
-    <w:p>
-      <w:r>
-        <w:t xml:space="preserve">Oggi ho documentato e spiegato la scelta di utilizzare il software </w:t>
-      </w:r>
-      <w:proofErr w:type="spellStart"/>
-      <w:r>
-        <w:t>Terraform</w:t>
-      </w:r>
-      <w:proofErr w:type="spellEnd"/>
+        <w:t>del software IaC</w:t>
+      </w:r>
+    </w:p>
+    <w:p>
+      <w:r>
+        <w:t>Oggi ho documentato e spiegato la scelta di utilizzare il software Terraform</w:t>
+      </w:r>
       <w:r>
         <w:t xml:space="preserve"> come software per scrivere la mia infrastruttura virtuale </w:t>
       </w:r>
@@ -2123,15 +1872,7 @@
         <w:t>su</w:t>
       </w:r>
       <w:r>
-        <w:t xml:space="preserve"> Google </w:t>
-      </w:r>
-      <w:proofErr w:type="spellStart"/>
-      <w:r>
-        <w:t>cloud</w:t>
-      </w:r>
-      <w:proofErr w:type="spellEnd"/>
-      <w:r>
-        <w:t xml:space="preserve"> basata sul codice</w:t>
+        <w:t xml:space="preserve"> Google cloud basata sul codice</w:t>
       </w:r>
       <w:r>
         <w:t>.</w:t>
@@ -2166,53 +1907,19 @@
         <w:rPr>
           <w:b/>
         </w:rPr>
-        <w:t xml:space="preserve"> scelta del software </w:t>
-      </w:r>
-      <w:proofErr w:type="spellStart"/>
-      <w:r>
-        <w:rPr>
-          <w:b/>
-        </w:rPr>
-        <w:t>Registry</w:t>
-      </w:r>
-      <w:proofErr w:type="spellEnd"/>
-    </w:p>
-    <w:p>
-      <w:r>
-        <w:t xml:space="preserve">Inoltre ho fatto una piccola comparazione tra tre software disponibili sul mercato per la gestione ed archiviazione di immagini </w:t>
-      </w:r>
-      <w:proofErr w:type="spellStart"/>
-      <w:r>
-        <w:t>Docker</w:t>
-      </w:r>
-      <w:proofErr w:type="spellEnd"/>
+        <w:t xml:space="preserve"> scelta del software Registry</w:t>
+      </w:r>
+    </w:p>
+    <w:p>
+      <w:r>
+        <w:t>Inoltre ho fatto una piccola comparazione tra tre software disponibili sul mercato per la gestione ed archiviazione di immagini Docker</w:t>
+      </w:r>
       <w:r>
         <w:t>.</w:t>
       </w:r>
       <w:r>
-        <w:t xml:space="preserve"> </w:t>
-      </w:r>
-      <w:proofErr w:type="spellStart"/>
-      <w:r>
-        <w:t>Registry</w:t>
-      </w:r>
-      <w:proofErr w:type="spellEnd"/>
-      <w:r>
-        <w:t xml:space="preserve">, </w:t>
-      </w:r>
-      <w:proofErr w:type="spellStart"/>
-      <w:r>
-        <w:t>Artifactory</w:t>
-      </w:r>
-      <w:proofErr w:type="spellEnd"/>
-      <w:r>
-        <w:t xml:space="preserve"> e </w:t>
-      </w:r>
-      <w:proofErr w:type="spellStart"/>
-      <w:r>
-        <w:t>GitLab</w:t>
-      </w:r>
-      <w:proofErr w:type="spellEnd"/>
+        <w:t xml:space="preserve"> Registry, Artifactory e GitLab</w:t>
+      </w:r>
       <w:r>
         <w:t>. Tutti i risultati sono stati documentati</w:t>
       </w:r>
@@ -2237,28 +1944,12 @@
         <w:rPr>
           <w:b/>
         </w:rPr>
-        <w:t xml:space="preserve">Spiegazione e comandi di base </w:t>
-      </w:r>
-      <w:proofErr w:type="spellStart"/>
-      <w:r>
-        <w:rPr>
-          <w:b/>
-        </w:rPr>
-        <w:t>Terraform</w:t>
-      </w:r>
-      <w:proofErr w:type="spellEnd"/>
-    </w:p>
-    <w:p>
-      <w:r>
-        <w:t xml:space="preserve">Ho scritto un capitolo su </w:t>
-      </w:r>
-      <w:proofErr w:type="spellStart"/>
-      <w:r>
-        <w:t>Terraform</w:t>
-      </w:r>
-      <w:proofErr w:type="spellEnd"/>
-      <w:r>
-        <w:t xml:space="preserve"> </w:t>
+        <w:t>Spiegazione e comandi di base Terraform</w:t>
+      </w:r>
+    </w:p>
+    <w:p>
+      <w:r>
+        <w:t xml:space="preserve">Ho scritto un capitolo su Terraform </w:t>
       </w:r>
       <w:r>
         <w:t>che spiega il funzionamento,</w:t>
@@ -2287,39 +1978,15 @@
         <w:rPr>
           <w:b/>
         </w:rPr>
-        <w:t xml:space="preserve">Creazione dello script </w:t>
-      </w:r>
-      <w:proofErr w:type="spellStart"/>
-      <w:r>
-        <w:rPr>
-          <w:b/>
-        </w:rPr>
-        <w:t>Terraform</w:t>
-      </w:r>
-      <w:proofErr w:type="spellEnd"/>
-    </w:p>
-    <w:p>
-      <w:r>
-        <w:t xml:space="preserve">Ho creato uno script </w:t>
-      </w:r>
-      <w:proofErr w:type="spellStart"/>
-      <w:r>
-        <w:t>Terraform</w:t>
-      </w:r>
-      <w:proofErr w:type="spellEnd"/>
-      <w:r>
-        <w:t xml:space="preserve"> </w:t>
-      </w:r>
-      <w:r>
-        <w:t xml:space="preserve">che inizializza e configura l’infrastruttura in Google </w:t>
-      </w:r>
-      <w:proofErr w:type="spellStart"/>
-      <w:r>
-        <w:t>cloud</w:t>
-      </w:r>
-      <w:proofErr w:type="spellEnd"/>
-      <w:r>
-        <w:t xml:space="preserve"> desiderata</w:t>
+        <w:t>Creazione dello script Terraform</w:t>
+      </w:r>
+    </w:p>
+    <w:p>
+      <w:r>
+        <w:t xml:space="preserve">Ho creato uno script Terraform </w:t>
+      </w:r>
+      <w:r>
+        <w:t>che inizializza e configura l’infrastruttura in Google cloud desiderata</w:t>
       </w:r>
       <w:r>
         <w:t>.</w:t>
@@ -2342,28 +2009,12 @@
         <w:rPr>
           <w:b/>
         </w:rPr>
-        <w:t xml:space="preserve">Creazione dello script di Installazione </w:t>
-      </w:r>
-      <w:proofErr w:type="spellStart"/>
-      <w:r>
-        <w:rPr>
-          <w:b/>
-        </w:rPr>
-        <w:t>GitLab</w:t>
-      </w:r>
-      <w:proofErr w:type="spellEnd"/>
-    </w:p>
-    <w:p>
-      <w:r>
-        <w:t xml:space="preserve">Ho creato uno script di installazione che avviene subito dopo aver definito l’infrastruttura in modo automatizzato, esso installa </w:t>
-      </w:r>
-      <w:proofErr w:type="spellStart"/>
-      <w:r>
-        <w:t>GitLab</w:t>
-      </w:r>
-      <w:proofErr w:type="spellEnd"/>
-      <w:r>
-        <w:t xml:space="preserve"> nella istanza e abilita l’SSL/HTTPS</w:t>
+        <w:t>Creazione dello script di Installazione GitLab</w:t>
+      </w:r>
+    </w:p>
+    <w:p>
+      <w:r>
+        <w:t>Ho creato uno script di installazione che avviene subito dopo aver definito l’infrastruttura in modo automatizzato, esso installa GitLab nella istanza e abilita l’SSL/HTTPS</w:t>
       </w:r>
       <w:r>
         <w:t>.</w:t>
@@ -2380,26 +2031,13 @@
         <w:rPr>
           <w:b/>
         </w:rPr>
-        <w:t xml:space="preserve">Spiegazione del diagramma di </w:t>
-      </w:r>
-      <w:proofErr w:type="spellStart"/>
-      <w:r>
-        <w:rPr>
-          <w:b/>
-        </w:rPr>
-        <w:t>Gantt</w:t>
-      </w:r>
-      <w:proofErr w:type="spellEnd"/>
-    </w:p>
-    <w:p>
-      <w:r>
-        <w:t xml:space="preserve">Ho spiegato in modo dettagliato tutti i punti toccati dal diagramma di </w:t>
-      </w:r>
-      <w:proofErr w:type="spellStart"/>
-      <w:r>
-        <w:t>Gantt</w:t>
-      </w:r>
-      <w:proofErr w:type="spellEnd"/>
+        <w:t>Spiegazione del diagramma di Gantt</w:t>
+      </w:r>
+    </w:p>
+    <w:p>
+      <w:r>
+        <w:t>Ho spiegato in modo dettagliato tutti i punti toccati dal diagramma di Gantt</w:t>
+      </w:r>
       <w:r>
         <w:t xml:space="preserve"> e ho inserito la pianificazione nella documentazione</w:t>
       </w:r>
@@ -2447,16 +2085,8 @@
         <w:rPr>
           <w:b/>
         </w:rPr>
-        <w:t xml:space="preserve">Modifica del file di configurazione </w:t>
-      </w:r>
-      <w:proofErr w:type="spellStart"/>
-      <w:r>
-        <w:rPr>
-          <w:b/>
-        </w:rPr>
-        <w:t>GitLab</w:t>
-      </w:r>
-      <w:proofErr w:type="spellEnd"/>
+        <w:t>Modifica del file di configurazione GitLab</w:t>
+      </w:r>
     </w:p>
     <w:p>
       <w:pPr>
@@ -2474,102 +2104,38 @@
         <w:rPr>
           <w:color w:val="FF0000"/>
         </w:rPr>
-        <w:t xml:space="preserve"> con il comando </w:t>
-      </w:r>
-      <w:proofErr w:type="spellStart"/>
+        <w:t xml:space="preserve"> con il comando sed il file di configurazione /etc/gitlab/gitlab.rb</w:t>
+      </w:r>
       <w:r>
         <w:rPr>
           <w:color w:val="FF0000"/>
         </w:rPr>
-        <w:t>sed</w:t>
-      </w:r>
-      <w:proofErr w:type="spellEnd"/>
+        <w:t>.</w:t>
+      </w:r>
       <w:r>
         <w:rPr>
           <w:color w:val="FF0000"/>
         </w:rPr>
-        <w:t xml:space="preserve"> il file di configurazione /</w:t>
-      </w:r>
-      <w:proofErr w:type="spellStart"/>
+        <w:t xml:space="preserve"> di principio il comando </w:t>
+      </w:r>
       <w:r>
         <w:rPr>
           <w:color w:val="FF0000"/>
         </w:rPr>
-        <w:t>etc</w:t>
-      </w:r>
-      <w:proofErr w:type="spellEnd"/>
+        <w:t>“sed”</w:t>
+      </w:r>
       <w:r>
         <w:rPr>
           <w:color w:val="FF0000"/>
         </w:rPr>
-        <w:t>/</w:t>
-      </w:r>
-      <w:proofErr w:type="spellStart"/>
-      <w:r>
+        <w:t xml:space="preserve"> trova e sostituisce in un file parti di codice. </w:t>
+      </w:r>
+    </w:p>
+    <w:p>
+      <w:pPr>
         <w:rPr>
           <w:color w:val="FF0000"/>
         </w:rPr>
-        <w:t>gitlab</w:t>
-      </w:r>
-      <w:proofErr w:type="spellEnd"/>
-      <w:r>
-        <w:rPr>
-          <w:color w:val="FF0000"/>
-        </w:rPr>
-        <w:t>/</w:t>
-      </w:r>
-      <w:proofErr w:type="spellStart"/>
-      <w:r>
-        <w:rPr>
-          <w:color w:val="FF0000"/>
-        </w:rPr>
-        <w:t>gitlab.rb</w:t>
-      </w:r>
-      <w:proofErr w:type="spellEnd"/>
-      <w:r>
-        <w:rPr>
-          <w:color w:val="FF0000"/>
-        </w:rPr>
-        <w:t>.</w:t>
-      </w:r>
-      <w:r>
-        <w:rPr>
-          <w:color w:val="FF0000"/>
-        </w:rPr>
-        <w:t xml:space="preserve"> di principio il comando </w:t>
-      </w:r>
-      <w:r>
-        <w:rPr>
-          <w:color w:val="FF0000"/>
-        </w:rPr>
-        <w:t>“</w:t>
-      </w:r>
-      <w:proofErr w:type="spellStart"/>
-      <w:r>
-        <w:rPr>
-          <w:color w:val="FF0000"/>
-        </w:rPr>
-        <w:t>sed</w:t>
-      </w:r>
-      <w:proofErr w:type="spellEnd"/>
-      <w:r>
-        <w:rPr>
-          <w:color w:val="FF0000"/>
-        </w:rPr>
-        <w:t>”</w:t>
-      </w:r>
-      <w:r>
-        <w:rPr>
-          <w:color w:val="FF0000"/>
-        </w:rPr>
-        <w:t xml:space="preserve"> trova e sostituisce in un file parti di codice. </w:t>
-      </w:r>
-    </w:p>
-    <w:p>
-      <w:pPr>
-        <w:rPr>
-          <w:color w:val="FF0000"/>
-        </w:rPr>
       </w:pPr>
     </w:p>
     <w:p>
@@ -2594,16 +2160,8 @@
         <w:rPr>
           <w:color w:val="00B050"/>
         </w:rPr>
-        <w:t xml:space="preserve"> del comando </w:t>
-      </w:r>
-      <w:proofErr w:type="spellStart"/>
-      <w:r>
-        <w:rPr>
-          <w:color w:val="00B050"/>
-        </w:rPr>
-        <w:t>sed</w:t>
-      </w:r>
-      <w:proofErr w:type="spellEnd"/>
+        <w:t xml:space="preserve"> del comando sed</w:t>
+      </w:r>
       <w:r>
         <w:rPr>
           <w:color w:val="00B050"/>
@@ -2830,11 +2388,9 @@
       <w:r>
         <w:t xml:space="preserve">diagramma di </w:t>
       </w:r>
-      <w:proofErr w:type="spellStart"/>
       <w:r>
         <w:t>Gantt</w:t>
       </w:r>
-      <w:proofErr w:type="spellEnd"/>
       <w:r>
         <w:t xml:space="preserve"> da fare oggi.</w:t>
       </w:r>
@@ -2878,29 +2434,17 @@
         <w:t>Prima di iniziare a lavorare il giorno lavorativo successivo</w:t>
       </w:r>
       <w:r>
-        <w:t xml:space="preserve"> con le attività riportate nel </w:t>
-      </w:r>
-      <w:proofErr w:type="spellStart"/>
-      <w:r>
-        <w:t>gantt</w:t>
-      </w:r>
-      <w:proofErr w:type="spellEnd"/>
-      <w:r>
-        <w:t xml:space="preserve"> desidero concludere la parte di documentazione che prevede l’installazione del software </w:t>
-      </w:r>
-      <w:proofErr w:type="spellStart"/>
-      <w:r>
-        <w:t>GitLab</w:t>
-      </w:r>
-      <w:proofErr w:type="spellEnd"/>
+        <w:t xml:space="preserve"> con le attività riportate nel gantt</w:t>
+      </w:r>
+      <w:r>
+        <w:t xml:space="preserve"> desidero concludere la parte di documentazione che prevede l’installazione del software GitLab</w:t>
+      </w:r>
       <w:r>
         <w:t xml:space="preserve">, mostrando degli </w:t>
       </w:r>
-      <w:proofErr w:type="spellStart"/>
       <w:r>
         <w:t>screenshot</w:t>
       </w:r>
-      <w:proofErr w:type="spellEnd"/>
       <w:r>
         <w:t xml:space="preserve"> di buon funzionamento.</w:t>
       </w:r>
@@ -2918,18 +2462,10 @@
         <w:t>Inoltre subito dopo la prim</w:t>
       </w:r>
       <w:r>
-        <w:t xml:space="preserve">a esecuzione dello script </w:t>
-      </w:r>
-      <w:proofErr w:type="spellStart"/>
-      <w:r>
-        <w:t>Terra</w:t>
-      </w:r>
-      <w:r>
-        <w:t>form</w:t>
-      </w:r>
-      <w:proofErr w:type="spellEnd"/>
-      <w:r>
-        <w:t>, desidero mostrar</w:t>
+        <w:t>a esecuzione dello script Terra</w:t>
+      </w:r>
+      <w:r>
+        <w:t>form, desidero mostrar</w:t>
       </w:r>
       <w:r>
         <w:t>e come configurare il server D</w:t>
@@ -2992,13 +2528,8 @@
           <w:bottom w:val="single" w:sz="4" w:space="1" w:color="auto"/>
         </w:pBdr>
       </w:pPr>
-      <w:proofErr w:type="spellStart"/>
-      <w:r>
-        <w:t>Besazio</w:t>
-      </w:r>
-      <w:proofErr w:type="spellEnd"/>
-      <w:r>
-        <w:t>, Mattino 08:00 – 12:00, Pomeriggio 13:00 – 17:00</w:t>
+      <w:r>
+        <w:t>Besazio, Mattino 08:00 – 12:00, Pomeriggio 13:00 – 17:00</w:t>
       </w:r>
     </w:p>
     <w:p>
@@ -3041,33 +2572,173 @@
         <w:t xml:space="preserve">Oggi mi sono concentrato sulla configurazione del dominio, infatti ho acquistato il dominio “dockerbox.ch”, </w:t>
       </w:r>
       <w:r>
-        <w:t xml:space="preserve">ho mostrato come configurare </w:t>
-      </w:r>
-      <w:proofErr w:type="spellStart"/>
-      <w:r>
-        <w:t>Cloudflare</w:t>
-      </w:r>
-      <w:proofErr w:type="spellEnd"/>
+        <w:t xml:space="preserve">ho mostrato come configurare Cloudflare </w:t>
+      </w:r>
+      <w:r>
+        <w:t>che funga da</w:t>
+      </w:r>
+      <w:r>
+        <w:t xml:space="preserve"> DNS</w:t>
+      </w:r>
+      <w:r>
+        <w:t xml:space="preserve"> e come impostare il dominio in modo che funziona con le macchine virtuali Google Cloud.</w:t>
+      </w:r>
+    </w:p>
+    <w:p/>
+    <w:p>
+      <w:pPr>
+        <w:rPr>
+          <w:b/>
+        </w:rPr>
+      </w:pPr>
+      <w:r>
+        <w:rPr>
+          <w:b/>
+        </w:rPr>
+        <w:t>Installazione di GitLab</w:t>
+      </w:r>
+    </w:p>
+    <w:p>
+      <w:r>
+        <w:t xml:space="preserve">Ho effettuato l’installazione concreta di GitLab, e </w:t>
+      </w:r>
+      <w:r>
+        <w:t>documentato</w:t>
+      </w:r>
+      <w:r>
+        <w:t xml:space="preserve"> i primi passi da fare una volta installato questo prodotto</w:t>
+      </w:r>
+      <w:r>
+        <w:t>.</w:t>
+      </w:r>
+    </w:p>
+    <w:p/>
+    <w:p>
+      <w:pPr>
+        <w:rPr>
+          <w:b/>
+        </w:rPr>
+      </w:pPr>
+      <w:r>
+        <w:rPr>
+          <w:b/>
+        </w:rPr>
+        <w:t>Inizializzazione di un progetto GitLab</w:t>
+      </w:r>
+    </w:p>
+    <w:p>
+      <w:r>
+        <w:t xml:space="preserve">Ho documentato come creare un progetto in GitLab e </w:t>
+      </w:r>
+      <w:r>
+        <w:t xml:space="preserve">come </w:t>
+      </w:r>
+      <w:r>
+        <w:t>poter accedere</w:t>
+      </w:r>
+      <w:r>
+        <w:t xml:space="preserve"> e usufruire</w:t>
+      </w:r>
       <w:r>
         <w:t xml:space="preserve"> </w:t>
       </w:r>
       <w:r>
-        <w:t>che funga da</w:t>
-      </w:r>
-      <w:r>
-        <w:t xml:space="preserve"> DNS</w:t>
-      </w:r>
-      <w:r>
-        <w:t xml:space="preserve"> e come impostare il dominio in modo che funziona con le macchine virtuali Google </w:t>
-      </w:r>
-      <w:proofErr w:type="spellStart"/>
-      <w:r>
-        <w:t>Cloud</w:t>
-      </w:r>
-      <w:proofErr w:type="spellEnd"/>
+        <w:t>il</w:t>
+      </w:r>
+      <w:r>
+        <w:t xml:space="preserve"> prodotto “</w:t>
+      </w:r>
+      <w:r>
+        <w:t>Container Registry</w:t>
+      </w:r>
+      <w:r>
+        <w:t>”</w:t>
+      </w:r>
+      <w:r>
+        <w:t xml:space="preserve"> contenuto in esso.</w:t>
+      </w:r>
+    </w:p>
+    <w:p/>
+    <w:p>
+      <w:pPr>
+        <w:rPr>
+          <w:b/>
+        </w:rPr>
+      </w:pPr>
+      <w:r>
+        <w:rPr>
+          <w:b/>
+        </w:rPr>
+        <w:t>Spiegazione e utilizzo dei comandi per poter operare con un server Registry</w:t>
+      </w:r>
+    </w:p>
+    <w:p>
+      <w:r>
+        <w:t>Ho documentato in modo</w:t>
+      </w:r>
+      <w:r>
+        <w:t xml:space="preserve"> esaustivo come si utilizza un Container R</w:t>
+      </w:r>
+      <w:r>
+        <w:t xml:space="preserve">egistry, </w:t>
+      </w:r>
+      <w:r>
+        <w:t>in particolare i comandi</w:t>
+      </w:r>
+      <w:r>
+        <w:t xml:space="preserve"> </w:t>
+      </w:r>
+      <w:r>
+        <w:rPr>
+          <w:u w:val="single"/>
+        </w:rPr>
+        <w:t>pull</w:t>
+      </w:r>
+      <w:r>
+        <w:t xml:space="preserve"> per poter scaricare le immagini da un repo</w:t>
+      </w:r>
       <w:r>
         <w:t>.</w:t>
       </w:r>
+      <w:r>
+        <w:t xml:space="preserve"> </w:t>
+      </w:r>
+      <w:r>
+        <w:rPr>
+          <w:u w:val="single"/>
+        </w:rPr>
+        <w:t>tag</w:t>
+      </w:r>
+      <w:r>
+        <w:t xml:space="preserve"> per poter taggare le immagini</w:t>
+      </w:r>
+      <w:r>
+        <w:t xml:space="preserve"> </w:t>
+      </w:r>
+      <w:r>
+        <w:t xml:space="preserve">e </w:t>
+      </w:r>
+      <w:r>
+        <w:rPr>
+          <w:u w:val="single"/>
+        </w:rPr>
+        <w:t>push</w:t>
+      </w:r>
+      <w:r>
+        <w:rPr>
+          <w:u w:val="single"/>
+        </w:rPr>
+        <w:t xml:space="preserve"> </w:t>
+      </w:r>
+      <w:r>
+        <w:t xml:space="preserve">per poter caricare le immagini docker nel </w:t>
+      </w:r>
+      <w:r>
+        <w:t>Container Registry</w:t>
+      </w:r>
+      <w:r>
+        <w:t>.</w:t>
+      </w:r>
     </w:p>
     <w:p/>
     <w:p>
@@ -3080,245 +2751,6 @@
         <w:rPr>
           <w:b/>
         </w:rPr>
-        <w:t xml:space="preserve">Installazione di </w:t>
-      </w:r>
-      <w:proofErr w:type="spellStart"/>
-      <w:r>
-        <w:rPr>
-          <w:b/>
-        </w:rPr>
-        <w:t>GitLab</w:t>
-      </w:r>
-      <w:proofErr w:type="spellEnd"/>
-    </w:p>
-    <w:p>
-      <w:r>
-        <w:t xml:space="preserve">Ho effettuato l’installazione concreta di </w:t>
-      </w:r>
-      <w:proofErr w:type="spellStart"/>
-      <w:r>
-        <w:t>GitLab</w:t>
-      </w:r>
-      <w:proofErr w:type="spellEnd"/>
-      <w:r>
-        <w:t xml:space="preserve">, e </w:t>
-      </w:r>
-      <w:r>
-        <w:t>documentato</w:t>
-      </w:r>
-      <w:r>
-        <w:t xml:space="preserve"> i primi passi da fare una volta installato questo prodotto</w:t>
-      </w:r>
-      <w:r>
-        <w:t>.</w:t>
-      </w:r>
-    </w:p>
-    <w:p/>
-    <w:p>
-      <w:pPr>
-        <w:rPr>
-          <w:b/>
-        </w:rPr>
-      </w:pPr>
-      <w:r>
-        <w:rPr>
-          <w:b/>
-        </w:rPr>
-        <w:t xml:space="preserve">Inizializzazione di un progetto </w:t>
-      </w:r>
-      <w:proofErr w:type="spellStart"/>
-      <w:r>
-        <w:rPr>
-          <w:b/>
-        </w:rPr>
-        <w:t>GitLab</w:t>
-      </w:r>
-      <w:proofErr w:type="spellEnd"/>
-    </w:p>
-    <w:p>
-      <w:r>
-        <w:t xml:space="preserve">Ho documentato come creare un progetto in </w:t>
-      </w:r>
-      <w:proofErr w:type="spellStart"/>
-      <w:r>
-        <w:t>GitLab</w:t>
-      </w:r>
-      <w:proofErr w:type="spellEnd"/>
-      <w:r>
-        <w:t xml:space="preserve"> e </w:t>
-      </w:r>
-      <w:r>
-        <w:t xml:space="preserve">come </w:t>
-      </w:r>
-      <w:r>
-        <w:t>poter accedere</w:t>
-      </w:r>
-      <w:r>
-        <w:t xml:space="preserve"> e usufruire</w:t>
-      </w:r>
-      <w:r>
-        <w:t xml:space="preserve"> </w:t>
-      </w:r>
-      <w:r>
-        <w:t>il</w:t>
-      </w:r>
-      <w:r>
-        <w:t xml:space="preserve"> prodotto “</w:t>
-      </w:r>
-      <w:r>
-        <w:t xml:space="preserve">Container </w:t>
-      </w:r>
-      <w:proofErr w:type="spellStart"/>
-      <w:r>
-        <w:t>Registry</w:t>
-      </w:r>
-      <w:proofErr w:type="spellEnd"/>
-      <w:r>
-        <w:t>”</w:t>
-      </w:r>
-      <w:r>
-        <w:t xml:space="preserve"> contenuto in esso.</w:t>
-      </w:r>
-    </w:p>
-    <w:p/>
-    <w:p>
-      <w:pPr>
-        <w:rPr>
-          <w:b/>
-        </w:rPr>
-      </w:pPr>
-      <w:r>
-        <w:rPr>
-          <w:b/>
-        </w:rPr>
-        <w:t xml:space="preserve">Spiegazione e utilizzo dei comandi per poter operare con un server </w:t>
-      </w:r>
-      <w:proofErr w:type="spellStart"/>
-      <w:r>
-        <w:rPr>
-          <w:b/>
-        </w:rPr>
-        <w:t>Registry</w:t>
-      </w:r>
-      <w:proofErr w:type="spellEnd"/>
-    </w:p>
-    <w:p>
-      <w:r>
-        <w:t>Ho documentato in modo</w:t>
-      </w:r>
-      <w:r>
-        <w:t xml:space="preserve"> esaustivo come si utilizza un Container </w:t>
-      </w:r>
-      <w:proofErr w:type="spellStart"/>
-      <w:r>
-        <w:t>R</w:t>
-      </w:r>
-      <w:r>
-        <w:t>egistry</w:t>
-      </w:r>
-      <w:proofErr w:type="spellEnd"/>
-      <w:r>
-        <w:t xml:space="preserve">, </w:t>
-      </w:r>
-      <w:r>
-        <w:t>in particolare i comandi</w:t>
-      </w:r>
-      <w:r>
-        <w:t xml:space="preserve"> </w:t>
-      </w:r>
-      <w:r>
-        <w:rPr>
-          <w:u w:val="single"/>
-        </w:rPr>
-        <w:t>pull</w:t>
-      </w:r>
-      <w:r>
-        <w:t xml:space="preserve"> per poter scaricare le immagini da un </w:t>
-      </w:r>
-      <w:proofErr w:type="spellStart"/>
-      <w:r>
-        <w:t>repo</w:t>
-      </w:r>
-      <w:proofErr w:type="spellEnd"/>
-      <w:r>
-        <w:t>.</w:t>
-      </w:r>
-      <w:r>
-        <w:t xml:space="preserve"> </w:t>
-      </w:r>
-      <w:proofErr w:type="spellStart"/>
-      <w:r>
-        <w:rPr>
-          <w:u w:val="single"/>
-        </w:rPr>
-        <w:t>tag</w:t>
-      </w:r>
-      <w:proofErr w:type="spellEnd"/>
-      <w:r>
-        <w:t xml:space="preserve"> per poter </w:t>
-      </w:r>
-      <w:proofErr w:type="spellStart"/>
-      <w:r>
-        <w:t>taggare</w:t>
-      </w:r>
-      <w:proofErr w:type="spellEnd"/>
-      <w:r>
-        <w:t xml:space="preserve"> le immagini</w:t>
-      </w:r>
-      <w:r>
-        <w:t xml:space="preserve"> </w:t>
-      </w:r>
-      <w:r>
-        <w:t xml:space="preserve">e </w:t>
-      </w:r>
-      <w:proofErr w:type="spellStart"/>
-      <w:r>
-        <w:rPr>
-          <w:u w:val="single"/>
-        </w:rPr>
-        <w:t>push</w:t>
-      </w:r>
-      <w:proofErr w:type="spellEnd"/>
-      <w:r>
-        <w:rPr>
-          <w:u w:val="single"/>
-        </w:rPr>
-        <w:t xml:space="preserve"> </w:t>
-      </w:r>
-      <w:r>
-        <w:t xml:space="preserve">per poter caricare le immagini </w:t>
-      </w:r>
-      <w:proofErr w:type="spellStart"/>
-      <w:r>
-        <w:t>docker</w:t>
-      </w:r>
-      <w:proofErr w:type="spellEnd"/>
-      <w:r>
-        <w:t xml:space="preserve"> nel </w:t>
-      </w:r>
-      <w:r>
-        <w:t xml:space="preserve">Container </w:t>
-      </w:r>
-      <w:proofErr w:type="spellStart"/>
-      <w:r>
-        <w:t>Registry</w:t>
-      </w:r>
-      <w:proofErr w:type="spellEnd"/>
-      <w:r>
-        <w:t>.</w:t>
-      </w:r>
-    </w:p>
-    <w:p/>
-    <w:p>
-      <w:pPr>
-        <w:rPr>
-          <w:b/>
-        </w:rPr>
-      </w:pPr>
-      <w:r>
-        <w:rPr>
-          <w:b/>
-        </w:rPr>
         <w:t>Allestimento de</w:t>
       </w:r>
       <w:r>
@@ -3331,21 +2763,7 @@
         <w:rPr>
           <w:b/>
         </w:rPr>
-        <w:t xml:space="preserve">lo script di installazione </w:t>
-      </w:r>
-      <w:proofErr w:type="spellStart"/>
-      <w:r>
-        <w:rPr>
-          <w:b/>
-        </w:rPr>
-        <w:t>Ossec</w:t>
-      </w:r>
-      <w:proofErr w:type="spellEnd"/>
-      <w:r>
-        <w:rPr>
-          <w:b/>
-        </w:rPr>
-        <w:t xml:space="preserve"> </w:t>
+        <w:t xml:space="preserve">lo script di installazione Ossec </w:t>
       </w:r>
       <w:r>
         <w:rPr>
@@ -3356,15 +2774,7 @@
     </w:p>
     <w:p>
       <w:r>
-        <w:t xml:space="preserve">Sto raccogliendo tutte le dipendenze e tutte le informazioni per poter procedere con l’allestimento di uno script che automatizza l’installazione di </w:t>
-      </w:r>
-      <w:proofErr w:type="spellStart"/>
-      <w:r>
-        <w:t>Ossec</w:t>
-      </w:r>
-      <w:proofErr w:type="spellEnd"/>
-      <w:r>
-        <w:t xml:space="preserve"> nel sistema operativo.</w:t>
+        <w:t>Sto raccogliendo tutte le dipendenze e tutte le informazioni per poter procedere con l’allestimento di uno script che automatizza l’installazione di Ossec nel sistema operativo.</w:t>
       </w:r>
     </w:p>
     <w:p/>
@@ -3435,24 +2845,11 @@
         <w:t xml:space="preserve"> Per oggi era previsto di avere già </w:t>
       </w:r>
       <w:r>
-        <w:t xml:space="preserve">un sistema HIDS composto da </w:t>
-      </w:r>
-      <w:proofErr w:type="spellStart"/>
-      <w:r>
-        <w:t>Ossec</w:t>
-      </w:r>
-      <w:proofErr w:type="spellEnd"/>
-      <w:r>
-        <w:t xml:space="preserve">, e </w:t>
-      </w:r>
-      <w:r>
-        <w:t>il software per monitorare i processi M/</w:t>
-      </w:r>
-      <w:proofErr w:type="spellStart"/>
-      <w:r>
-        <w:t>Monit</w:t>
-      </w:r>
-      <w:proofErr w:type="spellEnd"/>
+        <w:t xml:space="preserve">un sistema HIDS composto da Ossec, e </w:t>
+      </w:r>
+      <w:r>
+        <w:t>il software per monitorare i processi M/Monit</w:t>
+      </w:r>
       <w:r>
         <w:t>.</w:t>
       </w:r>
@@ -3576,23 +2973,7 @@
         <w:t>dalle anomalie</w:t>
       </w:r>
       <w:r>
-        <w:t xml:space="preserve"> del sistema (Software </w:t>
-      </w:r>
-      <w:proofErr w:type="spellStart"/>
-      <w:r>
-        <w:t>Ossec</w:t>
-      </w:r>
-      <w:proofErr w:type="spellEnd"/>
-      <w:r>
-        <w:t xml:space="preserve"> e M/</w:t>
-      </w:r>
-      <w:proofErr w:type="spellStart"/>
-      <w:r>
-        <w:t>Monit</w:t>
-      </w:r>
-      <w:proofErr w:type="spellEnd"/>
-      <w:r>
-        <w:t>)</w:t>
+        <w:t xml:space="preserve"> del sistema (Software Ossec e M/Monit)</w:t>
       </w:r>
       <w:r>
         <w:t xml:space="preserve"> </w:t>
@@ -3629,34 +3010,123 @@
         <w:rPr>
           <w:b/>
         </w:rPr>
+        <w:t xml:space="preserve"> Ossec</w:t>
+      </w:r>
+    </w:p>
+    <w:p>
+      <w:pPr>
+        <w:pStyle w:val="Testo"/>
+      </w:pPr>
+      <w:r>
+        <w:t xml:space="preserve">Oggi sono riuscito a installare correttamente ossec, ma bisogna cambiare le porte della interfaccia web e </w:t>
+      </w:r>
+      <w:r>
+        <w:t>creare uno script per l’installazione automatica</w:t>
+      </w:r>
+      <w:r>
+        <w:t>.</w:t>
+      </w:r>
+    </w:p>
+    <w:p>
+      <w:pPr>
+        <w:pStyle w:val="Testo"/>
+      </w:pPr>
+    </w:p>
+    <w:p>
+      <w:pPr>
+        <w:pStyle w:val="Testo"/>
+        <w:rPr>
+          <w:b/>
+        </w:rPr>
+      </w:pPr>
+      <w:r>
+        <w:rPr>
+          <w:b/>
+        </w:rPr>
+        <w:t>Installare M/Monit</w:t>
+      </w:r>
+    </w:p>
+    <w:p>
+      <w:pPr>
+        <w:pStyle w:val="Testo"/>
+      </w:pPr>
+      <w:r>
+        <w:t xml:space="preserve">Devo installare e configurare M/Monit, il software che si occuperà di notifcare </w:t>
+      </w:r>
+      <w:r>
+        <w:t>l’amministratore</w:t>
+      </w:r>
+      <w:r>
+        <w:t xml:space="preserve"> in caso che un servizio non funzioni correttamente all’interno del sistema operativo.</w:t>
+      </w:r>
+    </w:p>
+    <w:p>
+      <w:pPr>
+        <w:pStyle w:val="Testo"/>
+      </w:pPr>
+    </w:p>
+    <w:p>
+      <w:pPr>
+        <w:pStyle w:val="Testo"/>
+        <w:rPr>
+          <w:b/>
+          <w:u w:val="single"/>
+        </w:rPr>
+      </w:pPr>
+      <w:r>
+        <w:rPr>
+          <w:b/>
+          <w:u w:val="single"/>
+        </w:rPr>
+        <w:t>Le attività normalmente pianificate sono le seguenti:</w:t>
+      </w:r>
+    </w:p>
+    <w:p>
+      <w:pPr>
+        <w:pStyle w:val="Testo"/>
+      </w:pPr>
+    </w:p>
+    <w:p>
+      <w:pPr>
+        <w:pStyle w:val="Testo"/>
+        <w:rPr>
+          <w:b/>
+        </w:rPr>
+      </w:pPr>
+      <w:r>
+        <w:rPr>
+          <w:b/>
+        </w:rPr>
+        <w:t>Implementare GCP CE Snapshots</w:t>
+      </w:r>
+    </w:p>
+    <w:p>
+      <w:pPr>
+        <w:pStyle w:val="Testo"/>
+      </w:pPr>
+      <w:r>
+        <w:t>Come impleme</w:t>
+      </w:r>
+      <w:r>
+        <w:t>ntazione di sistema di backup della VM</w:t>
+      </w:r>
+      <w:r>
+        <w:t xml:space="preserve"> devo </w:t>
+      </w:r>
+      <w:r>
+        <w:t>attuare</w:t>
+      </w:r>
+      <w:r>
         <w:t xml:space="preserve"> </w:t>
       </w:r>
-      <w:proofErr w:type="spellStart"/>
-      <w:r>
-        <w:rPr>
-          <w:b/>
-        </w:rPr>
-        <w:t>Ossec</w:t>
-      </w:r>
-      <w:proofErr w:type="spellEnd"/>
-    </w:p>
-    <w:p>
-      <w:pPr>
-        <w:pStyle w:val="Testo"/>
-      </w:pPr>
-      <w:r>
-        <w:t xml:space="preserve">Oggi sono riuscito a installare correttamente </w:t>
-      </w:r>
-      <w:proofErr w:type="spellStart"/>
-      <w:r>
-        <w:t>ossec</w:t>
-      </w:r>
-      <w:proofErr w:type="spellEnd"/>
-      <w:r>
-        <w:t xml:space="preserve">, ma bisogna cambiare le porte della interfaccia web e </w:t>
-      </w:r>
-      <w:r>
-        <w:t>creare uno script per l’installazione automatica</w:t>
+      <w:r>
+        <w:t>uno s</w:t>
+      </w:r>
+      <w:r>
+        <w:t xml:space="preserve">cheduling </w:t>
+      </w:r>
+      <w:r>
+        <w:t>automatico degli snapshot nella infrastruttura Google Cloud</w:t>
       </w:r>
       <w:r>
         <w:t>.</w:t>
@@ -3678,144 +3148,25 @@
         <w:rPr>
           <w:b/>
         </w:rPr>
-        <w:t>Installare M/</w:t>
-      </w:r>
-      <w:proofErr w:type="spellStart"/>
-      <w:r>
-        <w:rPr>
-          <w:b/>
-        </w:rPr>
-        <w:t>Monit</w:t>
-      </w:r>
-      <w:proofErr w:type="spellEnd"/>
-    </w:p>
-    <w:p>
-      <w:pPr>
-        <w:pStyle w:val="Testo"/>
-      </w:pPr>
-      <w:r>
-        <w:t>Devo installare e configurare M/</w:t>
-      </w:r>
-      <w:proofErr w:type="spellStart"/>
-      <w:r>
-        <w:t>Monit</w:t>
-      </w:r>
-      <w:proofErr w:type="spellEnd"/>
-      <w:r>
-        <w:t xml:space="preserve">, il software che si occuperà di </w:t>
-      </w:r>
-      <w:proofErr w:type="spellStart"/>
-      <w:r>
-        <w:t>notifcare</w:t>
-      </w:r>
-      <w:proofErr w:type="spellEnd"/>
-      <w:r>
-        <w:t xml:space="preserve"> </w:t>
-      </w:r>
-      <w:r>
-        <w:t>l’amministratore</w:t>
-      </w:r>
-      <w:r>
-        <w:t xml:space="preserve"> in caso che un servizio non funzioni correttamente all’interno del sistema operativo.</w:t>
-      </w:r>
-    </w:p>
-    <w:p>
-      <w:pPr>
-        <w:pStyle w:val="Testo"/>
-      </w:pPr>
-    </w:p>
-    <w:p>
-      <w:pPr>
-        <w:pStyle w:val="Testo"/>
-        <w:rPr>
-          <w:b/>
-          <w:u w:val="single"/>
-        </w:rPr>
-      </w:pPr>
-      <w:r>
-        <w:rPr>
-          <w:b/>
-          <w:u w:val="single"/>
-        </w:rPr>
-        <w:t>Le attività normalmente pianificate sono le seguenti:</w:t>
-      </w:r>
-    </w:p>
-    <w:p>
-      <w:pPr>
-        <w:pStyle w:val="Testo"/>
-      </w:pPr>
-    </w:p>
-    <w:p>
-      <w:pPr>
-        <w:pStyle w:val="Testo"/>
-        <w:rPr>
-          <w:b/>
-        </w:rPr>
-      </w:pPr>
-      <w:r>
-        <w:rPr>
-          <w:b/>
-        </w:rPr>
-        <w:t xml:space="preserve">Implementare GCP CE </w:t>
-      </w:r>
-      <w:proofErr w:type="spellStart"/>
-      <w:r>
-        <w:rPr>
-          <w:b/>
-        </w:rPr>
-        <w:t>Snapshots</w:t>
-      </w:r>
-      <w:proofErr w:type="spellEnd"/>
-    </w:p>
-    <w:p>
-      <w:pPr>
-        <w:pStyle w:val="Testo"/>
-      </w:pPr>
-      <w:r>
-        <w:t>Come impleme</w:t>
-      </w:r>
-      <w:r>
-        <w:t>ntazione di sistema di backup della VM</w:t>
-      </w:r>
-      <w:r>
-        <w:t xml:space="preserve"> devo </w:t>
-      </w:r>
-      <w:r>
-        <w:t>attuare</w:t>
-      </w:r>
-      <w:r>
-        <w:t xml:space="preserve"> </w:t>
-      </w:r>
-      <w:r>
-        <w:t xml:space="preserve">uno </w:t>
-      </w:r>
-      <w:proofErr w:type="spellStart"/>
-      <w:r>
-        <w:t>s</w:t>
-      </w:r>
-      <w:r>
-        <w:t>cheduling</w:t>
-      </w:r>
-      <w:proofErr w:type="spellEnd"/>
-      <w:r>
-        <w:t xml:space="preserve"> </w:t>
-      </w:r>
-      <w:r>
-        <w:t xml:space="preserve">automatico degli </w:t>
-      </w:r>
-      <w:proofErr w:type="spellStart"/>
-      <w:r>
-        <w:t>snapshot</w:t>
-      </w:r>
-      <w:proofErr w:type="spellEnd"/>
-      <w:r>
-        <w:t xml:space="preserve"> nella infrastruttura Google </w:t>
-      </w:r>
-      <w:proofErr w:type="spellStart"/>
-      <w:r>
-        <w:t>Cloud</w:t>
-      </w:r>
-      <w:proofErr w:type="spellEnd"/>
+        <w:t>Implementazione GCP Firewall</w:t>
+      </w:r>
+    </w:p>
+    <w:p>
+      <w:pPr>
+        <w:pStyle w:val="Testo"/>
+      </w:pPr>
+      <w:r>
+        <w:t xml:space="preserve">Il firewall </w:t>
+      </w:r>
+      <w:r>
+        <w:t xml:space="preserve">in GCP è già stato </w:t>
+      </w:r>
+      <w:r>
+        <w:t xml:space="preserve">in gran parte </w:t>
+      </w:r>
+      <w:r>
+        <w:t>inizializzato e configurato nel file Terraform nei giorni precedenti, pertanto si può effettuare direttamente un test di funzionamento</w:t>
+      </w:r>
       <w:r>
         <w:t>.</w:t>
       </w:r>
@@ -3836,84 +3187,15 @@
         <w:rPr>
           <w:b/>
         </w:rPr>
-        <w:t>Implementazione GCP Firewall</w:t>
-      </w:r>
-    </w:p>
-    <w:p>
-      <w:pPr>
-        <w:pStyle w:val="Testo"/>
-      </w:pPr>
-      <w:r>
-        <w:t xml:space="preserve">Il firewall </w:t>
-      </w:r>
-      <w:r>
-        <w:t xml:space="preserve">in GCP è già stato </w:t>
-      </w:r>
-      <w:r>
-        <w:t xml:space="preserve">in gran parte </w:t>
-      </w:r>
-      <w:r>
-        <w:t xml:space="preserve">inizializzato e configurato nel file </w:t>
-      </w:r>
-      <w:proofErr w:type="spellStart"/>
-      <w:r>
-        <w:t>Terraform</w:t>
-      </w:r>
-      <w:proofErr w:type="spellEnd"/>
-      <w:r>
-        <w:t xml:space="preserve"> nei giorni precedenti, pertanto si può effettuare direttamente un test di funzionamento</w:t>
-      </w:r>
-      <w:r>
-        <w:t>.</w:t>
-      </w:r>
-    </w:p>
-    <w:p>
-      <w:pPr>
-        <w:pStyle w:val="Testo"/>
-      </w:pPr>
-    </w:p>
-    <w:p>
-      <w:pPr>
-        <w:pStyle w:val="Testo"/>
-        <w:rPr>
-          <w:b/>
-        </w:rPr>
-      </w:pPr>
-      <w:r>
-        <w:rPr>
-          <w:b/>
-        </w:rPr>
-        <w:t xml:space="preserve">Test </w:t>
-      </w:r>
-      <w:proofErr w:type="spellStart"/>
-      <w:r>
-        <w:rPr>
-          <w:b/>
-        </w:rPr>
-        <w:t>Rollback</w:t>
-      </w:r>
-      <w:proofErr w:type="spellEnd"/>
-      <w:r>
-        <w:rPr>
-          <w:b/>
-        </w:rPr>
-        <w:t xml:space="preserve"> dei Backup</w:t>
-      </w:r>
-    </w:p>
-    <w:p>
-      <w:pPr>
-        <w:pStyle w:val="Testo"/>
-      </w:pPr>
-      <w:r>
-        <w:t xml:space="preserve">Sarebbe ottimale poter già effettuare un full </w:t>
-      </w:r>
-      <w:proofErr w:type="spellStart"/>
-      <w:r>
-        <w:t>restore</w:t>
-      </w:r>
-      <w:proofErr w:type="spellEnd"/>
-      <w:r>
-        <w:t xml:space="preserve"> della macchina virtuale</w:t>
+        <w:t>Test Rollback dei Backup</w:t>
+      </w:r>
+    </w:p>
+    <w:p>
+      <w:pPr>
+        <w:pStyle w:val="Testo"/>
+      </w:pPr>
+      <w:r>
+        <w:t>Sarebbe ottimale poter già effettuare un full restore della macchina virtuale</w:t>
       </w:r>
       <w:r>
         <w:t>.</w:t>
@@ -3999,13 +3281,8 @@
           <w:bottom w:val="single" w:sz="4" w:space="1" w:color="auto"/>
         </w:pBdr>
       </w:pPr>
-      <w:proofErr w:type="spellStart"/>
-      <w:r>
-        <w:t>Besazio</w:t>
-      </w:r>
-      <w:proofErr w:type="spellEnd"/>
-      <w:r>
-        <w:t>, Mattino 08:00 – 12:00, Pomeriggio 13:00 – 17:00</w:t>
+      <w:r>
+        <w:t>Besazio, Mattino 08:00 – 12:00, Pomeriggio 13:00 – 17:00</w:t>
       </w:r>
     </w:p>
     <w:p>
@@ -4040,37 +3317,18 @@
         <w:rPr>
           <w:b/>
         </w:rPr>
-        <w:t xml:space="preserve">Prototipazione </w:t>
-      </w:r>
-      <w:proofErr w:type="gramStart"/>
-      <w:r>
-        <w:rPr>
-          <w:b/>
-        </w:rPr>
-        <w:t>del mail</w:t>
-      </w:r>
-      <w:proofErr w:type="gramEnd"/>
-      <w:r>
-        <w:rPr>
-          <w:b/>
-        </w:rPr>
-        <w:t xml:space="preserve"> server</w:t>
+        <w:t>Prototipazione del mail server</w:t>
       </w:r>
     </w:p>
     <w:p>
       <w:r>
         <w:t xml:space="preserve">Oggi mi sono informato sull’implementazione </w:t>
       </w:r>
-      <w:proofErr w:type="gramStart"/>
       <w:r>
         <w:t>del</w:t>
       </w:r>
       <w:r>
-        <w:t xml:space="preserve"> mail</w:t>
-      </w:r>
-      <w:proofErr w:type="gramEnd"/>
-      <w:r>
-        <w:t xml:space="preserve"> server in modo che i servizi che </w:t>
+        <w:t xml:space="preserve"> mail server in modo che i servizi che </w:t>
       </w:r>
       <w:r>
         <w:t>monitorano</w:t>
@@ -4096,34 +3354,12 @@
         <w:rPr>
           <w:b/>
         </w:rPr>
-        <w:t xml:space="preserve">Installazione di </w:t>
-      </w:r>
-      <w:proofErr w:type="spellStart"/>
-      <w:r>
-        <w:rPr>
-          <w:b/>
-        </w:rPr>
-        <w:t>Postfix</w:t>
-      </w:r>
-      <w:proofErr w:type="spellEnd"/>
-      <w:r>
-        <w:rPr>
-          <w:b/>
-        </w:rPr>
-        <w:t xml:space="preserve"> (mail server)</w:t>
-      </w:r>
-    </w:p>
-    <w:p>
-      <w:r>
-        <w:t xml:space="preserve">Ho installato </w:t>
-      </w:r>
-      <w:proofErr w:type="spellStart"/>
-      <w:r>
-        <w:t>postfix</w:t>
-      </w:r>
-      <w:proofErr w:type="spellEnd"/>
-      <w:r>
-        <w:t xml:space="preserve"> </w:t>
+        <w:t>Installazione di Postfix (mail server)</w:t>
+      </w:r>
+    </w:p>
+    <w:p>
+      <w:r>
+        <w:t xml:space="preserve">Ho installato postfix </w:t>
       </w:r>
       <w:r>
         <w:t>nella macchina virtuale, e ho analizzato e diversi file di configurazione</w:t>
@@ -4149,302 +3385,133 @@
         <w:rPr>
           <w:b/>
         </w:rPr>
-        <w:t xml:space="preserve">Collegamento di </w:t>
-      </w:r>
-      <w:proofErr w:type="spellStart"/>
-      <w:r>
-        <w:rPr>
-          <w:b/>
-        </w:rPr>
-        <w:t>postfix</w:t>
-      </w:r>
-      <w:proofErr w:type="spellEnd"/>
-      <w:r>
-        <w:rPr>
-          <w:b/>
-        </w:rPr>
-        <w:t xml:space="preserve"> con </w:t>
-      </w:r>
-      <w:proofErr w:type="spellStart"/>
-      <w:r>
-        <w:rPr>
-          <w:b/>
-        </w:rPr>
-        <w:t>Gmail</w:t>
-      </w:r>
-      <w:proofErr w:type="spellEnd"/>
-    </w:p>
-    <w:p>
-      <w:r>
-        <w:t xml:space="preserve">Dopo aver installato </w:t>
-      </w:r>
-      <w:proofErr w:type="spellStart"/>
-      <w:r>
-        <w:t>postfix</w:t>
-      </w:r>
-      <w:proofErr w:type="spellEnd"/>
-      <w:r>
-        <w:t xml:space="preserve"> l’ho configurato in modo di interfacciarsi con </w:t>
-      </w:r>
-      <w:proofErr w:type="spellStart"/>
-      <w:r>
-        <w:t>un’account</w:t>
-      </w:r>
-      <w:proofErr w:type="spellEnd"/>
-      <w:r>
-        <w:t xml:space="preserve"> </w:t>
-      </w:r>
-      <w:proofErr w:type="spellStart"/>
-      <w:r>
-        <w:t>gmail</w:t>
-      </w:r>
-      <w:proofErr w:type="spellEnd"/>
-      <w:r>
-        <w:t xml:space="preserve"> a scelta, in modo da utilizzare i server </w:t>
-      </w:r>
-      <w:proofErr w:type="spellStart"/>
-      <w:r>
-        <w:t>Gmail</w:t>
-      </w:r>
-      <w:proofErr w:type="spellEnd"/>
-      <w:r>
-        <w:t xml:space="preserve"> come server di posta in uscita. L’idea è di far utilizzare ai software di monitoraggio e </w:t>
-      </w:r>
-      <w:proofErr w:type="spellStart"/>
-      <w:r>
-        <w:t>Git</w:t>
-      </w:r>
-      <w:proofErr w:type="spellEnd"/>
-      <w:r>
-        <w:t xml:space="preserve"> il server </w:t>
-      </w:r>
-      <w:proofErr w:type="spellStart"/>
-      <w:r>
-        <w:t>Postfix</w:t>
-      </w:r>
-      <w:proofErr w:type="spellEnd"/>
-      <w:r>
-        <w:t xml:space="preserve"> come mezzo per </w:t>
-      </w:r>
-      <w:r>
-        <w:t xml:space="preserve">interfacciarsi ai server </w:t>
-      </w:r>
-      <w:proofErr w:type="spellStart"/>
-      <w:r>
-        <w:t>google</w:t>
-      </w:r>
-      <w:proofErr w:type="spellEnd"/>
+        <w:t>Collegamento di postfix con Gmail</w:t>
+      </w:r>
+    </w:p>
+    <w:p>
+      <w:r>
+        <w:t xml:space="preserve">Dopo aver installato postfix l’ho configurato in modo di interfacciarsi con un’account gmail a scelta, in modo da utilizzare i server Gmail come server di posta in uscita. L’idea è di far utilizzare ai software di monitoraggio e Git il server Postfix come mezzo per </w:t>
+      </w:r>
+      <w:r>
+        <w:t>interfacciarsi ai server google.</w:t>
+      </w:r>
+    </w:p>
+    <w:p>
+      <w:pPr>
+        <w:rPr>
+          <w:b/>
+        </w:rPr>
+      </w:pPr>
+    </w:p>
+    <w:p>
+      <w:pPr>
+        <w:rPr>
+          <w:b/>
+        </w:rPr>
+      </w:pPr>
+      <w:r>
+        <w:rPr>
+          <w:b/>
+        </w:rPr>
+        <w:t>Inserimento del mail server nella documentazione</w:t>
+      </w:r>
+    </w:p>
+    <w:p>
+      <w:r>
+        <w:t>Ho inserito e spiegato in dettaglio come installare il server mail postfix e collegarlo a gmail</w:t>
+      </w:r>
+      <w:r>
+        <w:t xml:space="preserve"> nella documentazione operativa.</w:t>
+      </w:r>
+    </w:p>
+    <w:p>
+      <w:pPr>
+        <w:rPr>
+          <w:b/>
+        </w:rPr>
+      </w:pPr>
+    </w:p>
+    <w:p>
+      <w:pPr>
+        <w:rPr>
+          <w:b/>
+        </w:rPr>
+      </w:pPr>
+      <w:r>
+        <w:rPr>
+          <w:b/>
+        </w:rPr>
+        <w:t>Creazione di uno script di installazione del Mail Server</w:t>
+      </w:r>
+    </w:p>
+    <w:p>
+      <w:r>
+        <w:t>Dopo aver inserito testa</w:t>
+      </w:r>
+      <w:r>
+        <w:t>to e documentato il server Mail ho creato uno script che automatizza tutte queste operazioni in modo da facilitarne l’</w:t>
+      </w:r>
+      <w:r>
+        <w:t>installazione.</w:t>
+      </w:r>
+    </w:p>
+    <w:p>
+      <w:pPr>
+        <w:rPr>
+          <w:b/>
+        </w:rPr>
+      </w:pPr>
+    </w:p>
+    <w:p>
+      <w:pPr>
+        <w:rPr>
+          <w:b/>
+        </w:rPr>
+      </w:pPr>
+      <w:r>
+        <w:rPr>
+          <w:b/>
+        </w:rPr>
+        <w:t>Installazione di Ossec</w:t>
+      </w:r>
+    </w:p>
+    <w:p>
+      <w:r>
+        <w:t>Ho installato ossec nel server, e ho creato uno script per fare avvenire l’installazione in modo completo</w:t>
+      </w:r>
       <w:r>
         <w:t>.</w:t>
       </w:r>
-    </w:p>
-    <w:p>
-      <w:pPr>
-        <w:rPr>
-          <w:b/>
-        </w:rPr>
-      </w:pPr>
-    </w:p>
-    <w:p>
-      <w:pPr>
-        <w:rPr>
-          <w:b/>
-        </w:rPr>
-      </w:pPr>
-      <w:r>
-        <w:rPr>
-          <w:b/>
-        </w:rPr>
-        <w:t xml:space="preserve">Inserimento </w:t>
-      </w:r>
-      <w:proofErr w:type="gramStart"/>
-      <w:r>
-        <w:rPr>
-          <w:b/>
-        </w:rPr>
-        <w:t>del mail</w:t>
-      </w:r>
-      <w:proofErr w:type="gramEnd"/>
-      <w:r>
-        <w:rPr>
-          <w:b/>
-        </w:rPr>
-        <w:t xml:space="preserve"> server nella documentazione</w:t>
-      </w:r>
-    </w:p>
-    <w:p>
-      <w:r>
-        <w:t xml:space="preserve">Ho inserito e spiegato in dettaglio come installare il server mail </w:t>
-      </w:r>
-      <w:proofErr w:type="spellStart"/>
-      <w:r>
-        <w:t>postfix</w:t>
-      </w:r>
-      <w:proofErr w:type="spellEnd"/>
-      <w:r>
-        <w:t xml:space="preserve"> e collegarlo a </w:t>
-      </w:r>
-      <w:proofErr w:type="spellStart"/>
-      <w:r>
-        <w:t>gmail</w:t>
-      </w:r>
-      <w:proofErr w:type="spellEnd"/>
-      <w:r>
-        <w:t xml:space="preserve"> nella documentazione operativa.</w:t>
-      </w:r>
-    </w:p>
-    <w:p>
-      <w:pPr>
-        <w:rPr>
-          <w:b/>
-        </w:rPr>
-      </w:pPr>
-    </w:p>
-    <w:p>
-      <w:pPr>
-        <w:rPr>
-          <w:b/>
-        </w:rPr>
-      </w:pPr>
-      <w:r>
-        <w:rPr>
-          <w:b/>
-        </w:rPr>
-        <w:t>Creazione di uno script di installazione del Mail Server</w:t>
-      </w:r>
-    </w:p>
-    <w:p>
-      <w:r>
-        <w:t>Dopo aver inserito testa</w:t>
-      </w:r>
-      <w:r>
-        <w:t>to e documentato il server Mail ho creato uno script che automatizza tutte queste operazioni in modo da facilitarne l’</w:t>
-      </w:r>
-      <w:r>
-        <w:t>installazione.</w:t>
-      </w:r>
-    </w:p>
-    <w:p>
-      <w:pPr>
-        <w:rPr>
-          <w:b/>
-        </w:rPr>
-      </w:pPr>
-    </w:p>
-    <w:p>
-      <w:pPr>
-        <w:rPr>
-          <w:b/>
-        </w:rPr>
-      </w:pPr>
-      <w:r>
-        <w:rPr>
-          <w:b/>
-        </w:rPr>
-        <w:t xml:space="preserve">Installazione di </w:t>
-      </w:r>
-      <w:proofErr w:type="spellStart"/>
-      <w:r>
-        <w:rPr>
-          <w:b/>
-        </w:rPr>
-        <w:t>Ossec</w:t>
-      </w:r>
-      <w:proofErr w:type="spellEnd"/>
-    </w:p>
-    <w:p>
-      <w:r>
-        <w:t xml:space="preserve">Ho installato </w:t>
-      </w:r>
-      <w:proofErr w:type="spellStart"/>
-      <w:r>
-        <w:t>ossec</w:t>
-      </w:r>
-      <w:proofErr w:type="spellEnd"/>
-      <w:r>
-        <w:t xml:space="preserve"> nel server, e ho creato uno script per fare avvenire l’installazione in modo completo</w:t>
-      </w:r>
-      <w:r>
-        <w:t>.</w:t>
-      </w:r>
-      <w:r>
-        <w:t xml:space="preserve"> Oltre a ciò ho anche installato </w:t>
-      </w:r>
-      <w:proofErr w:type="spellStart"/>
-      <w:r>
-        <w:t>Ossec</w:t>
-      </w:r>
-      <w:proofErr w:type="spellEnd"/>
-      <w:r>
-        <w:t xml:space="preserve">-WUI, </w:t>
-      </w:r>
-      <w:proofErr w:type="spellStart"/>
-      <w:r>
-        <w:t>Ossec</w:t>
-      </w:r>
-      <w:proofErr w:type="spellEnd"/>
-      <w:r>
-        <w:t xml:space="preserve"> WUI è un prodotto che se installato in un web server permette di vedere il log generato da </w:t>
-      </w:r>
-      <w:proofErr w:type="spellStart"/>
-      <w:r>
-        <w:t>Oss</w:t>
-      </w:r>
-      <w:r>
-        <w:t>ec</w:t>
-      </w:r>
-      <w:proofErr w:type="spellEnd"/>
-      <w:r>
-        <w:t xml:space="preserve"> mediante una interfaccia Web.</w:t>
-      </w:r>
-    </w:p>
-    <w:p>
-      <w:pPr>
-        <w:rPr>
-          <w:b/>
-        </w:rPr>
-      </w:pPr>
-    </w:p>
-    <w:p>
-      <w:pPr>
-        <w:rPr>
-          <w:b/>
-        </w:rPr>
-      </w:pPr>
-      <w:r>
-        <w:rPr>
-          <w:b/>
-        </w:rPr>
-        <w:t xml:space="preserve">Documentazione di </w:t>
-      </w:r>
-      <w:proofErr w:type="spellStart"/>
-      <w:r>
-        <w:rPr>
-          <w:b/>
-        </w:rPr>
-        <w:t>Ossec</w:t>
-      </w:r>
-      <w:proofErr w:type="spellEnd"/>
-    </w:p>
-    <w:p>
-      <w:r>
-        <w:t xml:space="preserve">Ho documentato l’installazione di </w:t>
-      </w:r>
-      <w:proofErr w:type="spellStart"/>
-      <w:r>
-        <w:t>ossec</w:t>
-      </w:r>
-      <w:proofErr w:type="spellEnd"/>
-      <w:r>
-        <w:t xml:space="preserve"> mostrando tutti i </w:t>
-      </w:r>
-      <w:proofErr w:type="spellStart"/>
-      <w:r>
-        <w:t>wizard</w:t>
-      </w:r>
-      <w:proofErr w:type="spellEnd"/>
-      <w:r>
-        <w:t xml:space="preserve"> e passi per effet</w:t>
+      <w:r>
+        <w:t xml:space="preserve"> Oltre a ciò ho anche installato Ossec-WUI, Ossec WUI è un prodotto che se installato in un web server permette di vedere il log generato da Oss</w:t>
+      </w:r>
+      <w:r>
+        <w:t>ec mediante una interfaccia Web.</w:t>
+      </w:r>
+    </w:p>
+    <w:p>
+      <w:pPr>
+        <w:rPr>
+          <w:b/>
+        </w:rPr>
+      </w:pPr>
+    </w:p>
+    <w:p>
+      <w:pPr>
+        <w:rPr>
+          <w:b/>
+        </w:rPr>
+      </w:pPr>
+      <w:r>
+        <w:rPr>
+          <w:b/>
+        </w:rPr>
+        <w:t>Documentazione di Ossec</w:t>
+      </w:r>
+    </w:p>
+    <w:p>
+      <w:r>
+        <w:t>Ho documentato l’installazione di ossec mostrando tutti i wizard e passi per effet</w:t>
       </w:r>
       <w:r>
         <w:t>tuare una installazione completa.</w:t>
@@ -4461,39 +3528,15 @@
         <w:rPr>
           <w:b/>
         </w:rPr>
-        <w:t xml:space="preserve">Installazione di </w:t>
-      </w:r>
-      <w:proofErr w:type="spellStart"/>
-      <w:r>
-        <w:rPr>
-          <w:b/>
-        </w:rPr>
-        <w:t>MMonit</w:t>
-      </w:r>
-      <w:proofErr w:type="spellEnd"/>
-    </w:p>
-    <w:p>
-      <w:r>
-        <w:t xml:space="preserve">Ho installato </w:t>
-      </w:r>
-      <w:proofErr w:type="spellStart"/>
-      <w:r>
-        <w:t>monit</w:t>
-      </w:r>
-      <w:proofErr w:type="spellEnd"/>
-      <w:r>
-        <w:t xml:space="preserve"> nell’istanza, </w:t>
-      </w:r>
-      <w:r>
-        <w:t xml:space="preserve">devo documentare e impostare alcune regole </w:t>
-      </w:r>
-      <w:proofErr w:type="gramStart"/>
-      <w:r>
-        <w:t>del mail</w:t>
-      </w:r>
-      <w:proofErr w:type="gramEnd"/>
-      <w:r>
-        <w:t xml:space="preserve"> server</w:t>
+        <w:t>Installazione di MMonit</w:t>
+      </w:r>
+    </w:p>
+    <w:p>
+      <w:r>
+        <w:t xml:space="preserve">Ho installato monit nell’istanza, </w:t>
+      </w:r>
+      <w:r>
+        <w:t>devo documentare e impostare alcune regole del mail server</w:t>
       </w:r>
       <w:r>
         <w:t>.</w:t>
@@ -4538,168 +3581,140 @@
         <w:rPr>
           <w:color w:val="FF0000"/>
         </w:rPr>
-        <w:t xml:space="preserve">La posta in uscita del server </w:t>
-      </w:r>
-      <w:proofErr w:type="spellStart"/>
+        <w:t>La posta in uscita del server postfix non funzionava, di fatto quando veniva scritta una mail dal client/interfaccia-terminale</w:t>
+      </w:r>
       <w:r>
         <w:rPr>
           <w:color w:val="FF0000"/>
         </w:rPr>
-        <w:t>postfix</w:t>
-      </w:r>
-      <w:proofErr w:type="spellEnd"/>
-      <w:r>
+        <w:t xml:space="preserve"> non si aveva alcun riscontro che essa veniva spedita.</w:t>
+      </w:r>
+    </w:p>
+    <w:p/>
+    <w:p>
+      <w:pPr>
+        <w:rPr>
+          <w:color w:val="00B050"/>
+        </w:rPr>
+      </w:pPr>
+      <w:r>
+        <w:rPr>
+          <w:color w:val="00B050"/>
+        </w:rPr>
+        <w:t xml:space="preserve">Per risolvere questo </w:t>
+      </w:r>
+      <w:r>
+        <w:rPr>
+          <w:color w:val="00B050"/>
+        </w:rPr>
+        <w:t xml:space="preserve">problema ho </w:t>
+      </w:r>
+      <w:r>
+        <w:rPr>
+          <w:color w:val="00B050"/>
+        </w:rPr>
+        <w:t>dovuto</w:t>
+      </w:r>
+      <w:r>
+        <w:rPr>
+          <w:color w:val="00B050"/>
+        </w:rPr>
+        <w:t xml:space="preserve"> abilitare al</w:t>
+      </w:r>
+      <w:r>
+        <w:rPr>
+          <w:color w:val="00B050"/>
+        </w:rPr>
+        <w:t xml:space="preserve"> mio account </w:t>
+      </w:r>
+      <w:r>
+        <w:rPr>
+          <w:color w:val="00B050"/>
+        </w:rPr>
+        <w:t>Google</w:t>
+      </w:r>
+      <w:r>
+        <w:rPr>
+          <w:color w:val="00B050"/>
+        </w:rPr>
+        <w:t xml:space="preserve"> </w:t>
+      </w:r>
+      <w:r>
+        <w:rPr>
+          <w:color w:val="00B050"/>
+        </w:rPr>
+        <w:t xml:space="preserve">l’accesso di applicazioni non sicure e disabilitare il </w:t>
+      </w:r>
+      <w:r>
+        <w:rPr>
+          <w:color w:val="00B050"/>
+        </w:rPr>
+        <w:t>CAPTCHA</w:t>
+      </w:r>
+      <w:r>
+        <w:rPr>
+          <w:color w:val="00B050"/>
+        </w:rPr>
+        <w:t xml:space="preserve"> della </w:t>
+      </w:r>
+      <w:r>
+        <w:rPr>
+          <w:color w:val="00B050"/>
+        </w:rPr>
+        <w:t>doppia</w:t>
+      </w:r>
+      <w:r>
+        <w:rPr>
+          <w:color w:val="00B050"/>
+        </w:rPr>
+        <w:t xml:space="preserve"> autenticazione.</w:t>
+      </w:r>
+    </w:p>
+    <w:p>
+      <w:pPr>
+        <w:rPr>
+          <w:color w:val="00B050"/>
+        </w:rPr>
+      </w:pPr>
+    </w:p>
+    <w:p>
+      <w:pPr>
+        <w:rPr>
+          <w:color w:val="00B050"/>
+        </w:rPr>
+      </w:pPr>
+      <w:r>
+        <w:rPr>
+          <w:color w:val="00B050"/>
+        </w:rPr>
+        <w:t>Per abilitare l’accesso alle App meno sicure andare qui: https://www.google.com/settings/security/lesssecureapps</w:t>
+      </w:r>
+    </w:p>
+    <w:p>
+      <w:pPr>
+        <w:rPr>
+          <w:color w:val="00B050"/>
+        </w:rPr>
+      </w:pPr>
+    </w:p>
+    <w:p>
+      <w:pPr>
+        <w:rPr>
+          <w:color w:val="00B050"/>
+        </w:rPr>
+      </w:pPr>
+      <w:r>
+        <w:rPr>
+          <w:color w:val="00B050"/>
+        </w:rPr>
+        <w:t>Per consentire l’accesso al proprio account Google recarsi qui: https://accounts.google.com/DisplayUnlockCaptcha</w:t>
+      </w:r>
+    </w:p>
+    <w:p>
+      <w:pPr>
         <w:rPr>
           <w:color w:val="FF0000"/>
         </w:rPr>
-        <w:t xml:space="preserve"> non funzionava, di fatto quando veniva scritta una mail dal client/interfaccia-terminale</w:t>
-      </w:r>
-      <w:r>
-        <w:rPr>
-          <w:color w:val="FF0000"/>
-        </w:rPr>
-        <w:t xml:space="preserve"> non si aveva alcun riscontro che essa veniva spedita.</w:t>
-      </w:r>
-    </w:p>
-    <w:p/>
-    <w:p>
-      <w:pPr>
-        <w:rPr>
-          <w:color w:val="00B050"/>
-        </w:rPr>
-      </w:pPr>
-      <w:r>
-        <w:rPr>
-          <w:color w:val="00B050"/>
-        </w:rPr>
-        <w:t xml:space="preserve">Per risolvere questo </w:t>
-      </w:r>
-      <w:r>
-        <w:rPr>
-          <w:color w:val="00B050"/>
-        </w:rPr>
-        <w:t xml:space="preserve">problema ho </w:t>
-      </w:r>
-      <w:r>
-        <w:rPr>
-          <w:color w:val="00B050"/>
-        </w:rPr>
-        <w:t>dovuto</w:t>
-      </w:r>
-      <w:r>
-        <w:rPr>
-          <w:color w:val="00B050"/>
-        </w:rPr>
-        <w:t xml:space="preserve"> abilitare al</w:t>
-      </w:r>
-      <w:r>
-        <w:rPr>
-          <w:color w:val="00B050"/>
-        </w:rPr>
-        <w:t xml:space="preserve"> mio account </w:t>
-      </w:r>
-      <w:r>
-        <w:rPr>
-          <w:color w:val="00B050"/>
-        </w:rPr>
-        <w:t>Google</w:t>
-      </w:r>
-      <w:r>
-        <w:rPr>
-          <w:color w:val="00B050"/>
-        </w:rPr>
-        <w:t xml:space="preserve"> </w:t>
-      </w:r>
-      <w:r>
-        <w:rPr>
-          <w:color w:val="00B050"/>
-        </w:rPr>
-        <w:t xml:space="preserve">l’accesso di applicazioni non sicure e disabilitare il </w:t>
-      </w:r>
-      <w:r>
-        <w:rPr>
-          <w:color w:val="00B050"/>
-        </w:rPr>
-        <w:t>CAPTCHA</w:t>
-      </w:r>
-      <w:r>
-        <w:rPr>
-          <w:color w:val="00B050"/>
-        </w:rPr>
-        <w:t xml:space="preserve"> della </w:t>
-      </w:r>
-      <w:r>
-        <w:rPr>
-          <w:color w:val="00B050"/>
-        </w:rPr>
-        <w:t>doppia</w:t>
-      </w:r>
-      <w:r>
-        <w:rPr>
-          <w:color w:val="00B050"/>
-        </w:rPr>
-        <w:t xml:space="preserve"> autenticazione.</w:t>
-      </w:r>
-    </w:p>
-    <w:p>
-      <w:pPr>
-        <w:rPr>
-          <w:color w:val="00B050"/>
-        </w:rPr>
-      </w:pPr>
-    </w:p>
-    <w:p>
-      <w:pPr>
-        <w:rPr>
-          <w:color w:val="00B050"/>
-        </w:rPr>
-      </w:pPr>
-      <w:r>
-        <w:rPr>
-          <w:color w:val="00B050"/>
-        </w:rPr>
-        <w:t xml:space="preserve">Per abilitare l’accesso alle </w:t>
-      </w:r>
-      <w:proofErr w:type="spellStart"/>
-      <w:r>
-        <w:rPr>
-          <w:color w:val="00B050"/>
-        </w:rPr>
-        <w:t>App</w:t>
-      </w:r>
-      <w:proofErr w:type="spellEnd"/>
-      <w:r>
-        <w:rPr>
-          <w:color w:val="00B050"/>
-        </w:rPr>
-        <w:t xml:space="preserve"> meno sicure andare qui: https://www.google.com/settings/security/lesssecureapps</w:t>
-      </w:r>
-    </w:p>
-    <w:p>
-      <w:pPr>
-        <w:rPr>
-          <w:color w:val="00B050"/>
-        </w:rPr>
-      </w:pPr>
-    </w:p>
-    <w:p>
-      <w:pPr>
-        <w:rPr>
-          <w:color w:val="00B050"/>
-        </w:rPr>
-      </w:pPr>
-      <w:r>
-        <w:rPr>
-          <w:color w:val="00B050"/>
-        </w:rPr>
-        <w:t>Per consentire l’accesso al proprio account Google recarsi qui: https://accounts.google.com/DisplayUnlockCaptcha</w:t>
-      </w:r>
-    </w:p>
-    <w:p>
-      <w:pPr>
-        <w:rPr>
-          <w:color w:val="FF0000"/>
-        </w:rPr>
       </w:pPr>
     </w:p>
     <w:p>
@@ -4782,136 +3797,75 @@
         <w:rPr>
           <w:b/>
         </w:rPr>
-        <w:t>l’installazione di M/</w:t>
-      </w:r>
-      <w:proofErr w:type="spellStart"/>
-      <w:r>
-        <w:rPr>
-          <w:b/>
-        </w:rPr>
-        <w:t>Monit</w:t>
-      </w:r>
-      <w:proofErr w:type="spellEnd"/>
-    </w:p>
-    <w:p>
-      <w:pPr>
-        <w:pStyle w:val="Testo"/>
-      </w:pPr>
-      <w:r>
-        <w:t>Scrivere le regole di M/</w:t>
-      </w:r>
-      <w:proofErr w:type="spellStart"/>
-      <w:r>
-        <w:t>Monit</w:t>
-      </w:r>
-      <w:proofErr w:type="spellEnd"/>
-      <w:r>
-        <w:t xml:space="preserve"> e impostare il server Mail</w:t>
-      </w:r>
-    </w:p>
-    <w:p>
-      <w:pPr>
-        <w:pStyle w:val="Testo"/>
-        <w:rPr>
-          <w:b/>
-        </w:rPr>
-      </w:pPr>
-    </w:p>
-    <w:p>
-      <w:pPr>
-        <w:pStyle w:val="Testo"/>
-        <w:rPr>
-          <w:b/>
-        </w:rPr>
-      </w:pPr>
-      <w:r>
-        <w:rPr>
-          <w:b/>
-        </w:rPr>
-        <w:t>Documentare M/</w:t>
-      </w:r>
-      <w:proofErr w:type="spellStart"/>
-      <w:r>
-        <w:rPr>
-          <w:b/>
-        </w:rPr>
-        <w:t>Monit</w:t>
-      </w:r>
-      <w:proofErr w:type="spellEnd"/>
-    </w:p>
-    <w:p>
-      <w:pPr>
-        <w:pStyle w:val="Testo"/>
-      </w:pPr>
-      <w:r>
-        <w:t>Far trasparire nella documentazione come procedere per installare M/</w:t>
-      </w:r>
-      <w:proofErr w:type="spellStart"/>
-      <w:r>
-        <w:t>Monit</w:t>
-      </w:r>
-      <w:proofErr w:type="spellEnd"/>
-    </w:p>
-    <w:p>
-      <w:pPr>
-        <w:pStyle w:val="Testo"/>
-        <w:rPr>
-          <w:b/>
-        </w:rPr>
-      </w:pPr>
-    </w:p>
-    <w:p>
-      <w:pPr>
-        <w:pStyle w:val="Testo"/>
-        <w:rPr>
-          <w:b/>
-        </w:rPr>
-      </w:pPr>
-      <w:r>
-        <w:rPr>
-          <w:b/>
-        </w:rPr>
-        <w:t xml:space="preserve">Implementare GCP CE </w:t>
-      </w:r>
-      <w:proofErr w:type="spellStart"/>
-      <w:r>
-        <w:rPr>
-          <w:b/>
-        </w:rPr>
-        <w:t>Snapshots</w:t>
-      </w:r>
-      <w:proofErr w:type="spellEnd"/>
-    </w:p>
-    <w:p>
-      <w:pPr>
-        <w:pStyle w:val="Testo"/>
-      </w:pPr>
-      <w:r>
-        <w:t xml:space="preserve">Come implementazione di sistema di backup della VM devo attuare uno </w:t>
-      </w:r>
-      <w:proofErr w:type="spellStart"/>
-      <w:r>
-        <w:t>scheduling</w:t>
-      </w:r>
-      <w:proofErr w:type="spellEnd"/>
-      <w:r>
-        <w:t xml:space="preserve"> automatico degli </w:t>
-      </w:r>
-      <w:proofErr w:type="spellStart"/>
-      <w:r>
-        <w:t>snapshot</w:t>
-      </w:r>
-      <w:proofErr w:type="spellEnd"/>
-      <w:r>
-        <w:t xml:space="preserve"> nella infrastruttura Google </w:t>
-      </w:r>
-      <w:proofErr w:type="spellStart"/>
-      <w:r>
-        <w:t>Cloud</w:t>
-      </w:r>
-      <w:proofErr w:type="spellEnd"/>
-      <w:r>
-        <w:t>.</w:t>
+        <w:t>l’installazione di M/Monit</w:t>
+      </w:r>
+    </w:p>
+    <w:p>
+      <w:pPr>
+        <w:pStyle w:val="Testo"/>
+      </w:pPr>
+      <w:r>
+        <w:t>Scrivere le regole di M/Monit e impostare il server Mail</w:t>
+      </w:r>
+    </w:p>
+    <w:p>
+      <w:pPr>
+        <w:pStyle w:val="Testo"/>
+        <w:rPr>
+          <w:b/>
+        </w:rPr>
+      </w:pPr>
+    </w:p>
+    <w:p>
+      <w:pPr>
+        <w:pStyle w:val="Testo"/>
+        <w:rPr>
+          <w:b/>
+        </w:rPr>
+      </w:pPr>
+      <w:r>
+        <w:rPr>
+          <w:b/>
+        </w:rPr>
+        <w:t>Documentare M/Monit</w:t>
+      </w:r>
+    </w:p>
+    <w:p>
+      <w:pPr>
+        <w:pStyle w:val="Testo"/>
+      </w:pPr>
+      <w:r>
+        <w:t>Far trasparire nella documentazione come procedere per installare M/Monit</w:t>
+      </w:r>
+    </w:p>
+    <w:p>
+      <w:pPr>
+        <w:pStyle w:val="Testo"/>
+        <w:rPr>
+          <w:b/>
+        </w:rPr>
+      </w:pPr>
+    </w:p>
+    <w:p>
+      <w:pPr>
+        <w:pStyle w:val="Testo"/>
+        <w:rPr>
+          <w:b/>
+        </w:rPr>
+      </w:pPr>
+      <w:r>
+        <w:rPr>
+          <w:b/>
+        </w:rPr>
+        <w:t>Implementare GCP CE Snapshots</w:t>
+      </w:r>
+    </w:p>
+    <w:p>
+      <w:pPr>
+        <w:pStyle w:val="Testo"/>
+      </w:pPr>
+      <w:r>
+        <w:t>Come implementazione di sistema di backup della VM devo attuare uno scheduling automatico degli snapshot nella infrastruttura Google Cloud.</w:t>
       </w:r>
     </w:p>
     <w:p>
@@ -4941,67 +3895,37 @@
         <w:pStyle w:val="Testo"/>
       </w:pPr>
       <w:r>
-        <w:t xml:space="preserve">Il firewall in GCP è già stato in gran parte inizializzato e configurato nel file </w:t>
-      </w:r>
-      <w:proofErr w:type="spellStart"/>
-      <w:r>
-        <w:t>Terraform</w:t>
-      </w:r>
-      <w:proofErr w:type="spellEnd"/>
-      <w:r>
-        <w:t xml:space="preserve"> nei giorni precedenti, pertanto si può effettuare direttamente un test di funzionamento.</w:t>
-      </w:r>
-    </w:p>
-    <w:p>
-      <w:pPr>
-        <w:pStyle w:val="Testo"/>
-        <w:rPr>
-          <w:b/>
-        </w:rPr>
-      </w:pPr>
-    </w:p>
-    <w:p>
-      <w:pPr>
-        <w:pStyle w:val="Testo"/>
-        <w:rPr>
-          <w:b/>
-        </w:rPr>
-      </w:pPr>
-      <w:r>
-        <w:rPr>
-          <w:b/>
-        </w:rPr>
-        <w:t xml:space="preserve">Test </w:t>
-      </w:r>
-      <w:proofErr w:type="spellStart"/>
-      <w:r>
-        <w:rPr>
-          <w:b/>
-        </w:rPr>
-        <w:t>Rollback</w:t>
-      </w:r>
-      <w:proofErr w:type="spellEnd"/>
-      <w:r>
-        <w:rPr>
-          <w:b/>
-        </w:rPr>
-        <w:t xml:space="preserve"> dei Backup</w:t>
-      </w:r>
-    </w:p>
-    <w:p>
-      <w:pPr>
-        <w:pStyle w:val="Testo"/>
-      </w:pPr>
-      <w:r>
-        <w:t xml:space="preserve">Sarebbe ottimale poter già effettuare un full </w:t>
-      </w:r>
-      <w:proofErr w:type="spellStart"/>
-      <w:r>
-        <w:t>restore</w:t>
-      </w:r>
-      <w:proofErr w:type="spellEnd"/>
-      <w:r>
-        <w:t xml:space="preserve"> della macchina virtuale.</w:t>
+        <w:t>Il firewall in GCP è già stato in gran parte inizializzato e configurato nel file Terraform nei giorni precedenti, pertanto si può effettuare direttamente un test di funzionamento.</w:t>
+      </w:r>
+    </w:p>
+    <w:p>
+      <w:pPr>
+        <w:pStyle w:val="Testo"/>
+        <w:rPr>
+          <w:b/>
+        </w:rPr>
+      </w:pPr>
+    </w:p>
+    <w:p>
+      <w:pPr>
+        <w:pStyle w:val="Testo"/>
+        <w:rPr>
+          <w:b/>
+        </w:rPr>
+      </w:pPr>
+      <w:r>
+        <w:rPr>
+          <w:b/>
+        </w:rPr>
+        <w:t>Test Rollback dei Backup</w:t>
+      </w:r>
+    </w:p>
+    <w:p>
+      <w:pPr>
+        <w:pStyle w:val="Testo"/>
+      </w:pPr>
+      <w:r>
+        <w:t>Sarebbe ottimale poter già effettuare un full restore della macchina virtuale.</w:t>
       </w:r>
     </w:p>
     <w:p>
@@ -5047,13 +3971,8 @@
           <w:bottom w:val="single" w:sz="4" w:space="1" w:color="auto"/>
         </w:pBdr>
       </w:pPr>
-      <w:proofErr w:type="spellStart"/>
-      <w:r>
-        <w:t>Besazio</w:t>
-      </w:r>
-      <w:proofErr w:type="spellEnd"/>
-      <w:r>
-        <w:t>, Mattino 08:00 – 12:00, Pomeriggio 13:00 – 17:00</w:t>
+      <w:r>
+        <w:t>Besazio, Mattino 08:00 – 12:00, Pomeriggio 13:00 – 17:00</w:t>
       </w:r>
     </w:p>
     <w:p>
@@ -5094,31 +4013,15 @@
         <w:rPr>
           <w:b/>
         </w:rPr>
-        <w:t>M/</w:t>
-      </w:r>
-      <w:proofErr w:type="spellStart"/>
-      <w:r>
-        <w:rPr>
-          <w:b/>
-        </w:rPr>
-        <w:t>Monit</w:t>
-      </w:r>
-      <w:proofErr w:type="spellEnd"/>
+        <w:t>M/Monit</w:t>
+      </w:r>
     </w:p>
     <w:p>
       <w:r>
         <w:t>Oggi ho effettua</w:t>
       </w:r>
       <w:r>
-        <w:t>to la installazione di M/</w:t>
-      </w:r>
-      <w:proofErr w:type="spellStart"/>
-      <w:r>
-        <w:t>Monit</w:t>
-      </w:r>
-      <w:proofErr w:type="spellEnd"/>
-      <w:r>
-        <w:t>. Sono rimasto sorpreso dalla facilità con il quale si può installare.</w:t>
+        <w:t>to la installazione di M/Monit. Sono rimasto sorpreso dalla facilità con il quale si può installare.</w:t>
       </w:r>
     </w:p>
     <w:p/>
@@ -5150,29 +4053,16 @@
         <w:rPr>
           <w:b/>
         </w:rPr>
-        <w:t>M/</w:t>
-      </w:r>
-      <w:proofErr w:type="spellStart"/>
-      <w:r>
-        <w:rPr>
-          <w:b/>
-        </w:rPr>
-        <w:t>Monit</w:t>
-      </w:r>
-      <w:proofErr w:type="spellEnd"/>
+        <w:t>M/Monit</w:t>
+      </w:r>
     </w:p>
     <w:p>
       <w:r>
         <w:t xml:space="preserve">Una parte che ha preso particolarmente tempo è stata quella di </w:t>
       </w:r>
       <w:r>
-        <w:t>studiare il funzionamento delle regole di M/</w:t>
-      </w:r>
-      <w:proofErr w:type="spellStart"/>
-      <w:r>
-        <w:t>Monit</w:t>
-      </w:r>
-      <w:proofErr w:type="spellEnd"/>
+        <w:t>studiare il funzionamento delle regole di M/Monit</w:t>
+      </w:r>
       <w:r>
         <w:t xml:space="preserve"> e di come collegare le regole a dei trigger che </w:t>
       </w:r>
@@ -5203,39 +4093,16 @@
         <w:rPr>
           <w:b/>
         </w:rPr>
-        <w:t>M/</w:t>
-      </w:r>
-      <w:proofErr w:type="spellStart"/>
-      <w:r>
-        <w:rPr>
-          <w:b/>
-        </w:rPr>
-        <w:t>Monit</w:t>
-      </w:r>
-      <w:proofErr w:type="spellEnd"/>
-    </w:p>
-    <w:p>
-      <w:r>
-        <w:t xml:space="preserve">Per agevolare l’installazione ho creato uno script che installa passo </w:t>
-      </w:r>
-      <w:proofErr w:type="spellStart"/>
-      <w:r>
-        <w:t>passo</w:t>
-      </w:r>
-      <w:proofErr w:type="spellEnd"/>
-      <w:r>
-        <w:t xml:space="preserve"> M/</w:t>
-      </w:r>
-      <w:proofErr w:type="spellStart"/>
-      <w:r>
-        <w:t>mon</w:t>
+        <w:t>M/Monit</w:t>
+      </w:r>
+    </w:p>
+    <w:p>
+      <w:r>
+        <w:t>Per agevolare l’installazione ho creato uno script che installa passo passo M/mon</w:t>
       </w:r>
       <w:r>
         <w:t>it</w:t>
       </w:r>
-      <w:bookmarkStart w:id="5" w:name="_GoBack"/>
-      <w:bookmarkEnd w:id="5"/>
-      <w:proofErr w:type="spellEnd"/>
       <w:r>
         <w:t xml:space="preserve"> e configura come desidero il servizio in modo che diventi sin da subito operativo per monitorare </w:t>
       </w:r>
@@ -5263,34 +4130,12 @@
         <w:rPr>
           <w:b/>
         </w:rPr>
-        <w:t xml:space="preserve">Documentazione di </w:t>
-      </w:r>
-      <w:r>
-        <w:rPr>
-          <w:b/>
-        </w:rPr>
-        <w:t>M/</w:t>
-      </w:r>
-      <w:proofErr w:type="spellStart"/>
-      <w:r>
-        <w:rPr>
-          <w:b/>
-        </w:rPr>
-        <w:t>Monit</w:t>
-      </w:r>
-      <w:proofErr w:type="spellEnd"/>
-    </w:p>
-    <w:p>
-      <w:r>
-        <w:t>Nella documentazione ho spiegato in dettaglio il funzionamento di M/</w:t>
-      </w:r>
-      <w:proofErr w:type="spellStart"/>
-      <w:r>
-        <w:t>Monit</w:t>
-      </w:r>
-      <w:proofErr w:type="spellEnd"/>
-      <w:r>
-        <w:t>, come gestirlo e come impostare le regole.</w:t>
+        <w:t>Documentazione di M/Monit</w:t>
+      </w:r>
+    </w:p>
+    <w:p>
+      <w:r>
+        <w:t>Nella documentazione ho spiegato in dettaglio il funzionamento di M/Monit, come gestirlo e come impostare le regole.</w:t>
       </w:r>
     </w:p>
     <w:p/>
@@ -5304,16 +4149,8 @@
         <w:rPr>
           <w:b/>
         </w:rPr>
-        <w:t xml:space="preserve">Creazione e gestione degli </w:t>
-      </w:r>
-      <w:proofErr w:type="spellStart"/>
-      <w:r>
-        <w:rPr>
-          <w:b/>
-        </w:rPr>
-        <w:t>Snapshot</w:t>
-      </w:r>
-      <w:proofErr w:type="spellEnd"/>
+        <w:t>Creazione e gestione degli Snapshot</w:t>
+      </w:r>
     </w:p>
     <w:p>
       <w:r>
@@ -5326,31 +4163,7 @@
         <w:t xml:space="preserve"> quello del salvataggio dei dati in modo sicuro direttamente sulla piattaforma Google</w:t>
       </w:r>
       <w:r>
-        <w:t xml:space="preserve">, pertanto ho provato a creare qualche </w:t>
-      </w:r>
-      <w:proofErr w:type="spellStart"/>
-      <w:r>
-        <w:t>snapshot</w:t>
-      </w:r>
-      <w:proofErr w:type="spellEnd"/>
-      <w:r>
-        <w:t xml:space="preserve"> e ho testato il </w:t>
-      </w:r>
-      <w:proofErr w:type="spellStart"/>
-      <w:r>
-        <w:t>restore</w:t>
-      </w:r>
-      <w:proofErr w:type="spellEnd"/>
-      <w:r>
-        <w:t xml:space="preserve"> dei dati in caso di danneggiamenti alla </w:t>
-      </w:r>
-      <w:proofErr w:type="spellStart"/>
-      <w:r>
-        <w:t>macchinaa</w:t>
-      </w:r>
-      <w:proofErr w:type="spellEnd"/>
-      <w:r>
-        <w:t xml:space="preserve"> virtuale.</w:t>
+        <w:t>, pertanto ho provato a creare qualche snapshot e ho testato il restore dei dati in caso di danneggiamenti alla macchinaa virtuale.</w:t>
       </w:r>
     </w:p>
     <w:p/>
@@ -5364,30 +4177,8 @@
         <w:rPr>
           <w:b/>
         </w:rPr>
-        <w:t xml:space="preserve">Creazione di uno </w:t>
-      </w:r>
-      <w:proofErr w:type="spellStart"/>
-      <w:r>
-        <w:rPr>
-          <w:b/>
-        </w:rPr>
-        <w:t>Scheduling</w:t>
-      </w:r>
-      <w:proofErr w:type="spellEnd"/>
-      <w:r>
-        <w:rPr>
-          <w:b/>
-        </w:rPr>
-        <w:t xml:space="preserve"> degli </w:t>
-      </w:r>
-      <w:proofErr w:type="spellStart"/>
-      <w:r>
-        <w:rPr>
-          <w:b/>
-        </w:rPr>
-        <w:t>snapshot</w:t>
-      </w:r>
-      <w:proofErr w:type="spellEnd"/>
+        <w:t>Creazione di uno Scheduling degli snapshot</w:t>
+      </w:r>
     </w:p>
     <w:p>
       <w:r>
@@ -5405,16 +4196,8 @@
         <w:rPr>
           <w:b/>
         </w:rPr>
-        <w:t xml:space="preserve">Documentazione degli </w:t>
-      </w:r>
-      <w:proofErr w:type="spellStart"/>
-      <w:r>
-        <w:rPr>
-          <w:b/>
-        </w:rPr>
-        <w:t>snapshot</w:t>
-      </w:r>
-      <w:proofErr w:type="spellEnd"/>
+        <w:t>Documentazione degli snapshot</w:t>
+      </w:r>
     </w:p>
     <w:p>
       <w:r>
@@ -5469,38 +4252,24 @@
         <w:rPr>
           <w:color w:val="FF0000"/>
         </w:rPr>
-        <w:t>ziona M/</w:t>
-      </w:r>
-      <w:proofErr w:type="spellStart"/>
+        <w:t xml:space="preserve">ziona M/Monit, e come si </w:t>
+      </w:r>
       <w:r>
         <w:rPr>
           <w:color w:val="FF0000"/>
         </w:rPr>
-        <w:t>Monit</w:t>
-      </w:r>
-      <w:proofErr w:type="spellEnd"/>
+        <w:t>imposta</w:t>
+      </w:r>
       <w:r>
         <w:rPr>
           <w:color w:val="FF0000"/>
         </w:rPr>
-        <w:t xml:space="preserve">, e come si </w:t>
+        <w:t xml:space="preserve"> adeguatamente il file di configurazione</w:t>
       </w:r>
       <w:r>
         <w:rPr>
           <w:color w:val="FF0000"/>
         </w:rPr>
-        <w:t>imposta</w:t>
-      </w:r>
-      <w:r>
-        <w:rPr>
-          <w:color w:val="FF0000"/>
-        </w:rPr>
-        <w:t xml:space="preserve"> adeguatamente il file di configurazione</w:t>
-      </w:r>
-      <w:r>
-        <w:rPr>
-          <w:color w:val="FF0000"/>
-        </w:rPr>
         <w:t>.</w:t>
       </w:r>
     </w:p>
@@ -5635,13 +4404,8 @@
       <w:pPr>
         <w:pStyle w:val="Testo"/>
       </w:pPr>
-      <w:proofErr w:type="spellStart"/>
-      <w:r>
-        <w:t>Fin’ora</w:t>
-      </w:r>
-      <w:proofErr w:type="spellEnd"/>
-      <w:r>
-        <w:t xml:space="preserve"> ho lavorato con i singoli prodotti e servizi,</w:t>
+      <w:r>
+        <w:t>Fin’ora ho lavorato con i singoli prodotti e servizi,</w:t>
       </w:r>
       <w:r>
         <w:t xml:space="preserve"> </w:t>
@@ -5689,23 +4453,7 @@
         <w:t>.</w:t>
       </w:r>
       <w:r>
-        <w:t xml:space="preserve"> Come ad esempio provare dei trigger </w:t>
-      </w:r>
-      <w:proofErr w:type="spellStart"/>
-      <w:r>
-        <w:t>ossec</w:t>
-      </w:r>
-      <w:proofErr w:type="spellEnd"/>
-      <w:r>
-        <w:t>, M/</w:t>
-      </w:r>
-      <w:proofErr w:type="spellStart"/>
-      <w:r>
-        <w:t>Monit</w:t>
-      </w:r>
-      <w:proofErr w:type="spellEnd"/>
-      <w:r>
-        <w:t xml:space="preserve">, </w:t>
+        <w:t xml:space="preserve"> Come ad esempio provare dei trigger ossec, M/Monit, </w:t>
       </w:r>
       <w:r>
         <w:t>ecc.</w:t>
@@ -5727,21 +4475,7 @@
         <w:rPr>
           <w:b/>
         </w:rPr>
-        <w:t xml:space="preserve">Breve </w:t>
-      </w:r>
-      <w:proofErr w:type="spellStart"/>
-      <w:r>
-        <w:rPr>
-          <w:b/>
-        </w:rPr>
-        <w:t>check</w:t>
-      </w:r>
-      <w:proofErr w:type="spellEnd"/>
-      <w:r>
-        <w:rPr>
-          <w:b/>
-        </w:rPr>
-        <w:t xml:space="preserve"> con il committente</w:t>
+        <w:t>Breve check con il committente</w:t>
       </w:r>
     </w:p>
     <w:p>
@@ -5770,7 +4504,7 @@
       <w:pPr>
         <w:pStyle w:val="H1"/>
       </w:pPr>
-      <w:bookmarkStart w:id="6" w:name="_Toc39844801"/>
+      <w:bookmarkStart w:id="5" w:name="_Toc39844801"/>
       <w:r>
         <w:lastRenderedPageBreak/>
         <w:t xml:space="preserve">Diario di lavoro del </w:t>
@@ -5781,7 +4515,7 @@
       <w:r>
         <w:t>.05.2020 [Giorno 6]</w:t>
       </w:r>
-      <w:bookmarkEnd w:id="6"/>
+      <w:bookmarkEnd w:id="5"/>
     </w:p>
     <w:p>
       <w:pPr>
@@ -5790,13 +4524,8 @@
           <w:bottom w:val="single" w:sz="4" w:space="1" w:color="auto"/>
         </w:pBdr>
       </w:pPr>
-      <w:proofErr w:type="spellStart"/>
-      <w:r>
-        <w:t>Besazio</w:t>
-      </w:r>
-      <w:proofErr w:type="spellEnd"/>
-      <w:r>
-        <w:t>, Mattino 08:00 – 12:00, Pomeriggio 13:00 – 17:00</w:t>
+      <w:r>
+        <w:t>Besazio, Mattino 08:00 – 12:00, Pomeriggio 13:00 – 17:00</w:t>
       </w:r>
     </w:p>
     <w:p>
@@ -5820,9 +4549,312 @@
         <w:t>Lavori Svolti</w:t>
       </w:r>
     </w:p>
-    <w:p>
-      <w:r>
-        <w:t>X</w:t>
+    <w:p/>
+    <w:p>
+      <w:pPr>
+        <w:rPr>
+          <w:b/>
+        </w:rPr>
+      </w:pPr>
+      <w:r>
+        <w:rPr>
+          <w:b/>
+        </w:rPr>
+        <w:t>Test completo con tutti i prodotti</w:t>
+      </w:r>
+    </w:p>
+    <w:p>
+      <w:r>
+        <w:t>Oggi ho fatto una testa completo di tutti i prodotti, ovvero Ossec, M/Monit, Il server Mail, e GitLab.</w:t>
+      </w:r>
+      <w:r>
+        <w:t xml:space="preserve"> Ho provato a installarli conrtemporaneamente nella stessa macchina tutti assieme. Purtroppo ho riscontrato che l’interfaccia Web del prodotto Ossec-WUI andava in</w:t>
+      </w:r>
+      <w:r>
+        <w:t xml:space="preserve"> conflitto con GitLab nonostante</w:t>
+      </w:r>
+      <w:r>
+        <w:t xml:space="preserve"> esse</w:t>
+      </w:r>
+      <w:r>
+        <w:t xml:space="preserve"> </w:t>
+      </w:r>
+      <w:r>
+        <w:t>fossero su porte diverse, quindi ho preferito rimuoverla.</w:t>
+      </w:r>
+    </w:p>
+    <w:p>
+      <w:pPr>
+        <w:rPr>
+          <w:b/>
+        </w:rPr>
+      </w:pPr>
+    </w:p>
+    <w:p>
+      <w:pPr>
+        <w:rPr>
+          <w:b/>
+        </w:rPr>
+      </w:pPr>
+      <w:r>
+        <w:rPr>
+          <w:b/>
+        </w:rPr>
+        <w:t>Reinstallazione di Ossec</w:t>
+      </w:r>
+    </w:p>
+    <w:p>
+      <w:r>
+        <w:t>Ho quindi riscritto l’installazione di Ossec, ho riscontrato che i software necessari per il corretto funzion</w:t>
+      </w:r>
+      <w:r>
+        <w:t xml:space="preserve">amento di ossec sono molto meno. </w:t>
+      </w:r>
+      <w:r>
+        <w:t>Quindi di conseguenza lo script di installazione è stato alleggerito notevolmente.</w:t>
+      </w:r>
+    </w:p>
+    <w:p>
+      <w:pPr>
+        <w:rPr>
+          <w:b/>
+        </w:rPr>
+      </w:pPr>
+    </w:p>
+    <w:p>
+      <w:pPr>
+        <w:rPr>
+          <w:b/>
+        </w:rPr>
+      </w:pPr>
+      <w:r>
+        <w:rPr>
+          <w:b/>
+        </w:rPr>
+        <w:t>Documentazione</w:t>
+      </w:r>
+      <w:r>
+        <w:rPr>
+          <w:b/>
+        </w:rPr>
+        <w:t xml:space="preserve"> di Ossec</w:t>
+      </w:r>
+    </w:p>
+    <w:p>
+      <w:r>
+        <w:t>Il nuovo script e processo di installazione e configurazione di Ossec è stato riportato nella documentazione operativa.</w:t>
+      </w:r>
+    </w:p>
+    <w:p>
+      <w:pPr>
+        <w:rPr>
+          <w:b/>
+        </w:rPr>
+      </w:pPr>
+    </w:p>
+    <w:p>
+      <w:pPr>
+        <w:rPr>
+          <w:b/>
+        </w:rPr>
+      </w:pPr>
+      <w:r>
+        <w:rPr>
+          <w:b/>
+        </w:rPr>
+        <w:t>Verifica della integrità del progetto</w:t>
+      </w:r>
+    </w:p>
+    <w:p>
+      <w:r>
+        <w:t>Nella documentazione ho riportato utili step per poter gestire tutti i nostri prodotti installati nella macchina virtuale, riportando anche tutti i file di configurazione.</w:t>
+      </w:r>
+    </w:p>
+    <w:p/>
+    <w:p>
+      <w:pPr>
+        <w:rPr>
+          <w:b/>
+        </w:rPr>
+      </w:pPr>
+      <w:r>
+        <w:rPr>
+          <w:b/>
+        </w:rPr>
+        <w:t>Test di credenziali e accesso a GitLab</w:t>
+      </w:r>
+    </w:p>
+    <w:p>
+      <w:r>
+        <w:t>Oggi inoltre ho potuto effettuare un test per verificare gli accessi alla piattaforma registry</w:t>
+      </w:r>
+      <w:r>
+        <w:t>, i risultati sono stati do</w:t>
+      </w:r>
+      <w:r>
+        <w:t>cumentati nel capitolo dedicato.</w:t>
+      </w:r>
+    </w:p>
+    <w:p>
+      <w:pPr>
+        <w:rPr>
+          <w:b/>
+        </w:rPr>
+      </w:pPr>
+    </w:p>
+    <w:p>
+      <w:pPr>
+        <w:rPr>
+          <w:b/>
+        </w:rPr>
+      </w:pPr>
+      <w:r>
+        <w:rPr>
+          <w:b/>
+        </w:rPr>
+        <w:t>Simulazione di problemi con Osse</w:t>
+      </w:r>
+      <w:r>
+        <w:rPr>
+          <w:b/>
+        </w:rPr>
+        <w:t>c</w:t>
+      </w:r>
+    </w:p>
+    <w:p>
+      <w:pPr>
+        <w:rPr>
+          <w:b/>
+        </w:rPr>
+      </w:pPr>
+      <w:r>
+        <w:t>Inoltre ho avuto modo di simulare un arresto improvviso della macchina virtuale per poter verificare che l’amministratore venga automaticamente e puntualmente notificato mediante e-mail, i risultati sono stati positivi e sono stati documentati nel relativo capitolo</w:t>
+      </w:r>
+      <w:r>
+        <w:t>.</w:t>
+      </w:r>
+    </w:p>
+    <w:p>
+      <w:pPr>
+        <w:rPr>
+          <w:b/>
+        </w:rPr>
+      </w:pPr>
+    </w:p>
+    <w:p>
+      <w:pPr>
+        <w:rPr>
+          <w:b/>
+        </w:rPr>
+      </w:pPr>
+      <w:r>
+        <w:rPr>
+          <w:b/>
+        </w:rPr>
+        <w:t>Verifica del funzionamento di M/Monit</w:t>
+      </w:r>
+    </w:p>
+    <w:p>
+      <w:r>
+        <w:t xml:space="preserve">Ho effettuato </w:t>
+      </w:r>
+      <w:r>
+        <w:t>un test</w:t>
+      </w:r>
+      <w:r>
+        <w:t xml:space="preserve"> di notifica molto simile a quello di Ossec, in questo caso</w:t>
+      </w:r>
+      <w:r>
+        <w:t xml:space="preserve"> ho provato a inserire </w:t>
+      </w:r>
+      <w:r>
+        <w:t>nel</w:t>
+      </w:r>
+      <w:r>
+        <w:t xml:space="preserve"> DN</w:t>
+      </w:r>
+      <w:r>
+        <w:t>S server l’</w:t>
+      </w:r>
+      <w:r>
+        <w:t>indirizzo</w:t>
+      </w:r>
+      <w:r>
+        <w:t xml:space="preserve"> IP</w:t>
+      </w:r>
+      <w:r>
+        <w:t xml:space="preserve"> sbagliato</w:t>
+      </w:r>
+      <w:r>
+        <w:t xml:space="preserve">. </w:t>
+      </w:r>
+      <w:r>
+        <w:t>L’</w:t>
+      </w:r>
+      <w:r>
+        <w:t xml:space="preserve">amministratore è stato automaticamente </w:t>
+      </w:r>
+      <w:r>
+        <w:t xml:space="preserve">e </w:t>
+      </w:r>
+      <w:r>
+        <w:t>puntualmente notificato.</w:t>
+      </w:r>
+      <w:r>
+        <w:t xml:space="preserve"> </w:t>
+      </w:r>
+      <w:r>
+        <w:t xml:space="preserve">Gli esiti </w:t>
+      </w:r>
+      <w:r>
+        <w:t>di questo test sono disponibili</w:t>
+      </w:r>
+      <w:r>
+        <w:t xml:space="preserve"> nella docu</w:t>
+      </w:r>
+      <w:r>
+        <w:t>mentazione operativa</w:t>
+      </w:r>
+      <w:r>
+        <w:t>.</w:t>
+      </w:r>
+    </w:p>
+    <w:p>
+      <w:pPr>
+        <w:rPr>
+          <w:b/>
+        </w:rPr>
+      </w:pPr>
+    </w:p>
+    <w:p>
+      <w:pPr>
+        <w:rPr>
+          <w:b/>
+        </w:rPr>
+      </w:pPr>
+      <w:r>
+        <w:rPr>
+          <w:b/>
+        </w:rPr>
+        <w:lastRenderedPageBreak/>
+        <w:t>Schema di rete</w:t>
+      </w:r>
+      <w:r>
+        <w:rPr>
+          <w:b/>
+        </w:rPr>
+        <w:t xml:space="preserve"> e dei servizi</w:t>
+      </w:r>
+    </w:p>
+    <w:p>
+      <w:r>
+        <w:t xml:space="preserve">Per facilitare la comprensione del progetto a terzi ho creato uno schema di rete nel quale spiego il funzionamento dei vari componenti del progetto, e uno schema dei servizi, nel quale spiego </w:t>
+      </w:r>
+      <w:r>
+        <w:t xml:space="preserve">cosa fa ogni servizio e </w:t>
+      </w:r>
+      <w:r>
+        <w:t>dove si trova.</w:t>
       </w:r>
     </w:p>
     <w:p>
@@ -5839,9 +4871,582 @@
       </w:r>
     </w:p>
     <w:p>
-      <w:r>
-        <w:t>X</w:t>
-      </w:r>
+      <w:pPr>
+        <w:rPr>
+          <w:color w:val="FF0000"/>
+        </w:rPr>
+      </w:pPr>
+      <w:r>
+        <w:rPr>
+          <w:color w:val="FF0000"/>
+        </w:rPr>
+        <w:t>Ho avuto un problema relativo a delle notifiche da parte di ossec</w:t>
+      </w:r>
+      <w:r>
+        <w:rPr>
+          <w:color w:val="FF0000"/>
+        </w:rPr>
+        <w:t>, di fatto O</w:t>
+      </w:r>
+      <w:r>
+        <w:rPr>
+          <w:color w:val="FF0000"/>
+        </w:rPr>
+        <w:t xml:space="preserve">ssec inviava dei falsi </w:t>
+      </w:r>
+      <w:r>
+        <w:rPr>
+          <w:color w:val="FF0000"/>
+        </w:rPr>
+        <w:t>positivi per quanto riguarda l’utilizzo della CPU</w:t>
+      </w:r>
+    </w:p>
+    <w:p/>
+    <w:p>
+      <w:pPr>
+        <w:rPr>
+          <w:color w:val="00B050"/>
+        </w:rPr>
+      </w:pPr>
+      <w:r>
+        <w:rPr>
+          <w:color w:val="00B050"/>
+        </w:rPr>
+        <w:t xml:space="preserve">Siccome oggi ho parlato con A.P. </w:t>
+      </w:r>
+      <w:r>
+        <w:rPr>
+          <w:color w:val="00B050"/>
+        </w:rPr>
+        <w:t>per mostrare al committente lo stato del progetto</w:t>
+      </w:r>
+      <w:r>
+        <w:rPr>
+          <w:color w:val="00B050"/>
+        </w:rPr>
+        <w:t xml:space="preserve">, mi ha </w:t>
+      </w:r>
+      <w:r>
+        <w:rPr>
+          <w:color w:val="00B050"/>
+        </w:rPr>
+        <w:t>dato la seguente stringa di codi</w:t>
+      </w:r>
+      <w:r>
+        <w:rPr>
+          <w:color w:val="00B050"/>
+        </w:rPr>
+        <w:t>ce da inserire nelle regole di O</w:t>
+      </w:r>
+      <w:bookmarkStart w:id="6" w:name="_GoBack"/>
+      <w:bookmarkEnd w:id="6"/>
+      <w:r>
+        <w:rPr>
+          <w:color w:val="00B050"/>
+        </w:rPr>
+        <w:t>ssec per ovviare al problema.</w:t>
+      </w:r>
+    </w:p>
+    <w:p>
+      <w:pPr>
+        <w:pStyle w:val="H3"/>
+        <w:rPr>
+          <w:b w:val="0"/>
+          <w:color w:val="00B050"/>
+          <w:sz w:val="24"/>
+        </w:rPr>
+      </w:pPr>
+    </w:p>
+    <w:p>
+      <w:pPr>
+        <w:shd w:val="clear" w:color="auto" w:fill="1E1E1E"/>
+        <w:spacing w:line="270" w:lineRule="atLeast"/>
+        <w:rPr>
+          <w:rFonts w:ascii="Menlo" w:eastAsia="Times New Roman" w:hAnsi="Menlo" w:cs="Menlo"/>
+          <w:color w:val="D4D4D4"/>
+          <w:sz w:val="18"/>
+          <w:szCs w:val="18"/>
+          <w:lang w:val="en-US"/>
+        </w:rPr>
+      </w:pPr>
+      <w:r>
+        <w:rPr>
+          <w:rFonts w:ascii="Menlo" w:eastAsia="Times New Roman" w:hAnsi="Menlo" w:cs="Menlo"/>
+          <w:color w:val="D4D4D4"/>
+          <w:sz w:val="18"/>
+          <w:szCs w:val="18"/>
+          <w:lang w:val="en-US"/>
+        </w:rPr>
+        <w:t>&lt;group name=</w:t>
+      </w:r>
+      <w:r>
+        <w:rPr>
+          <w:rFonts w:ascii="Menlo" w:eastAsia="Times New Roman" w:hAnsi="Menlo" w:cs="Menlo"/>
+          <w:color w:val="CE9178"/>
+          <w:sz w:val="18"/>
+          <w:szCs w:val="18"/>
+          <w:lang w:val="en-US"/>
+        </w:rPr>
+        <w:t>"snap_loop_devices_alerts_suppression,"</w:t>
+      </w:r>
+      <w:r>
+        <w:rPr>
+          <w:rFonts w:ascii="Menlo" w:eastAsia="Times New Roman" w:hAnsi="Menlo" w:cs="Menlo"/>
+          <w:color w:val="D4D4D4"/>
+          <w:sz w:val="18"/>
+          <w:szCs w:val="18"/>
+          <w:lang w:val="en-US"/>
+        </w:rPr>
+        <w:t>&gt;</w:t>
+      </w:r>
+    </w:p>
+    <w:p>
+      <w:pPr>
+        <w:shd w:val="clear" w:color="auto" w:fill="1E1E1E"/>
+        <w:spacing w:line="270" w:lineRule="atLeast"/>
+        <w:rPr>
+          <w:rFonts w:ascii="Menlo" w:eastAsia="Times New Roman" w:hAnsi="Menlo" w:cs="Menlo"/>
+          <w:color w:val="D4D4D4"/>
+          <w:sz w:val="18"/>
+          <w:szCs w:val="18"/>
+          <w:lang w:val="en-US"/>
+        </w:rPr>
+      </w:pPr>
+      <w:r>
+        <w:rPr>
+          <w:rFonts w:ascii="Menlo" w:eastAsia="Times New Roman" w:hAnsi="Menlo" w:cs="Menlo"/>
+          <w:color w:val="D4D4D4"/>
+          <w:sz w:val="18"/>
+          <w:szCs w:val="18"/>
+          <w:lang w:val="en-US"/>
+        </w:rPr>
+        <w:t xml:space="preserve">  &lt;rule id=</w:t>
+      </w:r>
+      <w:r>
+        <w:rPr>
+          <w:rFonts w:ascii="Menlo" w:eastAsia="Times New Roman" w:hAnsi="Menlo" w:cs="Menlo"/>
+          <w:color w:val="CE9178"/>
+          <w:sz w:val="18"/>
+          <w:szCs w:val="18"/>
+          <w:lang w:val="en-US"/>
+        </w:rPr>
+        <w:t>"105305"</w:t>
+      </w:r>
+      <w:r>
+        <w:rPr>
+          <w:rFonts w:ascii="Menlo" w:eastAsia="Times New Roman" w:hAnsi="Menlo" w:cs="Menlo"/>
+          <w:color w:val="D4D4D4"/>
+          <w:sz w:val="18"/>
+          <w:szCs w:val="18"/>
+          <w:lang w:val="en-US"/>
+        </w:rPr>
+        <w:t xml:space="preserve"> level=</w:t>
+      </w:r>
+      <w:r>
+        <w:rPr>
+          <w:rFonts w:ascii="Menlo" w:eastAsia="Times New Roman" w:hAnsi="Menlo" w:cs="Menlo"/>
+          <w:color w:val="CE9178"/>
+          <w:sz w:val="18"/>
+          <w:szCs w:val="18"/>
+          <w:lang w:val="en-US"/>
+        </w:rPr>
+        <w:t>"0"</w:t>
+      </w:r>
+      <w:r>
+        <w:rPr>
+          <w:rFonts w:ascii="Menlo" w:eastAsia="Times New Roman" w:hAnsi="Menlo" w:cs="Menlo"/>
+          <w:color w:val="D4D4D4"/>
+          <w:sz w:val="18"/>
+          <w:szCs w:val="18"/>
+          <w:lang w:val="en-US"/>
+        </w:rPr>
+        <w:t>&gt;</w:t>
+      </w:r>
+    </w:p>
+    <w:p>
+      <w:pPr>
+        <w:shd w:val="clear" w:color="auto" w:fill="1E1E1E"/>
+        <w:spacing w:line="270" w:lineRule="atLeast"/>
+        <w:rPr>
+          <w:rFonts w:ascii="Menlo" w:eastAsia="Times New Roman" w:hAnsi="Menlo" w:cs="Menlo"/>
+          <w:color w:val="D4D4D4"/>
+          <w:sz w:val="18"/>
+          <w:szCs w:val="18"/>
+          <w:lang w:val="en-US"/>
+        </w:rPr>
+      </w:pPr>
+      <w:r>
+        <w:rPr>
+          <w:rFonts w:ascii="Menlo" w:eastAsia="Times New Roman" w:hAnsi="Menlo" w:cs="Menlo"/>
+          <w:color w:val="D4D4D4"/>
+          <w:sz w:val="18"/>
+          <w:szCs w:val="18"/>
+          <w:lang w:val="en-US"/>
+        </w:rPr>
+        <w:t xml:space="preserve">       &lt;if_sid&gt;531&lt;/if_sid&gt;</w:t>
+      </w:r>
+    </w:p>
+    <w:p>
+      <w:pPr>
+        <w:shd w:val="clear" w:color="auto" w:fill="1E1E1E"/>
+        <w:spacing w:line="270" w:lineRule="atLeast"/>
+        <w:rPr>
+          <w:rFonts w:ascii="Menlo" w:eastAsia="Times New Roman" w:hAnsi="Menlo" w:cs="Menlo"/>
+          <w:color w:val="D4D4D4"/>
+          <w:sz w:val="18"/>
+          <w:szCs w:val="18"/>
+          <w:lang w:val="en-US"/>
+        </w:rPr>
+      </w:pPr>
+      <w:r>
+        <w:rPr>
+          <w:rFonts w:ascii="Menlo" w:eastAsia="Times New Roman" w:hAnsi="Menlo" w:cs="Menlo"/>
+          <w:color w:val="D4D4D4"/>
+          <w:sz w:val="18"/>
+          <w:szCs w:val="18"/>
+          <w:lang w:val="en-US"/>
+        </w:rPr>
+        <w:t xml:space="preserve">       &lt;regex&gt;</w:t>
+      </w:r>
+      <w:r>
+        <w:rPr>
+          <w:rFonts w:ascii="Menlo" w:eastAsia="Times New Roman" w:hAnsi="Menlo" w:cs="Menlo"/>
+          <w:color w:val="CE9178"/>
+          <w:sz w:val="18"/>
+          <w:szCs w:val="18"/>
+          <w:lang w:val="en-US"/>
+        </w:rPr>
+        <w:t>'df -P'</w:t>
+      </w:r>
+      <w:r>
+        <w:rPr>
+          <w:rFonts w:ascii="Menlo" w:eastAsia="Times New Roman" w:hAnsi="Menlo" w:cs="Menlo"/>
+          <w:color w:val="D4D4D4"/>
+          <w:sz w:val="18"/>
+          <w:szCs w:val="18"/>
+          <w:lang w:val="en-US"/>
+        </w:rPr>
+        <w:t>:</w:t>
+      </w:r>
+      <w:r>
+        <w:rPr>
+          <w:rFonts w:ascii="Menlo" w:eastAsia="Times New Roman" w:hAnsi="Menlo" w:cs="Menlo"/>
+          <w:color w:val="D7BA7D"/>
+          <w:sz w:val="18"/>
+          <w:szCs w:val="18"/>
+          <w:lang w:val="en-US"/>
+        </w:rPr>
+        <w:t>\s</w:t>
+      </w:r>
+      <w:r>
+        <w:rPr>
+          <w:rFonts w:ascii="Menlo" w:eastAsia="Times New Roman" w:hAnsi="Menlo" w:cs="Menlo"/>
+          <w:color w:val="D4D4D4"/>
+          <w:sz w:val="18"/>
+          <w:szCs w:val="18"/>
+          <w:lang w:val="en-US"/>
+        </w:rPr>
+        <w:t>+/dev/loop</w:t>
+      </w:r>
+      <w:r>
+        <w:rPr>
+          <w:rFonts w:ascii="Menlo" w:eastAsia="Times New Roman" w:hAnsi="Menlo" w:cs="Menlo"/>
+          <w:color w:val="D7BA7D"/>
+          <w:sz w:val="18"/>
+          <w:szCs w:val="18"/>
+          <w:lang w:val="en-US"/>
+        </w:rPr>
+        <w:t>\d</w:t>
+      </w:r>
+      <w:r>
+        <w:rPr>
+          <w:rFonts w:ascii="Menlo" w:eastAsia="Times New Roman" w:hAnsi="Menlo" w:cs="Menlo"/>
+          <w:color w:val="D4D4D4"/>
+          <w:sz w:val="18"/>
+          <w:szCs w:val="18"/>
+          <w:lang w:val="en-US"/>
+        </w:rPr>
+        <w:t>+</w:t>
+      </w:r>
+      <w:r>
+        <w:rPr>
+          <w:rFonts w:ascii="Menlo" w:eastAsia="Times New Roman" w:hAnsi="Menlo" w:cs="Menlo"/>
+          <w:color w:val="D7BA7D"/>
+          <w:sz w:val="18"/>
+          <w:szCs w:val="18"/>
+          <w:lang w:val="en-US"/>
+        </w:rPr>
+        <w:t>\s</w:t>
+      </w:r>
+      <w:r>
+        <w:rPr>
+          <w:rFonts w:ascii="Menlo" w:eastAsia="Times New Roman" w:hAnsi="Menlo" w:cs="Menlo"/>
+          <w:color w:val="D4D4D4"/>
+          <w:sz w:val="18"/>
+          <w:szCs w:val="18"/>
+          <w:lang w:val="en-US"/>
+        </w:rPr>
+        <w:t>+</w:t>
+      </w:r>
+      <w:r>
+        <w:rPr>
+          <w:rFonts w:ascii="Menlo" w:eastAsia="Times New Roman" w:hAnsi="Menlo" w:cs="Menlo"/>
+          <w:color w:val="D7BA7D"/>
+          <w:sz w:val="18"/>
+          <w:szCs w:val="18"/>
+          <w:lang w:val="en-US"/>
+        </w:rPr>
+        <w:t>\d</w:t>
+      </w:r>
+      <w:r>
+        <w:rPr>
+          <w:rFonts w:ascii="Menlo" w:eastAsia="Times New Roman" w:hAnsi="Menlo" w:cs="Menlo"/>
+          <w:color w:val="D4D4D4"/>
+          <w:sz w:val="18"/>
+          <w:szCs w:val="18"/>
+          <w:lang w:val="en-US"/>
+        </w:rPr>
+        <w:t>+</w:t>
+      </w:r>
+      <w:r>
+        <w:rPr>
+          <w:rFonts w:ascii="Menlo" w:eastAsia="Times New Roman" w:hAnsi="Menlo" w:cs="Menlo"/>
+          <w:color w:val="D7BA7D"/>
+          <w:sz w:val="18"/>
+          <w:szCs w:val="18"/>
+          <w:lang w:val="en-US"/>
+        </w:rPr>
+        <w:t>\s</w:t>
+      </w:r>
+      <w:r>
+        <w:rPr>
+          <w:rFonts w:ascii="Menlo" w:eastAsia="Times New Roman" w:hAnsi="Menlo" w:cs="Menlo"/>
+          <w:color w:val="D4D4D4"/>
+          <w:sz w:val="18"/>
+          <w:szCs w:val="18"/>
+          <w:lang w:val="en-US"/>
+        </w:rPr>
+        <w:t>+</w:t>
+      </w:r>
+      <w:r>
+        <w:rPr>
+          <w:rFonts w:ascii="Menlo" w:eastAsia="Times New Roman" w:hAnsi="Menlo" w:cs="Menlo"/>
+          <w:color w:val="D7BA7D"/>
+          <w:sz w:val="18"/>
+          <w:szCs w:val="18"/>
+          <w:lang w:val="en-US"/>
+        </w:rPr>
+        <w:t>\d</w:t>
+      </w:r>
+      <w:r>
+        <w:rPr>
+          <w:rFonts w:ascii="Menlo" w:eastAsia="Times New Roman" w:hAnsi="Menlo" w:cs="Menlo"/>
+          <w:color w:val="D4D4D4"/>
+          <w:sz w:val="18"/>
+          <w:szCs w:val="18"/>
+          <w:lang w:val="en-US"/>
+        </w:rPr>
+        <w:t>+</w:t>
+      </w:r>
+      <w:r>
+        <w:rPr>
+          <w:rFonts w:ascii="Menlo" w:eastAsia="Times New Roman" w:hAnsi="Menlo" w:cs="Menlo"/>
+          <w:color w:val="D7BA7D"/>
+          <w:sz w:val="18"/>
+          <w:szCs w:val="18"/>
+          <w:lang w:val="en-US"/>
+        </w:rPr>
+        <w:t>\s</w:t>
+      </w:r>
+      <w:r>
+        <w:rPr>
+          <w:rFonts w:ascii="Menlo" w:eastAsia="Times New Roman" w:hAnsi="Menlo" w:cs="Menlo"/>
+          <w:color w:val="D4D4D4"/>
+          <w:sz w:val="18"/>
+          <w:szCs w:val="18"/>
+          <w:lang w:val="en-US"/>
+        </w:rPr>
+        <w:t>+0</w:t>
+      </w:r>
+      <w:r>
+        <w:rPr>
+          <w:rFonts w:ascii="Menlo" w:eastAsia="Times New Roman" w:hAnsi="Menlo" w:cs="Menlo"/>
+          <w:color w:val="D7BA7D"/>
+          <w:sz w:val="18"/>
+          <w:szCs w:val="18"/>
+          <w:lang w:val="en-US"/>
+        </w:rPr>
+        <w:t>\s</w:t>
+      </w:r>
+      <w:r>
+        <w:rPr>
+          <w:rFonts w:ascii="Menlo" w:eastAsia="Times New Roman" w:hAnsi="Menlo" w:cs="Menlo"/>
+          <w:color w:val="D4D4D4"/>
+          <w:sz w:val="18"/>
+          <w:szCs w:val="18"/>
+          <w:lang w:val="en-US"/>
+        </w:rPr>
+        <w:t>+100%</w:t>
+      </w:r>
+      <w:r>
+        <w:rPr>
+          <w:rFonts w:ascii="Menlo" w:eastAsia="Times New Roman" w:hAnsi="Menlo" w:cs="Menlo"/>
+          <w:color w:val="D7BA7D"/>
+          <w:sz w:val="18"/>
+          <w:szCs w:val="18"/>
+          <w:lang w:val="en-US"/>
+        </w:rPr>
+        <w:t>\s</w:t>
+      </w:r>
+      <w:r>
+        <w:rPr>
+          <w:rFonts w:ascii="Menlo" w:eastAsia="Times New Roman" w:hAnsi="Menlo" w:cs="Menlo"/>
+          <w:color w:val="D4D4D4"/>
+          <w:sz w:val="18"/>
+          <w:szCs w:val="18"/>
+          <w:lang w:val="en-US"/>
+        </w:rPr>
+        <w:t>+/snap/</w:t>
+      </w:r>
+      <w:r>
+        <w:rPr>
+          <w:rFonts w:ascii="Menlo" w:eastAsia="Times New Roman" w:hAnsi="Menlo" w:cs="Menlo"/>
+          <w:color w:val="D7BA7D"/>
+          <w:sz w:val="18"/>
+          <w:szCs w:val="18"/>
+          <w:lang w:val="en-US"/>
+        </w:rPr>
+        <w:t>\w</w:t>
+      </w:r>
+      <w:r>
+        <w:rPr>
+          <w:rFonts w:ascii="Menlo" w:eastAsia="Times New Roman" w:hAnsi="Menlo" w:cs="Menlo"/>
+          <w:color w:val="D4D4D4"/>
+          <w:sz w:val="18"/>
+          <w:szCs w:val="18"/>
+          <w:lang w:val="en-US"/>
+        </w:rPr>
+        <w:t>+/</w:t>
+      </w:r>
+      <w:r>
+        <w:rPr>
+          <w:rFonts w:ascii="Menlo" w:eastAsia="Times New Roman" w:hAnsi="Menlo" w:cs="Menlo"/>
+          <w:color w:val="D7BA7D"/>
+          <w:sz w:val="18"/>
+          <w:szCs w:val="18"/>
+          <w:lang w:val="en-US"/>
+        </w:rPr>
+        <w:t>\d</w:t>
+      </w:r>
+      <w:r>
+        <w:rPr>
+          <w:rFonts w:ascii="Menlo" w:eastAsia="Times New Roman" w:hAnsi="Menlo" w:cs="Menlo"/>
+          <w:color w:val="D4D4D4"/>
+          <w:sz w:val="18"/>
+          <w:szCs w:val="18"/>
+          <w:lang w:val="en-US"/>
+        </w:rPr>
+        <w:t>+&lt;/regex&gt;</w:t>
+      </w:r>
+    </w:p>
+    <w:p>
+      <w:pPr>
+        <w:shd w:val="clear" w:color="auto" w:fill="1E1E1E"/>
+        <w:spacing w:line="270" w:lineRule="atLeast"/>
+        <w:rPr>
+          <w:rFonts w:ascii="Menlo" w:eastAsia="Times New Roman" w:hAnsi="Menlo" w:cs="Menlo"/>
+          <w:color w:val="D4D4D4"/>
+          <w:sz w:val="18"/>
+          <w:szCs w:val="18"/>
+          <w:lang w:val="en-US"/>
+        </w:rPr>
+      </w:pPr>
+      <w:r>
+        <w:rPr>
+          <w:rFonts w:ascii="Menlo" w:eastAsia="Times New Roman" w:hAnsi="Menlo" w:cs="Menlo"/>
+          <w:color w:val="D4D4D4"/>
+          <w:sz w:val="18"/>
+          <w:szCs w:val="18"/>
+          <w:lang w:val="en-US"/>
+        </w:rPr>
+        <w:t xml:space="preserve">       &lt;description&gt;Ignore full snap loop devices </w:t>
+      </w:r>
+      <w:r>
+        <w:rPr>
+          <w:rFonts w:ascii="Menlo" w:eastAsia="Times New Roman" w:hAnsi="Menlo" w:cs="Menlo"/>
+          <w:color w:val="C586C0"/>
+          <w:sz w:val="18"/>
+          <w:szCs w:val="18"/>
+          <w:lang w:val="en-US"/>
+        </w:rPr>
+        <w:t>in</w:t>
+      </w:r>
+      <w:r>
+        <w:rPr>
+          <w:rFonts w:ascii="Menlo" w:eastAsia="Times New Roman" w:hAnsi="Menlo" w:cs="Menlo"/>
+          <w:color w:val="D4D4D4"/>
+          <w:sz w:val="18"/>
+          <w:szCs w:val="18"/>
+          <w:lang w:val="en-US"/>
+        </w:rPr>
+        <w:t xml:space="preserve"> Ubuntu 20.04&lt;/description&gt;</w:t>
+      </w:r>
+    </w:p>
+    <w:p>
+      <w:pPr>
+        <w:shd w:val="clear" w:color="auto" w:fill="1E1E1E"/>
+        <w:spacing w:line="270" w:lineRule="atLeast"/>
+        <w:rPr>
+          <w:rFonts w:ascii="Menlo" w:eastAsia="Times New Roman" w:hAnsi="Menlo" w:cs="Menlo"/>
+          <w:color w:val="D4D4D4"/>
+          <w:sz w:val="18"/>
+          <w:szCs w:val="18"/>
+          <w:lang w:val="en-US"/>
+        </w:rPr>
+      </w:pPr>
+      <w:r>
+        <w:rPr>
+          <w:rFonts w:ascii="Menlo" w:eastAsia="Times New Roman" w:hAnsi="Menlo" w:cs="Menlo"/>
+          <w:color w:val="D4D4D4"/>
+          <w:sz w:val="18"/>
+          <w:szCs w:val="18"/>
+          <w:lang w:val="en-US"/>
+        </w:rPr>
+        <w:t xml:space="preserve">  &lt;/rule&gt;</w:t>
+      </w:r>
+    </w:p>
+    <w:p>
+      <w:pPr>
+        <w:shd w:val="clear" w:color="auto" w:fill="1E1E1E"/>
+        <w:spacing w:line="270" w:lineRule="atLeast"/>
+        <w:rPr>
+          <w:rFonts w:ascii="Menlo" w:eastAsia="Times New Roman" w:hAnsi="Menlo" w:cs="Menlo"/>
+          <w:color w:val="D4D4D4"/>
+          <w:sz w:val="18"/>
+          <w:szCs w:val="18"/>
+          <w:lang w:val="fr-FR"/>
+        </w:rPr>
+      </w:pPr>
+      <w:r>
+        <w:rPr>
+          <w:rFonts w:ascii="Menlo" w:eastAsia="Times New Roman" w:hAnsi="Menlo" w:cs="Menlo"/>
+          <w:color w:val="D4D4D4"/>
+          <w:sz w:val="18"/>
+          <w:szCs w:val="18"/>
+          <w:lang w:val="fr-FR"/>
+        </w:rPr>
+        <w:t>&lt;/group&gt;</w:t>
+      </w:r>
+    </w:p>
+    <w:p>
+      <w:pPr>
+        <w:pStyle w:val="H3"/>
+        <w:rPr>
+          <w:b w:val="0"/>
+          <w:color w:val="00B050"/>
+          <w:sz w:val="24"/>
+        </w:rPr>
+      </w:pPr>
     </w:p>
     <w:p>
       <w:pPr>
@@ -5858,7 +5463,41 @@
     </w:p>
     <w:p>
       <w:r>
-        <w:t>X</w:t>
+        <w:t xml:space="preserve">Il punto della pianificazione </w:t>
+      </w:r>
+      <w:r>
+        <w:t>è in linea</w:t>
+      </w:r>
+      <w:r>
+        <w:t xml:space="preserve"> con il diagramma di Gantt.</w:t>
+      </w:r>
+    </w:p>
+    <w:p/>
+    <w:p>
+      <w:r>
+        <w:t>Oggi sarebbe stato ottimale poter lavorare anche sui seguenti punti:</w:t>
+      </w:r>
+    </w:p>
+    <w:p/>
+    <w:p>
+      <w:pPr>
+        <w:rPr>
+          <w:b/>
+        </w:rPr>
+      </w:pPr>
+      <w:r>
+        <w:rPr>
+          <w:b/>
+        </w:rPr>
+        <w:t>Test sicurezza Network</w:t>
+      </w:r>
+    </w:p>
+    <w:p>
+      <w:r>
+        <w:t>In sostanza è un test per cercare di accedere tramite le porte che dovrebbero essere bloccate dal firewall</w:t>
+      </w:r>
+      <w:r>
+        <w:t xml:space="preserve"> Google.</w:t>
       </w:r>
     </w:p>
     <w:p>
@@ -5887,30 +5526,92 @@
       <w:pPr>
         <w:pStyle w:val="Testo"/>
       </w:pPr>
-      <w:r>
-        <w:t>X</w:t>
-      </w:r>
-    </w:p>
-    <w:p>
-      <w:pPr>
-        <w:pStyle w:val="H3"/>
-      </w:pPr>
-    </w:p>
-    <w:p>
-      <w:pPr>
-        <w:pStyle w:val="H3"/>
-      </w:pPr>
-    </w:p>
-    <w:p>
-      <w:pPr>
-        <w:rPr>
-          <w:b/>
-          <w:sz w:val="32"/>
-        </w:rPr>
-      </w:pPr>
-      <w:r>
-        <w:br w:type="page"/>
-      </w:r>
+    </w:p>
+    <w:p>
+      <w:pPr>
+        <w:rPr>
+          <w:b/>
+        </w:rPr>
+      </w:pPr>
+      <w:r>
+        <w:rPr>
+          <w:b/>
+        </w:rPr>
+        <w:t>Test sicurezza Network</w:t>
+      </w:r>
+    </w:p>
+    <w:p>
+      <w:r>
+        <w:t>In sostanza è un test per cercare di accedere tramite le porte che dovrebbero essere bloccate dal firewall Google.</w:t>
+      </w:r>
+    </w:p>
+    <w:p>
+      <w:pPr>
+        <w:pStyle w:val="Testo"/>
+      </w:pPr>
+    </w:p>
+    <w:p>
+      <w:pPr>
+        <w:pStyle w:val="Testo"/>
+        <w:rPr>
+          <w:b/>
+        </w:rPr>
+      </w:pPr>
+      <w:r>
+        <w:rPr>
+          <w:b/>
+        </w:rPr>
+        <w:t>Migliorare gli schemi</w:t>
+      </w:r>
+    </w:p>
+    <w:p>
+      <w:pPr>
+        <w:pStyle w:val="Testo"/>
+      </w:pPr>
+      <w:r>
+        <w:t xml:space="preserve">Lo scopo di questo punto è </w:t>
+      </w:r>
+      <w:r>
+        <w:t>limitare</w:t>
+      </w:r>
+      <w:r>
+        <w:t xml:space="preserve"> gli schemi di rete e dei servizi.</w:t>
+      </w:r>
+    </w:p>
+    <w:p>
+      <w:pPr>
+        <w:pStyle w:val="Testo"/>
+        <w:rPr>
+          <w:b/>
+        </w:rPr>
+      </w:pPr>
+    </w:p>
+    <w:p>
+      <w:pPr>
+        <w:pStyle w:val="Testo"/>
+        <w:rPr>
+          <w:b/>
+        </w:rPr>
+      </w:pPr>
+      <w:r>
+        <w:rPr>
+          <w:b/>
+        </w:rPr>
+        <w:t>Lavorare sulla documentazione</w:t>
+      </w:r>
+    </w:p>
+    <w:p>
+      <w:pPr>
+        <w:pStyle w:val="Testo"/>
+      </w:pPr>
+      <w:r>
+        <w:t>Sarebbe ottimale iniziare a concentrarsi sulla documentazione e cercare di finalizzarla.</w:t>
+      </w:r>
+    </w:p>
+    <w:p>
+      <w:pPr>
+        <w:pStyle w:val="H3"/>
+      </w:pPr>
     </w:p>
     <w:p>
       <w:pPr>
@@ -5942,13 +5643,8 @@
           <w:bottom w:val="single" w:sz="4" w:space="1" w:color="auto"/>
         </w:pBdr>
       </w:pPr>
-      <w:proofErr w:type="spellStart"/>
-      <w:r>
-        <w:t>Besazio</w:t>
-      </w:r>
-      <w:proofErr w:type="spellEnd"/>
-      <w:r>
-        <w:t>, Mattino 08:00 – 12:00, Pomeriggio 13:00 – 17:00</w:t>
+      <w:r>
+        <w:t>Besazio, Mattino 08:00 – 12:00, Pomeriggio 13:00 – 17:00</w:t>
       </w:r>
     </w:p>
     <w:p>
@@ -6094,13 +5790,8 @@
           <w:bottom w:val="single" w:sz="4" w:space="1" w:color="auto"/>
         </w:pBdr>
       </w:pPr>
-      <w:proofErr w:type="spellStart"/>
-      <w:r>
-        <w:t>Besazio</w:t>
-      </w:r>
-      <w:proofErr w:type="spellEnd"/>
-      <w:r>
-        <w:t>, Mattino 08:00 – 12:00, Pomeriggio 13:00 – 17:00</w:t>
+      <w:r>
+        <w:t>Besazio, Mattino 08:00 – 12:00, Pomeriggio 13:00 – 17:00</w:t>
       </w:r>
     </w:p>
     <w:p>
@@ -6246,13 +5937,8 @@
           <w:bottom w:val="single" w:sz="4" w:space="1" w:color="auto"/>
         </w:pBdr>
       </w:pPr>
-      <w:proofErr w:type="spellStart"/>
-      <w:r>
-        <w:t>Besazio</w:t>
-      </w:r>
-      <w:proofErr w:type="spellEnd"/>
-      <w:r>
-        <w:t>, Mattino 08:00 – 12:00, Pomeriggio 13:00 – 17:00</w:t>
+      <w:r>
+        <w:t>Besazio, Mattino 08:00 – 12:00, Pomeriggio 13:00 – 17:00</w:t>
       </w:r>
     </w:p>
     <w:p>
@@ -6398,13 +6084,8 @@
           <w:bottom w:val="single" w:sz="4" w:space="1" w:color="auto"/>
         </w:pBdr>
       </w:pPr>
-      <w:proofErr w:type="spellStart"/>
-      <w:r>
-        <w:t>Besazio</w:t>
-      </w:r>
-      <w:proofErr w:type="spellEnd"/>
-      <w:r>
-        <w:t>, Mattino 08:00 – 12:00, Pomeriggio 13:00 – 17:00</w:t>
+      <w:r>
+        <w:t>Besazio, Mattino 08:00 – 12:00, Pomeriggio 13:00 – 17:00</w:t>
       </w:r>
     </w:p>
     <w:p>
@@ -8087,7 +7768,7 @@
 </file>
 
 <file path=customXml/itemProps1.xml><?xml version="1.0" encoding="utf-8"?>
-<ds:datastoreItem xmlns:ds="http://schemas.openxmlformats.org/officeDocument/2006/customXml" ds:itemID="{970D91A8-7BC0-C046-8B82-C853958B08D0}">
+<ds:datastoreItem xmlns:ds="http://schemas.openxmlformats.org/officeDocument/2006/customXml" ds:itemID="{72A60C1F-1104-7148-9C46-B45C189EE87D}">
   <ds:schemaRefs>
     <ds:schemaRef ds:uri="http://schemas.openxmlformats.org/officeDocument/2006/bibliography"/>
   </ds:schemaRefs>

--- a/Diario di lavoro.docx
+++ b/Diario di lavoro.docx
@@ -4938,8 +4938,6 @@
         </w:rPr>
         <w:t>ce da inserire nelle regole di O</w:t>
       </w:r>
-      <w:bookmarkStart w:id="6" w:name="_GoBack"/>
-      <w:bookmarkEnd w:id="6"/>
       <w:r>
         <w:rPr>
           <w:color w:val="00B050"/>
@@ -5424,7 +5422,7 @@
           <w:color w:val="D4D4D4"/>
           <w:sz w:val="18"/>
           <w:szCs w:val="18"/>
-          <w:lang w:val="fr-FR"/>
+          <w:lang w:val="en-US"/>
         </w:rPr>
       </w:pPr>
       <w:r>
@@ -5433,7 +5431,7 @@
           <w:color w:val="D4D4D4"/>
           <w:sz w:val="18"/>
           <w:szCs w:val="18"/>
-          <w:lang w:val="fr-FR"/>
+          <w:lang w:val="en-US"/>
         </w:rPr>
         <w:t>&lt;/group&gt;</w:t>
       </w:r>
@@ -5617,7 +5615,7 @@
       <w:pPr>
         <w:pStyle w:val="H1"/>
       </w:pPr>
-      <w:bookmarkStart w:id="7" w:name="_Toc39844802"/>
+      <w:bookmarkStart w:id="6" w:name="_Toc39844802"/>
       <w:r>
         <w:lastRenderedPageBreak/>
         <w:t xml:space="preserve">Diario di lavoro del </w:t>
@@ -5634,7 +5632,7 @@
       <w:r>
         <w:t>]</w:t>
       </w:r>
-      <w:bookmarkEnd w:id="7"/>
+      <w:bookmarkEnd w:id="6"/>
     </w:p>
     <w:p>
       <w:pPr>
@@ -5668,9 +5666,183 @@
         <w:t>Lavori Svolti</w:t>
       </w:r>
     </w:p>
-    <w:p>
-      <w:r>
-        <w:t>X</w:t>
+    <w:p/>
+    <w:p>
+      <w:pPr>
+        <w:rPr>
+          <w:b/>
+        </w:rPr>
+      </w:pPr>
+      <w:r>
+        <w:rPr>
+          <w:b/>
+        </w:rPr>
+        <w:t>Scrittura dell’introduzione</w:t>
+      </w:r>
+    </w:p>
+    <w:p>
+      <w:r>
+        <w:t>Oggi ho scritto l’introduzione del progetto spiegando nel dettaglio che cosa un utente si può aspettare tra la documentazione che ha in mano.</w:t>
+      </w:r>
+    </w:p>
+    <w:p/>
+    <w:p>
+      <w:pPr>
+        <w:rPr>
+          <w:b/>
+        </w:rPr>
+      </w:pPr>
+      <w:r>
+        <w:rPr>
+          <w:b/>
+        </w:rPr>
+        <w:t>Scrittura degli obbiettivi del progetto</w:t>
+      </w:r>
+    </w:p>
+    <w:p>
+      <w:r>
+        <w:t>Nella fase successiva ho spiegato nel dettaglio quali sono gli obiettivi del progetto</w:t>
+      </w:r>
+      <w:r>
+        <w:t>.</w:t>
+      </w:r>
+    </w:p>
+    <w:p/>
+    <w:p>
+      <w:pPr>
+        <w:rPr>
+          <w:b/>
+        </w:rPr>
+      </w:pPr>
+      <w:r>
+        <w:rPr>
+          <w:b/>
+        </w:rPr>
+        <w:t>Creato un Concetto e prototipazione</w:t>
+      </w:r>
+    </w:p>
+    <w:p>
+      <w:r>
+        <w:t xml:space="preserve">Inoltre con l’ausilio di schemi fatti su draw.io ho </w:t>
+      </w:r>
+      <w:r>
+        <w:t>potuto</w:t>
+      </w:r>
+      <w:r>
+        <w:t xml:space="preserve"> spiegare</w:t>
+      </w:r>
+      <w:r>
+        <w:t xml:space="preserve"> al perito e al formatore</w:t>
+      </w:r>
+      <w:r>
+        <w:t xml:space="preserve"> </w:t>
+      </w:r>
+      <w:r>
+        <w:t xml:space="preserve">il concetto del server </w:t>
+      </w:r>
+      <w:r>
+        <w:t>Registry</w:t>
+      </w:r>
+      <w:bookmarkStart w:id="7" w:name="_GoBack"/>
+      <w:bookmarkEnd w:id="7"/>
+      <w:r>
+        <w:t>.</w:t>
+      </w:r>
+      <w:r>
+        <w:t xml:space="preserve"> Tutto è stato poi riportato nella documentazione</w:t>
+      </w:r>
+      <w:r>
+        <w:t>.</w:t>
+      </w:r>
+    </w:p>
+    <w:p/>
+    <w:p>
+      <w:pPr>
+        <w:rPr>
+          <w:b/>
+        </w:rPr>
+      </w:pPr>
+      <w:r>
+        <w:rPr>
+          <w:b/>
+        </w:rPr>
+        <w:t>Migliorato</w:t>
+      </w:r>
+      <w:r>
+        <w:rPr>
+          <w:b/>
+        </w:rPr>
+        <w:t xml:space="preserve"> uno schema dei servizi in modo completo</w:t>
+      </w:r>
+    </w:p>
+    <w:p>
+      <w:r>
+        <w:t xml:space="preserve">Per facilitare la comprensione di tutti </w:t>
+      </w:r>
+      <w:r>
+        <w:t>de</w:t>
+      </w:r>
+      <w:r>
+        <w:t>i software che sono stati installati in questo progetto e per spiegare e far trasparire il dove sono</w:t>
+      </w:r>
+      <w:r>
+        <w:t xml:space="preserve"> stati</w:t>
+      </w:r>
+      <w:r>
+        <w:t xml:space="preserve"> installati, ho fatto uno schema che raffigura tutti i software che fanno parte del progetto e ho spiegato nel dettaglio dove è che si trovano e che ruolo hanno.</w:t>
+      </w:r>
+    </w:p>
+    <w:p>
+      <w:pPr>
+        <w:rPr>
+          <w:b/>
+        </w:rPr>
+      </w:pPr>
+    </w:p>
+    <w:p>
+      <w:pPr>
+        <w:rPr>
+          <w:b/>
+        </w:rPr>
+      </w:pPr>
+      <w:r>
+        <w:rPr>
+          <w:b/>
+        </w:rPr>
+        <w:t>Realizzato un test del Firewall di Google</w:t>
+      </w:r>
+    </w:p>
+    <w:p>
+      <w:r>
+        <w:t>Per verificare che il firewall fosse funzionante e collegato alla rete giusta ho fatto un test in cui si blocca delle porte e</w:t>
+      </w:r>
+      <w:r>
+        <w:t xml:space="preserve"> ho provato a connettermi ad esse</w:t>
+      </w:r>
+      <w:r>
+        <w:t>, i risultati di questi test sono positivi e sono stati documentati nella documentazione.</w:t>
+      </w:r>
+    </w:p>
+    <w:p/>
+    <w:p>
+      <w:pPr>
+        <w:rPr>
+          <w:b/>
+        </w:rPr>
+      </w:pPr>
+      <w:r>
+        <w:rPr>
+          <w:b/>
+        </w:rPr>
+        <w:t>Creato un piccolo glossario</w:t>
+      </w:r>
+    </w:p>
+    <w:p>
+      <w:r>
+        <w:t>Per facilitare la comprensione di certi termini che gli utenti leggendo la documentazione potrebbero non conoscere ho allestito un glossario che può spiegare alcune parole e abbreviazioni</w:t>
+      </w:r>
+      <w:r>
+        <w:t>.</w:t>
       </w:r>
     </w:p>
     <w:p>
@@ -5688,25 +5860,43 @@
     </w:p>
     <w:p>
       <w:r>
-        <w:t>X</w:t>
-      </w:r>
-    </w:p>
-    <w:p>
-      <w:pPr>
-        <w:pStyle w:val="H3"/>
-      </w:pPr>
-    </w:p>
-    <w:p>
-      <w:pPr>
-        <w:pStyle w:val="H3"/>
-      </w:pPr>
-      <w:r>
+        <w:t>Oggi non è stato riscontrato alcun problema e non è stata posta e risolta alcuna domanda</w:t>
+      </w:r>
+      <w:r>
+        <w:t xml:space="preserve"> da parte mia.</w:t>
+      </w:r>
+    </w:p>
+    <w:p>
+      <w:pPr>
+        <w:pStyle w:val="H3"/>
+      </w:pPr>
+    </w:p>
+    <w:p>
+      <w:pPr>
+        <w:rPr>
+          <w:b/>
+          <w:sz w:val="32"/>
+        </w:rPr>
+      </w:pPr>
+      <w:r>
+        <w:br w:type="page"/>
+      </w:r>
+    </w:p>
+    <w:p>
+      <w:pPr>
+        <w:pStyle w:val="H3"/>
+      </w:pPr>
+      <w:r>
+        <w:lastRenderedPageBreak/>
         <w:t>Punto della situazione rispetto alla pianificazione</w:t>
       </w:r>
     </w:p>
     <w:p>
       <w:r>
-        <w:t>X</w:t>
+        <w:t>Il punto della pianificazione è OK. Non ci sono particolari rilevanti</w:t>
+      </w:r>
+      <w:r>
+        <w:t>.</w:t>
       </w:r>
     </w:p>
     <w:p>
@@ -5735,14 +5925,133 @@
       <w:pPr>
         <w:pStyle w:val="Testo"/>
       </w:pPr>
-      <w:r>
-        <w:t>X</w:t>
-      </w:r>
-    </w:p>
-    <w:p>
-      <w:pPr>
-        <w:pStyle w:val="H3"/>
-      </w:pPr>
+    </w:p>
+    <w:p>
+      <w:pPr>
+        <w:pStyle w:val="Testo"/>
+        <w:rPr>
+          <w:b/>
+        </w:rPr>
+      </w:pPr>
+      <w:r>
+        <w:rPr>
+          <w:b/>
+        </w:rPr>
+        <w:t>Migliorare il glossario</w:t>
+      </w:r>
+    </w:p>
+    <w:p>
+      <w:pPr>
+        <w:pStyle w:val="Testo"/>
+      </w:pPr>
+      <w:r>
+        <w:t xml:space="preserve">Per rendere più fruibile il documento </w:t>
+      </w:r>
+      <w:r>
+        <w:t>intendo migliorare il glossario arricchendolo di ulteriori parole e termini che potrebbero sembrare sconosciuti.</w:t>
+      </w:r>
+    </w:p>
+    <w:p>
+      <w:pPr>
+        <w:pStyle w:val="Testo"/>
+      </w:pPr>
+    </w:p>
+    <w:p>
+      <w:pPr>
+        <w:pStyle w:val="Testo"/>
+        <w:rPr>
+          <w:b/>
+        </w:rPr>
+      </w:pPr>
+      <w:r>
+        <w:rPr>
+          <w:b/>
+        </w:rPr>
+        <w:t>Spiegare gli allegati</w:t>
+      </w:r>
+    </w:p>
+    <w:p>
+      <w:pPr>
+        <w:pStyle w:val="Testo"/>
+      </w:pPr>
+      <w:r>
+        <w:t xml:space="preserve">Nella fine della documentazione </w:t>
+      </w:r>
+      <w:r>
+        <w:t>c’è un capitolo che riguarda gli allegati, devo riempirlo spiegando che cosa sono tutti gli allegati del documento.</w:t>
+      </w:r>
+    </w:p>
+    <w:p>
+      <w:pPr>
+        <w:pStyle w:val="Testo"/>
+      </w:pPr>
+    </w:p>
+    <w:p>
+      <w:pPr>
+        <w:pStyle w:val="Testo"/>
+        <w:rPr>
+          <w:b/>
+        </w:rPr>
+      </w:pPr>
+      <w:r>
+        <w:rPr>
+          <w:b/>
+        </w:rPr>
+        <w:t>Impostare le fonti e bibliografia</w:t>
+      </w:r>
+    </w:p>
+    <w:p>
+      <w:pPr>
+        <w:pStyle w:val="Testo"/>
+      </w:pPr>
+      <w:r>
+        <w:t>Devo rivedere le fonti e riportarle nell’apposito capitolo dedicato, in modo che se l’utente legge il documento vuole approfondire un argomento sa dove andare a cercare.</w:t>
+      </w:r>
+    </w:p>
+    <w:p>
+      <w:pPr>
+        <w:pStyle w:val="Testo"/>
+      </w:pPr>
+    </w:p>
+    <w:p>
+      <w:pPr>
+        <w:pStyle w:val="Testo"/>
+        <w:rPr>
+          <w:b/>
+        </w:rPr>
+      </w:pPr>
+      <w:r>
+        <w:rPr>
+          <w:b/>
+        </w:rPr>
+        <w:t>Effettuare un’analisi dei costi</w:t>
+      </w:r>
+    </w:p>
+    <w:p>
+      <w:pPr>
+        <w:pStyle w:val="Testo"/>
+      </w:pPr>
+      <w:r>
+        <w:t xml:space="preserve">Il punto forte di questo progetto, è che essendo tutto automatizzato e essendo basato su </w:t>
+      </w:r>
+      <w:r>
+        <w:t>Cloud</w:t>
+      </w:r>
+      <w:r>
+        <w:t xml:space="preserve">, permette un notevole risparmio in termini di tempo e amministrazione, nonché di risorse, </w:t>
+      </w:r>
+      <w:r>
+        <w:t>sarebbe ottimale</w:t>
+      </w:r>
+      <w:r>
+        <w:t xml:space="preserve"> fare trasparire e fare una comparazione dei costi con queste infrastrutture</w:t>
+      </w:r>
+      <w:r>
+        <w:t xml:space="preserve"> rispetto a quelle tipiche</w:t>
+      </w:r>
+      <w:r>
+        <w:t>.</w:t>
+      </w:r>
     </w:p>
     <w:p>
       <w:pPr>
@@ -7768,7 +8077,7 @@
 </file>
 
 <file path=customXml/itemProps1.xml><?xml version="1.0" encoding="utf-8"?>
-<ds:datastoreItem xmlns:ds="http://schemas.openxmlformats.org/officeDocument/2006/customXml" ds:itemID="{72A60C1F-1104-7148-9C46-B45C189EE87D}">
+<ds:datastoreItem xmlns:ds="http://schemas.openxmlformats.org/officeDocument/2006/customXml" ds:itemID="{7138501F-5F1C-A742-9227-5B9017088E59}">
   <ds:schemaRefs>
     <ds:schemaRef ds:uri="http://schemas.openxmlformats.org/officeDocument/2006/bibliography"/>
   </ds:schemaRefs>
